--- a/API开发文档.docx
+++ b/API开发文档.docx
@@ -46,6 +46,7 @@
     <w:p>
       <w:pPr>
         <w:numPr>
+          <w:ilvl w:val="0"/>
           <w:numId w:val="0"/>
         </w:numPr>
         <w:rPr>
@@ -68,6 +69,7 @@
     <w:p>
       <w:pPr>
         <w:numPr>
+          <w:ilvl w:val="0"/>
           <w:numId w:val="0"/>
         </w:numPr>
         <w:rPr>
@@ -81,6 +83,7 @@
     <w:p>
       <w:pPr>
         <w:numPr>
+          <w:ilvl w:val="0"/>
           <w:numId w:val="0"/>
         </w:numPr>
         <w:rPr>
@@ -115,7 +118,9 @@
         </w:tblBorders>
         <w:tblLayout w:type="autofit"/>
         <w:tblCellMar>
+          <w:top w:w="0" w:type="dxa"/>
           <w:left w:w="108" w:type="dxa"/>
+          <w:bottom w:w="0" w:type="dxa"/>
           <w:right w:w="108" w:type="dxa"/>
         </w:tblCellMar>
       </w:tblPr>
@@ -136,7 +141,9 @@
             <w:insideV w:val="single" w:color="auto" w:sz="4" w:space="0"/>
           </w:tblBorders>
           <w:tblCellMar>
+            <w:top w:w="0" w:type="dxa"/>
             <w:left w:w="108" w:type="dxa"/>
+            <w:bottom w:w="0" w:type="dxa"/>
             <w:right w:w="108" w:type="dxa"/>
           </w:tblCellMar>
         </w:tblPrEx>
@@ -167,53 +174,6 @@
                 <w:lang w:val="en-US" w:eastAsia="zh-CN"/>
               </w:rPr>
               <w:t>接口地址http://121.43.135.81/user/login</w:t>
-            </w:r>
-          </w:p>
-        </w:tc>
-      </w:tr>
-      <w:tr>
-        <w:tblPrEx>
-          <w:tblBorders>
-            <w:top w:val="single" w:color="auto" w:sz="4" w:space="0"/>
-            <w:left w:val="single" w:color="auto" w:sz="4" w:space="0"/>
-            <w:bottom w:val="single" w:color="auto" w:sz="4" w:space="0"/>
-            <w:right w:val="single" w:color="auto" w:sz="4" w:space="0"/>
-            <w:insideH w:val="single" w:color="auto" w:sz="4" w:space="0"/>
-            <w:insideV w:val="single" w:color="auto" w:sz="4" w:space="0"/>
-          </w:tblBorders>
-          <w:tblCellMar>
-            <w:left w:w="108" w:type="dxa"/>
-            <w:right w:w="108" w:type="dxa"/>
-          </w:tblCellMar>
-        </w:tblPrEx>
-        <w:tc>
-          <w:tcPr>
-            <w:tcW w:w="8522" w:type="dxa"/>
-            <w:gridSpan w:val="4"/>
-            <w:shd w:val="clear" w:color="auto" w:fill="5B9BD5" w:themeFill="accent1"/>
-          </w:tcPr>
-          <w:p>
-            <w:pPr>
-              <w:jc w:val="left"/>
-              <w:rPr>
-                <w:rFonts w:hint="default"/>
-                <w:b/>
-                <w:bCs/>
-                <w:sz w:val="24"/>
-                <w:szCs w:val="24"/>
-                <w:lang w:val="en-US" w:eastAsia="zh-CN"/>
-              </w:rPr>
-            </w:pPr>
-            <w:r>
-              <w:rPr>
-                <w:rFonts w:hint="eastAsia"/>
-                <w:b w:val="0"/>
-                <w:bCs w:val="0"/>
-                <w:sz w:val="24"/>
-                <w:szCs w:val="24"/>
-                <w:lang w:val="en-US" w:eastAsia="zh-CN"/>
-              </w:rPr>
-              <w:t>请求方式 post</w:t>
             </w:r>
           </w:p>
         </w:tc>
@@ -237,120 +197,32 @@
         </w:tblPrEx>
         <w:tc>
           <w:tcPr>
-            <w:tcW w:w="2130" w:type="dxa"/>
+            <w:tcW w:w="8522" w:type="dxa"/>
+            <w:gridSpan w:val="4"/>
             <w:shd w:val="clear" w:color="auto" w:fill="5B9BD5" w:themeFill="accent1"/>
           </w:tcPr>
           <w:p>
             <w:pPr>
-              <w:jc w:val="center"/>
+              <w:jc w:val="left"/>
               <w:rPr>
                 <w:rFonts w:hint="default"/>
                 <w:b/>
                 <w:bCs/>
-                <w:color w:val="auto"/>
-                <w:sz w:val="24"/>
-                <w:szCs w:val="24"/>
-                <w:highlight w:val="green"/>
-                <w:lang w:val="en-US" w:eastAsia="zh-CN"/>
-              </w:rPr>
-            </w:pPr>
-            <w:r>
-              <w:rPr>
-                <w:rFonts w:hint="eastAsia"/>
-                <w:b/>
-                <w:bCs/>
-                <w:sz w:val="24"/>
-                <w:szCs w:val="24"/>
-                <w:lang w:val="en-US" w:eastAsia="zh-CN"/>
-              </w:rPr>
-              <w:t>名称</w:t>
-            </w:r>
-          </w:p>
-        </w:tc>
-        <w:tc>
-          <w:tcPr>
-            <w:tcW w:w="2130" w:type="dxa"/>
-            <w:shd w:val="clear" w:color="auto" w:fill="5B9BD5" w:themeFill="accent1"/>
-          </w:tcPr>
-          <w:p>
-            <w:pPr>
-              <w:jc w:val="center"/>
-              <w:rPr>
-                <w:rFonts w:hint="default"/>
-                <w:sz w:val="24"/>
-                <w:szCs w:val="24"/>
-                <w:highlight w:val="green"/>
-                <w:lang w:val="en-US" w:eastAsia="zh-CN"/>
-              </w:rPr>
-            </w:pPr>
-            <w:r>
-              <w:rPr>
-                <w:rFonts w:hint="eastAsia"/>
-                <w:b/>
-                <w:bCs/>
-                <w:sz w:val="24"/>
-                <w:szCs w:val="24"/>
-                <w:lang w:val="en-US" w:eastAsia="zh-CN"/>
-              </w:rPr>
-              <w:t>类型</w:t>
-            </w:r>
-          </w:p>
-        </w:tc>
-        <w:tc>
-          <w:tcPr>
-            <w:tcW w:w="2131" w:type="dxa"/>
-            <w:shd w:val="clear" w:color="auto" w:fill="5B9BD5" w:themeFill="accent1"/>
-          </w:tcPr>
-          <w:p>
-            <w:pPr>
-              <w:jc w:val="center"/>
-              <w:rPr>
-                <w:rFonts w:hint="default"/>
-                <w:sz w:val="24"/>
-                <w:szCs w:val="24"/>
-                <w:highlight w:val="green"/>
-                <w:lang w:val="en-US" w:eastAsia="zh-CN"/>
-              </w:rPr>
-            </w:pPr>
-            <w:r>
-              <w:rPr>
-                <w:rFonts w:hint="eastAsia"/>
-                <w:b/>
-                <w:bCs/>
-                <w:sz w:val="24"/>
-                <w:szCs w:val="24"/>
-                <w:lang w:val="en-US" w:eastAsia="zh-CN"/>
-              </w:rPr>
-              <w:t>必填</w:t>
-            </w:r>
-          </w:p>
-        </w:tc>
-        <w:tc>
-          <w:tcPr>
-            <w:tcW w:w="2131" w:type="dxa"/>
-            <w:shd w:val="clear" w:color="auto" w:fill="5B9BD5" w:themeFill="accent1"/>
-          </w:tcPr>
-          <w:p>
-            <w:pPr>
-              <w:jc w:val="center"/>
-              <w:rPr>
-                <w:rFonts w:hint="default"/>
-                <w:sz w:val="24"/>
-                <w:szCs w:val="24"/>
-                <w:highlight w:val="green"/>
-                <w:lang w:val="en-US" w:eastAsia="zh-CN"/>
-              </w:rPr>
-            </w:pPr>
-            <w:r>
-              <w:rPr>
-                <w:rFonts w:hint="eastAsia"/>
-                <w:b/>
-                <w:bCs/>
-                <w:sz w:val="24"/>
-                <w:szCs w:val="24"/>
-                <w:lang w:val="en-US" w:eastAsia="zh-CN"/>
-              </w:rPr>
-              <w:t>描述</w:t>
+                <w:sz w:val="24"/>
+                <w:szCs w:val="24"/>
+                <w:lang w:val="en-US" w:eastAsia="zh-CN"/>
+              </w:rPr>
+            </w:pPr>
+            <w:r>
+              <w:rPr>
+                <w:rFonts w:hint="eastAsia"/>
+                <w:b w:val="0"/>
+                <w:bCs w:val="0"/>
+                <w:sz w:val="24"/>
+                <w:szCs w:val="24"/>
+                <w:lang w:val="en-US" w:eastAsia="zh-CN"/>
+              </w:rPr>
+              <w:t>请求方式 post</w:t>
             </w:r>
           </w:p>
         </w:tc>
@@ -366,115 +238,128 @@
             <w:insideV w:val="single" w:color="auto" w:sz="4" w:space="0"/>
           </w:tblBorders>
           <w:tblCellMar>
+            <w:top w:w="0" w:type="dxa"/>
             <w:left w:w="108" w:type="dxa"/>
+            <w:bottom w:w="0" w:type="dxa"/>
             <w:right w:w="108" w:type="dxa"/>
           </w:tblCellMar>
         </w:tblPrEx>
         <w:tc>
           <w:tcPr>
             <w:tcW w:w="2130" w:type="dxa"/>
-          </w:tcPr>
-          <w:p>
-            <w:pPr>
-              <w:jc w:val="center"/>
-              <w:rPr>
-                <w:rFonts w:hint="default"/>
-                <w:sz w:val="24"/>
-                <w:szCs w:val="24"/>
-                <w:vertAlign w:val="baseline"/>
-                <w:lang w:val="en-US" w:eastAsia="zh-CN"/>
-              </w:rPr>
-            </w:pPr>
-            <w:r>
-              <w:rPr>
-                <w:rFonts w:hint="eastAsia"/>
-                <w:sz w:val="24"/>
-                <w:szCs w:val="24"/>
-                <w:vertAlign w:val="baseline"/>
-                <w:lang w:val="en-US" w:eastAsia="zh-CN"/>
-              </w:rPr>
-              <w:t>username</w:t>
+            <w:shd w:val="clear" w:color="auto" w:fill="5B9BD5" w:themeFill="accent1"/>
+          </w:tcPr>
+          <w:p>
+            <w:pPr>
+              <w:jc w:val="center"/>
+              <w:rPr>
+                <w:rFonts w:hint="default"/>
+                <w:b/>
+                <w:bCs/>
+                <w:color w:val="auto"/>
+                <w:sz w:val="24"/>
+                <w:szCs w:val="24"/>
+                <w:highlight w:val="green"/>
+                <w:lang w:val="en-US" w:eastAsia="zh-CN"/>
+              </w:rPr>
+            </w:pPr>
+            <w:r>
+              <w:rPr>
+                <w:rFonts w:hint="eastAsia"/>
+                <w:b/>
+                <w:bCs/>
+                <w:sz w:val="24"/>
+                <w:szCs w:val="24"/>
+                <w:lang w:val="en-US" w:eastAsia="zh-CN"/>
+              </w:rPr>
+              <w:t>名称</w:t>
             </w:r>
           </w:p>
         </w:tc>
         <w:tc>
           <w:tcPr>
             <w:tcW w:w="2130" w:type="dxa"/>
-          </w:tcPr>
-          <w:p>
-            <w:pPr>
-              <w:jc w:val="center"/>
-              <w:rPr>
-                <w:rFonts w:hint="default"/>
-                <w:sz w:val="24"/>
-                <w:szCs w:val="24"/>
-                <w:vertAlign w:val="baseline"/>
-                <w:lang w:val="en-US" w:eastAsia="zh-CN"/>
-              </w:rPr>
-            </w:pPr>
-            <w:r>
-              <w:rPr>
-                <w:rFonts w:hint="eastAsia"/>
-                <w:sz w:val="24"/>
-                <w:szCs w:val="24"/>
-                <w:vertAlign w:val="baseline"/>
-                <w:lang w:val="en-US" w:eastAsia="zh-CN"/>
-              </w:rPr>
-              <w:t>String</w:t>
+            <w:shd w:val="clear" w:color="auto" w:fill="5B9BD5" w:themeFill="accent1"/>
+          </w:tcPr>
+          <w:p>
+            <w:pPr>
+              <w:jc w:val="center"/>
+              <w:rPr>
+                <w:rFonts w:hint="default"/>
+                <w:sz w:val="24"/>
+                <w:szCs w:val="24"/>
+                <w:highlight w:val="green"/>
+                <w:lang w:val="en-US" w:eastAsia="zh-CN"/>
+              </w:rPr>
+            </w:pPr>
+            <w:r>
+              <w:rPr>
+                <w:rFonts w:hint="eastAsia"/>
+                <w:b/>
+                <w:bCs/>
+                <w:sz w:val="24"/>
+                <w:szCs w:val="24"/>
+                <w:lang w:val="en-US" w:eastAsia="zh-CN"/>
+              </w:rPr>
+              <w:t>类型</w:t>
             </w:r>
           </w:p>
         </w:tc>
         <w:tc>
           <w:tcPr>
             <w:tcW w:w="2131" w:type="dxa"/>
-          </w:tcPr>
-          <w:p>
-            <w:pPr>
-              <w:jc w:val="center"/>
-              <w:rPr>
-                <w:rFonts w:hint="default"/>
-                <w:sz w:val="24"/>
-                <w:szCs w:val="24"/>
-                <w:vertAlign w:val="baseline"/>
-                <w:lang w:val="en-US" w:eastAsia="zh-CN"/>
-              </w:rPr>
-            </w:pPr>
-            <w:r>
-              <w:rPr>
-                <w:rFonts w:hint="eastAsia"/>
-                <w:sz w:val="24"/>
-                <w:szCs w:val="24"/>
-                <w:vertAlign w:val="baseline"/>
-                <w:lang w:val="en-US" w:eastAsia="zh-CN"/>
-              </w:rPr>
-              <w:t>y</w:t>
+            <w:shd w:val="clear" w:color="auto" w:fill="5B9BD5" w:themeFill="accent1"/>
+          </w:tcPr>
+          <w:p>
+            <w:pPr>
+              <w:jc w:val="center"/>
+              <w:rPr>
+                <w:rFonts w:hint="default"/>
+                <w:sz w:val="24"/>
+                <w:szCs w:val="24"/>
+                <w:highlight w:val="green"/>
+                <w:lang w:val="en-US" w:eastAsia="zh-CN"/>
+              </w:rPr>
+            </w:pPr>
+            <w:r>
+              <w:rPr>
+                <w:rFonts w:hint="eastAsia"/>
+                <w:b/>
+                <w:bCs/>
+                <w:sz w:val="24"/>
+                <w:szCs w:val="24"/>
+                <w:lang w:val="en-US" w:eastAsia="zh-CN"/>
+              </w:rPr>
+              <w:t>必填</w:t>
             </w:r>
           </w:p>
         </w:tc>
         <w:tc>
           <w:tcPr>
             <w:tcW w:w="2131" w:type="dxa"/>
-          </w:tcPr>
-          <w:p>
-            <w:pPr>
-              <w:jc w:val="center"/>
-              <w:rPr>
-                <w:rFonts w:hint="default"/>
-                <w:sz w:val="24"/>
-                <w:szCs w:val="24"/>
-                <w:vertAlign w:val="baseline"/>
-                <w:lang w:val="en-US" w:eastAsia="zh-CN"/>
-              </w:rPr>
-            </w:pPr>
-            <w:r>
-              <w:rPr>
-                <w:rFonts w:hint="eastAsia"/>
-                <w:sz w:val="24"/>
-                <w:szCs w:val="24"/>
-                <w:vertAlign w:val="baseline"/>
-                <w:lang w:val="en-US" w:eastAsia="zh-CN"/>
-              </w:rPr>
-              <w:t>用户名</w:t>
+            <w:shd w:val="clear" w:color="auto" w:fill="5B9BD5" w:themeFill="accent1"/>
+          </w:tcPr>
+          <w:p>
+            <w:pPr>
+              <w:jc w:val="center"/>
+              <w:rPr>
+                <w:rFonts w:hint="default"/>
+                <w:sz w:val="24"/>
+                <w:szCs w:val="24"/>
+                <w:highlight w:val="green"/>
+                <w:lang w:val="en-US" w:eastAsia="zh-CN"/>
+              </w:rPr>
+            </w:pPr>
+            <w:r>
+              <w:rPr>
+                <w:rFonts w:hint="eastAsia"/>
+                <w:b/>
+                <w:bCs/>
+                <w:sz w:val="24"/>
+                <w:szCs w:val="24"/>
+                <w:lang w:val="en-US" w:eastAsia="zh-CN"/>
+              </w:rPr>
+              <w:t>描述</w:t>
             </w:r>
           </w:p>
         </w:tc>
@@ -490,7 +375,135 @@
             <w:insideV w:val="single" w:color="auto" w:sz="4" w:space="0"/>
           </w:tblBorders>
           <w:tblCellMar>
+            <w:top w:w="0" w:type="dxa"/>
             <w:left w:w="108" w:type="dxa"/>
+            <w:bottom w:w="0" w:type="dxa"/>
+            <w:right w:w="108" w:type="dxa"/>
+          </w:tblCellMar>
+        </w:tblPrEx>
+        <w:tc>
+          <w:tcPr>
+            <w:tcW w:w="2130" w:type="dxa"/>
+          </w:tcPr>
+          <w:p>
+            <w:pPr>
+              <w:jc w:val="center"/>
+              <w:rPr>
+                <w:rFonts w:hint="default"/>
+                <w:sz w:val="24"/>
+                <w:szCs w:val="24"/>
+                <w:vertAlign w:val="baseline"/>
+                <w:lang w:val="en-US" w:eastAsia="zh-CN"/>
+              </w:rPr>
+            </w:pPr>
+            <w:r>
+              <w:rPr>
+                <w:rFonts w:hint="eastAsia"/>
+                <w:sz w:val="24"/>
+                <w:szCs w:val="24"/>
+                <w:vertAlign w:val="baseline"/>
+                <w:lang w:val="en-US" w:eastAsia="zh-CN"/>
+              </w:rPr>
+              <w:t>account</w:t>
+            </w:r>
+          </w:p>
+        </w:tc>
+        <w:tc>
+          <w:tcPr>
+            <w:tcW w:w="2130" w:type="dxa"/>
+          </w:tcPr>
+          <w:p>
+            <w:pPr>
+              <w:jc w:val="center"/>
+              <w:rPr>
+                <w:rFonts w:hint="default"/>
+                <w:sz w:val="24"/>
+                <w:szCs w:val="24"/>
+                <w:vertAlign w:val="baseline"/>
+                <w:lang w:val="en-US" w:eastAsia="zh-CN"/>
+              </w:rPr>
+            </w:pPr>
+            <w:r>
+              <w:rPr>
+                <w:rFonts w:hint="eastAsia"/>
+                <w:sz w:val="24"/>
+                <w:szCs w:val="24"/>
+                <w:vertAlign w:val="baseline"/>
+                <w:lang w:val="en-US" w:eastAsia="zh-CN"/>
+              </w:rPr>
+              <w:t>String</w:t>
+            </w:r>
+          </w:p>
+        </w:tc>
+        <w:tc>
+          <w:tcPr>
+            <w:tcW w:w="2131" w:type="dxa"/>
+          </w:tcPr>
+          <w:p>
+            <w:pPr>
+              <w:jc w:val="center"/>
+              <w:rPr>
+                <w:rFonts w:hint="default"/>
+                <w:sz w:val="24"/>
+                <w:szCs w:val="24"/>
+                <w:vertAlign w:val="baseline"/>
+                <w:lang w:val="en-US" w:eastAsia="zh-CN"/>
+              </w:rPr>
+            </w:pPr>
+            <w:r>
+              <w:rPr>
+                <w:rFonts w:hint="eastAsia"/>
+                <w:sz w:val="24"/>
+                <w:szCs w:val="24"/>
+                <w:vertAlign w:val="baseline"/>
+                <w:lang w:val="en-US" w:eastAsia="zh-CN"/>
+              </w:rPr>
+              <w:t>y</w:t>
+            </w:r>
+          </w:p>
+        </w:tc>
+        <w:tc>
+          <w:tcPr>
+            <w:tcW w:w="2131" w:type="dxa"/>
+          </w:tcPr>
+          <w:p>
+            <w:pPr>
+              <w:jc w:val="center"/>
+              <w:rPr>
+                <w:rFonts w:hint="default"/>
+                <w:sz w:val="24"/>
+                <w:szCs w:val="24"/>
+                <w:vertAlign w:val="baseline"/>
+                <w:lang w:val="en-US" w:eastAsia="zh-CN"/>
+              </w:rPr>
+            </w:pPr>
+            <w:r>
+              <w:rPr>
+                <w:rFonts w:hint="eastAsia"/>
+                <w:sz w:val="24"/>
+                <w:szCs w:val="24"/>
+                <w:vertAlign w:val="baseline"/>
+                <w:lang w:val="en-US" w:eastAsia="zh-CN"/>
+              </w:rPr>
+              <w:t>用户名</w:t>
+            </w:r>
+          </w:p>
+        </w:tc>
+      </w:tr>
+      <w:tr>
+        <w:tblPrEx>
+          <w:tblBorders>
+            <w:top w:val="single" w:color="auto" w:sz="4" w:space="0"/>
+            <w:left w:val="single" w:color="auto" w:sz="4" w:space="0"/>
+            <w:bottom w:val="single" w:color="auto" w:sz="4" w:space="0"/>
+            <w:right w:val="single" w:color="auto" w:sz="4" w:space="0"/>
+            <w:insideH w:val="single" w:color="auto" w:sz="4" w:space="0"/>
+            <w:insideV w:val="single" w:color="auto" w:sz="4" w:space="0"/>
+          </w:tblBorders>
+          <w:tblCellMar>
+            <w:top w:w="0" w:type="dxa"/>
+            <w:left w:w="108" w:type="dxa"/>
+            <w:bottom w:w="0" w:type="dxa"/>
             <w:right w:w="108" w:type="dxa"/>
           </w:tblCellMar>
         </w:tblPrEx>
@@ -1102,6 +1115,7 @@
     <w:p>
       <w:pPr>
         <w:numPr>
+          <w:ilvl w:val="0"/>
           <w:numId w:val="0"/>
         </w:numPr>
         <w:ind w:leftChars="0"/>
@@ -1513,22 +1527,7 @@
     <w:p>
       <w:pPr>
         <w:numPr>
-          <w:numId w:val="0"/>
-        </w:numPr>
-        <w:ind w:leftChars="0"/>
-        <w:rPr>
-          <w:rFonts w:hint="default"/>
-          <w:sz w:val="24"/>
-          <w:szCs w:val="24"/>
-          <w:lang w:val="en-US" w:eastAsia="zh-CN"/>
-        </w:rPr>
-      </w:pPr>
-      <w:bookmarkStart w:id="0" w:name="_GoBack"/>
-      <w:bookmarkEnd w:id="0"/>
-    </w:p>
-    <w:p>
-      <w:pPr>
-        <w:numPr>
+          <w:ilvl w:val="0"/>
           <w:numId w:val="0"/>
         </w:numPr>
         <w:ind w:leftChars="0"/>
@@ -1543,6 +1542,265 @@
     <w:p>
       <w:pPr>
         <w:numPr>
+          <w:ilvl w:val="0"/>
+          <w:numId w:val="0"/>
+        </w:numPr>
+        <w:ind w:leftChars="0"/>
+        <w:rPr>
+          <w:rFonts w:hint="eastAsia"/>
+          <w:sz w:val="24"/>
+          <w:szCs w:val="24"/>
+          <w:lang w:val="en-US" w:eastAsia="zh-CN"/>
+        </w:rPr>
+      </w:pPr>
+      <w:r>
+        <w:rPr>
+          <w:rFonts w:hint="eastAsia"/>
+          <w:sz w:val="24"/>
+          <w:szCs w:val="24"/>
+          <w:lang w:val="en-US" w:eastAsia="zh-CN"/>
+        </w:rPr>
+        <w:t>响应参数</w:t>
+      </w:r>
+    </w:p>
+    <w:tbl>
+      <w:tblPr>
+        <w:tblStyle w:val="4"/>
+        <w:tblW w:w="0" w:type="auto"/>
+        <w:tblInd w:w="0" w:type="dxa"/>
+        <w:tblBorders>
+          <w:top w:val="single" w:color="auto" w:sz="4" w:space="0"/>
+          <w:left w:val="single" w:color="auto" w:sz="4" w:space="0"/>
+          <w:bottom w:val="single" w:color="auto" w:sz="4" w:space="0"/>
+          <w:right w:val="single" w:color="auto" w:sz="4" w:space="0"/>
+          <w:insideH w:val="single" w:color="auto" w:sz="4" w:space="0"/>
+          <w:insideV w:val="single" w:color="auto" w:sz="4" w:space="0"/>
+        </w:tblBorders>
+        <w:tblLayout w:type="autofit"/>
+        <w:tblCellMar>
+          <w:top w:w="0" w:type="dxa"/>
+          <w:left w:w="108" w:type="dxa"/>
+          <w:bottom w:w="0" w:type="dxa"/>
+          <w:right w:w="108" w:type="dxa"/>
+        </w:tblCellMar>
+      </w:tblPr>
+      <w:tblGrid>
+        <w:gridCol w:w="2419"/>
+        <w:gridCol w:w="2723"/>
+        <w:gridCol w:w="3369"/>
+      </w:tblGrid>
+      <w:tr>
+        <w:tblPrEx>
+          <w:tblBorders>
+            <w:top w:val="single" w:color="auto" w:sz="4" w:space="0"/>
+            <w:left w:val="single" w:color="auto" w:sz="4" w:space="0"/>
+            <w:bottom w:val="single" w:color="auto" w:sz="4" w:space="0"/>
+            <w:right w:val="single" w:color="auto" w:sz="4" w:space="0"/>
+            <w:insideH w:val="single" w:color="auto" w:sz="4" w:space="0"/>
+            <w:insideV w:val="single" w:color="auto" w:sz="4" w:space="0"/>
+          </w:tblBorders>
+          <w:tblCellMar>
+            <w:top w:w="0" w:type="dxa"/>
+            <w:left w:w="108" w:type="dxa"/>
+            <w:bottom w:w="0" w:type="dxa"/>
+            <w:right w:w="108" w:type="dxa"/>
+          </w:tblCellMar>
+        </w:tblPrEx>
+        <w:tc>
+          <w:tcPr>
+            <w:tcW w:w="2419" w:type="dxa"/>
+            <w:shd w:val="clear" w:color="auto" w:fill="5B9BD5" w:themeFill="accent1"/>
+          </w:tcPr>
+          <w:p>
+            <w:pPr>
+              <w:jc w:val="center"/>
+              <w:rPr>
+                <w:rFonts w:hint="default"/>
+                <w:b/>
+                <w:bCs/>
+                <w:color w:val="auto"/>
+                <w:sz w:val="24"/>
+                <w:szCs w:val="24"/>
+                <w:highlight w:val="green"/>
+                <w:lang w:val="en-US" w:eastAsia="zh-CN"/>
+              </w:rPr>
+            </w:pPr>
+            <w:r>
+              <w:rPr>
+                <w:rFonts w:hint="eastAsia"/>
+                <w:b/>
+                <w:bCs/>
+                <w:sz w:val="24"/>
+                <w:szCs w:val="24"/>
+                <w:lang w:val="en-US" w:eastAsia="zh-CN"/>
+              </w:rPr>
+              <w:t>名称</w:t>
+            </w:r>
+          </w:p>
+        </w:tc>
+        <w:tc>
+          <w:tcPr>
+            <w:tcW w:w="2723" w:type="dxa"/>
+            <w:shd w:val="clear" w:color="auto" w:fill="5B9BD5" w:themeFill="accent1"/>
+          </w:tcPr>
+          <w:p>
+            <w:pPr>
+              <w:jc w:val="center"/>
+              <w:rPr>
+                <w:rFonts w:hint="default"/>
+                <w:sz w:val="24"/>
+                <w:szCs w:val="24"/>
+                <w:highlight w:val="green"/>
+                <w:lang w:val="en-US" w:eastAsia="zh-CN"/>
+              </w:rPr>
+            </w:pPr>
+            <w:r>
+              <w:rPr>
+                <w:rFonts w:hint="eastAsia"/>
+                <w:b/>
+                <w:bCs/>
+                <w:sz w:val="24"/>
+                <w:szCs w:val="24"/>
+                <w:lang w:val="en-US" w:eastAsia="zh-CN"/>
+              </w:rPr>
+              <w:t>类型</w:t>
+            </w:r>
+          </w:p>
+        </w:tc>
+        <w:tc>
+          <w:tcPr>
+            <w:tcW w:w="3369" w:type="dxa"/>
+            <w:shd w:val="clear" w:color="auto" w:fill="5B9BD5" w:themeFill="accent1"/>
+          </w:tcPr>
+          <w:p>
+            <w:pPr>
+              <w:jc w:val="center"/>
+              <w:rPr>
+                <w:rFonts w:hint="default"/>
+                <w:sz w:val="24"/>
+                <w:szCs w:val="24"/>
+                <w:highlight w:val="green"/>
+                <w:lang w:val="en-US" w:eastAsia="zh-CN"/>
+              </w:rPr>
+            </w:pPr>
+            <w:r>
+              <w:rPr>
+                <w:rFonts w:hint="eastAsia"/>
+                <w:b/>
+                <w:bCs/>
+                <w:sz w:val="24"/>
+                <w:szCs w:val="24"/>
+                <w:lang w:val="en-US" w:eastAsia="zh-CN"/>
+              </w:rPr>
+              <w:t>描述</w:t>
+            </w:r>
+          </w:p>
+        </w:tc>
+      </w:tr>
+      <w:tr>
+        <w:tblPrEx>
+          <w:tblBorders>
+            <w:top w:val="single" w:color="auto" w:sz="4" w:space="0"/>
+            <w:left w:val="single" w:color="auto" w:sz="4" w:space="0"/>
+            <w:bottom w:val="single" w:color="auto" w:sz="4" w:space="0"/>
+            <w:right w:val="single" w:color="auto" w:sz="4" w:space="0"/>
+            <w:insideH w:val="single" w:color="auto" w:sz="4" w:space="0"/>
+            <w:insideV w:val="single" w:color="auto" w:sz="4" w:space="0"/>
+          </w:tblBorders>
+          <w:tblCellMar>
+            <w:top w:w="0" w:type="dxa"/>
+            <w:left w:w="108" w:type="dxa"/>
+            <w:bottom w:w="0" w:type="dxa"/>
+            <w:right w:w="108" w:type="dxa"/>
+          </w:tblCellMar>
+        </w:tblPrEx>
+        <w:tc>
+          <w:tcPr>
+            <w:tcW w:w="2419" w:type="dxa"/>
+          </w:tcPr>
+          <w:p>
+            <w:pPr>
+              <w:jc w:val="center"/>
+              <w:rPr>
+                <w:rFonts w:hint="default"/>
+                <w:sz w:val="24"/>
+                <w:szCs w:val="24"/>
+                <w:vertAlign w:val="baseline"/>
+                <w:lang w:val="en-US" w:eastAsia="zh-CN"/>
+              </w:rPr>
+            </w:pPr>
+            <w:r>
+              <w:rPr>
+                <w:rFonts w:hint="eastAsia"/>
+                <w:sz w:val="24"/>
+                <w:szCs w:val="24"/>
+                <w:vertAlign w:val="baseline"/>
+                <w:lang w:val="en-US" w:eastAsia="zh-CN"/>
+              </w:rPr>
+              <w:t>code</w:t>
+            </w:r>
+          </w:p>
+        </w:tc>
+        <w:tc>
+          <w:tcPr>
+            <w:tcW w:w="2723" w:type="dxa"/>
+          </w:tcPr>
+          <w:p>
+            <w:pPr>
+              <w:jc w:val="center"/>
+              <w:rPr>
+                <w:rFonts w:hint="default"/>
+                <w:sz w:val="24"/>
+                <w:szCs w:val="24"/>
+                <w:vertAlign w:val="baseline"/>
+                <w:lang w:val="en-US" w:eastAsia="zh-CN"/>
+              </w:rPr>
+            </w:pPr>
+            <w:r>
+              <w:rPr>
+                <w:rFonts w:hint="eastAsia"/>
+                <w:sz w:val="24"/>
+                <w:szCs w:val="24"/>
+                <w:vertAlign w:val="baseline"/>
+                <w:lang w:val="en-US" w:eastAsia="zh-CN"/>
+              </w:rPr>
+              <w:t>Number</w:t>
+            </w:r>
+          </w:p>
+        </w:tc>
+        <w:tc>
+          <w:tcPr>
+            <w:tcW w:w="3369" w:type="dxa"/>
+          </w:tcPr>
+          <w:p>
+            <w:pPr>
+              <w:jc w:val="center"/>
+              <w:rPr>
+                <w:rFonts w:hint="default"/>
+                <w:sz w:val="24"/>
+                <w:szCs w:val="24"/>
+                <w:vertAlign w:val="baseline"/>
+                <w:lang w:val="en-US" w:eastAsia="zh-CN"/>
+              </w:rPr>
+            </w:pPr>
+            <w:r>
+              <w:rPr>
+                <w:rFonts w:hint="eastAsia"/>
+                <w:sz w:val="24"/>
+                <w:szCs w:val="24"/>
+                <w:vertAlign w:val="baseline"/>
+                <w:lang w:val="en-US" w:eastAsia="zh-CN"/>
+              </w:rPr>
+              <w:t>返回码</w:t>
+            </w:r>
+          </w:p>
+        </w:tc>
+      </w:tr>
+    </w:tbl>
+    <w:p>
+      <w:pPr>
+        <w:numPr>
+          <w:ilvl w:val="0"/>
           <w:numId w:val="0"/>
         </w:numPr>
         <w:ind w:leftChars="0"/>
@@ -1582,6 +1840,7 @@
       <w:pPr>
         <w:widowControl w:val="0"/>
         <w:numPr>
+          <w:ilvl w:val="0"/>
           <w:numId w:val="0"/>
         </w:numPr>
         <w:jc w:val="both"/>
@@ -1606,6 +1865,7 @@
       <w:pPr>
         <w:widowControl w:val="0"/>
         <w:numPr>
+          <w:ilvl w:val="0"/>
           <w:numId w:val="0"/>
         </w:numPr>
         <w:jc w:val="both"/>
@@ -1621,6 +1881,7 @@
       <w:pPr>
         <w:widowControl w:val="0"/>
         <w:numPr>
+          <w:ilvl w:val="0"/>
           <w:numId w:val="0"/>
         </w:numPr>
         <w:jc w:val="both"/>
@@ -1678,6 +1939,12 @@
             <w:insideH w:val="single" w:color="auto" w:sz="4" w:space="0"/>
             <w:insideV w:val="single" w:color="auto" w:sz="4" w:space="0"/>
           </w:tblBorders>
+          <w:tblCellMar>
+            <w:top w:w="0" w:type="dxa"/>
+            <w:left w:w="108" w:type="dxa"/>
+            <w:bottom w:w="0" w:type="dxa"/>
+            <w:right w:w="108" w:type="dxa"/>
+          </w:tblCellMar>
         </w:tblPrEx>
         <w:tc>
           <w:tcPr>
@@ -2309,6 +2576,7 @@
       <w:pPr>
         <w:widowControl w:val="0"/>
         <w:numPr>
+          <w:ilvl w:val="0"/>
           <w:numId w:val="0"/>
         </w:numPr>
         <w:jc w:val="both"/>
@@ -2324,6 +2592,7 @@
       <w:pPr>
         <w:widowControl w:val="0"/>
         <w:numPr>
+          <w:ilvl w:val="0"/>
           <w:numId w:val="0"/>
         </w:numPr>
         <w:jc w:val="both"/>
@@ -2380,6 +2649,12 @@
             <w:insideH w:val="single" w:color="auto" w:sz="4" w:space="0"/>
             <w:insideV w:val="single" w:color="auto" w:sz="4" w:space="0"/>
           </w:tblBorders>
+          <w:tblCellMar>
+            <w:top w:w="0" w:type="dxa"/>
+            <w:left w:w="108" w:type="dxa"/>
+            <w:bottom w:w="0" w:type="dxa"/>
+            <w:right w:w="108" w:type="dxa"/>
+          </w:tblCellMar>
         </w:tblPrEx>
         <w:tc>
           <w:tcPr>
@@ -2571,6 +2846,100 @@
           </w:p>
         </w:tc>
       </w:tr>
+    </w:tbl>
+    <w:p>
+      <w:pPr>
+        <w:widowControl w:val="0"/>
+        <w:numPr>
+          <w:ilvl w:val="0"/>
+          <w:numId w:val="0"/>
+        </w:numPr>
+        <w:jc w:val="both"/>
+        <w:rPr>
+          <w:rFonts w:hint="default"/>
+          <w:sz w:val="24"/>
+          <w:szCs w:val="24"/>
+          <w:lang w:val="en-US" w:eastAsia="zh-CN"/>
+        </w:rPr>
+      </w:pPr>
+    </w:p>
+    <w:p>
+      <w:pPr>
+        <w:widowControl w:val="0"/>
+        <w:numPr>
+          <w:ilvl w:val="0"/>
+          <w:numId w:val="1"/>
+        </w:numPr>
+        <w:ind w:left="0" w:leftChars="0" w:firstLine="0" w:firstLineChars="0"/>
+        <w:jc w:val="both"/>
+        <w:rPr>
+          <w:rFonts w:hint="default"/>
+          <w:sz w:val="24"/>
+          <w:szCs w:val="24"/>
+          <w:lang w:val="en-US" w:eastAsia="zh-CN"/>
+        </w:rPr>
+      </w:pPr>
+      <w:r>
+        <w:rPr>
+          <w:rFonts w:hint="eastAsia"/>
+          <w:sz w:val="24"/>
+          <w:szCs w:val="24"/>
+          <w:lang w:val="en-US" w:eastAsia="zh-CN"/>
+        </w:rPr>
+        <w:t>获取用户详情</w:t>
+      </w:r>
+    </w:p>
+    <w:p>
+      <w:pPr>
+        <w:widowControl w:val="0"/>
+        <w:numPr>
+          <w:numId w:val="0"/>
+        </w:numPr>
+        <w:jc w:val="both"/>
+        <w:rPr>
+          <w:rFonts w:hint="eastAsia"/>
+          <w:sz w:val="24"/>
+          <w:szCs w:val="24"/>
+          <w:lang w:val="en-US" w:eastAsia="zh-CN"/>
+        </w:rPr>
+      </w:pPr>
+      <w:r>
+        <w:rPr>
+          <w:rFonts w:hint="eastAsia"/>
+          <w:sz w:val="24"/>
+          <w:szCs w:val="24"/>
+          <w:lang w:val="en-US" w:eastAsia="zh-CN"/>
+        </w:rPr>
+        <w:t>请求体</w:t>
+      </w:r>
+    </w:p>
+    <w:tbl>
+      <w:tblPr>
+        <w:tblStyle w:val="4"/>
+        <w:tblW w:w="0" w:type="auto"/>
+        <w:tblInd w:w="0" w:type="dxa"/>
+        <w:tblBorders>
+          <w:top w:val="single" w:color="auto" w:sz="4" w:space="0"/>
+          <w:left w:val="single" w:color="auto" w:sz="4" w:space="0"/>
+          <w:bottom w:val="single" w:color="auto" w:sz="4" w:space="0"/>
+          <w:right w:val="single" w:color="auto" w:sz="4" w:space="0"/>
+          <w:insideH w:val="single" w:color="auto" w:sz="4" w:space="0"/>
+          <w:insideV w:val="single" w:color="auto" w:sz="4" w:space="0"/>
+        </w:tblBorders>
+        <w:tblLayout w:type="autofit"/>
+        <w:tblCellMar>
+          <w:top w:w="0" w:type="dxa"/>
+          <w:left w:w="108" w:type="dxa"/>
+          <w:bottom w:w="0" w:type="dxa"/>
+          <w:right w:w="108" w:type="dxa"/>
+        </w:tblCellMar>
+      </w:tblPr>
+      <w:tblGrid>
+        <w:gridCol w:w="2130"/>
+        <w:gridCol w:w="2130"/>
+        <w:gridCol w:w="1150"/>
+        <w:gridCol w:w="3112"/>
+      </w:tblGrid>
       <w:tr>
         <w:tblPrEx>
           <w:tblBorders>
@@ -2590,34 +2959,268 @@
         </w:tblPrEx>
         <w:tc>
           <w:tcPr>
-            <w:tcW w:w="2419" w:type="dxa"/>
-          </w:tcPr>
-          <w:p>
-            <w:pPr>
-              <w:jc w:val="center"/>
-              <w:rPr>
-                <w:rFonts w:hint="default"/>
-                <w:sz w:val="24"/>
-                <w:szCs w:val="24"/>
-                <w:vertAlign w:val="baseline"/>
-                <w:lang w:val="en-US" w:eastAsia="zh-CN"/>
-              </w:rPr>
-            </w:pPr>
-            <w:r>
-              <w:rPr>
-                <w:rFonts w:hint="eastAsia"/>
-                <w:sz w:val="24"/>
-                <w:szCs w:val="24"/>
-                <w:vertAlign w:val="baseline"/>
-                <w:lang w:val="en-US" w:eastAsia="zh-CN"/>
-              </w:rPr>
-              <w:t>msg</w:t>
-            </w:r>
-          </w:p>
-        </w:tc>
-        <w:tc>
-          <w:tcPr>
-            <w:tcW w:w="2723" w:type="dxa"/>
+            <w:tcW w:w="8522" w:type="dxa"/>
+            <w:gridSpan w:val="4"/>
+            <w:shd w:val="clear" w:color="auto" w:fill="5B9BD5" w:themeFill="accent1"/>
+          </w:tcPr>
+          <w:p>
+            <w:pPr>
+              <w:jc w:val="left"/>
+              <w:rPr>
+                <w:rFonts w:hint="default"/>
+                <w:sz w:val="24"/>
+                <w:szCs w:val="24"/>
+                <w:highlight w:val="green"/>
+                <w:lang w:val="en-US" w:eastAsia="zh-CN"/>
+              </w:rPr>
+            </w:pPr>
+            <w:r>
+              <w:rPr>
+                <w:rFonts w:hint="eastAsia"/>
+                <w:b w:val="0"/>
+                <w:bCs w:val="0"/>
+                <w:sz w:val="24"/>
+                <w:szCs w:val="24"/>
+                <w:lang w:val="en-US" w:eastAsia="zh-CN"/>
+              </w:rPr>
+              <w:t>接口地址http://121.43.135.81/user/info</w:t>
+            </w:r>
+          </w:p>
+        </w:tc>
+      </w:tr>
+      <w:tr>
+        <w:tblPrEx>
+          <w:tblBorders>
+            <w:top w:val="single" w:color="auto" w:sz="4" w:space="0"/>
+            <w:left w:val="single" w:color="auto" w:sz="4" w:space="0"/>
+            <w:bottom w:val="single" w:color="auto" w:sz="4" w:space="0"/>
+            <w:right w:val="single" w:color="auto" w:sz="4" w:space="0"/>
+            <w:insideH w:val="single" w:color="auto" w:sz="4" w:space="0"/>
+            <w:insideV w:val="single" w:color="auto" w:sz="4" w:space="0"/>
+          </w:tblBorders>
+          <w:tblCellMar>
+            <w:top w:w="0" w:type="dxa"/>
+            <w:left w:w="108" w:type="dxa"/>
+            <w:bottom w:w="0" w:type="dxa"/>
+            <w:right w:w="108" w:type="dxa"/>
+          </w:tblCellMar>
+        </w:tblPrEx>
+        <w:tc>
+          <w:tcPr>
+            <w:tcW w:w="8522" w:type="dxa"/>
+            <w:gridSpan w:val="4"/>
+            <w:shd w:val="clear" w:color="auto" w:fill="5B9BD5" w:themeFill="accent1"/>
+          </w:tcPr>
+          <w:p>
+            <w:pPr>
+              <w:jc w:val="left"/>
+              <w:rPr>
+                <w:rFonts w:hint="default"/>
+                <w:b/>
+                <w:bCs/>
+                <w:sz w:val="24"/>
+                <w:szCs w:val="24"/>
+                <w:lang w:val="en-US" w:eastAsia="zh-CN"/>
+              </w:rPr>
+            </w:pPr>
+            <w:r>
+              <w:rPr>
+                <w:rFonts w:hint="eastAsia"/>
+                <w:b w:val="0"/>
+                <w:bCs w:val="0"/>
+                <w:sz w:val="24"/>
+                <w:szCs w:val="24"/>
+                <w:lang w:val="en-US" w:eastAsia="zh-CN"/>
+              </w:rPr>
+              <w:t>请求方式 get</w:t>
+            </w:r>
+          </w:p>
+        </w:tc>
+      </w:tr>
+      <w:tr>
+        <w:tblPrEx>
+          <w:tblBorders>
+            <w:top w:val="single" w:color="auto" w:sz="4" w:space="0"/>
+            <w:left w:val="single" w:color="auto" w:sz="4" w:space="0"/>
+            <w:bottom w:val="single" w:color="auto" w:sz="4" w:space="0"/>
+            <w:right w:val="single" w:color="auto" w:sz="4" w:space="0"/>
+            <w:insideH w:val="single" w:color="auto" w:sz="4" w:space="0"/>
+            <w:insideV w:val="single" w:color="auto" w:sz="4" w:space="0"/>
+          </w:tblBorders>
+          <w:tblCellMar>
+            <w:top w:w="0" w:type="dxa"/>
+            <w:left w:w="108" w:type="dxa"/>
+            <w:bottom w:w="0" w:type="dxa"/>
+            <w:right w:w="108" w:type="dxa"/>
+          </w:tblCellMar>
+        </w:tblPrEx>
+        <w:tc>
+          <w:tcPr>
+            <w:tcW w:w="2130" w:type="dxa"/>
+            <w:shd w:val="clear" w:color="auto" w:fill="5B9BD5" w:themeFill="accent1"/>
+          </w:tcPr>
+          <w:p>
+            <w:pPr>
+              <w:jc w:val="center"/>
+              <w:rPr>
+                <w:rFonts w:hint="default"/>
+                <w:b/>
+                <w:bCs/>
+                <w:color w:val="auto"/>
+                <w:sz w:val="24"/>
+                <w:szCs w:val="24"/>
+                <w:highlight w:val="green"/>
+                <w:lang w:val="en-US" w:eastAsia="zh-CN"/>
+              </w:rPr>
+            </w:pPr>
+            <w:r>
+              <w:rPr>
+                <w:rFonts w:hint="eastAsia"/>
+                <w:b/>
+                <w:bCs/>
+                <w:sz w:val="24"/>
+                <w:szCs w:val="24"/>
+                <w:lang w:val="en-US" w:eastAsia="zh-CN"/>
+              </w:rPr>
+              <w:t>名称</w:t>
+            </w:r>
+          </w:p>
+        </w:tc>
+        <w:tc>
+          <w:tcPr>
+            <w:tcW w:w="2130" w:type="dxa"/>
+            <w:shd w:val="clear" w:color="auto" w:fill="5B9BD5" w:themeFill="accent1"/>
+          </w:tcPr>
+          <w:p>
+            <w:pPr>
+              <w:jc w:val="center"/>
+              <w:rPr>
+                <w:rFonts w:hint="default"/>
+                <w:sz w:val="24"/>
+                <w:szCs w:val="24"/>
+                <w:highlight w:val="green"/>
+                <w:lang w:val="en-US" w:eastAsia="zh-CN"/>
+              </w:rPr>
+            </w:pPr>
+            <w:r>
+              <w:rPr>
+                <w:rFonts w:hint="eastAsia"/>
+                <w:b/>
+                <w:bCs/>
+                <w:sz w:val="24"/>
+                <w:szCs w:val="24"/>
+                <w:lang w:val="en-US" w:eastAsia="zh-CN"/>
+              </w:rPr>
+              <w:t>类型</w:t>
+            </w:r>
+          </w:p>
+        </w:tc>
+        <w:tc>
+          <w:tcPr>
+            <w:tcW w:w="1150" w:type="dxa"/>
+            <w:shd w:val="clear" w:color="auto" w:fill="5B9BD5" w:themeFill="accent1"/>
+          </w:tcPr>
+          <w:p>
+            <w:pPr>
+              <w:jc w:val="center"/>
+              <w:rPr>
+                <w:rFonts w:hint="default"/>
+                <w:sz w:val="24"/>
+                <w:szCs w:val="24"/>
+                <w:highlight w:val="green"/>
+                <w:lang w:val="en-US" w:eastAsia="zh-CN"/>
+              </w:rPr>
+            </w:pPr>
+            <w:r>
+              <w:rPr>
+                <w:rFonts w:hint="eastAsia"/>
+                <w:b/>
+                <w:bCs/>
+                <w:sz w:val="24"/>
+                <w:szCs w:val="24"/>
+                <w:lang w:val="en-US" w:eastAsia="zh-CN"/>
+              </w:rPr>
+              <w:t>必填</w:t>
+            </w:r>
+          </w:p>
+        </w:tc>
+        <w:tc>
+          <w:tcPr>
+            <w:tcW w:w="3112" w:type="dxa"/>
+            <w:shd w:val="clear" w:color="auto" w:fill="5B9BD5" w:themeFill="accent1"/>
+          </w:tcPr>
+          <w:p>
+            <w:pPr>
+              <w:jc w:val="center"/>
+              <w:rPr>
+                <w:rFonts w:hint="default"/>
+                <w:sz w:val="24"/>
+                <w:szCs w:val="24"/>
+                <w:highlight w:val="green"/>
+                <w:lang w:val="en-US" w:eastAsia="zh-CN"/>
+              </w:rPr>
+            </w:pPr>
+            <w:r>
+              <w:rPr>
+                <w:rFonts w:hint="eastAsia"/>
+                <w:b/>
+                <w:bCs/>
+                <w:sz w:val="24"/>
+                <w:szCs w:val="24"/>
+                <w:lang w:val="en-US" w:eastAsia="zh-CN"/>
+              </w:rPr>
+              <w:t>描述</w:t>
+            </w:r>
+          </w:p>
+        </w:tc>
+      </w:tr>
+      <w:tr>
+        <w:tblPrEx>
+          <w:tblBorders>
+            <w:top w:val="single" w:color="auto" w:sz="4" w:space="0"/>
+            <w:left w:val="single" w:color="auto" w:sz="4" w:space="0"/>
+            <w:bottom w:val="single" w:color="auto" w:sz="4" w:space="0"/>
+            <w:right w:val="single" w:color="auto" w:sz="4" w:space="0"/>
+            <w:insideH w:val="single" w:color="auto" w:sz="4" w:space="0"/>
+            <w:insideV w:val="single" w:color="auto" w:sz="4" w:space="0"/>
+          </w:tblBorders>
+          <w:tblCellMar>
+            <w:top w:w="0" w:type="dxa"/>
+            <w:left w:w="108" w:type="dxa"/>
+            <w:bottom w:w="0" w:type="dxa"/>
+            <w:right w:w="108" w:type="dxa"/>
+          </w:tblCellMar>
+        </w:tblPrEx>
+        <w:tc>
+          <w:tcPr>
+            <w:tcW w:w="2130" w:type="dxa"/>
+          </w:tcPr>
+          <w:p>
+            <w:pPr>
+              <w:jc w:val="center"/>
+              <w:rPr>
+                <w:rFonts w:hint="default"/>
+                <w:sz w:val="24"/>
+                <w:szCs w:val="24"/>
+                <w:vertAlign w:val="baseline"/>
+                <w:lang w:val="en-US" w:eastAsia="zh-CN"/>
+              </w:rPr>
+            </w:pPr>
+            <w:r>
+              <w:rPr>
+                <w:rFonts w:hint="eastAsia"/>
+                <w:sz w:val="24"/>
+                <w:szCs w:val="24"/>
+                <w:vertAlign w:val="baseline"/>
+                <w:lang w:val="en-US" w:eastAsia="zh-CN"/>
+              </w:rPr>
+              <w:t>token</w:t>
+            </w:r>
+          </w:p>
+        </w:tc>
+        <w:tc>
+          <w:tcPr>
+            <w:tcW w:w="2130" w:type="dxa"/>
           </w:tcPr>
           <w:p>
             <w:pPr>
@@ -2644,28 +3247,55 @@
         </w:tc>
         <w:tc>
           <w:tcPr>
-            <w:tcW w:w="3369" w:type="dxa"/>
-          </w:tcPr>
-          <w:p>
-            <w:pPr>
-              <w:jc w:val="center"/>
-              <w:rPr>
-                <w:rFonts w:hint="default"/>
-                <w:sz w:val="24"/>
-                <w:szCs w:val="24"/>
-                <w:vertAlign w:val="baseline"/>
-                <w:lang w:val="en-US" w:eastAsia="zh-CN"/>
-              </w:rPr>
-            </w:pPr>
-            <w:r>
-              <w:rPr>
-                <w:rFonts w:hint="eastAsia"/>
-                <w:sz w:val="24"/>
-                <w:szCs w:val="24"/>
-                <w:vertAlign w:val="baseline"/>
-                <w:lang w:val="en-US" w:eastAsia="zh-CN"/>
-              </w:rPr>
-              <w:t>返回错误的提示信息</w:t>
+            <w:tcW w:w="1150" w:type="dxa"/>
+          </w:tcPr>
+          <w:p>
+            <w:pPr>
+              <w:jc w:val="center"/>
+              <w:rPr>
+                <w:rFonts w:hint="default"/>
+                <w:sz w:val="24"/>
+                <w:szCs w:val="24"/>
+                <w:vertAlign w:val="baseline"/>
+                <w:lang w:val="en-US" w:eastAsia="zh-CN"/>
+              </w:rPr>
+            </w:pPr>
+            <w:r>
+              <w:rPr>
+                <w:rFonts w:hint="eastAsia"/>
+                <w:sz w:val="24"/>
+                <w:szCs w:val="24"/>
+                <w:vertAlign w:val="baseline"/>
+                <w:lang w:val="en-US" w:eastAsia="zh-CN"/>
+              </w:rPr>
+              <w:t>y</w:t>
+            </w:r>
+          </w:p>
+        </w:tc>
+        <w:tc>
+          <w:tcPr>
+            <w:tcW w:w="3112" w:type="dxa"/>
+          </w:tcPr>
+          <w:p>
+            <w:pPr>
+              <w:jc w:val="center"/>
+              <w:rPr>
+                <w:rFonts w:hint="default"/>
+                <w:sz w:val="24"/>
+                <w:szCs w:val="24"/>
+                <w:vertAlign w:val="baseline"/>
+                <w:lang w:val="en-US" w:eastAsia="zh-CN"/>
+              </w:rPr>
+            </w:pPr>
+            <w:r>
+              <w:rPr>
+                <w:rFonts w:hint="eastAsia"/>
+                <w:sz w:val="24"/>
+                <w:szCs w:val="24"/>
+                <w:vertAlign w:val="baseline"/>
+                <w:lang w:val="en-US" w:eastAsia="zh-CN"/>
+              </w:rPr>
+              <w:t>请求头传入</w:t>
             </w:r>
           </w:p>
         </w:tc>
@@ -2685,6 +3315,2874 @@
           <w:lang w:val="en-US" w:eastAsia="zh-CN"/>
         </w:rPr>
       </w:pPr>
+    </w:p>
+    <w:p>
+      <w:pPr>
+        <w:widowControl w:val="0"/>
+        <w:numPr>
+          <w:numId w:val="0"/>
+        </w:numPr>
+        <w:jc w:val="both"/>
+        <w:rPr>
+          <w:rFonts w:hint="eastAsia"/>
+          <w:sz w:val="24"/>
+          <w:szCs w:val="24"/>
+          <w:lang w:val="en-US" w:eastAsia="zh-CN"/>
+        </w:rPr>
+      </w:pPr>
+      <w:r>
+        <w:rPr>
+          <w:rFonts w:hint="eastAsia"/>
+          <w:sz w:val="24"/>
+          <w:szCs w:val="24"/>
+          <w:lang w:val="en-US" w:eastAsia="zh-CN"/>
+        </w:rPr>
+        <w:t>响应参数</w:t>
+      </w:r>
+    </w:p>
+    <w:tbl>
+      <w:tblPr>
+        <w:tblStyle w:val="4"/>
+        <w:tblW w:w="0" w:type="auto"/>
+        <w:tblInd w:w="0" w:type="dxa"/>
+        <w:tblBorders>
+          <w:top w:val="single" w:color="auto" w:sz="4" w:space="0"/>
+          <w:left w:val="single" w:color="auto" w:sz="4" w:space="0"/>
+          <w:bottom w:val="single" w:color="auto" w:sz="4" w:space="0"/>
+          <w:right w:val="single" w:color="auto" w:sz="4" w:space="0"/>
+          <w:insideH w:val="single" w:color="auto" w:sz="4" w:space="0"/>
+          <w:insideV w:val="single" w:color="auto" w:sz="4" w:space="0"/>
+        </w:tblBorders>
+        <w:tblLayout w:type="autofit"/>
+        <w:tblCellMar>
+          <w:top w:w="0" w:type="dxa"/>
+          <w:left w:w="108" w:type="dxa"/>
+          <w:bottom w:w="0" w:type="dxa"/>
+          <w:right w:w="108" w:type="dxa"/>
+        </w:tblCellMar>
+      </w:tblPr>
+      <w:tblGrid>
+        <w:gridCol w:w="2419"/>
+        <w:gridCol w:w="2723"/>
+        <w:gridCol w:w="3369"/>
+      </w:tblGrid>
+      <w:tr>
+        <w:tblPrEx>
+          <w:tblBorders>
+            <w:top w:val="single" w:color="auto" w:sz="4" w:space="0"/>
+            <w:left w:val="single" w:color="auto" w:sz="4" w:space="0"/>
+            <w:bottom w:val="single" w:color="auto" w:sz="4" w:space="0"/>
+            <w:right w:val="single" w:color="auto" w:sz="4" w:space="0"/>
+            <w:insideH w:val="single" w:color="auto" w:sz="4" w:space="0"/>
+            <w:insideV w:val="single" w:color="auto" w:sz="4" w:space="0"/>
+          </w:tblBorders>
+          <w:tblCellMar>
+            <w:top w:w="0" w:type="dxa"/>
+            <w:left w:w="108" w:type="dxa"/>
+            <w:bottom w:w="0" w:type="dxa"/>
+            <w:right w:w="108" w:type="dxa"/>
+          </w:tblCellMar>
+        </w:tblPrEx>
+        <w:tc>
+          <w:tcPr>
+            <w:tcW w:w="2419" w:type="dxa"/>
+            <w:shd w:val="clear" w:color="auto" w:fill="5B9BD5" w:themeFill="accent1"/>
+          </w:tcPr>
+          <w:p>
+            <w:pPr>
+              <w:jc w:val="center"/>
+              <w:rPr>
+                <w:rFonts w:hint="default"/>
+                <w:b/>
+                <w:bCs/>
+                <w:color w:val="auto"/>
+                <w:sz w:val="24"/>
+                <w:szCs w:val="24"/>
+                <w:highlight w:val="green"/>
+                <w:lang w:val="en-US" w:eastAsia="zh-CN"/>
+              </w:rPr>
+            </w:pPr>
+            <w:r>
+              <w:rPr>
+                <w:rFonts w:hint="eastAsia"/>
+                <w:b/>
+                <w:bCs/>
+                <w:sz w:val="24"/>
+                <w:szCs w:val="24"/>
+                <w:lang w:val="en-US" w:eastAsia="zh-CN"/>
+              </w:rPr>
+              <w:t>名称</w:t>
+            </w:r>
+          </w:p>
+        </w:tc>
+        <w:tc>
+          <w:tcPr>
+            <w:tcW w:w="2723" w:type="dxa"/>
+            <w:shd w:val="clear" w:color="auto" w:fill="5B9BD5" w:themeFill="accent1"/>
+          </w:tcPr>
+          <w:p>
+            <w:pPr>
+              <w:jc w:val="center"/>
+              <w:rPr>
+                <w:rFonts w:hint="default"/>
+                <w:sz w:val="24"/>
+                <w:szCs w:val="24"/>
+                <w:highlight w:val="green"/>
+                <w:lang w:val="en-US" w:eastAsia="zh-CN"/>
+              </w:rPr>
+            </w:pPr>
+            <w:r>
+              <w:rPr>
+                <w:rFonts w:hint="eastAsia"/>
+                <w:b/>
+                <w:bCs/>
+                <w:sz w:val="24"/>
+                <w:szCs w:val="24"/>
+                <w:lang w:val="en-US" w:eastAsia="zh-CN"/>
+              </w:rPr>
+              <w:t>类型</w:t>
+            </w:r>
+          </w:p>
+        </w:tc>
+        <w:tc>
+          <w:tcPr>
+            <w:tcW w:w="3369" w:type="dxa"/>
+            <w:shd w:val="clear" w:color="auto" w:fill="5B9BD5" w:themeFill="accent1"/>
+          </w:tcPr>
+          <w:p>
+            <w:pPr>
+              <w:jc w:val="center"/>
+              <w:rPr>
+                <w:rFonts w:hint="default"/>
+                <w:sz w:val="24"/>
+                <w:szCs w:val="24"/>
+                <w:highlight w:val="green"/>
+                <w:lang w:val="en-US" w:eastAsia="zh-CN"/>
+              </w:rPr>
+            </w:pPr>
+            <w:r>
+              <w:rPr>
+                <w:rFonts w:hint="eastAsia"/>
+                <w:b/>
+                <w:bCs/>
+                <w:sz w:val="24"/>
+                <w:szCs w:val="24"/>
+                <w:lang w:val="en-US" w:eastAsia="zh-CN"/>
+              </w:rPr>
+              <w:t>描述</w:t>
+            </w:r>
+          </w:p>
+        </w:tc>
+      </w:tr>
+      <w:tr>
+        <w:tblPrEx>
+          <w:tblBorders>
+            <w:top w:val="single" w:color="auto" w:sz="4" w:space="0"/>
+            <w:left w:val="single" w:color="auto" w:sz="4" w:space="0"/>
+            <w:bottom w:val="single" w:color="auto" w:sz="4" w:space="0"/>
+            <w:right w:val="single" w:color="auto" w:sz="4" w:space="0"/>
+            <w:insideH w:val="single" w:color="auto" w:sz="4" w:space="0"/>
+            <w:insideV w:val="single" w:color="auto" w:sz="4" w:space="0"/>
+          </w:tblBorders>
+          <w:tblCellMar>
+            <w:top w:w="0" w:type="dxa"/>
+            <w:left w:w="108" w:type="dxa"/>
+            <w:bottom w:w="0" w:type="dxa"/>
+            <w:right w:w="108" w:type="dxa"/>
+          </w:tblCellMar>
+        </w:tblPrEx>
+        <w:tc>
+          <w:tcPr>
+            <w:tcW w:w="2419" w:type="dxa"/>
+          </w:tcPr>
+          <w:p>
+            <w:pPr>
+              <w:jc w:val="center"/>
+              <w:rPr>
+                <w:rFonts w:hint="default"/>
+                <w:sz w:val="24"/>
+                <w:szCs w:val="24"/>
+                <w:vertAlign w:val="baseline"/>
+                <w:lang w:val="en-US" w:eastAsia="zh-CN"/>
+              </w:rPr>
+            </w:pPr>
+            <w:r>
+              <w:rPr>
+                <w:rFonts w:hint="eastAsia"/>
+                <w:sz w:val="24"/>
+                <w:szCs w:val="24"/>
+                <w:vertAlign w:val="baseline"/>
+                <w:lang w:val="en-US" w:eastAsia="zh-CN"/>
+              </w:rPr>
+              <w:t>code</w:t>
+            </w:r>
+          </w:p>
+        </w:tc>
+        <w:tc>
+          <w:tcPr>
+            <w:tcW w:w="2723" w:type="dxa"/>
+          </w:tcPr>
+          <w:p>
+            <w:pPr>
+              <w:jc w:val="center"/>
+              <w:rPr>
+                <w:rFonts w:hint="default"/>
+                <w:sz w:val="24"/>
+                <w:szCs w:val="24"/>
+                <w:vertAlign w:val="baseline"/>
+                <w:lang w:val="en-US" w:eastAsia="zh-CN"/>
+              </w:rPr>
+            </w:pPr>
+            <w:r>
+              <w:rPr>
+                <w:rFonts w:hint="eastAsia"/>
+                <w:sz w:val="24"/>
+                <w:szCs w:val="24"/>
+                <w:vertAlign w:val="baseline"/>
+                <w:lang w:val="en-US" w:eastAsia="zh-CN"/>
+              </w:rPr>
+              <w:t>Number</w:t>
+            </w:r>
+          </w:p>
+        </w:tc>
+        <w:tc>
+          <w:tcPr>
+            <w:tcW w:w="3369" w:type="dxa"/>
+          </w:tcPr>
+          <w:p>
+            <w:pPr>
+              <w:jc w:val="center"/>
+              <w:rPr>
+                <w:rFonts w:hint="default"/>
+                <w:sz w:val="24"/>
+                <w:szCs w:val="24"/>
+                <w:vertAlign w:val="baseline"/>
+                <w:lang w:val="en-US" w:eastAsia="zh-CN"/>
+              </w:rPr>
+            </w:pPr>
+            <w:r>
+              <w:rPr>
+                <w:rFonts w:hint="eastAsia"/>
+                <w:sz w:val="24"/>
+                <w:szCs w:val="24"/>
+                <w:vertAlign w:val="baseline"/>
+                <w:lang w:val="en-US" w:eastAsia="zh-CN"/>
+              </w:rPr>
+              <w:t>返回码</w:t>
+            </w:r>
+          </w:p>
+        </w:tc>
+      </w:tr>
+      <w:tr>
+        <w:tblPrEx>
+          <w:tblBorders>
+            <w:top w:val="single" w:color="auto" w:sz="4" w:space="0"/>
+            <w:left w:val="single" w:color="auto" w:sz="4" w:space="0"/>
+            <w:bottom w:val="single" w:color="auto" w:sz="4" w:space="0"/>
+            <w:right w:val="single" w:color="auto" w:sz="4" w:space="0"/>
+            <w:insideH w:val="single" w:color="auto" w:sz="4" w:space="0"/>
+            <w:insideV w:val="single" w:color="auto" w:sz="4" w:space="0"/>
+          </w:tblBorders>
+          <w:tblCellMar>
+            <w:top w:w="0" w:type="dxa"/>
+            <w:left w:w="108" w:type="dxa"/>
+            <w:bottom w:w="0" w:type="dxa"/>
+            <w:right w:w="108" w:type="dxa"/>
+          </w:tblCellMar>
+        </w:tblPrEx>
+        <w:tc>
+          <w:tcPr>
+            <w:tcW w:w="2419" w:type="dxa"/>
+          </w:tcPr>
+          <w:p>
+            <w:pPr>
+              <w:jc w:val="center"/>
+              <w:rPr>
+                <w:rFonts w:hint="default"/>
+                <w:sz w:val="24"/>
+                <w:szCs w:val="24"/>
+                <w:vertAlign w:val="baseline"/>
+                <w:lang w:val="en-US" w:eastAsia="zh-CN"/>
+              </w:rPr>
+            </w:pPr>
+            <w:r>
+              <w:rPr>
+                <w:rFonts w:hint="eastAsia"/>
+                <w:sz w:val="24"/>
+                <w:szCs w:val="24"/>
+                <w:vertAlign w:val="baseline"/>
+                <w:lang w:val="en-US" w:eastAsia="zh-CN"/>
+              </w:rPr>
+              <w:t>data</w:t>
+            </w:r>
+          </w:p>
+        </w:tc>
+        <w:tc>
+          <w:tcPr>
+            <w:tcW w:w="2723" w:type="dxa"/>
+          </w:tcPr>
+          <w:p>
+            <w:pPr>
+              <w:jc w:val="center"/>
+              <w:rPr>
+                <w:rFonts w:hint="default"/>
+                <w:sz w:val="24"/>
+                <w:szCs w:val="24"/>
+                <w:vertAlign w:val="baseline"/>
+                <w:lang w:val="en-US" w:eastAsia="zh-CN"/>
+              </w:rPr>
+            </w:pPr>
+            <w:r>
+              <w:rPr>
+                <w:rFonts w:hint="eastAsia"/>
+                <w:sz w:val="24"/>
+                <w:szCs w:val="24"/>
+                <w:vertAlign w:val="baseline"/>
+                <w:lang w:val="en-US" w:eastAsia="zh-CN"/>
+              </w:rPr>
+              <w:t>Object</w:t>
+            </w:r>
+          </w:p>
+        </w:tc>
+        <w:tc>
+          <w:tcPr>
+            <w:tcW w:w="3369" w:type="dxa"/>
+          </w:tcPr>
+          <w:p>
+            <w:pPr>
+              <w:jc w:val="center"/>
+              <w:rPr>
+                <w:rFonts w:hint="default"/>
+                <w:sz w:val="24"/>
+                <w:szCs w:val="24"/>
+                <w:vertAlign w:val="baseline"/>
+                <w:lang w:val="en-US" w:eastAsia="zh-CN"/>
+              </w:rPr>
+            </w:pPr>
+            <w:r>
+              <w:rPr>
+                <w:rFonts w:hint="eastAsia"/>
+                <w:sz w:val="24"/>
+                <w:szCs w:val="24"/>
+                <w:vertAlign w:val="baseline"/>
+                <w:lang w:val="en-US" w:eastAsia="zh-CN"/>
+              </w:rPr>
+              <w:t>返回用户id和角色名字</w:t>
+            </w:r>
+          </w:p>
+        </w:tc>
+      </w:tr>
+    </w:tbl>
+    <w:p>
+      <w:pPr>
+        <w:widowControl w:val="0"/>
+        <w:numPr>
+          <w:numId w:val="0"/>
+        </w:numPr>
+        <w:jc w:val="both"/>
+        <w:rPr>
+          <w:rFonts w:hint="default"/>
+          <w:sz w:val="24"/>
+          <w:szCs w:val="24"/>
+          <w:lang w:val="en-US" w:eastAsia="zh-CN"/>
+        </w:rPr>
+      </w:pPr>
+    </w:p>
+    <w:p>
+      <w:pPr>
+        <w:widowControl w:val="0"/>
+        <w:numPr>
+          <w:numId w:val="0"/>
+        </w:numPr>
+        <w:jc w:val="both"/>
+        <w:rPr>
+          <w:rFonts w:hint="eastAsia"/>
+          <w:sz w:val="24"/>
+          <w:szCs w:val="24"/>
+          <w:lang w:val="en-US" w:eastAsia="zh-CN"/>
+        </w:rPr>
+      </w:pPr>
+      <w:r>
+        <w:rPr>
+          <w:rFonts w:hint="eastAsia"/>
+          <w:sz w:val="24"/>
+          <w:szCs w:val="24"/>
+          <w:lang w:val="en-US" w:eastAsia="zh-CN"/>
+        </w:rPr>
+        <w:t>响应示例</w:t>
+      </w:r>
+    </w:p>
+    <w:p>
+      <w:pPr>
+        <w:keepNext w:val="0"/>
+        <w:keepLines w:val="0"/>
+        <w:widowControl/>
+        <w:suppressLineNumbers w:val="0"/>
+        <w:shd w:val="clear" w:fill="FFFFFE"/>
+        <w:spacing w:line="216" w:lineRule="atLeast"/>
+        <w:jc w:val="left"/>
+        <w:rPr>
+          <w:rFonts w:ascii="Consolas" w:hAnsi="Consolas" w:eastAsia="Consolas" w:cs="Consolas"/>
+          <w:b w:val="0"/>
+          <w:color w:val="000000"/>
+          <w:sz w:val="14"/>
+          <w:szCs w:val="14"/>
+        </w:rPr>
+      </w:pPr>
+      <w:r>
+        <w:rPr>
+          <w:rFonts w:hint="default" w:ascii="Consolas" w:hAnsi="Consolas" w:eastAsia="Consolas" w:cs="Consolas"/>
+          <w:b w:val="0"/>
+          <w:color w:val="000000"/>
+          <w:kern w:val="0"/>
+          <w:sz w:val="14"/>
+          <w:szCs w:val="14"/>
+          <w:shd w:val="clear" w:fill="FFFFFE"/>
+          <w:lang w:val="en-US" w:eastAsia="zh-CN" w:bidi="ar"/>
+        </w:rPr>
+        <w:t>{</w:t>
+      </w:r>
+    </w:p>
+    <w:p>
+      <w:pPr>
+        <w:keepNext w:val="0"/>
+        <w:keepLines w:val="0"/>
+        <w:widowControl/>
+        <w:suppressLineNumbers w:val="0"/>
+        <w:shd w:val="clear" w:fill="FFFFFE"/>
+        <w:spacing w:line="216" w:lineRule="atLeast"/>
+        <w:jc w:val="left"/>
+        <w:rPr>
+          <w:rFonts w:hint="default" w:ascii="Consolas" w:hAnsi="Consolas" w:eastAsia="Consolas" w:cs="Consolas"/>
+          <w:b w:val="0"/>
+          <w:color w:val="000000"/>
+          <w:sz w:val="14"/>
+          <w:szCs w:val="14"/>
+        </w:rPr>
+      </w:pPr>
+      <w:r>
+        <w:rPr>
+          <w:rFonts w:hint="default" w:ascii="Consolas" w:hAnsi="Consolas" w:eastAsia="Consolas" w:cs="Consolas"/>
+          <w:b w:val="0"/>
+          <w:color w:val="000000"/>
+          <w:kern w:val="0"/>
+          <w:sz w:val="14"/>
+          <w:szCs w:val="14"/>
+          <w:shd w:val="clear" w:fill="FFFFFE"/>
+          <w:lang w:val="en-US" w:eastAsia="zh-CN" w:bidi="ar"/>
+        </w:rPr>
+        <w:t>    </w:t>
+      </w:r>
+      <w:r>
+        <w:rPr>
+          <w:rFonts w:hint="default" w:ascii="Consolas" w:hAnsi="Consolas" w:eastAsia="Consolas" w:cs="Consolas"/>
+          <w:b w:val="0"/>
+          <w:color w:val="A31515"/>
+          <w:kern w:val="0"/>
+          <w:sz w:val="14"/>
+          <w:szCs w:val="14"/>
+          <w:shd w:val="clear" w:fill="FFFFFE"/>
+          <w:lang w:val="en-US" w:eastAsia="zh-CN" w:bidi="ar"/>
+        </w:rPr>
+        <w:t>"code"</w:t>
+      </w:r>
+      <w:r>
+        <w:rPr>
+          <w:rFonts w:hint="default" w:ascii="Consolas" w:hAnsi="Consolas" w:eastAsia="Consolas" w:cs="Consolas"/>
+          <w:b w:val="0"/>
+          <w:color w:val="000000"/>
+          <w:kern w:val="0"/>
+          <w:sz w:val="14"/>
+          <w:szCs w:val="14"/>
+          <w:shd w:val="clear" w:fill="FFFFFE"/>
+          <w:lang w:val="en-US" w:eastAsia="zh-CN" w:bidi="ar"/>
+        </w:rPr>
+        <w:t>: </w:t>
+      </w:r>
+      <w:r>
+        <w:rPr>
+          <w:rFonts w:hint="default" w:ascii="Consolas" w:hAnsi="Consolas" w:eastAsia="Consolas" w:cs="Consolas"/>
+          <w:b w:val="0"/>
+          <w:color w:val="098658"/>
+          <w:kern w:val="0"/>
+          <w:sz w:val="14"/>
+          <w:szCs w:val="14"/>
+          <w:shd w:val="clear" w:fill="FFFFFE"/>
+          <w:lang w:val="en-US" w:eastAsia="zh-CN" w:bidi="ar"/>
+        </w:rPr>
+        <w:t>20000</w:t>
+      </w:r>
+      <w:r>
+        <w:rPr>
+          <w:rFonts w:hint="default" w:ascii="Consolas" w:hAnsi="Consolas" w:eastAsia="Consolas" w:cs="Consolas"/>
+          <w:b w:val="0"/>
+          <w:color w:val="000000"/>
+          <w:kern w:val="0"/>
+          <w:sz w:val="14"/>
+          <w:szCs w:val="14"/>
+          <w:shd w:val="clear" w:fill="FFFFFE"/>
+          <w:lang w:val="en-US" w:eastAsia="zh-CN" w:bidi="ar"/>
+        </w:rPr>
+        <w:t>,</w:t>
+      </w:r>
+    </w:p>
+    <w:p>
+      <w:pPr>
+        <w:keepNext w:val="0"/>
+        <w:keepLines w:val="0"/>
+        <w:widowControl/>
+        <w:suppressLineNumbers w:val="0"/>
+        <w:shd w:val="clear" w:fill="FFFFFE"/>
+        <w:spacing w:line="216" w:lineRule="atLeast"/>
+        <w:jc w:val="left"/>
+        <w:rPr>
+          <w:rFonts w:hint="default" w:ascii="Consolas" w:hAnsi="Consolas" w:eastAsia="Consolas" w:cs="Consolas"/>
+          <w:b w:val="0"/>
+          <w:color w:val="000000"/>
+          <w:sz w:val="14"/>
+          <w:szCs w:val="14"/>
+        </w:rPr>
+      </w:pPr>
+      <w:r>
+        <w:rPr>
+          <w:rFonts w:hint="default" w:ascii="Consolas" w:hAnsi="Consolas" w:eastAsia="Consolas" w:cs="Consolas"/>
+          <w:b w:val="0"/>
+          <w:color w:val="000000"/>
+          <w:kern w:val="0"/>
+          <w:sz w:val="14"/>
+          <w:szCs w:val="14"/>
+          <w:shd w:val="clear" w:fill="FFFFFE"/>
+          <w:lang w:val="en-US" w:eastAsia="zh-CN" w:bidi="ar"/>
+        </w:rPr>
+        <w:t>    </w:t>
+      </w:r>
+      <w:r>
+        <w:rPr>
+          <w:rFonts w:hint="default" w:ascii="Consolas" w:hAnsi="Consolas" w:eastAsia="Consolas" w:cs="Consolas"/>
+          <w:b w:val="0"/>
+          <w:color w:val="A31515"/>
+          <w:kern w:val="0"/>
+          <w:sz w:val="14"/>
+          <w:szCs w:val="14"/>
+          <w:shd w:val="clear" w:fill="FFFFFE"/>
+          <w:lang w:val="en-US" w:eastAsia="zh-CN" w:bidi="ar"/>
+        </w:rPr>
+        <w:t>"data"</w:t>
+      </w:r>
+      <w:r>
+        <w:rPr>
+          <w:rFonts w:hint="default" w:ascii="Consolas" w:hAnsi="Consolas" w:eastAsia="Consolas" w:cs="Consolas"/>
+          <w:b w:val="0"/>
+          <w:color w:val="000000"/>
+          <w:kern w:val="0"/>
+          <w:sz w:val="14"/>
+          <w:szCs w:val="14"/>
+          <w:shd w:val="clear" w:fill="FFFFFE"/>
+          <w:lang w:val="en-US" w:eastAsia="zh-CN" w:bidi="ar"/>
+        </w:rPr>
+        <w:t>: {</w:t>
+      </w:r>
+    </w:p>
+    <w:p>
+      <w:pPr>
+        <w:keepNext w:val="0"/>
+        <w:keepLines w:val="0"/>
+        <w:widowControl/>
+        <w:suppressLineNumbers w:val="0"/>
+        <w:shd w:val="clear" w:fill="FFFFFE"/>
+        <w:spacing w:line="216" w:lineRule="atLeast"/>
+        <w:jc w:val="left"/>
+        <w:rPr>
+          <w:rFonts w:hint="default" w:ascii="Consolas" w:hAnsi="Consolas" w:eastAsia="Consolas" w:cs="Consolas"/>
+          <w:b w:val="0"/>
+          <w:color w:val="000000"/>
+          <w:sz w:val="14"/>
+          <w:szCs w:val="14"/>
+        </w:rPr>
+      </w:pPr>
+      <w:r>
+        <w:rPr>
+          <w:rFonts w:hint="default" w:ascii="Consolas" w:hAnsi="Consolas" w:eastAsia="Consolas" w:cs="Consolas"/>
+          <w:b w:val="0"/>
+          <w:color w:val="000000"/>
+          <w:kern w:val="0"/>
+          <w:sz w:val="14"/>
+          <w:szCs w:val="14"/>
+          <w:shd w:val="clear" w:fill="FFFFFE"/>
+          <w:lang w:val="en-US" w:eastAsia="zh-CN" w:bidi="ar"/>
+        </w:rPr>
+        <w:t>        </w:t>
+      </w:r>
+      <w:r>
+        <w:rPr>
+          <w:rFonts w:hint="default" w:ascii="Consolas" w:hAnsi="Consolas" w:eastAsia="Consolas" w:cs="Consolas"/>
+          <w:b w:val="0"/>
+          <w:color w:val="A31515"/>
+          <w:kern w:val="0"/>
+          <w:sz w:val="14"/>
+          <w:szCs w:val="14"/>
+          <w:shd w:val="clear" w:fill="FFFFFE"/>
+          <w:lang w:val="en-US" w:eastAsia="zh-CN" w:bidi="ar"/>
+        </w:rPr>
+        <w:t>"roles"</w:t>
+      </w:r>
+      <w:r>
+        <w:rPr>
+          <w:rFonts w:hint="default" w:ascii="Consolas" w:hAnsi="Consolas" w:eastAsia="Consolas" w:cs="Consolas"/>
+          <w:b w:val="0"/>
+          <w:color w:val="000000"/>
+          <w:kern w:val="0"/>
+          <w:sz w:val="14"/>
+          <w:szCs w:val="14"/>
+          <w:shd w:val="clear" w:fill="FFFFFE"/>
+          <w:lang w:val="en-US" w:eastAsia="zh-CN" w:bidi="ar"/>
+        </w:rPr>
+        <w:t>: [</w:t>
+      </w:r>
+    </w:p>
+    <w:p>
+      <w:pPr>
+        <w:keepNext w:val="0"/>
+        <w:keepLines w:val="0"/>
+        <w:widowControl/>
+        <w:suppressLineNumbers w:val="0"/>
+        <w:shd w:val="clear" w:fill="FFFFFE"/>
+        <w:spacing w:line="216" w:lineRule="atLeast"/>
+        <w:jc w:val="left"/>
+        <w:rPr>
+          <w:rFonts w:hint="default" w:ascii="Consolas" w:hAnsi="Consolas" w:eastAsia="Consolas" w:cs="Consolas"/>
+          <w:b w:val="0"/>
+          <w:color w:val="000000"/>
+          <w:sz w:val="14"/>
+          <w:szCs w:val="14"/>
+        </w:rPr>
+      </w:pPr>
+      <w:r>
+        <w:rPr>
+          <w:rFonts w:hint="default" w:ascii="Consolas" w:hAnsi="Consolas" w:eastAsia="Consolas" w:cs="Consolas"/>
+          <w:b w:val="0"/>
+          <w:color w:val="000000"/>
+          <w:kern w:val="0"/>
+          <w:sz w:val="14"/>
+          <w:szCs w:val="14"/>
+          <w:shd w:val="clear" w:fill="FFFFFE"/>
+          <w:lang w:val="en-US" w:eastAsia="zh-CN" w:bidi="ar"/>
+        </w:rPr>
+        <w:t>            {</w:t>
+      </w:r>
+    </w:p>
+    <w:p>
+      <w:pPr>
+        <w:keepNext w:val="0"/>
+        <w:keepLines w:val="0"/>
+        <w:widowControl/>
+        <w:suppressLineNumbers w:val="0"/>
+        <w:shd w:val="clear" w:fill="FFFFFE"/>
+        <w:spacing w:line="216" w:lineRule="atLeast"/>
+        <w:jc w:val="left"/>
+        <w:rPr>
+          <w:rFonts w:hint="default" w:ascii="Consolas" w:hAnsi="Consolas" w:eastAsia="Consolas" w:cs="Consolas"/>
+          <w:b w:val="0"/>
+          <w:color w:val="000000"/>
+          <w:sz w:val="14"/>
+          <w:szCs w:val="14"/>
+        </w:rPr>
+      </w:pPr>
+      <w:r>
+        <w:rPr>
+          <w:rFonts w:hint="default" w:ascii="Consolas" w:hAnsi="Consolas" w:eastAsia="Consolas" w:cs="Consolas"/>
+          <w:b w:val="0"/>
+          <w:color w:val="000000"/>
+          <w:kern w:val="0"/>
+          <w:sz w:val="14"/>
+          <w:szCs w:val="14"/>
+          <w:shd w:val="clear" w:fill="FFFFFE"/>
+          <w:lang w:val="en-US" w:eastAsia="zh-CN" w:bidi="ar"/>
+        </w:rPr>
+        <w:t>                </w:t>
+      </w:r>
+      <w:r>
+        <w:rPr>
+          <w:rFonts w:hint="default" w:ascii="Consolas" w:hAnsi="Consolas" w:eastAsia="Consolas" w:cs="Consolas"/>
+          <w:b w:val="0"/>
+          <w:color w:val="A31515"/>
+          <w:kern w:val="0"/>
+          <w:sz w:val="14"/>
+          <w:szCs w:val="14"/>
+          <w:shd w:val="clear" w:fill="FFFFFE"/>
+          <w:lang w:val="en-US" w:eastAsia="zh-CN" w:bidi="ar"/>
+        </w:rPr>
+        <w:t>"id"</w:t>
+      </w:r>
+      <w:r>
+        <w:rPr>
+          <w:rFonts w:hint="default" w:ascii="Consolas" w:hAnsi="Consolas" w:eastAsia="Consolas" w:cs="Consolas"/>
+          <w:b w:val="0"/>
+          <w:color w:val="000000"/>
+          <w:kern w:val="0"/>
+          <w:sz w:val="14"/>
+          <w:szCs w:val="14"/>
+          <w:shd w:val="clear" w:fill="FFFFFE"/>
+          <w:lang w:val="en-US" w:eastAsia="zh-CN" w:bidi="ar"/>
+        </w:rPr>
+        <w:t>: </w:t>
+      </w:r>
+      <w:r>
+        <w:rPr>
+          <w:rFonts w:hint="default" w:ascii="Consolas" w:hAnsi="Consolas" w:eastAsia="Consolas" w:cs="Consolas"/>
+          <w:b w:val="0"/>
+          <w:color w:val="098658"/>
+          <w:kern w:val="0"/>
+          <w:sz w:val="14"/>
+          <w:szCs w:val="14"/>
+          <w:shd w:val="clear" w:fill="FFFFFE"/>
+          <w:lang w:val="en-US" w:eastAsia="zh-CN" w:bidi="ar"/>
+        </w:rPr>
+        <w:t>1</w:t>
+      </w:r>
+      <w:r>
+        <w:rPr>
+          <w:rFonts w:hint="default" w:ascii="Consolas" w:hAnsi="Consolas" w:eastAsia="Consolas" w:cs="Consolas"/>
+          <w:b w:val="0"/>
+          <w:color w:val="000000"/>
+          <w:kern w:val="0"/>
+          <w:sz w:val="14"/>
+          <w:szCs w:val="14"/>
+          <w:shd w:val="clear" w:fill="FFFFFE"/>
+          <w:lang w:val="en-US" w:eastAsia="zh-CN" w:bidi="ar"/>
+        </w:rPr>
+        <w:t>,</w:t>
+      </w:r>
+    </w:p>
+    <w:p>
+      <w:pPr>
+        <w:keepNext w:val="0"/>
+        <w:keepLines w:val="0"/>
+        <w:widowControl/>
+        <w:suppressLineNumbers w:val="0"/>
+        <w:shd w:val="clear" w:fill="FFFFFE"/>
+        <w:spacing w:line="216" w:lineRule="atLeast"/>
+        <w:jc w:val="left"/>
+        <w:rPr>
+          <w:rFonts w:hint="default" w:ascii="Consolas" w:hAnsi="Consolas" w:eastAsia="Consolas" w:cs="Consolas"/>
+          <w:b w:val="0"/>
+          <w:color w:val="000000"/>
+          <w:sz w:val="14"/>
+          <w:szCs w:val="14"/>
+        </w:rPr>
+      </w:pPr>
+      <w:r>
+        <w:rPr>
+          <w:rFonts w:hint="default" w:ascii="Consolas" w:hAnsi="Consolas" w:eastAsia="Consolas" w:cs="Consolas"/>
+          <w:b w:val="0"/>
+          <w:color w:val="000000"/>
+          <w:kern w:val="0"/>
+          <w:sz w:val="14"/>
+          <w:szCs w:val="14"/>
+          <w:shd w:val="clear" w:fill="FFFFFE"/>
+          <w:lang w:val="en-US" w:eastAsia="zh-CN" w:bidi="ar"/>
+        </w:rPr>
+        <w:t>                </w:t>
+      </w:r>
+      <w:r>
+        <w:rPr>
+          <w:rFonts w:hint="default" w:ascii="Consolas" w:hAnsi="Consolas" w:eastAsia="Consolas" w:cs="Consolas"/>
+          <w:b w:val="0"/>
+          <w:color w:val="A31515"/>
+          <w:kern w:val="0"/>
+          <w:sz w:val="14"/>
+          <w:szCs w:val="14"/>
+          <w:shd w:val="clear" w:fill="FFFFFE"/>
+          <w:lang w:val="en-US" w:eastAsia="zh-CN" w:bidi="ar"/>
+        </w:rPr>
+        <w:t>"name"</w:t>
+      </w:r>
+      <w:r>
+        <w:rPr>
+          <w:rFonts w:hint="default" w:ascii="Consolas" w:hAnsi="Consolas" w:eastAsia="Consolas" w:cs="Consolas"/>
+          <w:b w:val="0"/>
+          <w:color w:val="000000"/>
+          <w:kern w:val="0"/>
+          <w:sz w:val="14"/>
+          <w:szCs w:val="14"/>
+          <w:shd w:val="clear" w:fill="FFFFFE"/>
+          <w:lang w:val="en-US" w:eastAsia="zh-CN" w:bidi="ar"/>
+        </w:rPr>
+        <w:t>: </w:t>
+      </w:r>
+      <w:r>
+        <w:rPr>
+          <w:rFonts w:hint="default" w:ascii="Consolas" w:hAnsi="Consolas" w:eastAsia="Consolas" w:cs="Consolas"/>
+          <w:b w:val="0"/>
+          <w:color w:val="0451A5"/>
+          <w:kern w:val="0"/>
+          <w:sz w:val="14"/>
+          <w:szCs w:val="14"/>
+          <w:shd w:val="clear" w:fill="FFFFFE"/>
+          <w:lang w:val="en-US" w:eastAsia="zh-CN" w:bidi="ar"/>
+        </w:rPr>
+        <w:t>"administrator"</w:t>
+      </w:r>
+    </w:p>
+    <w:p>
+      <w:pPr>
+        <w:keepNext w:val="0"/>
+        <w:keepLines w:val="0"/>
+        <w:widowControl/>
+        <w:suppressLineNumbers w:val="0"/>
+        <w:shd w:val="clear" w:fill="FFFFFE"/>
+        <w:spacing w:line="216" w:lineRule="atLeast"/>
+        <w:jc w:val="left"/>
+        <w:rPr>
+          <w:rFonts w:hint="default" w:ascii="Consolas" w:hAnsi="Consolas" w:eastAsia="Consolas" w:cs="Consolas"/>
+          <w:b w:val="0"/>
+          <w:color w:val="000000"/>
+          <w:sz w:val="14"/>
+          <w:szCs w:val="14"/>
+        </w:rPr>
+      </w:pPr>
+      <w:r>
+        <w:rPr>
+          <w:rFonts w:hint="default" w:ascii="Consolas" w:hAnsi="Consolas" w:eastAsia="Consolas" w:cs="Consolas"/>
+          <w:b w:val="0"/>
+          <w:color w:val="000000"/>
+          <w:kern w:val="0"/>
+          <w:sz w:val="14"/>
+          <w:szCs w:val="14"/>
+          <w:shd w:val="clear" w:fill="FFFFFE"/>
+          <w:lang w:val="en-US" w:eastAsia="zh-CN" w:bidi="ar"/>
+        </w:rPr>
+        <w:t>            }</w:t>
+      </w:r>
+    </w:p>
+    <w:p>
+      <w:pPr>
+        <w:keepNext w:val="0"/>
+        <w:keepLines w:val="0"/>
+        <w:widowControl/>
+        <w:suppressLineNumbers w:val="0"/>
+        <w:shd w:val="clear" w:fill="FFFFFE"/>
+        <w:spacing w:line="216" w:lineRule="atLeast"/>
+        <w:jc w:val="left"/>
+        <w:rPr>
+          <w:rFonts w:hint="default" w:ascii="Consolas" w:hAnsi="Consolas" w:eastAsia="Consolas" w:cs="Consolas"/>
+          <w:b w:val="0"/>
+          <w:color w:val="000000"/>
+          <w:sz w:val="14"/>
+          <w:szCs w:val="14"/>
+        </w:rPr>
+      </w:pPr>
+      <w:r>
+        <w:rPr>
+          <w:rFonts w:hint="default" w:ascii="Consolas" w:hAnsi="Consolas" w:eastAsia="Consolas" w:cs="Consolas"/>
+          <w:b w:val="0"/>
+          <w:color w:val="000000"/>
+          <w:kern w:val="0"/>
+          <w:sz w:val="14"/>
+          <w:szCs w:val="14"/>
+          <w:shd w:val="clear" w:fill="FFFFFE"/>
+          <w:lang w:val="en-US" w:eastAsia="zh-CN" w:bidi="ar"/>
+        </w:rPr>
+        <w:t>        ]</w:t>
+      </w:r>
+    </w:p>
+    <w:p>
+      <w:pPr>
+        <w:keepNext w:val="0"/>
+        <w:keepLines w:val="0"/>
+        <w:widowControl/>
+        <w:suppressLineNumbers w:val="0"/>
+        <w:shd w:val="clear" w:fill="FFFFFE"/>
+        <w:spacing w:line="216" w:lineRule="atLeast"/>
+        <w:jc w:val="left"/>
+        <w:rPr>
+          <w:rFonts w:hint="default" w:ascii="Consolas" w:hAnsi="Consolas" w:eastAsia="Consolas" w:cs="Consolas"/>
+          <w:b w:val="0"/>
+          <w:color w:val="000000"/>
+          <w:sz w:val="14"/>
+          <w:szCs w:val="14"/>
+        </w:rPr>
+      </w:pPr>
+      <w:r>
+        <w:rPr>
+          <w:rFonts w:hint="default" w:ascii="Consolas" w:hAnsi="Consolas" w:eastAsia="Consolas" w:cs="Consolas"/>
+          <w:b w:val="0"/>
+          <w:color w:val="000000"/>
+          <w:kern w:val="0"/>
+          <w:sz w:val="14"/>
+          <w:szCs w:val="14"/>
+          <w:shd w:val="clear" w:fill="FFFFFE"/>
+          <w:lang w:val="en-US" w:eastAsia="zh-CN" w:bidi="ar"/>
+        </w:rPr>
+        <w:t>    },</w:t>
+      </w:r>
+    </w:p>
+    <w:p>
+      <w:pPr>
+        <w:keepNext w:val="0"/>
+        <w:keepLines w:val="0"/>
+        <w:widowControl/>
+        <w:suppressLineNumbers w:val="0"/>
+        <w:shd w:val="clear" w:fill="FFFFFE"/>
+        <w:spacing w:line="216" w:lineRule="atLeast"/>
+        <w:jc w:val="left"/>
+        <w:rPr>
+          <w:rFonts w:hint="default" w:ascii="Consolas" w:hAnsi="Consolas" w:eastAsia="Consolas" w:cs="Consolas"/>
+          <w:b w:val="0"/>
+          <w:color w:val="000000"/>
+          <w:sz w:val="14"/>
+          <w:szCs w:val="14"/>
+        </w:rPr>
+      </w:pPr>
+      <w:r>
+        <w:rPr>
+          <w:rFonts w:hint="default" w:ascii="Consolas" w:hAnsi="Consolas" w:eastAsia="Consolas" w:cs="Consolas"/>
+          <w:b w:val="0"/>
+          <w:color w:val="000000"/>
+          <w:kern w:val="0"/>
+          <w:sz w:val="14"/>
+          <w:szCs w:val="14"/>
+          <w:shd w:val="clear" w:fill="FFFFFE"/>
+          <w:lang w:val="en-US" w:eastAsia="zh-CN" w:bidi="ar"/>
+        </w:rPr>
+        <w:t>    </w:t>
+      </w:r>
+      <w:r>
+        <w:rPr>
+          <w:rFonts w:hint="default" w:ascii="Consolas" w:hAnsi="Consolas" w:eastAsia="Consolas" w:cs="Consolas"/>
+          <w:b w:val="0"/>
+          <w:color w:val="A31515"/>
+          <w:kern w:val="0"/>
+          <w:sz w:val="14"/>
+          <w:szCs w:val="14"/>
+          <w:shd w:val="clear" w:fill="FFFFFE"/>
+          <w:lang w:val="en-US" w:eastAsia="zh-CN" w:bidi="ar"/>
+        </w:rPr>
+        <w:t>"message"</w:t>
+      </w:r>
+      <w:r>
+        <w:rPr>
+          <w:rFonts w:hint="default" w:ascii="Consolas" w:hAnsi="Consolas" w:eastAsia="Consolas" w:cs="Consolas"/>
+          <w:b w:val="0"/>
+          <w:color w:val="000000"/>
+          <w:kern w:val="0"/>
+          <w:sz w:val="14"/>
+          <w:szCs w:val="14"/>
+          <w:shd w:val="clear" w:fill="FFFFFE"/>
+          <w:lang w:val="en-US" w:eastAsia="zh-CN" w:bidi="ar"/>
+        </w:rPr>
+        <w:t>: </w:t>
+      </w:r>
+      <w:r>
+        <w:rPr>
+          <w:rFonts w:hint="default" w:ascii="Consolas" w:hAnsi="Consolas" w:eastAsia="Consolas" w:cs="Consolas"/>
+          <w:b w:val="0"/>
+          <w:color w:val="0451A5"/>
+          <w:kern w:val="0"/>
+          <w:sz w:val="14"/>
+          <w:szCs w:val="14"/>
+          <w:shd w:val="clear" w:fill="FFFFFE"/>
+          <w:lang w:val="en-US" w:eastAsia="zh-CN" w:bidi="ar"/>
+        </w:rPr>
+        <w:t>"logout success"</w:t>
+      </w:r>
+    </w:p>
+    <w:p>
+      <w:pPr>
+        <w:keepNext w:val="0"/>
+        <w:keepLines w:val="0"/>
+        <w:widowControl/>
+        <w:suppressLineNumbers w:val="0"/>
+        <w:shd w:val="clear" w:fill="FFFFFE"/>
+        <w:spacing w:line="216" w:lineRule="atLeast"/>
+        <w:jc w:val="left"/>
+        <w:rPr>
+          <w:rFonts w:hint="default" w:ascii="Consolas" w:hAnsi="Consolas" w:eastAsia="Consolas" w:cs="Consolas"/>
+          <w:b w:val="0"/>
+          <w:color w:val="000000"/>
+          <w:sz w:val="14"/>
+          <w:szCs w:val="14"/>
+        </w:rPr>
+      </w:pPr>
+      <w:r>
+        <w:rPr>
+          <w:rFonts w:hint="default" w:ascii="Consolas" w:hAnsi="Consolas" w:eastAsia="Consolas" w:cs="Consolas"/>
+          <w:b w:val="0"/>
+          <w:color w:val="000000"/>
+          <w:kern w:val="0"/>
+          <w:sz w:val="14"/>
+          <w:szCs w:val="14"/>
+          <w:shd w:val="clear" w:fill="FFFFFE"/>
+          <w:lang w:val="en-US" w:eastAsia="zh-CN" w:bidi="ar"/>
+        </w:rPr>
+        <w:t>}</w:t>
+      </w:r>
+    </w:p>
+    <w:p>
+      <w:pPr>
+        <w:widowControl w:val="0"/>
+        <w:numPr>
+          <w:numId w:val="0"/>
+        </w:numPr>
+        <w:jc w:val="both"/>
+        <w:rPr>
+          <w:rFonts w:hint="default"/>
+          <w:sz w:val="24"/>
+          <w:szCs w:val="24"/>
+          <w:lang w:val="en-US" w:eastAsia="zh-CN"/>
+        </w:rPr>
+      </w:pPr>
+    </w:p>
+    <w:p>
+      <w:pPr>
+        <w:widowControl w:val="0"/>
+        <w:numPr>
+          <w:ilvl w:val="0"/>
+          <w:numId w:val="1"/>
+        </w:numPr>
+        <w:ind w:left="0" w:leftChars="0" w:firstLine="0" w:firstLineChars="0"/>
+        <w:jc w:val="both"/>
+        <w:rPr>
+          <w:rFonts w:hint="default"/>
+          <w:sz w:val="24"/>
+          <w:szCs w:val="24"/>
+          <w:lang w:val="en-US" w:eastAsia="zh-CN"/>
+        </w:rPr>
+      </w:pPr>
+      <w:r>
+        <w:rPr>
+          <w:rFonts w:hint="eastAsia"/>
+          <w:sz w:val="24"/>
+          <w:szCs w:val="24"/>
+          <w:lang w:val="en-US" w:eastAsia="zh-CN"/>
+        </w:rPr>
+        <w:t>获取用户列表</w:t>
+      </w:r>
+    </w:p>
+    <w:p>
+      <w:pPr>
+        <w:widowControl w:val="0"/>
+        <w:numPr>
+          <w:numId w:val="0"/>
+        </w:numPr>
+        <w:jc w:val="both"/>
+        <w:rPr>
+          <w:rFonts w:hint="eastAsia"/>
+          <w:sz w:val="24"/>
+          <w:szCs w:val="24"/>
+          <w:lang w:val="en-US" w:eastAsia="zh-CN"/>
+        </w:rPr>
+      </w:pPr>
+      <w:r>
+        <w:rPr>
+          <w:rFonts w:hint="eastAsia"/>
+          <w:sz w:val="24"/>
+          <w:szCs w:val="24"/>
+          <w:lang w:val="en-US" w:eastAsia="zh-CN"/>
+        </w:rPr>
+        <w:t>请求体</w:t>
+      </w:r>
+    </w:p>
+    <w:tbl>
+      <w:tblPr>
+        <w:tblStyle w:val="4"/>
+        <w:tblW w:w="0" w:type="auto"/>
+        <w:tblInd w:w="0" w:type="dxa"/>
+        <w:tblBorders>
+          <w:top w:val="single" w:color="auto" w:sz="4" w:space="0"/>
+          <w:left w:val="single" w:color="auto" w:sz="4" w:space="0"/>
+          <w:bottom w:val="single" w:color="auto" w:sz="4" w:space="0"/>
+          <w:right w:val="single" w:color="auto" w:sz="4" w:space="0"/>
+          <w:insideH w:val="single" w:color="auto" w:sz="4" w:space="0"/>
+          <w:insideV w:val="single" w:color="auto" w:sz="4" w:space="0"/>
+        </w:tblBorders>
+        <w:tblLayout w:type="autofit"/>
+        <w:tblCellMar>
+          <w:top w:w="0" w:type="dxa"/>
+          <w:left w:w="108" w:type="dxa"/>
+          <w:bottom w:w="0" w:type="dxa"/>
+          <w:right w:w="108" w:type="dxa"/>
+        </w:tblCellMar>
+      </w:tblPr>
+      <w:tblGrid>
+        <w:gridCol w:w="2130"/>
+        <w:gridCol w:w="2130"/>
+        <w:gridCol w:w="1150"/>
+        <w:gridCol w:w="3112"/>
+      </w:tblGrid>
+      <w:tr>
+        <w:tblPrEx>
+          <w:tblBorders>
+            <w:top w:val="single" w:color="auto" w:sz="4" w:space="0"/>
+            <w:left w:val="single" w:color="auto" w:sz="4" w:space="0"/>
+            <w:bottom w:val="single" w:color="auto" w:sz="4" w:space="0"/>
+            <w:right w:val="single" w:color="auto" w:sz="4" w:space="0"/>
+            <w:insideH w:val="single" w:color="auto" w:sz="4" w:space="0"/>
+            <w:insideV w:val="single" w:color="auto" w:sz="4" w:space="0"/>
+          </w:tblBorders>
+          <w:tblCellMar>
+            <w:top w:w="0" w:type="dxa"/>
+            <w:left w:w="108" w:type="dxa"/>
+            <w:bottom w:w="0" w:type="dxa"/>
+            <w:right w:w="108" w:type="dxa"/>
+          </w:tblCellMar>
+        </w:tblPrEx>
+        <w:tc>
+          <w:tcPr>
+            <w:tcW w:w="8522" w:type="dxa"/>
+            <w:gridSpan w:val="4"/>
+            <w:shd w:val="clear" w:color="auto" w:fill="5B9BD5" w:themeFill="accent1"/>
+          </w:tcPr>
+          <w:p>
+            <w:pPr>
+              <w:jc w:val="left"/>
+              <w:rPr>
+                <w:rFonts w:hint="default"/>
+                <w:sz w:val="24"/>
+                <w:szCs w:val="24"/>
+                <w:highlight w:val="green"/>
+                <w:lang w:val="en-US" w:eastAsia="zh-CN"/>
+              </w:rPr>
+            </w:pPr>
+            <w:r>
+              <w:rPr>
+                <w:rFonts w:hint="eastAsia"/>
+                <w:b w:val="0"/>
+                <w:bCs w:val="0"/>
+                <w:sz w:val="24"/>
+                <w:szCs w:val="24"/>
+                <w:lang w:val="en-US" w:eastAsia="zh-CN"/>
+              </w:rPr>
+              <w:t>接口地址http://121.43.135.81/user/list</w:t>
+            </w:r>
+          </w:p>
+        </w:tc>
+      </w:tr>
+      <w:tr>
+        <w:tblPrEx>
+          <w:tblBorders>
+            <w:top w:val="single" w:color="auto" w:sz="4" w:space="0"/>
+            <w:left w:val="single" w:color="auto" w:sz="4" w:space="0"/>
+            <w:bottom w:val="single" w:color="auto" w:sz="4" w:space="0"/>
+            <w:right w:val="single" w:color="auto" w:sz="4" w:space="0"/>
+            <w:insideH w:val="single" w:color="auto" w:sz="4" w:space="0"/>
+            <w:insideV w:val="single" w:color="auto" w:sz="4" w:space="0"/>
+          </w:tblBorders>
+          <w:tblCellMar>
+            <w:top w:w="0" w:type="dxa"/>
+            <w:left w:w="108" w:type="dxa"/>
+            <w:bottom w:w="0" w:type="dxa"/>
+            <w:right w:w="108" w:type="dxa"/>
+          </w:tblCellMar>
+        </w:tblPrEx>
+        <w:tc>
+          <w:tcPr>
+            <w:tcW w:w="8522" w:type="dxa"/>
+            <w:gridSpan w:val="4"/>
+            <w:shd w:val="clear" w:color="auto" w:fill="5B9BD5" w:themeFill="accent1"/>
+          </w:tcPr>
+          <w:p>
+            <w:pPr>
+              <w:jc w:val="left"/>
+              <w:rPr>
+                <w:rFonts w:hint="default"/>
+                <w:b/>
+                <w:bCs/>
+                <w:sz w:val="24"/>
+                <w:szCs w:val="24"/>
+                <w:lang w:val="en-US" w:eastAsia="zh-CN"/>
+              </w:rPr>
+            </w:pPr>
+            <w:r>
+              <w:rPr>
+                <w:rFonts w:hint="eastAsia"/>
+                <w:b w:val="0"/>
+                <w:bCs w:val="0"/>
+                <w:sz w:val="24"/>
+                <w:szCs w:val="24"/>
+                <w:lang w:val="en-US" w:eastAsia="zh-CN"/>
+              </w:rPr>
+              <w:t>请求方式 get</w:t>
+            </w:r>
+          </w:p>
+        </w:tc>
+      </w:tr>
+      <w:tr>
+        <w:tblPrEx>
+          <w:tblBorders>
+            <w:top w:val="single" w:color="auto" w:sz="4" w:space="0"/>
+            <w:left w:val="single" w:color="auto" w:sz="4" w:space="0"/>
+            <w:bottom w:val="single" w:color="auto" w:sz="4" w:space="0"/>
+            <w:right w:val="single" w:color="auto" w:sz="4" w:space="0"/>
+            <w:insideH w:val="single" w:color="auto" w:sz="4" w:space="0"/>
+            <w:insideV w:val="single" w:color="auto" w:sz="4" w:space="0"/>
+          </w:tblBorders>
+          <w:tblCellMar>
+            <w:top w:w="0" w:type="dxa"/>
+            <w:left w:w="108" w:type="dxa"/>
+            <w:bottom w:w="0" w:type="dxa"/>
+            <w:right w:w="108" w:type="dxa"/>
+          </w:tblCellMar>
+        </w:tblPrEx>
+        <w:tc>
+          <w:tcPr>
+            <w:tcW w:w="2130" w:type="dxa"/>
+            <w:shd w:val="clear" w:color="auto" w:fill="5B9BD5" w:themeFill="accent1"/>
+          </w:tcPr>
+          <w:p>
+            <w:pPr>
+              <w:jc w:val="center"/>
+              <w:rPr>
+                <w:rFonts w:hint="default"/>
+                <w:b/>
+                <w:bCs/>
+                <w:color w:val="auto"/>
+                <w:sz w:val="24"/>
+                <w:szCs w:val="24"/>
+                <w:highlight w:val="green"/>
+                <w:lang w:val="en-US" w:eastAsia="zh-CN"/>
+              </w:rPr>
+            </w:pPr>
+            <w:r>
+              <w:rPr>
+                <w:rFonts w:hint="eastAsia"/>
+                <w:b/>
+                <w:bCs/>
+                <w:sz w:val="24"/>
+                <w:szCs w:val="24"/>
+                <w:lang w:val="en-US" w:eastAsia="zh-CN"/>
+              </w:rPr>
+              <w:t>名称</w:t>
+            </w:r>
+          </w:p>
+        </w:tc>
+        <w:tc>
+          <w:tcPr>
+            <w:tcW w:w="2130" w:type="dxa"/>
+            <w:shd w:val="clear" w:color="auto" w:fill="5B9BD5" w:themeFill="accent1"/>
+          </w:tcPr>
+          <w:p>
+            <w:pPr>
+              <w:jc w:val="center"/>
+              <w:rPr>
+                <w:rFonts w:hint="default"/>
+                <w:sz w:val="24"/>
+                <w:szCs w:val="24"/>
+                <w:highlight w:val="green"/>
+                <w:lang w:val="en-US" w:eastAsia="zh-CN"/>
+              </w:rPr>
+            </w:pPr>
+            <w:r>
+              <w:rPr>
+                <w:rFonts w:hint="eastAsia"/>
+                <w:b/>
+                <w:bCs/>
+                <w:sz w:val="24"/>
+                <w:szCs w:val="24"/>
+                <w:lang w:val="en-US" w:eastAsia="zh-CN"/>
+              </w:rPr>
+              <w:t>类型</w:t>
+            </w:r>
+          </w:p>
+        </w:tc>
+        <w:tc>
+          <w:tcPr>
+            <w:tcW w:w="1150" w:type="dxa"/>
+            <w:shd w:val="clear" w:color="auto" w:fill="5B9BD5" w:themeFill="accent1"/>
+          </w:tcPr>
+          <w:p>
+            <w:pPr>
+              <w:jc w:val="center"/>
+              <w:rPr>
+                <w:rFonts w:hint="default"/>
+                <w:sz w:val="24"/>
+                <w:szCs w:val="24"/>
+                <w:highlight w:val="green"/>
+                <w:lang w:val="en-US" w:eastAsia="zh-CN"/>
+              </w:rPr>
+            </w:pPr>
+            <w:r>
+              <w:rPr>
+                <w:rFonts w:hint="eastAsia"/>
+                <w:b/>
+                <w:bCs/>
+                <w:sz w:val="24"/>
+                <w:szCs w:val="24"/>
+                <w:lang w:val="en-US" w:eastAsia="zh-CN"/>
+              </w:rPr>
+              <w:t>必填</w:t>
+            </w:r>
+          </w:p>
+        </w:tc>
+        <w:tc>
+          <w:tcPr>
+            <w:tcW w:w="3112" w:type="dxa"/>
+            <w:shd w:val="clear" w:color="auto" w:fill="5B9BD5" w:themeFill="accent1"/>
+          </w:tcPr>
+          <w:p>
+            <w:pPr>
+              <w:jc w:val="center"/>
+              <w:rPr>
+                <w:rFonts w:hint="default"/>
+                <w:sz w:val="24"/>
+                <w:szCs w:val="24"/>
+                <w:highlight w:val="green"/>
+                <w:lang w:val="en-US" w:eastAsia="zh-CN"/>
+              </w:rPr>
+            </w:pPr>
+            <w:r>
+              <w:rPr>
+                <w:rFonts w:hint="eastAsia"/>
+                <w:b/>
+                <w:bCs/>
+                <w:sz w:val="24"/>
+                <w:szCs w:val="24"/>
+                <w:lang w:val="en-US" w:eastAsia="zh-CN"/>
+              </w:rPr>
+              <w:t>描述</w:t>
+            </w:r>
+          </w:p>
+        </w:tc>
+      </w:tr>
+      <w:tr>
+        <w:tblPrEx>
+          <w:tblBorders>
+            <w:top w:val="single" w:color="auto" w:sz="4" w:space="0"/>
+            <w:left w:val="single" w:color="auto" w:sz="4" w:space="0"/>
+            <w:bottom w:val="single" w:color="auto" w:sz="4" w:space="0"/>
+            <w:right w:val="single" w:color="auto" w:sz="4" w:space="0"/>
+            <w:insideH w:val="single" w:color="auto" w:sz="4" w:space="0"/>
+            <w:insideV w:val="single" w:color="auto" w:sz="4" w:space="0"/>
+          </w:tblBorders>
+          <w:tblCellMar>
+            <w:top w:w="0" w:type="dxa"/>
+            <w:left w:w="108" w:type="dxa"/>
+            <w:bottom w:w="0" w:type="dxa"/>
+            <w:right w:w="108" w:type="dxa"/>
+          </w:tblCellMar>
+        </w:tblPrEx>
+        <w:tc>
+          <w:tcPr>
+            <w:tcW w:w="2130" w:type="dxa"/>
+          </w:tcPr>
+          <w:p>
+            <w:pPr>
+              <w:jc w:val="center"/>
+              <w:rPr>
+                <w:rFonts w:hint="default"/>
+                <w:sz w:val="24"/>
+                <w:szCs w:val="24"/>
+                <w:vertAlign w:val="baseline"/>
+                <w:lang w:val="en-US" w:eastAsia="zh-CN"/>
+              </w:rPr>
+            </w:pPr>
+            <w:r>
+              <w:rPr>
+                <w:rFonts w:hint="eastAsia"/>
+                <w:sz w:val="24"/>
+                <w:szCs w:val="24"/>
+                <w:vertAlign w:val="baseline"/>
+                <w:lang w:val="en-US" w:eastAsia="zh-CN"/>
+              </w:rPr>
+              <w:t>token</w:t>
+            </w:r>
+          </w:p>
+        </w:tc>
+        <w:tc>
+          <w:tcPr>
+            <w:tcW w:w="2130" w:type="dxa"/>
+          </w:tcPr>
+          <w:p>
+            <w:pPr>
+              <w:jc w:val="center"/>
+              <w:rPr>
+                <w:rFonts w:hint="default"/>
+                <w:sz w:val="24"/>
+                <w:szCs w:val="24"/>
+                <w:vertAlign w:val="baseline"/>
+                <w:lang w:val="en-US" w:eastAsia="zh-CN"/>
+              </w:rPr>
+            </w:pPr>
+            <w:r>
+              <w:rPr>
+                <w:rFonts w:hint="eastAsia"/>
+                <w:sz w:val="24"/>
+                <w:szCs w:val="24"/>
+                <w:vertAlign w:val="baseline"/>
+                <w:lang w:val="en-US" w:eastAsia="zh-CN"/>
+              </w:rPr>
+              <w:t>String</w:t>
+            </w:r>
+          </w:p>
+        </w:tc>
+        <w:tc>
+          <w:tcPr>
+            <w:tcW w:w="1150" w:type="dxa"/>
+          </w:tcPr>
+          <w:p>
+            <w:pPr>
+              <w:jc w:val="center"/>
+              <w:rPr>
+                <w:rFonts w:hint="default"/>
+                <w:sz w:val="24"/>
+                <w:szCs w:val="24"/>
+                <w:vertAlign w:val="baseline"/>
+                <w:lang w:val="en-US" w:eastAsia="zh-CN"/>
+              </w:rPr>
+            </w:pPr>
+            <w:r>
+              <w:rPr>
+                <w:rFonts w:hint="eastAsia"/>
+                <w:sz w:val="24"/>
+                <w:szCs w:val="24"/>
+                <w:vertAlign w:val="baseline"/>
+                <w:lang w:val="en-US" w:eastAsia="zh-CN"/>
+              </w:rPr>
+              <w:t>y</w:t>
+            </w:r>
+          </w:p>
+        </w:tc>
+        <w:tc>
+          <w:tcPr>
+            <w:tcW w:w="3112" w:type="dxa"/>
+          </w:tcPr>
+          <w:p>
+            <w:pPr>
+              <w:jc w:val="center"/>
+              <w:rPr>
+                <w:rFonts w:hint="default"/>
+                <w:sz w:val="24"/>
+                <w:szCs w:val="24"/>
+                <w:vertAlign w:val="baseline"/>
+                <w:lang w:val="en-US" w:eastAsia="zh-CN"/>
+              </w:rPr>
+            </w:pPr>
+            <w:r>
+              <w:rPr>
+                <w:rFonts w:hint="eastAsia"/>
+                <w:sz w:val="24"/>
+                <w:szCs w:val="24"/>
+                <w:vertAlign w:val="baseline"/>
+                <w:lang w:val="en-US" w:eastAsia="zh-CN"/>
+              </w:rPr>
+              <w:t>请求头传入</w:t>
+            </w:r>
+          </w:p>
+        </w:tc>
+      </w:tr>
+    </w:tbl>
+    <w:p>
+      <w:pPr>
+        <w:widowControl w:val="0"/>
+        <w:numPr>
+          <w:numId w:val="0"/>
+        </w:numPr>
+        <w:jc w:val="both"/>
+        <w:rPr>
+          <w:rFonts w:hint="default"/>
+          <w:sz w:val="24"/>
+          <w:szCs w:val="24"/>
+          <w:lang w:val="en-US" w:eastAsia="zh-CN"/>
+        </w:rPr>
+      </w:pPr>
+    </w:p>
+    <w:p>
+      <w:pPr>
+        <w:widowControl w:val="0"/>
+        <w:numPr>
+          <w:numId w:val="0"/>
+        </w:numPr>
+        <w:jc w:val="both"/>
+        <w:rPr>
+          <w:rFonts w:hint="eastAsia"/>
+          <w:sz w:val="24"/>
+          <w:szCs w:val="24"/>
+          <w:lang w:val="en-US" w:eastAsia="zh-CN"/>
+        </w:rPr>
+      </w:pPr>
+      <w:r>
+        <w:rPr>
+          <w:rFonts w:hint="eastAsia"/>
+          <w:sz w:val="24"/>
+          <w:szCs w:val="24"/>
+          <w:lang w:val="en-US" w:eastAsia="zh-CN"/>
+        </w:rPr>
+        <w:t>响应参数</w:t>
+      </w:r>
+    </w:p>
+    <w:tbl>
+      <w:tblPr>
+        <w:tblStyle w:val="4"/>
+        <w:tblW w:w="0" w:type="auto"/>
+        <w:tblInd w:w="0" w:type="dxa"/>
+        <w:tblBorders>
+          <w:top w:val="single" w:color="auto" w:sz="4" w:space="0"/>
+          <w:left w:val="single" w:color="auto" w:sz="4" w:space="0"/>
+          <w:bottom w:val="single" w:color="auto" w:sz="4" w:space="0"/>
+          <w:right w:val="single" w:color="auto" w:sz="4" w:space="0"/>
+          <w:insideH w:val="single" w:color="auto" w:sz="4" w:space="0"/>
+          <w:insideV w:val="single" w:color="auto" w:sz="4" w:space="0"/>
+        </w:tblBorders>
+        <w:tblLayout w:type="autofit"/>
+        <w:tblCellMar>
+          <w:top w:w="0" w:type="dxa"/>
+          <w:left w:w="108" w:type="dxa"/>
+          <w:bottom w:w="0" w:type="dxa"/>
+          <w:right w:w="108" w:type="dxa"/>
+        </w:tblCellMar>
+      </w:tblPr>
+      <w:tblGrid>
+        <w:gridCol w:w="2419"/>
+        <w:gridCol w:w="2723"/>
+        <w:gridCol w:w="3369"/>
+      </w:tblGrid>
+      <w:tr>
+        <w:tblPrEx>
+          <w:tblBorders>
+            <w:top w:val="single" w:color="auto" w:sz="4" w:space="0"/>
+            <w:left w:val="single" w:color="auto" w:sz="4" w:space="0"/>
+            <w:bottom w:val="single" w:color="auto" w:sz="4" w:space="0"/>
+            <w:right w:val="single" w:color="auto" w:sz="4" w:space="0"/>
+            <w:insideH w:val="single" w:color="auto" w:sz="4" w:space="0"/>
+            <w:insideV w:val="single" w:color="auto" w:sz="4" w:space="0"/>
+          </w:tblBorders>
+          <w:tblCellMar>
+            <w:top w:w="0" w:type="dxa"/>
+            <w:left w:w="108" w:type="dxa"/>
+            <w:bottom w:w="0" w:type="dxa"/>
+            <w:right w:w="108" w:type="dxa"/>
+          </w:tblCellMar>
+        </w:tblPrEx>
+        <w:tc>
+          <w:tcPr>
+            <w:tcW w:w="2419" w:type="dxa"/>
+            <w:shd w:val="clear" w:color="auto" w:fill="5B9BD5" w:themeFill="accent1"/>
+          </w:tcPr>
+          <w:p>
+            <w:pPr>
+              <w:jc w:val="center"/>
+              <w:rPr>
+                <w:rFonts w:hint="default"/>
+                <w:b/>
+                <w:bCs/>
+                <w:color w:val="auto"/>
+                <w:sz w:val="24"/>
+                <w:szCs w:val="24"/>
+                <w:highlight w:val="green"/>
+                <w:lang w:val="en-US" w:eastAsia="zh-CN"/>
+              </w:rPr>
+            </w:pPr>
+            <w:r>
+              <w:rPr>
+                <w:rFonts w:hint="eastAsia"/>
+                <w:b/>
+                <w:bCs/>
+                <w:sz w:val="24"/>
+                <w:szCs w:val="24"/>
+                <w:lang w:val="en-US" w:eastAsia="zh-CN"/>
+              </w:rPr>
+              <w:t>名称</w:t>
+            </w:r>
+          </w:p>
+        </w:tc>
+        <w:tc>
+          <w:tcPr>
+            <w:tcW w:w="2723" w:type="dxa"/>
+            <w:shd w:val="clear" w:color="auto" w:fill="5B9BD5" w:themeFill="accent1"/>
+          </w:tcPr>
+          <w:p>
+            <w:pPr>
+              <w:jc w:val="center"/>
+              <w:rPr>
+                <w:rFonts w:hint="default"/>
+                <w:sz w:val="24"/>
+                <w:szCs w:val="24"/>
+                <w:highlight w:val="green"/>
+                <w:lang w:val="en-US" w:eastAsia="zh-CN"/>
+              </w:rPr>
+            </w:pPr>
+            <w:r>
+              <w:rPr>
+                <w:rFonts w:hint="eastAsia"/>
+                <w:b/>
+                <w:bCs/>
+                <w:sz w:val="24"/>
+                <w:szCs w:val="24"/>
+                <w:lang w:val="en-US" w:eastAsia="zh-CN"/>
+              </w:rPr>
+              <w:t>类型</w:t>
+            </w:r>
+          </w:p>
+        </w:tc>
+        <w:tc>
+          <w:tcPr>
+            <w:tcW w:w="3369" w:type="dxa"/>
+            <w:shd w:val="clear" w:color="auto" w:fill="5B9BD5" w:themeFill="accent1"/>
+          </w:tcPr>
+          <w:p>
+            <w:pPr>
+              <w:jc w:val="center"/>
+              <w:rPr>
+                <w:rFonts w:hint="default"/>
+                <w:sz w:val="24"/>
+                <w:szCs w:val="24"/>
+                <w:highlight w:val="green"/>
+                <w:lang w:val="en-US" w:eastAsia="zh-CN"/>
+              </w:rPr>
+            </w:pPr>
+            <w:r>
+              <w:rPr>
+                <w:rFonts w:hint="eastAsia"/>
+                <w:b/>
+                <w:bCs/>
+                <w:sz w:val="24"/>
+                <w:szCs w:val="24"/>
+                <w:lang w:val="en-US" w:eastAsia="zh-CN"/>
+              </w:rPr>
+              <w:t>描述</w:t>
+            </w:r>
+          </w:p>
+        </w:tc>
+      </w:tr>
+      <w:tr>
+        <w:tblPrEx>
+          <w:tblBorders>
+            <w:top w:val="single" w:color="auto" w:sz="4" w:space="0"/>
+            <w:left w:val="single" w:color="auto" w:sz="4" w:space="0"/>
+            <w:bottom w:val="single" w:color="auto" w:sz="4" w:space="0"/>
+            <w:right w:val="single" w:color="auto" w:sz="4" w:space="0"/>
+            <w:insideH w:val="single" w:color="auto" w:sz="4" w:space="0"/>
+            <w:insideV w:val="single" w:color="auto" w:sz="4" w:space="0"/>
+          </w:tblBorders>
+          <w:tblCellMar>
+            <w:top w:w="0" w:type="dxa"/>
+            <w:left w:w="108" w:type="dxa"/>
+            <w:bottom w:w="0" w:type="dxa"/>
+            <w:right w:w="108" w:type="dxa"/>
+          </w:tblCellMar>
+        </w:tblPrEx>
+        <w:tc>
+          <w:tcPr>
+            <w:tcW w:w="2419" w:type="dxa"/>
+          </w:tcPr>
+          <w:p>
+            <w:pPr>
+              <w:jc w:val="center"/>
+              <w:rPr>
+                <w:rFonts w:hint="default"/>
+                <w:sz w:val="24"/>
+                <w:szCs w:val="24"/>
+                <w:vertAlign w:val="baseline"/>
+                <w:lang w:val="en-US" w:eastAsia="zh-CN"/>
+              </w:rPr>
+            </w:pPr>
+            <w:r>
+              <w:rPr>
+                <w:rFonts w:hint="eastAsia"/>
+                <w:sz w:val="24"/>
+                <w:szCs w:val="24"/>
+                <w:vertAlign w:val="baseline"/>
+                <w:lang w:val="en-US" w:eastAsia="zh-CN"/>
+              </w:rPr>
+              <w:t>code</w:t>
+            </w:r>
+          </w:p>
+        </w:tc>
+        <w:tc>
+          <w:tcPr>
+            <w:tcW w:w="2723" w:type="dxa"/>
+          </w:tcPr>
+          <w:p>
+            <w:pPr>
+              <w:jc w:val="center"/>
+              <w:rPr>
+                <w:rFonts w:hint="default"/>
+                <w:sz w:val="24"/>
+                <w:szCs w:val="24"/>
+                <w:vertAlign w:val="baseline"/>
+                <w:lang w:val="en-US" w:eastAsia="zh-CN"/>
+              </w:rPr>
+            </w:pPr>
+            <w:r>
+              <w:rPr>
+                <w:rFonts w:hint="eastAsia"/>
+                <w:sz w:val="24"/>
+                <w:szCs w:val="24"/>
+                <w:vertAlign w:val="baseline"/>
+                <w:lang w:val="en-US" w:eastAsia="zh-CN"/>
+              </w:rPr>
+              <w:t>Number</w:t>
+            </w:r>
+          </w:p>
+        </w:tc>
+        <w:tc>
+          <w:tcPr>
+            <w:tcW w:w="3369" w:type="dxa"/>
+          </w:tcPr>
+          <w:p>
+            <w:pPr>
+              <w:jc w:val="center"/>
+              <w:rPr>
+                <w:rFonts w:hint="default"/>
+                <w:sz w:val="24"/>
+                <w:szCs w:val="24"/>
+                <w:vertAlign w:val="baseline"/>
+                <w:lang w:val="en-US" w:eastAsia="zh-CN"/>
+              </w:rPr>
+            </w:pPr>
+            <w:r>
+              <w:rPr>
+                <w:rFonts w:hint="eastAsia"/>
+                <w:sz w:val="24"/>
+                <w:szCs w:val="24"/>
+                <w:vertAlign w:val="baseline"/>
+                <w:lang w:val="en-US" w:eastAsia="zh-CN"/>
+              </w:rPr>
+              <w:t>返回码</w:t>
+            </w:r>
+          </w:p>
+        </w:tc>
+      </w:tr>
+      <w:tr>
+        <w:tblPrEx>
+          <w:tblBorders>
+            <w:top w:val="single" w:color="auto" w:sz="4" w:space="0"/>
+            <w:left w:val="single" w:color="auto" w:sz="4" w:space="0"/>
+            <w:bottom w:val="single" w:color="auto" w:sz="4" w:space="0"/>
+            <w:right w:val="single" w:color="auto" w:sz="4" w:space="0"/>
+            <w:insideH w:val="single" w:color="auto" w:sz="4" w:space="0"/>
+            <w:insideV w:val="single" w:color="auto" w:sz="4" w:space="0"/>
+          </w:tblBorders>
+          <w:tblCellMar>
+            <w:top w:w="0" w:type="dxa"/>
+            <w:left w:w="108" w:type="dxa"/>
+            <w:bottom w:w="0" w:type="dxa"/>
+            <w:right w:w="108" w:type="dxa"/>
+          </w:tblCellMar>
+        </w:tblPrEx>
+        <w:tc>
+          <w:tcPr>
+            <w:tcW w:w="2419" w:type="dxa"/>
+          </w:tcPr>
+          <w:p>
+            <w:pPr>
+              <w:jc w:val="center"/>
+              <w:rPr>
+                <w:rFonts w:hint="default"/>
+                <w:sz w:val="24"/>
+                <w:szCs w:val="24"/>
+                <w:vertAlign w:val="baseline"/>
+                <w:lang w:val="en-US" w:eastAsia="zh-CN"/>
+              </w:rPr>
+            </w:pPr>
+            <w:r>
+              <w:rPr>
+                <w:rFonts w:hint="eastAsia"/>
+                <w:sz w:val="24"/>
+                <w:szCs w:val="24"/>
+                <w:vertAlign w:val="baseline"/>
+                <w:lang w:val="en-US" w:eastAsia="zh-CN"/>
+              </w:rPr>
+              <w:t>data</w:t>
+            </w:r>
+          </w:p>
+        </w:tc>
+        <w:tc>
+          <w:tcPr>
+            <w:tcW w:w="2723" w:type="dxa"/>
+          </w:tcPr>
+          <w:p>
+            <w:pPr>
+              <w:jc w:val="center"/>
+              <w:rPr>
+                <w:rFonts w:hint="default"/>
+                <w:sz w:val="24"/>
+                <w:szCs w:val="24"/>
+                <w:vertAlign w:val="baseline"/>
+                <w:lang w:val="en-US" w:eastAsia="zh-CN"/>
+              </w:rPr>
+            </w:pPr>
+            <w:r>
+              <w:rPr>
+                <w:rFonts w:hint="eastAsia"/>
+                <w:sz w:val="24"/>
+                <w:szCs w:val="24"/>
+                <w:vertAlign w:val="baseline"/>
+                <w:lang w:val="en-US" w:eastAsia="zh-CN"/>
+              </w:rPr>
+              <w:t>Array</w:t>
+            </w:r>
+          </w:p>
+        </w:tc>
+        <w:tc>
+          <w:tcPr>
+            <w:tcW w:w="3369" w:type="dxa"/>
+          </w:tcPr>
+          <w:p>
+            <w:pPr>
+              <w:jc w:val="center"/>
+              <w:rPr>
+                <w:rFonts w:hint="default"/>
+                <w:sz w:val="24"/>
+                <w:szCs w:val="24"/>
+                <w:vertAlign w:val="baseline"/>
+                <w:lang w:val="en-US" w:eastAsia="zh-CN"/>
+              </w:rPr>
+            </w:pPr>
+            <w:r>
+              <w:rPr>
+                <w:rFonts w:hint="eastAsia"/>
+                <w:sz w:val="24"/>
+                <w:szCs w:val="24"/>
+                <w:vertAlign w:val="baseline"/>
+                <w:lang w:val="en-US" w:eastAsia="zh-CN"/>
+              </w:rPr>
+              <w:t>返回用户数据集合</w:t>
+            </w:r>
+          </w:p>
+        </w:tc>
+      </w:tr>
+    </w:tbl>
+    <w:p>
+      <w:pPr>
+        <w:keepNext w:val="0"/>
+        <w:keepLines w:val="0"/>
+        <w:widowControl/>
+        <w:suppressLineNumbers w:val="0"/>
+        <w:shd w:val="clear" w:fill="FFFFFE"/>
+        <w:spacing w:line="216" w:lineRule="atLeast"/>
+        <w:jc w:val="left"/>
+        <w:rPr>
+          <w:rFonts w:ascii="Consolas" w:hAnsi="Consolas" w:eastAsia="Consolas" w:cs="Consolas"/>
+          <w:b w:val="0"/>
+          <w:color w:val="000000"/>
+          <w:sz w:val="14"/>
+          <w:szCs w:val="14"/>
+        </w:rPr>
+      </w:pPr>
+      <w:r>
+        <w:rPr>
+          <w:rFonts w:hint="default" w:ascii="Consolas" w:hAnsi="Consolas" w:eastAsia="Consolas" w:cs="Consolas"/>
+          <w:b w:val="0"/>
+          <w:color w:val="000000"/>
+          <w:kern w:val="0"/>
+          <w:sz w:val="14"/>
+          <w:szCs w:val="14"/>
+          <w:shd w:val="clear" w:fill="FFFFFE"/>
+          <w:lang w:val="en-US" w:eastAsia="zh-CN" w:bidi="ar"/>
+        </w:rPr>
+        <w:t>{</w:t>
+      </w:r>
+    </w:p>
+    <w:p>
+      <w:pPr>
+        <w:keepNext w:val="0"/>
+        <w:keepLines w:val="0"/>
+        <w:widowControl/>
+        <w:suppressLineNumbers w:val="0"/>
+        <w:shd w:val="clear" w:fill="FFFFFE"/>
+        <w:spacing w:line="216" w:lineRule="atLeast"/>
+        <w:jc w:val="left"/>
+        <w:rPr>
+          <w:rFonts w:hint="default" w:ascii="Consolas" w:hAnsi="Consolas" w:eastAsia="Consolas" w:cs="Consolas"/>
+          <w:b w:val="0"/>
+          <w:color w:val="000000"/>
+          <w:sz w:val="14"/>
+          <w:szCs w:val="14"/>
+        </w:rPr>
+      </w:pPr>
+      <w:r>
+        <w:rPr>
+          <w:rFonts w:hint="default" w:ascii="Consolas" w:hAnsi="Consolas" w:eastAsia="Consolas" w:cs="Consolas"/>
+          <w:b w:val="0"/>
+          <w:color w:val="000000"/>
+          <w:kern w:val="0"/>
+          <w:sz w:val="14"/>
+          <w:szCs w:val="14"/>
+          <w:shd w:val="clear" w:fill="FFFFFE"/>
+          <w:lang w:val="en-US" w:eastAsia="zh-CN" w:bidi="ar"/>
+        </w:rPr>
+        <w:t>    </w:t>
+      </w:r>
+      <w:r>
+        <w:rPr>
+          <w:rFonts w:hint="default" w:ascii="Consolas" w:hAnsi="Consolas" w:eastAsia="Consolas" w:cs="Consolas"/>
+          <w:b w:val="0"/>
+          <w:color w:val="A31515"/>
+          <w:kern w:val="0"/>
+          <w:sz w:val="14"/>
+          <w:szCs w:val="14"/>
+          <w:shd w:val="clear" w:fill="FFFFFE"/>
+          <w:lang w:val="en-US" w:eastAsia="zh-CN" w:bidi="ar"/>
+        </w:rPr>
+        <w:t>"code"</w:t>
+      </w:r>
+      <w:r>
+        <w:rPr>
+          <w:rFonts w:hint="default" w:ascii="Consolas" w:hAnsi="Consolas" w:eastAsia="Consolas" w:cs="Consolas"/>
+          <w:b w:val="0"/>
+          <w:color w:val="000000"/>
+          <w:kern w:val="0"/>
+          <w:sz w:val="14"/>
+          <w:szCs w:val="14"/>
+          <w:shd w:val="clear" w:fill="FFFFFE"/>
+          <w:lang w:val="en-US" w:eastAsia="zh-CN" w:bidi="ar"/>
+        </w:rPr>
+        <w:t>: </w:t>
+      </w:r>
+      <w:r>
+        <w:rPr>
+          <w:rFonts w:hint="default" w:ascii="Consolas" w:hAnsi="Consolas" w:eastAsia="Consolas" w:cs="Consolas"/>
+          <w:b w:val="0"/>
+          <w:color w:val="098658"/>
+          <w:kern w:val="0"/>
+          <w:sz w:val="14"/>
+          <w:szCs w:val="14"/>
+          <w:shd w:val="clear" w:fill="FFFFFE"/>
+          <w:lang w:val="en-US" w:eastAsia="zh-CN" w:bidi="ar"/>
+        </w:rPr>
+        <w:t>200</w:t>
+      </w:r>
+      <w:r>
+        <w:rPr>
+          <w:rFonts w:hint="default" w:ascii="Consolas" w:hAnsi="Consolas" w:eastAsia="Consolas" w:cs="Consolas"/>
+          <w:b w:val="0"/>
+          <w:color w:val="000000"/>
+          <w:kern w:val="0"/>
+          <w:sz w:val="14"/>
+          <w:szCs w:val="14"/>
+          <w:shd w:val="clear" w:fill="FFFFFE"/>
+          <w:lang w:val="en-US" w:eastAsia="zh-CN" w:bidi="ar"/>
+        </w:rPr>
+        <w:t>,</w:t>
+      </w:r>
+    </w:p>
+    <w:p>
+      <w:pPr>
+        <w:keepNext w:val="0"/>
+        <w:keepLines w:val="0"/>
+        <w:widowControl/>
+        <w:suppressLineNumbers w:val="0"/>
+        <w:shd w:val="clear" w:fill="FFFFFE"/>
+        <w:spacing w:line="216" w:lineRule="atLeast"/>
+        <w:jc w:val="left"/>
+        <w:rPr>
+          <w:rFonts w:hint="default" w:ascii="Consolas" w:hAnsi="Consolas" w:eastAsia="Consolas" w:cs="Consolas"/>
+          <w:b w:val="0"/>
+          <w:color w:val="000000"/>
+          <w:sz w:val="14"/>
+          <w:szCs w:val="14"/>
+        </w:rPr>
+      </w:pPr>
+      <w:r>
+        <w:rPr>
+          <w:rFonts w:hint="default" w:ascii="Consolas" w:hAnsi="Consolas" w:eastAsia="Consolas" w:cs="Consolas"/>
+          <w:b w:val="0"/>
+          <w:color w:val="000000"/>
+          <w:kern w:val="0"/>
+          <w:sz w:val="14"/>
+          <w:szCs w:val="14"/>
+          <w:shd w:val="clear" w:fill="FFFFFE"/>
+          <w:lang w:val="en-US" w:eastAsia="zh-CN" w:bidi="ar"/>
+        </w:rPr>
+        <w:t>    </w:t>
+      </w:r>
+      <w:r>
+        <w:rPr>
+          <w:rFonts w:hint="default" w:ascii="Consolas" w:hAnsi="Consolas" w:eastAsia="Consolas" w:cs="Consolas"/>
+          <w:b w:val="0"/>
+          <w:color w:val="A31515"/>
+          <w:kern w:val="0"/>
+          <w:sz w:val="14"/>
+          <w:szCs w:val="14"/>
+          <w:shd w:val="clear" w:fill="FFFFFE"/>
+          <w:lang w:val="en-US" w:eastAsia="zh-CN" w:bidi="ar"/>
+        </w:rPr>
+        <w:t>"data"</w:t>
+      </w:r>
+      <w:r>
+        <w:rPr>
+          <w:rFonts w:hint="default" w:ascii="Consolas" w:hAnsi="Consolas" w:eastAsia="Consolas" w:cs="Consolas"/>
+          <w:b w:val="0"/>
+          <w:color w:val="000000"/>
+          <w:kern w:val="0"/>
+          <w:sz w:val="14"/>
+          <w:szCs w:val="14"/>
+          <w:shd w:val="clear" w:fill="FFFFFE"/>
+          <w:lang w:val="en-US" w:eastAsia="zh-CN" w:bidi="ar"/>
+        </w:rPr>
+        <w:t>: [</w:t>
+      </w:r>
+    </w:p>
+    <w:p>
+      <w:pPr>
+        <w:keepNext w:val="0"/>
+        <w:keepLines w:val="0"/>
+        <w:widowControl/>
+        <w:suppressLineNumbers w:val="0"/>
+        <w:shd w:val="clear" w:fill="FFFFFE"/>
+        <w:spacing w:line="216" w:lineRule="atLeast"/>
+        <w:jc w:val="left"/>
+        <w:rPr>
+          <w:rFonts w:hint="default" w:ascii="Consolas" w:hAnsi="Consolas" w:eastAsia="Consolas" w:cs="Consolas"/>
+          <w:b w:val="0"/>
+          <w:color w:val="000000"/>
+          <w:sz w:val="14"/>
+          <w:szCs w:val="14"/>
+        </w:rPr>
+      </w:pPr>
+      <w:r>
+        <w:rPr>
+          <w:rFonts w:hint="default" w:ascii="Consolas" w:hAnsi="Consolas" w:eastAsia="Consolas" w:cs="Consolas"/>
+          <w:b w:val="0"/>
+          <w:color w:val="000000"/>
+          <w:kern w:val="0"/>
+          <w:sz w:val="14"/>
+          <w:szCs w:val="14"/>
+          <w:shd w:val="clear" w:fill="FFFFFE"/>
+          <w:lang w:val="en-US" w:eastAsia="zh-CN" w:bidi="ar"/>
+        </w:rPr>
+        <w:t>        {</w:t>
+      </w:r>
+    </w:p>
+    <w:p>
+      <w:pPr>
+        <w:keepNext w:val="0"/>
+        <w:keepLines w:val="0"/>
+        <w:widowControl/>
+        <w:suppressLineNumbers w:val="0"/>
+        <w:shd w:val="clear" w:fill="FFFFFE"/>
+        <w:spacing w:line="216" w:lineRule="atLeast"/>
+        <w:jc w:val="left"/>
+        <w:rPr>
+          <w:rFonts w:hint="default" w:ascii="Consolas" w:hAnsi="Consolas" w:eastAsia="Consolas" w:cs="Consolas"/>
+          <w:b w:val="0"/>
+          <w:color w:val="000000"/>
+          <w:sz w:val="14"/>
+          <w:szCs w:val="14"/>
+        </w:rPr>
+      </w:pPr>
+      <w:r>
+        <w:rPr>
+          <w:rFonts w:hint="default" w:ascii="Consolas" w:hAnsi="Consolas" w:eastAsia="Consolas" w:cs="Consolas"/>
+          <w:b w:val="0"/>
+          <w:color w:val="000000"/>
+          <w:kern w:val="0"/>
+          <w:sz w:val="14"/>
+          <w:szCs w:val="14"/>
+          <w:shd w:val="clear" w:fill="FFFFFE"/>
+          <w:lang w:val="en-US" w:eastAsia="zh-CN" w:bidi="ar"/>
+        </w:rPr>
+        <w:t>            </w:t>
+      </w:r>
+      <w:r>
+        <w:rPr>
+          <w:rFonts w:hint="default" w:ascii="Consolas" w:hAnsi="Consolas" w:eastAsia="Consolas" w:cs="Consolas"/>
+          <w:b w:val="0"/>
+          <w:color w:val="A31515"/>
+          <w:kern w:val="0"/>
+          <w:sz w:val="14"/>
+          <w:szCs w:val="14"/>
+          <w:shd w:val="clear" w:fill="FFFFFE"/>
+          <w:lang w:val="en-US" w:eastAsia="zh-CN" w:bidi="ar"/>
+        </w:rPr>
+        <w:t>"id"</w:t>
+      </w:r>
+      <w:r>
+        <w:rPr>
+          <w:rFonts w:hint="default" w:ascii="Consolas" w:hAnsi="Consolas" w:eastAsia="Consolas" w:cs="Consolas"/>
+          <w:b w:val="0"/>
+          <w:color w:val="000000"/>
+          <w:kern w:val="0"/>
+          <w:sz w:val="14"/>
+          <w:szCs w:val="14"/>
+          <w:shd w:val="clear" w:fill="FFFFFE"/>
+          <w:lang w:val="en-US" w:eastAsia="zh-CN" w:bidi="ar"/>
+        </w:rPr>
+        <w:t>: </w:t>
+      </w:r>
+      <w:r>
+        <w:rPr>
+          <w:rFonts w:hint="default" w:ascii="Consolas" w:hAnsi="Consolas" w:eastAsia="Consolas" w:cs="Consolas"/>
+          <w:b w:val="0"/>
+          <w:color w:val="098658"/>
+          <w:kern w:val="0"/>
+          <w:sz w:val="14"/>
+          <w:szCs w:val="14"/>
+          <w:shd w:val="clear" w:fill="FFFFFE"/>
+          <w:lang w:val="en-US" w:eastAsia="zh-CN" w:bidi="ar"/>
+        </w:rPr>
+        <w:t>1</w:t>
+      </w:r>
+      <w:r>
+        <w:rPr>
+          <w:rFonts w:hint="default" w:ascii="Consolas" w:hAnsi="Consolas" w:eastAsia="Consolas" w:cs="Consolas"/>
+          <w:b w:val="0"/>
+          <w:color w:val="000000"/>
+          <w:kern w:val="0"/>
+          <w:sz w:val="14"/>
+          <w:szCs w:val="14"/>
+          <w:shd w:val="clear" w:fill="FFFFFE"/>
+          <w:lang w:val="en-US" w:eastAsia="zh-CN" w:bidi="ar"/>
+        </w:rPr>
+        <w:t>,</w:t>
+      </w:r>
+    </w:p>
+    <w:p>
+      <w:pPr>
+        <w:keepNext w:val="0"/>
+        <w:keepLines w:val="0"/>
+        <w:widowControl/>
+        <w:suppressLineNumbers w:val="0"/>
+        <w:shd w:val="clear" w:fill="FFFFFE"/>
+        <w:spacing w:line="216" w:lineRule="atLeast"/>
+        <w:jc w:val="left"/>
+        <w:rPr>
+          <w:rFonts w:hint="default" w:ascii="Consolas" w:hAnsi="Consolas" w:eastAsia="Consolas" w:cs="Consolas"/>
+          <w:b w:val="0"/>
+          <w:color w:val="000000"/>
+          <w:sz w:val="14"/>
+          <w:szCs w:val="14"/>
+        </w:rPr>
+      </w:pPr>
+      <w:r>
+        <w:rPr>
+          <w:rFonts w:hint="default" w:ascii="Consolas" w:hAnsi="Consolas" w:eastAsia="Consolas" w:cs="Consolas"/>
+          <w:b w:val="0"/>
+          <w:color w:val="000000"/>
+          <w:kern w:val="0"/>
+          <w:sz w:val="14"/>
+          <w:szCs w:val="14"/>
+          <w:shd w:val="clear" w:fill="FFFFFE"/>
+          <w:lang w:val="en-US" w:eastAsia="zh-CN" w:bidi="ar"/>
+        </w:rPr>
+        <w:t>            </w:t>
+      </w:r>
+      <w:r>
+        <w:rPr>
+          <w:rFonts w:hint="default" w:ascii="Consolas" w:hAnsi="Consolas" w:eastAsia="Consolas" w:cs="Consolas"/>
+          <w:b w:val="0"/>
+          <w:color w:val="A31515"/>
+          <w:kern w:val="0"/>
+          <w:sz w:val="14"/>
+          <w:szCs w:val="14"/>
+          <w:shd w:val="clear" w:fill="FFFFFE"/>
+          <w:lang w:val="en-US" w:eastAsia="zh-CN" w:bidi="ar"/>
+        </w:rPr>
+        <w:t>"username"</w:t>
+      </w:r>
+      <w:r>
+        <w:rPr>
+          <w:rFonts w:hint="default" w:ascii="Consolas" w:hAnsi="Consolas" w:eastAsia="Consolas" w:cs="Consolas"/>
+          <w:b w:val="0"/>
+          <w:color w:val="000000"/>
+          <w:kern w:val="0"/>
+          <w:sz w:val="14"/>
+          <w:szCs w:val="14"/>
+          <w:shd w:val="clear" w:fill="FFFFFE"/>
+          <w:lang w:val="en-US" w:eastAsia="zh-CN" w:bidi="ar"/>
+        </w:rPr>
+        <w:t>: </w:t>
+      </w:r>
+      <w:r>
+        <w:rPr>
+          <w:rFonts w:hint="default" w:ascii="Consolas" w:hAnsi="Consolas" w:eastAsia="Consolas" w:cs="Consolas"/>
+          <w:b w:val="0"/>
+          <w:color w:val="0451A5"/>
+          <w:kern w:val="0"/>
+          <w:sz w:val="14"/>
+          <w:szCs w:val="14"/>
+          <w:shd w:val="clear" w:fill="FFFFFE"/>
+          <w:lang w:val="en-US" w:eastAsia="zh-CN" w:bidi="ar"/>
+        </w:rPr>
+        <w:t>"admin"</w:t>
+      </w:r>
+      <w:r>
+        <w:rPr>
+          <w:rFonts w:hint="default" w:ascii="Consolas" w:hAnsi="Consolas" w:eastAsia="Consolas" w:cs="Consolas"/>
+          <w:b w:val="0"/>
+          <w:color w:val="000000"/>
+          <w:kern w:val="0"/>
+          <w:sz w:val="14"/>
+          <w:szCs w:val="14"/>
+          <w:shd w:val="clear" w:fill="FFFFFE"/>
+          <w:lang w:val="en-US" w:eastAsia="zh-CN" w:bidi="ar"/>
+        </w:rPr>
+        <w:t>,</w:t>
+      </w:r>
+    </w:p>
+    <w:p>
+      <w:pPr>
+        <w:keepNext w:val="0"/>
+        <w:keepLines w:val="0"/>
+        <w:widowControl/>
+        <w:suppressLineNumbers w:val="0"/>
+        <w:shd w:val="clear" w:fill="FFFFFE"/>
+        <w:spacing w:line="216" w:lineRule="atLeast"/>
+        <w:jc w:val="left"/>
+        <w:rPr>
+          <w:rFonts w:hint="default" w:ascii="Consolas" w:hAnsi="Consolas" w:eastAsia="Consolas" w:cs="Consolas"/>
+          <w:b w:val="0"/>
+          <w:color w:val="000000"/>
+          <w:sz w:val="14"/>
+          <w:szCs w:val="14"/>
+        </w:rPr>
+      </w:pPr>
+      <w:r>
+        <w:rPr>
+          <w:rFonts w:hint="default" w:ascii="Consolas" w:hAnsi="Consolas" w:eastAsia="Consolas" w:cs="Consolas"/>
+          <w:b w:val="0"/>
+          <w:color w:val="000000"/>
+          <w:kern w:val="0"/>
+          <w:sz w:val="14"/>
+          <w:szCs w:val="14"/>
+          <w:shd w:val="clear" w:fill="FFFFFE"/>
+          <w:lang w:val="en-US" w:eastAsia="zh-CN" w:bidi="ar"/>
+        </w:rPr>
+        <w:t>            </w:t>
+      </w:r>
+      <w:r>
+        <w:rPr>
+          <w:rFonts w:hint="default" w:ascii="Consolas" w:hAnsi="Consolas" w:eastAsia="Consolas" w:cs="Consolas"/>
+          <w:b w:val="0"/>
+          <w:color w:val="A31515"/>
+          <w:kern w:val="0"/>
+          <w:sz w:val="14"/>
+          <w:szCs w:val="14"/>
+          <w:shd w:val="clear" w:fill="FFFFFE"/>
+          <w:lang w:val="en-US" w:eastAsia="zh-CN" w:bidi="ar"/>
+        </w:rPr>
+        <w:t>"type"</w:t>
+      </w:r>
+      <w:r>
+        <w:rPr>
+          <w:rFonts w:hint="default" w:ascii="Consolas" w:hAnsi="Consolas" w:eastAsia="Consolas" w:cs="Consolas"/>
+          <w:b w:val="0"/>
+          <w:color w:val="000000"/>
+          <w:kern w:val="0"/>
+          <w:sz w:val="14"/>
+          <w:szCs w:val="14"/>
+          <w:shd w:val="clear" w:fill="FFFFFE"/>
+          <w:lang w:val="en-US" w:eastAsia="zh-CN" w:bidi="ar"/>
+        </w:rPr>
+        <w:t>: </w:t>
+      </w:r>
+      <w:r>
+        <w:rPr>
+          <w:rFonts w:hint="default" w:ascii="Consolas" w:hAnsi="Consolas" w:eastAsia="Consolas" w:cs="Consolas"/>
+          <w:b w:val="0"/>
+          <w:color w:val="098658"/>
+          <w:kern w:val="0"/>
+          <w:sz w:val="14"/>
+          <w:szCs w:val="14"/>
+          <w:shd w:val="clear" w:fill="FFFFFE"/>
+          <w:lang w:val="en-US" w:eastAsia="zh-CN" w:bidi="ar"/>
+        </w:rPr>
+        <w:t>1</w:t>
+      </w:r>
+      <w:r>
+        <w:rPr>
+          <w:rFonts w:hint="default" w:ascii="Consolas" w:hAnsi="Consolas" w:eastAsia="Consolas" w:cs="Consolas"/>
+          <w:b w:val="0"/>
+          <w:color w:val="000000"/>
+          <w:kern w:val="0"/>
+          <w:sz w:val="14"/>
+          <w:szCs w:val="14"/>
+          <w:shd w:val="clear" w:fill="FFFFFE"/>
+          <w:lang w:val="en-US" w:eastAsia="zh-CN" w:bidi="ar"/>
+        </w:rPr>
+        <w:t>,</w:t>
+      </w:r>
+    </w:p>
+    <w:p>
+      <w:pPr>
+        <w:keepNext w:val="0"/>
+        <w:keepLines w:val="0"/>
+        <w:widowControl/>
+        <w:suppressLineNumbers w:val="0"/>
+        <w:shd w:val="clear" w:fill="FFFFFE"/>
+        <w:spacing w:line="216" w:lineRule="atLeast"/>
+        <w:jc w:val="left"/>
+        <w:rPr>
+          <w:rFonts w:hint="default" w:ascii="Consolas" w:hAnsi="Consolas" w:eastAsia="Consolas" w:cs="Consolas"/>
+          <w:b w:val="0"/>
+          <w:color w:val="000000"/>
+          <w:sz w:val="14"/>
+          <w:szCs w:val="14"/>
+        </w:rPr>
+      </w:pPr>
+      <w:r>
+        <w:rPr>
+          <w:rFonts w:hint="default" w:ascii="Consolas" w:hAnsi="Consolas" w:eastAsia="Consolas" w:cs="Consolas"/>
+          <w:b w:val="0"/>
+          <w:color w:val="000000"/>
+          <w:kern w:val="0"/>
+          <w:sz w:val="14"/>
+          <w:szCs w:val="14"/>
+          <w:shd w:val="clear" w:fill="FFFFFE"/>
+          <w:lang w:val="en-US" w:eastAsia="zh-CN" w:bidi="ar"/>
+        </w:rPr>
+        <w:t>            </w:t>
+      </w:r>
+      <w:r>
+        <w:rPr>
+          <w:rFonts w:hint="default" w:ascii="Consolas" w:hAnsi="Consolas" w:eastAsia="Consolas" w:cs="Consolas"/>
+          <w:b w:val="0"/>
+          <w:color w:val="A31515"/>
+          <w:kern w:val="0"/>
+          <w:sz w:val="14"/>
+          <w:szCs w:val="14"/>
+          <w:shd w:val="clear" w:fill="FFFFFE"/>
+          <w:lang w:val="en-US" w:eastAsia="zh-CN" w:bidi="ar"/>
+        </w:rPr>
+        <w:t>"name"</w:t>
+      </w:r>
+      <w:r>
+        <w:rPr>
+          <w:rFonts w:hint="default" w:ascii="Consolas" w:hAnsi="Consolas" w:eastAsia="Consolas" w:cs="Consolas"/>
+          <w:b w:val="0"/>
+          <w:color w:val="000000"/>
+          <w:kern w:val="0"/>
+          <w:sz w:val="14"/>
+          <w:szCs w:val="14"/>
+          <w:shd w:val="clear" w:fill="FFFFFE"/>
+          <w:lang w:val="en-US" w:eastAsia="zh-CN" w:bidi="ar"/>
+        </w:rPr>
+        <w:t>: </w:t>
+      </w:r>
+      <w:r>
+        <w:rPr>
+          <w:rFonts w:hint="default" w:ascii="Consolas" w:hAnsi="Consolas" w:eastAsia="Consolas" w:cs="Consolas"/>
+          <w:b/>
+          <w:color w:val="0451A5"/>
+          <w:kern w:val="0"/>
+          <w:sz w:val="14"/>
+          <w:szCs w:val="14"/>
+          <w:shd w:val="clear" w:fill="FFFFFE"/>
+          <w:lang w:val="en-US" w:eastAsia="zh-CN" w:bidi="ar"/>
+        </w:rPr>
+        <w:t>null</w:t>
+      </w:r>
+      <w:r>
+        <w:rPr>
+          <w:rFonts w:hint="default" w:ascii="Consolas" w:hAnsi="Consolas" w:eastAsia="Consolas" w:cs="Consolas"/>
+          <w:b w:val="0"/>
+          <w:color w:val="000000"/>
+          <w:kern w:val="0"/>
+          <w:sz w:val="14"/>
+          <w:szCs w:val="14"/>
+          <w:shd w:val="clear" w:fill="FFFFFE"/>
+          <w:lang w:val="en-US" w:eastAsia="zh-CN" w:bidi="ar"/>
+        </w:rPr>
+        <w:t>,</w:t>
+      </w:r>
+    </w:p>
+    <w:p>
+      <w:pPr>
+        <w:keepNext w:val="0"/>
+        <w:keepLines w:val="0"/>
+        <w:widowControl/>
+        <w:suppressLineNumbers w:val="0"/>
+        <w:shd w:val="clear" w:fill="FFFFFE"/>
+        <w:spacing w:line="216" w:lineRule="atLeast"/>
+        <w:jc w:val="left"/>
+        <w:rPr>
+          <w:rFonts w:hint="default" w:ascii="Consolas" w:hAnsi="Consolas" w:eastAsia="Consolas" w:cs="Consolas"/>
+          <w:b w:val="0"/>
+          <w:color w:val="000000"/>
+          <w:sz w:val="14"/>
+          <w:szCs w:val="14"/>
+        </w:rPr>
+      </w:pPr>
+      <w:r>
+        <w:rPr>
+          <w:rFonts w:hint="default" w:ascii="Consolas" w:hAnsi="Consolas" w:eastAsia="Consolas" w:cs="Consolas"/>
+          <w:b w:val="0"/>
+          <w:color w:val="000000"/>
+          <w:kern w:val="0"/>
+          <w:sz w:val="14"/>
+          <w:szCs w:val="14"/>
+          <w:shd w:val="clear" w:fill="FFFFFE"/>
+          <w:lang w:val="en-US" w:eastAsia="zh-CN" w:bidi="ar"/>
+        </w:rPr>
+        <w:t>            </w:t>
+      </w:r>
+      <w:r>
+        <w:rPr>
+          <w:rFonts w:hint="default" w:ascii="Consolas" w:hAnsi="Consolas" w:eastAsia="Consolas" w:cs="Consolas"/>
+          <w:b w:val="0"/>
+          <w:color w:val="A31515"/>
+          <w:kern w:val="0"/>
+          <w:sz w:val="14"/>
+          <w:szCs w:val="14"/>
+          <w:shd w:val="clear" w:fill="FFFFFE"/>
+          <w:lang w:val="en-US" w:eastAsia="zh-CN" w:bidi="ar"/>
+        </w:rPr>
+        <w:t>"modified"</w:t>
+      </w:r>
+      <w:r>
+        <w:rPr>
+          <w:rFonts w:hint="default" w:ascii="Consolas" w:hAnsi="Consolas" w:eastAsia="Consolas" w:cs="Consolas"/>
+          <w:b w:val="0"/>
+          <w:color w:val="000000"/>
+          <w:kern w:val="0"/>
+          <w:sz w:val="14"/>
+          <w:szCs w:val="14"/>
+          <w:shd w:val="clear" w:fill="FFFFFE"/>
+          <w:lang w:val="en-US" w:eastAsia="zh-CN" w:bidi="ar"/>
+        </w:rPr>
+        <w:t>: </w:t>
+      </w:r>
+      <w:r>
+        <w:rPr>
+          <w:rFonts w:hint="default" w:ascii="Consolas" w:hAnsi="Consolas" w:eastAsia="Consolas" w:cs="Consolas"/>
+          <w:b w:val="0"/>
+          <w:color w:val="0451A5"/>
+          <w:kern w:val="0"/>
+          <w:sz w:val="14"/>
+          <w:szCs w:val="14"/>
+          <w:shd w:val="clear" w:fill="FFFFFE"/>
+          <w:lang w:val="en-US" w:eastAsia="zh-CN" w:bidi="ar"/>
+        </w:rPr>
+        <w:t>"2021-03-08T02:55:10.000Z"</w:t>
+      </w:r>
+      <w:r>
+        <w:rPr>
+          <w:rFonts w:hint="default" w:ascii="Consolas" w:hAnsi="Consolas" w:eastAsia="Consolas" w:cs="Consolas"/>
+          <w:b w:val="0"/>
+          <w:color w:val="000000"/>
+          <w:kern w:val="0"/>
+          <w:sz w:val="14"/>
+          <w:szCs w:val="14"/>
+          <w:shd w:val="clear" w:fill="FFFFFE"/>
+          <w:lang w:val="en-US" w:eastAsia="zh-CN" w:bidi="ar"/>
+        </w:rPr>
+        <w:t>,</w:t>
+      </w:r>
+    </w:p>
+    <w:p>
+      <w:pPr>
+        <w:keepNext w:val="0"/>
+        <w:keepLines w:val="0"/>
+        <w:widowControl/>
+        <w:suppressLineNumbers w:val="0"/>
+        <w:shd w:val="clear" w:fill="FFFFFE"/>
+        <w:spacing w:line="216" w:lineRule="atLeast"/>
+        <w:jc w:val="left"/>
+        <w:rPr>
+          <w:rFonts w:hint="default" w:ascii="Consolas" w:hAnsi="Consolas" w:eastAsia="Consolas" w:cs="Consolas"/>
+          <w:b w:val="0"/>
+          <w:color w:val="000000"/>
+          <w:sz w:val="14"/>
+          <w:szCs w:val="14"/>
+        </w:rPr>
+      </w:pPr>
+      <w:r>
+        <w:rPr>
+          <w:rFonts w:hint="default" w:ascii="Consolas" w:hAnsi="Consolas" w:eastAsia="Consolas" w:cs="Consolas"/>
+          <w:b w:val="0"/>
+          <w:color w:val="000000"/>
+          <w:kern w:val="0"/>
+          <w:sz w:val="14"/>
+          <w:szCs w:val="14"/>
+          <w:shd w:val="clear" w:fill="FFFFFE"/>
+          <w:lang w:val="en-US" w:eastAsia="zh-CN" w:bidi="ar"/>
+        </w:rPr>
+        <w:t>            </w:t>
+      </w:r>
+      <w:r>
+        <w:rPr>
+          <w:rFonts w:hint="default" w:ascii="Consolas" w:hAnsi="Consolas" w:eastAsia="Consolas" w:cs="Consolas"/>
+          <w:b w:val="0"/>
+          <w:color w:val="A31515"/>
+          <w:kern w:val="0"/>
+          <w:sz w:val="14"/>
+          <w:szCs w:val="14"/>
+          <w:shd w:val="clear" w:fill="FFFFFE"/>
+          <w:lang w:val="en-US" w:eastAsia="zh-CN" w:bidi="ar"/>
+        </w:rPr>
+        <w:t>"remark"</w:t>
+      </w:r>
+      <w:r>
+        <w:rPr>
+          <w:rFonts w:hint="default" w:ascii="Consolas" w:hAnsi="Consolas" w:eastAsia="Consolas" w:cs="Consolas"/>
+          <w:b w:val="0"/>
+          <w:color w:val="000000"/>
+          <w:kern w:val="0"/>
+          <w:sz w:val="14"/>
+          <w:szCs w:val="14"/>
+          <w:shd w:val="clear" w:fill="FFFFFE"/>
+          <w:lang w:val="en-US" w:eastAsia="zh-CN" w:bidi="ar"/>
+        </w:rPr>
+        <w:t>: </w:t>
+      </w:r>
+      <w:r>
+        <w:rPr>
+          <w:rFonts w:hint="default" w:ascii="Consolas" w:hAnsi="Consolas" w:eastAsia="Consolas" w:cs="Consolas"/>
+          <w:b/>
+          <w:color w:val="0451A5"/>
+          <w:kern w:val="0"/>
+          <w:sz w:val="14"/>
+          <w:szCs w:val="14"/>
+          <w:shd w:val="clear" w:fill="FFFFFE"/>
+          <w:lang w:val="en-US" w:eastAsia="zh-CN" w:bidi="ar"/>
+        </w:rPr>
+        <w:t>null</w:t>
+      </w:r>
+      <w:r>
+        <w:rPr>
+          <w:rFonts w:hint="default" w:ascii="Consolas" w:hAnsi="Consolas" w:eastAsia="Consolas" w:cs="Consolas"/>
+          <w:b w:val="0"/>
+          <w:color w:val="000000"/>
+          <w:kern w:val="0"/>
+          <w:sz w:val="14"/>
+          <w:szCs w:val="14"/>
+          <w:shd w:val="clear" w:fill="FFFFFE"/>
+          <w:lang w:val="en-US" w:eastAsia="zh-CN" w:bidi="ar"/>
+        </w:rPr>
+        <w:t>,</w:t>
+      </w:r>
+    </w:p>
+    <w:p>
+      <w:pPr>
+        <w:keepNext w:val="0"/>
+        <w:keepLines w:val="0"/>
+        <w:widowControl/>
+        <w:suppressLineNumbers w:val="0"/>
+        <w:shd w:val="clear" w:fill="FFFFFE"/>
+        <w:spacing w:line="216" w:lineRule="atLeast"/>
+        <w:jc w:val="left"/>
+        <w:rPr>
+          <w:rFonts w:hint="default" w:ascii="Consolas" w:hAnsi="Consolas" w:eastAsia="Consolas" w:cs="Consolas"/>
+          <w:b w:val="0"/>
+          <w:color w:val="000000"/>
+          <w:sz w:val="14"/>
+          <w:szCs w:val="14"/>
+        </w:rPr>
+      </w:pPr>
+      <w:r>
+        <w:rPr>
+          <w:rFonts w:hint="default" w:ascii="Consolas" w:hAnsi="Consolas" w:eastAsia="Consolas" w:cs="Consolas"/>
+          <w:b w:val="0"/>
+          <w:color w:val="000000"/>
+          <w:kern w:val="0"/>
+          <w:sz w:val="14"/>
+          <w:szCs w:val="14"/>
+          <w:shd w:val="clear" w:fill="FFFFFE"/>
+          <w:lang w:val="en-US" w:eastAsia="zh-CN" w:bidi="ar"/>
+        </w:rPr>
+        <w:t>            </w:t>
+      </w:r>
+      <w:r>
+        <w:rPr>
+          <w:rFonts w:hint="default" w:ascii="Consolas" w:hAnsi="Consolas" w:eastAsia="Consolas" w:cs="Consolas"/>
+          <w:b w:val="0"/>
+          <w:color w:val="A31515"/>
+          <w:kern w:val="0"/>
+          <w:sz w:val="14"/>
+          <w:szCs w:val="14"/>
+          <w:shd w:val="clear" w:fill="FFFFFE"/>
+          <w:lang w:val="en-US" w:eastAsia="zh-CN" w:bidi="ar"/>
+        </w:rPr>
+        <w:t>"creator"</w:t>
+      </w:r>
+      <w:r>
+        <w:rPr>
+          <w:rFonts w:hint="default" w:ascii="Consolas" w:hAnsi="Consolas" w:eastAsia="Consolas" w:cs="Consolas"/>
+          <w:b w:val="0"/>
+          <w:color w:val="000000"/>
+          <w:kern w:val="0"/>
+          <w:sz w:val="14"/>
+          <w:szCs w:val="14"/>
+          <w:shd w:val="clear" w:fill="FFFFFE"/>
+          <w:lang w:val="en-US" w:eastAsia="zh-CN" w:bidi="ar"/>
+        </w:rPr>
+        <w:t>: </w:t>
+      </w:r>
+      <w:r>
+        <w:rPr>
+          <w:rFonts w:hint="default" w:ascii="Consolas" w:hAnsi="Consolas" w:eastAsia="Consolas" w:cs="Consolas"/>
+          <w:b/>
+          <w:color w:val="0451A5"/>
+          <w:kern w:val="0"/>
+          <w:sz w:val="14"/>
+          <w:szCs w:val="14"/>
+          <w:shd w:val="clear" w:fill="FFFFFE"/>
+          <w:lang w:val="en-US" w:eastAsia="zh-CN" w:bidi="ar"/>
+        </w:rPr>
+        <w:t>null</w:t>
+      </w:r>
+      <w:r>
+        <w:rPr>
+          <w:rFonts w:hint="default" w:ascii="Consolas" w:hAnsi="Consolas" w:eastAsia="Consolas" w:cs="Consolas"/>
+          <w:b w:val="0"/>
+          <w:color w:val="000000"/>
+          <w:kern w:val="0"/>
+          <w:sz w:val="14"/>
+          <w:szCs w:val="14"/>
+          <w:shd w:val="clear" w:fill="FFFFFE"/>
+          <w:lang w:val="en-US" w:eastAsia="zh-CN" w:bidi="ar"/>
+        </w:rPr>
+        <w:t>,</w:t>
+      </w:r>
+    </w:p>
+    <w:p>
+      <w:pPr>
+        <w:keepNext w:val="0"/>
+        <w:keepLines w:val="0"/>
+        <w:widowControl/>
+        <w:suppressLineNumbers w:val="0"/>
+        <w:shd w:val="clear" w:fill="FFFFFE"/>
+        <w:spacing w:line="216" w:lineRule="atLeast"/>
+        <w:jc w:val="left"/>
+        <w:rPr>
+          <w:rFonts w:hint="default" w:ascii="Consolas" w:hAnsi="Consolas" w:eastAsia="Consolas" w:cs="Consolas"/>
+          <w:b w:val="0"/>
+          <w:color w:val="000000"/>
+          <w:sz w:val="14"/>
+          <w:szCs w:val="14"/>
+        </w:rPr>
+      </w:pPr>
+      <w:r>
+        <w:rPr>
+          <w:rFonts w:hint="default" w:ascii="Consolas" w:hAnsi="Consolas" w:eastAsia="Consolas" w:cs="Consolas"/>
+          <w:b w:val="0"/>
+          <w:color w:val="000000"/>
+          <w:kern w:val="0"/>
+          <w:sz w:val="14"/>
+          <w:szCs w:val="14"/>
+          <w:shd w:val="clear" w:fill="FFFFFE"/>
+          <w:lang w:val="en-US" w:eastAsia="zh-CN" w:bidi="ar"/>
+        </w:rPr>
+        <w:t>            </w:t>
+      </w:r>
+      <w:r>
+        <w:rPr>
+          <w:rFonts w:hint="default" w:ascii="Consolas" w:hAnsi="Consolas" w:eastAsia="Consolas" w:cs="Consolas"/>
+          <w:b w:val="0"/>
+          <w:color w:val="A31515"/>
+          <w:kern w:val="0"/>
+          <w:sz w:val="14"/>
+          <w:szCs w:val="14"/>
+          <w:shd w:val="clear" w:fill="FFFFFE"/>
+          <w:lang w:val="en-US" w:eastAsia="zh-CN" w:bidi="ar"/>
+        </w:rPr>
+        <w:t>"reg_time"</w:t>
+      </w:r>
+      <w:r>
+        <w:rPr>
+          <w:rFonts w:hint="default" w:ascii="Consolas" w:hAnsi="Consolas" w:eastAsia="Consolas" w:cs="Consolas"/>
+          <w:b w:val="0"/>
+          <w:color w:val="000000"/>
+          <w:kern w:val="0"/>
+          <w:sz w:val="14"/>
+          <w:szCs w:val="14"/>
+          <w:shd w:val="clear" w:fill="FFFFFE"/>
+          <w:lang w:val="en-US" w:eastAsia="zh-CN" w:bidi="ar"/>
+        </w:rPr>
+        <w:t>: </w:t>
+      </w:r>
+      <w:r>
+        <w:rPr>
+          <w:rFonts w:hint="default" w:ascii="Consolas" w:hAnsi="Consolas" w:eastAsia="Consolas" w:cs="Consolas"/>
+          <w:b/>
+          <w:color w:val="0451A5"/>
+          <w:kern w:val="0"/>
+          <w:sz w:val="14"/>
+          <w:szCs w:val="14"/>
+          <w:shd w:val="clear" w:fill="FFFFFE"/>
+          <w:lang w:val="en-US" w:eastAsia="zh-CN" w:bidi="ar"/>
+        </w:rPr>
+        <w:t>null</w:t>
+      </w:r>
+      <w:r>
+        <w:rPr>
+          <w:rFonts w:hint="default" w:ascii="Consolas" w:hAnsi="Consolas" w:eastAsia="Consolas" w:cs="Consolas"/>
+          <w:b w:val="0"/>
+          <w:color w:val="000000"/>
+          <w:kern w:val="0"/>
+          <w:sz w:val="14"/>
+          <w:szCs w:val="14"/>
+          <w:shd w:val="clear" w:fill="FFFFFE"/>
+          <w:lang w:val="en-US" w:eastAsia="zh-CN" w:bidi="ar"/>
+        </w:rPr>
+        <w:t>,</w:t>
+      </w:r>
+    </w:p>
+    <w:p>
+      <w:pPr>
+        <w:keepNext w:val="0"/>
+        <w:keepLines w:val="0"/>
+        <w:widowControl/>
+        <w:suppressLineNumbers w:val="0"/>
+        <w:shd w:val="clear" w:fill="FFFFFE"/>
+        <w:spacing w:line="216" w:lineRule="atLeast"/>
+        <w:jc w:val="left"/>
+        <w:rPr>
+          <w:rFonts w:hint="default" w:ascii="Consolas" w:hAnsi="Consolas" w:eastAsia="Consolas" w:cs="Consolas"/>
+          <w:b w:val="0"/>
+          <w:color w:val="000000"/>
+          <w:sz w:val="14"/>
+          <w:szCs w:val="14"/>
+        </w:rPr>
+      </w:pPr>
+      <w:r>
+        <w:rPr>
+          <w:rFonts w:hint="default" w:ascii="Consolas" w:hAnsi="Consolas" w:eastAsia="Consolas" w:cs="Consolas"/>
+          <w:b w:val="0"/>
+          <w:color w:val="000000"/>
+          <w:kern w:val="0"/>
+          <w:sz w:val="14"/>
+          <w:szCs w:val="14"/>
+          <w:shd w:val="clear" w:fill="FFFFFE"/>
+          <w:lang w:val="en-US" w:eastAsia="zh-CN" w:bidi="ar"/>
+        </w:rPr>
+        <w:t>            </w:t>
+      </w:r>
+      <w:r>
+        <w:rPr>
+          <w:rFonts w:hint="default" w:ascii="Consolas" w:hAnsi="Consolas" w:eastAsia="Consolas" w:cs="Consolas"/>
+          <w:b w:val="0"/>
+          <w:color w:val="A31515"/>
+          <w:kern w:val="0"/>
+          <w:sz w:val="14"/>
+          <w:szCs w:val="14"/>
+          <w:shd w:val="clear" w:fill="FFFFFE"/>
+          <w:lang w:val="en-US" w:eastAsia="zh-CN" w:bidi="ar"/>
+        </w:rPr>
+        <w:t>"created"</w:t>
+      </w:r>
+      <w:r>
+        <w:rPr>
+          <w:rFonts w:hint="default" w:ascii="Consolas" w:hAnsi="Consolas" w:eastAsia="Consolas" w:cs="Consolas"/>
+          <w:b w:val="0"/>
+          <w:color w:val="000000"/>
+          <w:kern w:val="0"/>
+          <w:sz w:val="14"/>
+          <w:szCs w:val="14"/>
+          <w:shd w:val="clear" w:fill="FFFFFE"/>
+          <w:lang w:val="en-US" w:eastAsia="zh-CN" w:bidi="ar"/>
+        </w:rPr>
+        <w:t>: </w:t>
+      </w:r>
+      <w:r>
+        <w:rPr>
+          <w:rFonts w:hint="default" w:ascii="Consolas" w:hAnsi="Consolas" w:eastAsia="Consolas" w:cs="Consolas"/>
+          <w:b/>
+          <w:color w:val="0451A5"/>
+          <w:kern w:val="0"/>
+          <w:sz w:val="14"/>
+          <w:szCs w:val="14"/>
+          <w:shd w:val="clear" w:fill="FFFFFE"/>
+          <w:lang w:val="en-US" w:eastAsia="zh-CN" w:bidi="ar"/>
+        </w:rPr>
+        <w:t>null</w:t>
+      </w:r>
+    </w:p>
+    <w:p>
+      <w:pPr>
+        <w:keepNext w:val="0"/>
+        <w:keepLines w:val="0"/>
+        <w:widowControl/>
+        <w:suppressLineNumbers w:val="0"/>
+        <w:shd w:val="clear" w:fill="FFFFFE"/>
+        <w:spacing w:line="216" w:lineRule="atLeast"/>
+        <w:jc w:val="left"/>
+        <w:rPr>
+          <w:rFonts w:hint="default" w:ascii="Consolas" w:hAnsi="Consolas" w:eastAsia="Consolas" w:cs="Consolas"/>
+          <w:b w:val="0"/>
+          <w:color w:val="000000"/>
+          <w:kern w:val="0"/>
+          <w:sz w:val="14"/>
+          <w:szCs w:val="14"/>
+          <w:shd w:val="clear" w:fill="FFFFFE"/>
+          <w:lang w:val="en-US" w:eastAsia="zh-CN" w:bidi="ar"/>
+        </w:rPr>
+      </w:pPr>
+      <w:r>
+        <w:rPr>
+          <w:rFonts w:hint="default" w:ascii="Consolas" w:hAnsi="Consolas" w:eastAsia="Consolas" w:cs="Consolas"/>
+          <w:b w:val="0"/>
+          <w:color w:val="000000"/>
+          <w:kern w:val="0"/>
+          <w:sz w:val="14"/>
+          <w:szCs w:val="14"/>
+          <w:shd w:val="clear" w:fill="FFFFFE"/>
+          <w:lang w:val="en-US" w:eastAsia="zh-CN" w:bidi="ar"/>
+        </w:rPr>
+        <w:t>        },</w:t>
+      </w:r>
+    </w:p>
+    <w:p>
+      <w:pPr>
+        <w:keepNext w:val="0"/>
+        <w:keepLines w:val="0"/>
+        <w:widowControl/>
+        <w:suppressLineNumbers w:val="0"/>
+        <w:shd w:val="clear" w:fill="FFFFFE"/>
+        <w:spacing w:line="216" w:lineRule="atLeast"/>
+        <w:ind w:firstLine="288" w:firstLineChars="200"/>
+        <w:jc w:val="left"/>
+        <w:rPr>
+          <w:rFonts w:hint="default" w:ascii="Consolas" w:hAnsi="Consolas" w:eastAsia="Consolas" w:cs="Consolas"/>
+          <w:b w:val="0"/>
+          <w:color w:val="000000"/>
+          <w:kern w:val="0"/>
+          <w:sz w:val="14"/>
+          <w:szCs w:val="14"/>
+          <w:shd w:val="clear" w:fill="FFFFFE"/>
+          <w:lang w:val="en-US" w:eastAsia="zh-CN" w:bidi="ar"/>
+        </w:rPr>
+      </w:pPr>
+      <w:bookmarkStart w:id="0" w:name="_GoBack"/>
+      <w:bookmarkEnd w:id="0"/>
+      <w:r>
+        <w:rPr>
+          <w:rFonts w:hint="eastAsia" w:ascii="Consolas" w:hAnsi="Consolas" w:eastAsia="Consolas" w:cs="Consolas"/>
+          <w:b w:val="0"/>
+          <w:color w:val="000000"/>
+          <w:kern w:val="0"/>
+          <w:sz w:val="14"/>
+          <w:szCs w:val="14"/>
+          <w:shd w:val="clear" w:fill="FFFFFE"/>
+          <w:lang w:val="en-US" w:eastAsia="zh-CN" w:bidi="ar"/>
+        </w:rPr>
+        <w:t>]</w:t>
+      </w:r>
+    </w:p>
+    <w:p>
+      <w:pPr>
+        <w:keepNext w:val="0"/>
+        <w:keepLines w:val="0"/>
+        <w:widowControl/>
+        <w:suppressLineNumbers w:val="0"/>
+        <w:shd w:val="clear" w:fill="FFFFFE"/>
+        <w:spacing w:line="216" w:lineRule="atLeast"/>
+        <w:jc w:val="left"/>
+        <w:rPr>
+          <w:rFonts w:hint="default" w:ascii="Consolas" w:hAnsi="Consolas" w:eastAsia="Consolas" w:cs="Consolas"/>
+          <w:b w:val="0"/>
+          <w:color w:val="000000"/>
+          <w:kern w:val="0"/>
+          <w:sz w:val="14"/>
+          <w:szCs w:val="14"/>
+          <w:shd w:val="clear" w:fill="FFFFFE"/>
+          <w:lang w:val="en-US" w:eastAsia="zh-CN" w:bidi="ar"/>
+        </w:rPr>
+      </w:pPr>
+      <w:r>
+        <w:rPr>
+          <w:rFonts w:hint="eastAsia" w:ascii="Consolas" w:hAnsi="Consolas" w:eastAsia="Consolas" w:cs="Consolas"/>
+          <w:b w:val="0"/>
+          <w:color w:val="000000"/>
+          <w:kern w:val="0"/>
+          <w:sz w:val="14"/>
+          <w:szCs w:val="14"/>
+          <w:shd w:val="clear" w:fill="FFFFFE"/>
+          <w:lang w:val="en-US" w:eastAsia="zh-CN" w:bidi="ar"/>
+        </w:rPr>
+        <w:t>}</w:t>
+      </w:r>
     </w:p>
     <w:sectPr>
       <w:pgSz w:w="11906" w:h="16838"/>

--- a/API开发文档.docx
+++ b/API开发文档.docx
@@ -682,12 +682,6 @@
             <w:insideH w:val="single" w:color="auto" w:sz="4" w:space="0"/>
             <w:insideV w:val="single" w:color="auto" w:sz="4" w:space="0"/>
           </w:tblBorders>
-          <w:tblCellMar>
-            <w:top w:w="0" w:type="dxa"/>
-            <w:left w:w="108" w:type="dxa"/>
-            <w:bottom w:w="0" w:type="dxa"/>
-            <w:right w:w="108" w:type="dxa"/>
-          </w:tblCellMar>
         </w:tblPrEx>
         <w:tc>
           <w:tcPr>
@@ -2893,6 +2887,7 @@
       <w:pPr>
         <w:widowControl w:val="0"/>
         <w:numPr>
+          <w:ilvl w:val="0"/>
           <w:numId w:val="0"/>
         </w:numPr>
         <w:jc w:val="both"/>
@@ -3305,6 +3300,7 @@
       <w:pPr>
         <w:widowControl w:val="0"/>
         <w:numPr>
+          <w:ilvl w:val="0"/>
           <w:numId w:val="0"/>
         </w:numPr>
         <w:jc w:val="both"/>
@@ -3320,6 +3316,7 @@
       <w:pPr>
         <w:widowControl w:val="0"/>
         <w:numPr>
+          <w:ilvl w:val="0"/>
           <w:numId w:val="0"/>
         </w:numPr>
         <w:jc w:val="both"/>
@@ -3677,6 +3674,7 @@
       <w:pPr>
         <w:widowControl w:val="0"/>
         <w:numPr>
+          <w:ilvl w:val="0"/>
           <w:numId w:val="0"/>
         </w:numPr>
         <w:jc w:val="both"/>
@@ -3692,6 +3690,7 @@
       <w:pPr>
         <w:widowControl w:val="0"/>
         <w:numPr>
+          <w:ilvl w:val="0"/>
           <w:numId w:val="0"/>
         </w:numPr>
         <w:jc w:val="both"/>
@@ -4322,6 +4321,7 @@
       <w:pPr>
         <w:widowControl w:val="0"/>
         <w:numPr>
+          <w:ilvl w:val="0"/>
           <w:numId w:val="0"/>
         </w:numPr>
         <w:jc w:val="both"/>
@@ -4363,6 +4363,7 @@
       <w:pPr>
         <w:widowControl w:val="0"/>
         <w:numPr>
+          <w:ilvl w:val="0"/>
           <w:numId w:val="0"/>
         </w:numPr>
         <w:jc w:val="both"/>
@@ -4775,6 +4776,7 @@
       <w:pPr>
         <w:widowControl w:val="0"/>
         <w:numPr>
+          <w:ilvl w:val="0"/>
           <w:numId w:val="0"/>
         </w:numPr>
         <w:jc w:val="both"/>
@@ -4790,6 +4792,7 @@
       <w:pPr>
         <w:widowControl w:val="0"/>
         <w:numPr>
+          <w:ilvl w:val="0"/>
           <w:numId w:val="0"/>
         </w:numPr>
         <w:jc w:val="both"/>
@@ -6121,7 +6124,7 @@
         <w:suppressLineNumbers w:val="0"/>
         <w:shd w:val="clear" w:fill="FFFFFE"/>
         <w:spacing w:line="216" w:lineRule="atLeast"/>
-        <w:ind w:firstLine="288" w:firstLineChars="200"/>
+        <w:ind w:firstLine="280" w:firstLineChars="200"/>
         <w:jc w:val="left"/>
         <w:rPr>
           <w:rFonts w:hint="default" w:ascii="Consolas" w:hAnsi="Consolas" w:eastAsia="Consolas" w:cs="Consolas"/>
@@ -6134,8 +6137,6 @@
           <w:lang w:val="en-US" w:eastAsia="zh-CN" w:bidi="ar"/>
         </w:rPr>
       </w:pPr>
-      <w:bookmarkStart w:id="0" w:name="_GoBack"/>
-      <w:bookmarkEnd w:id="0"/>
       <w:r>
         <w:rPr>
           <w:rFonts w:hint="eastAsia" w:ascii="Consolas" w:hAnsi="Consolas" w:eastAsia="Consolas" w:cs="Consolas"/>
@@ -6160,18 +6161,6 @@
         <w:spacing w:line="216" w:lineRule="atLeast"/>
         <w:jc w:val="left"/>
         <w:rPr>
-          <w:rFonts w:hint="default" w:ascii="Consolas" w:hAnsi="Consolas" w:eastAsia="Consolas" w:cs="Consolas"/>
-          <w:b w:val="0"/>
-          <w:color w:val="000000"/>
-          <w:kern w:val="0"/>
-          <w:sz w:val="14"/>
-          <w:szCs w:val="14"/>
-          <w:shd w:val="clear" w:fill="FFFFFE"/>
-          <w:lang w:val="en-US" w:eastAsia="zh-CN" w:bidi="ar"/>
-        </w:rPr>
-      </w:pPr>
-      <w:r>
-        <w:rPr>
           <w:rFonts w:hint="eastAsia" w:ascii="Consolas" w:hAnsi="Consolas" w:eastAsia="Consolas" w:cs="Consolas"/>
           <w:b w:val="0"/>
           <w:color w:val="000000"/>
@@ -6181,8 +6170,8715 @@
           <w:shd w:val="clear" w:fill="FFFFFE"/>
           <w:lang w:val="en-US" w:eastAsia="zh-CN" w:bidi="ar"/>
         </w:rPr>
+      </w:pPr>
+      <w:r>
+        <w:rPr>
+          <w:rFonts w:hint="eastAsia" w:ascii="Consolas" w:hAnsi="Consolas" w:eastAsia="Consolas" w:cs="Consolas"/>
+          <w:b w:val="0"/>
+          <w:color w:val="000000"/>
+          <w:kern w:val="0"/>
+          <w:sz w:val="14"/>
+          <w:szCs w:val="14"/>
+          <w:shd w:val="clear" w:fill="FFFFFE"/>
+          <w:lang w:val="en-US" w:eastAsia="zh-CN" w:bidi="ar"/>
+        </w:rPr>
         <w:t>}</w:t>
       </w:r>
+    </w:p>
+    <w:p>
+      <w:pPr>
+        <w:widowControl w:val="0"/>
+        <w:numPr>
+          <w:ilvl w:val="0"/>
+          <w:numId w:val="1"/>
+        </w:numPr>
+        <w:ind w:left="0" w:leftChars="0" w:firstLine="0" w:firstLineChars="0"/>
+        <w:jc w:val="both"/>
+        <w:rPr>
+          <w:rFonts w:hint="default"/>
+          <w:sz w:val="24"/>
+          <w:szCs w:val="24"/>
+          <w:lang w:val="en-US" w:eastAsia="zh-CN"/>
+        </w:rPr>
+      </w:pPr>
+      <w:r>
+        <w:rPr>
+          <w:rFonts w:hint="eastAsia"/>
+          <w:sz w:val="24"/>
+          <w:szCs w:val="24"/>
+          <w:lang w:val="en-US" w:eastAsia="zh-CN"/>
+        </w:rPr>
+        <w:t>贷款申请提交</w:t>
+      </w:r>
+    </w:p>
+    <w:p>
+      <w:pPr>
+        <w:widowControl w:val="0"/>
+        <w:numPr>
+          <w:numId w:val="0"/>
+        </w:numPr>
+        <w:ind w:leftChars="0"/>
+        <w:jc w:val="both"/>
+        <w:rPr>
+          <w:rFonts w:hint="eastAsia"/>
+          <w:sz w:val="24"/>
+          <w:szCs w:val="24"/>
+          <w:lang w:val="en-US" w:eastAsia="zh-CN"/>
+        </w:rPr>
+      </w:pPr>
+      <w:r>
+        <w:rPr>
+          <w:rFonts w:hint="eastAsia"/>
+          <w:sz w:val="24"/>
+          <w:szCs w:val="24"/>
+          <w:lang w:val="en-US" w:eastAsia="zh-CN"/>
+        </w:rPr>
+        <w:t>请求体</w:t>
+      </w:r>
+    </w:p>
+    <w:tbl>
+      <w:tblPr>
+        <w:tblStyle w:val="4"/>
+        <w:tblW w:w="0" w:type="auto"/>
+        <w:tblInd w:w="0" w:type="dxa"/>
+        <w:tblBorders>
+          <w:top w:val="single" w:color="auto" w:sz="4" w:space="0"/>
+          <w:left w:val="single" w:color="auto" w:sz="4" w:space="0"/>
+          <w:bottom w:val="single" w:color="auto" w:sz="4" w:space="0"/>
+          <w:right w:val="single" w:color="auto" w:sz="4" w:space="0"/>
+          <w:insideH w:val="single" w:color="auto" w:sz="4" w:space="0"/>
+          <w:insideV w:val="single" w:color="auto" w:sz="4" w:space="0"/>
+        </w:tblBorders>
+        <w:tblLayout w:type="autofit"/>
+        <w:tblCellMar>
+          <w:top w:w="0" w:type="dxa"/>
+          <w:left w:w="108" w:type="dxa"/>
+          <w:bottom w:w="0" w:type="dxa"/>
+          <w:right w:w="108" w:type="dxa"/>
+        </w:tblCellMar>
+      </w:tblPr>
+      <w:tblGrid>
+        <w:gridCol w:w="2130"/>
+        <w:gridCol w:w="2130"/>
+        <w:gridCol w:w="1150"/>
+        <w:gridCol w:w="3112"/>
+      </w:tblGrid>
+      <w:tr>
+        <w:tblPrEx>
+          <w:tblBorders>
+            <w:top w:val="single" w:color="auto" w:sz="4" w:space="0"/>
+            <w:left w:val="single" w:color="auto" w:sz="4" w:space="0"/>
+            <w:bottom w:val="single" w:color="auto" w:sz="4" w:space="0"/>
+            <w:right w:val="single" w:color="auto" w:sz="4" w:space="0"/>
+            <w:insideH w:val="single" w:color="auto" w:sz="4" w:space="0"/>
+            <w:insideV w:val="single" w:color="auto" w:sz="4" w:space="0"/>
+          </w:tblBorders>
+          <w:tblCellMar>
+            <w:top w:w="0" w:type="dxa"/>
+            <w:left w:w="108" w:type="dxa"/>
+            <w:bottom w:w="0" w:type="dxa"/>
+            <w:right w:w="108" w:type="dxa"/>
+          </w:tblCellMar>
+        </w:tblPrEx>
+        <w:tc>
+          <w:tcPr>
+            <w:tcW w:w="8522" w:type="dxa"/>
+            <w:gridSpan w:val="4"/>
+            <w:shd w:val="clear" w:color="auto" w:fill="5B9BD5" w:themeFill="accent1"/>
+          </w:tcPr>
+          <w:p>
+            <w:pPr>
+              <w:jc w:val="left"/>
+              <w:rPr>
+                <w:rFonts w:hint="default"/>
+                <w:sz w:val="24"/>
+                <w:szCs w:val="24"/>
+                <w:highlight w:val="green"/>
+                <w:lang w:val="en-US" w:eastAsia="zh-CN"/>
+              </w:rPr>
+            </w:pPr>
+            <w:r>
+              <w:rPr>
+                <w:rFonts w:hint="eastAsia"/>
+                <w:b w:val="0"/>
+                <w:bCs w:val="0"/>
+                <w:sz w:val="24"/>
+                <w:szCs w:val="24"/>
+                <w:lang w:val="en-US" w:eastAsia="zh-CN"/>
+              </w:rPr>
+              <w:t>接口地址http://121.43.135.81/loan/create</w:t>
+            </w:r>
+          </w:p>
+        </w:tc>
+      </w:tr>
+      <w:tr>
+        <w:tblPrEx>
+          <w:tblBorders>
+            <w:top w:val="single" w:color="auto" w:sz="4" w:space="0"/>
+            <w:left w:val="single" w:color="auto" w:sz="4" w:space="0"/>
+            <w:bottom w:val="single" w:color="auto" w:sz="4" w:space="0"/>
+            <w:right w:val="single" w:color="auto" w:sz="4" w:space="0"/>
+            <w:insideH w:val="single" w:color="auto" w:sz="4" w:space="0"/>
+            <w:insideV w:val="single" w:color="auto" w:sz="4" w:space="0"/>
+          </w:tblBorders>
+          <w:tblCellMar>
+            <w:top w:w="0" w:type="dxa"/>
+            <w:left w:w="108" w:type="dxa"/>
+            <w:bottom w:w="0" w:type="dxa"/>
+            <w:right w:w="108" w:type="dxa"/>
+          </w:tblCellMar>
+        </w:tblPrEx>
+        <w:tc>
+          <w:tcPr>
+            <w:tcW w:w="8522" w:type="dxa"/>
+            <w:gridSpan w:val="4"/>
+            <w:shd w:val="clear" w:color="auto" w:fill="5B9BD5" w:themeFill="accent1"/>
+          </w:tcPr>
+          <w:p>
+            <w:pPr>
+              <w:jc w:val="left"/>
+              <w:rPr>
+                <w:rFonts w:hint="default"/>
+                <w:b/>
+                <w:bCs/>
+                <w:sz w:val="24"/>
+                <w:szCs w:val="24"/>
+                <w:lang w:val="en-US" w:eastAsia="zh-CN"/>
+              </w:rPr>
+            </w:pPr>
+            <w:r>
+              <w:rPr>
+                <w:rFonts w:hint="eastAsia"/>
+                <w:b w:val="0"/>
+                <w:bCs w:val="0"/>
+                <w:sz w:val="24"/>
+                <w:szCs w:val="24"/>
+                <w:lang w:val="en-US" w:eastAsia="zh-CN"/>
+              </w:rPr>
+              <w:t>请求方式 post</w:t>
+            </w:r>
+          </w:p>
+        </w:tc>
+      </w:tr>
+      <w:tr>
+        <w:tblPrEx>
+          <w:tblBorders>
+            <w:top w:val="single" w:color="auto" w:sz="4" w:space="0"/>
+            <w:left w:val="single" w:color="auto" w:sz="4" w:space="0"/>
+            <w:bottom w:val="single" w:color="auto" w:sz="4" w:space="0"/>
+            <w:right w:val="single" w:color="auto" w:sz="4" w:space="0"/>
+            <w:insideH w:val="single" w:color="auto" w:sz="4" w:space="0"/>
+            <w:insideV w:val="single" w:color="auto" w:sz="4" w:space="0"/>
+          </w:tblBorders>
+          <w:tblCellMar>
+            <w:top w:w="0" w:type="dxa"/>
+            <w:left w:w="108" w:type="dxa"/>
+            <w:bottom w:w="0" w:type="dxa"/>
+            <w:right w:w="108" w:type="dxa"/>
+          </w:tblCellMar>
+        </w:tblPrEx>
+        <w:tc>
+          <w:tcPr>
+            <w:tcW w:w="2130" w:type="dxa"/>
+            <w:shd w:val="clear" w:color="auto" w:fill="5B9BD5" w:themeFill="accent1"/>
+          </w:tcPr>
+          <w:p>
+            <w:pPr>
+              <w:jc w:val="center"/>
+              <w:rPr>
+                <w:rFonts w:hint="default"/>
+                <w:b/>
+                <w:bCs/>
+                <w:color w:val="auto"/>
+                <w:sz w:val="24"/>
+                <w:szCs w:val="24"/>
+                <w:highlight w:val="green"/>
+                <w:lang w:val="en-US" w:eastAsia="zh-CN"/>
+              </w:rPr>
+            </w:pPr>
+            <w:r>
+              <w:rPr>
+                <w:rFonts w:hint="eastAsia"/>
+                <w:b/>
+                <w:bCs/>
+                <w:sz w:val="24"/>
+                <w:szCs w:val="24"/>
+                <w:lang w:val="en-US" w:eastAsia="zh-CN"/>
+              </w:rPr>
+              <w:t>名称</w:t>
+            </w:r>
+          </w:p>
+        </w:tc>
+        <w:tc>
+          <w:tcPr>
+            <w:tcW w:w="2130" w:type="dxa"/>
+            <w:shd w:val="clear" w:color="auto" w:fill="5B9BD5" w:themeFill="accent1"/>
+          </w:tcPr>
+          <w:p>
+            <w:pPr>
+              <w:jc w:val="center"/>
+              <w:rPr>
+                <w:rFonts w:hint="default"/>
+                <w:sz w:val="24"/>
+                <w:szCs w:val="24"/>
+                <w:highlight w:val="green"/>
+                <w:lang w:val="en-US" w:eastAsia="zh-CN"/>
+              </w:rPr>
+            </w:pPr>
+            <w:r>
+              <w:rPr>
+                <w:rFonts w:hint="eastAsia"/>
+                <w:b/>
+                <w:bCs/>
+                <w:sz w:val="24"/>
+                <w:szCs w:val="24"/>
+                <w:lang w:val="en-US" w:eastAsia="zh-CN"/>
+              </w:rPr>
+              <w:t>类型</w:t>
+            </w:r>
+          </w:p>
+        </w:tc>
+        <w:tc>
+          <w:tcPr>
+            <w:tcW w:w="1150" w:type="dxa"/>
+            <w:shd w:val="clear" w:color="auto" w:fill="5B9BD5" w:themeFill="accent1"/>
+          </w:tcPr>
+          <w:p>
+            <w:pPr>
+              <w:jc w:val="center"/>
+              <w:rPr>
+                <w:rFonts w:hint="default"/>
+                <w:sz w:val="24"/>
+                <w:szCs w:val="24"/>
+                <w:highlight w:val="green"/>
+                <w:lang w:val="en-US" w:eastAsia="zh-CN"/>
+              </w:rPr>
+            </w:pPr>
+            <w:r>
+              <w:rPr>
+                <w:rFonts w:hint="eastAsia"/>
+                <w:b/>
+                <w:bCs/>
+                <w:sz w:val="24"/>
+                <w:szCs w:val="24"/>
+                <w:lang w:val="en-US" w:eastAsia="zh-CN"/>
+              </w:rPr>
+              <w:t>必填</w:t>
+            </w:r>
+          </w:p>
+        </w:tc>
+        <w:tc>
+          <w:tcPr>
+            <w:tcW w:w="3112" w:type="dxa"/>
+            <w:shd w:val="clear" w:color="auto" w:fill="5B9BD5" w:themeFill="accent1"/>
+          </w:tcPr>
+          <w:p>
+            <w:pPr>
+              <w:jc w:val="center"/>
+              <w:rPr>
+                <w:rFonts w:hint="default"/>
+                <w:sz w:val="24"/>
+                <w:szCs w:val="24"/>
+                <w:highlight w:val="green"/>
+                <w:lang w:val="en-US" w:eastAsia="zh-CN"/>
+              </w:rPr>
+            </w:pPr>
+            <w:r>
+              <w:rPr>
+                <w:rFonts w:hint="eastAsia"/>
+                <w:b/>
+                <w:bCs/>
+                <w:sz w:val="24"/>
+                <w:szCs w:val="24"/>
+                <w:lang w:val="en-US" w:eastAsia="zh-CN"/>
+              </w:rPr>
+              <w:t>描述</w:t>
+            </w:r>
+          </w:p>
+        </w:tc>
+      </w:tr>
+      <w:tr>
+        <w:tblPrEx>
+          <w:tblBorders>
+            <w:top w:val="single" w:color="auto" w:sz="4" w:space="0"/>
+            <w:left w:val="single" w:color="auto" w:sz="4" w:space="0"/>
+            <w:bottom w:val="single" w:color="auto" w:sz="4" w:space="0"/>
+            <w:right w:val="single" w:color="auto" w:sz="4" w:space="0"/>
+            <w:insideH w:val="single" w:color="auto" w:sz="4" w:space="0"/>
+            <w:insideV w:val="single" w:color="auto" w:sz="4" w:space="0"/>
+          </w:tblBorders>
+          <w:tblCellMar>
+            <w:top w:w="0" w:type="dxa"/>
+            <w:left w:w="108" w:type="dxa"/>
+            <w:bottom w:w="0" w:type="dxa"/>
+            <w:right w:w="108" w:type="dxa"/>
+          </w:tblCellMar>
+        </w:tblPrEx>
+        <w:tc>
+          <w:tcPr>
+            <w:tcW w:w="2130" w:type="dxa"/>
+          </w:tcPr>
+          <w:p>
+            <w:pPr>
+              <w:jc w:val="center"/>
+              <w:rPr>
+                <w:rFonts w:hint="default"/>
+                <w:sz w:val="24"/>
+                <w:szCs w:val="24"/>
+                <w:vertAlign w:val="baseline"/>
+                <w:lang w:val="en-US" w:eastAsia="zh-CN"/>
+              </w:rPr>
+            </w:pPr>
+            <w:r>
+              <w:rPr>
+                <w:rFonts w:hint="eastAsia"/>
+                <w:sz w:val="24"/>
+                <w:szCs w:val="24"/>
+                <w:vertAlign w:val="baseline"/>
+                <w:lang w:val="en-US" w:eastAsia="zh-CN"/>
+              </w:rPr>
+              <w:t>name</w:t>
+            </w:r>
+          </w:p>
+        </w:tc>
+        <w:tc>
+          <w:tcPr>
+            <w:tcW w:w="2130" w:type="dxa"/>
+          </w:tcPr>
+          <w:p>
+            <w:pPr>
+              <w:jc w:val="center"/>
+              <w:rPr>
+                <w:rFonts w:hint="default"/>
+                <w:sz w:val="24"/>
+                <w:szCs w:val="24"/>
+                <w:vertAlign w:val="baseline"/>
+                <w:lang w:val="en-US" w:eastAsia="zh-CN"/>
+              </w:rPr>
+            </w:pPr>
+            <w:r>
+              <w:rPr>
+                <w:rFonts w:hint="eastAsia"/>
+                <w:sz w:val="24"/>
+                <w:szCs w:val="24"/>
+                <w:vertAlign w:val="baseline"/>
+                <w:lang w:val="en-US" w:eastAsia="zh-CN"/>
+              </w:rPr>
+              <w:t>String</w:t>
+            </w:r>
+          </w:p>
+        </w:tc>
+        <w:tc>
+          <w:tcPr>
+            <w:tcW w:w="1150" w:type="dxa"/>
+          </w:tcPr>
+          <w:p>
+            <w:pPr>
+              <w:jc w:val="center"/>
+              <w:rPr>
+                <w:rFonts w:hint="default"/>
+                <w:sz w:val="24"/>
+                <w:szCs w:val="24"/>
+                <w:vertAlign w:val="baseline"/>
+                <w:lang w:val="en-US" w:eastAsia="zh-CN"/>
+              </w:rPr>
+            </w:pPr>
+            <w:r>
+              <w:rPr>
+                <w:rFonts w:hint="eastAsia"/>
+                <w:sz w:val="24"/>
+                <w:szCs w:val="24"/>
+                <w:vertAlign w:val="baseline"/>
+                <w:lang w:val="en-US" w:eastAsia="zh-CN"/>
+              </w:rPr>
+              <w:t>y</w:t>
+            </w:r>
+          </w:p>
+        </w:tc>
+        <w:tc>
+          <w:tcPr>
+            <w:tcW w:w="3112" w:type="dxa"/>
+          </w:tcPr>
+          <w:p>
+            <w:pPr>
+              <w:jc w:val="center"/>
+              <w:rPr>
+                <w:rFonts w:hint="default"/>
+                <w:sz w:val="24"/>
+                <w:szCs w:val="24"/>
+                <w:vertAlign w:val="baseline"/>
+                <w:lang w:val="en-US" w:eastAsia="zh-CN"/>
+              </w:rPr>
+            </w:pPr>
+            <w:r>
+              <w:rPr>
+                <w:rFonts w:hint="eastAsia"/>
+                <w:sz w:val="24"/>
+                <w:szCs w:val="24"/>
+                <w:vertAlign w:val="baseline"/>
+                <w:lang w:val="en-US" w:eastAsia="zh-CN"/>
+              </w:rPr>
+              <w:t>申请人姓名</w:t>
+            </w:r>
+          </w:p>
+        </w:tc>
+      </w:tr>
+      <w:tr>
+        <w:tblPrEx>
+          <w:tblBorders>
+            <w:top w:val="single" w:color="auto" w:sz="4" w:space="0"/>
+            <w:left w:val="single" w:color="auto" w:sz="4" w:space="0"/>
+            <w:bottom w:val="single" w:color="auto" w:sz="4" w:space="0"/>
+            <w:right w:val="single" w:color="auto" w:sz="4" w:space="0"/>
+            <w:insideH w:val="single" w:color="auto" w:sz="4" w:space="0"/>
+            <w:insideV w:val="single" w:color="auto" w:sz="4" w:space="0"/>
+          </w:tblBorders>
+          <w:tblCellMar>
+            <w:top w:w="0" w:type="dxa"/>
+            <w:left w:w="108" w:type="dxa"/>
+            <w:bottom w:w="0" w:type="dxa"/>
+            <w:right w:w="108" w:type="dxa"/>
+          </w:tblCellMar>
+        </w:tblPrEx>
+        <w:tc>
+          <w:tcPr>
+            <w:tcW w:w="2130" w:type="dxa"/>
+          </w:tcPr>
+          <w:p>
+            <w:pPr>
+              <w:jc w:val="center"/>
+              <w:rPr>
+                <w:rFonts w:hint="default"/>
+                <w:sz w:val="24"/>
+                <w:szCs w:val="24"/>
+                <w:vertAlign w:val="baseline"/>
+                <w:lang w:val="en-US" w:eastAsia="zh-CN"/>
+              </w:rPr>
+            </w:pPr>
+            <w:r>
+              <w:rPr>
+                <w:rFonts w:hint="eastAsia"/>
+                <w:sz w:val="24"/>
+                <w:szCs w:val="24"/>
+                <w:vertAlign w:val="baseline"/>
+                <w:lang w:val="en-US" w:eastAsia="zh-CN"/>
+              </w:rPr>
+              <w:t>identity_card</w:t>
+            </w:r>
+          </w:p>
+        </w:tc>
+        <w:tc>
+          <w:tcPr>
+            <w:tcW w:w="2130" w:type="dxa"/>
+          </w:tcPr>
+          <w:p>
+            <w:pPr>
+              <w:jc w:val="center"/>
+              <w:rPr>
+                <w:rFonts w:hint="default"/>
+                <w:sz w:val="24"/>
+                <w:szCs w:val="24"/>
+                <w:vertAlign w:val="baseline"/>
+                <w:lang w:val="en-US" w:eastAsia="zh-CN"/>
+              </w:rPr>
+            </w:pPr>
+            <w:r>
+              <w:rPr>
+                <w:rFonts w:hint="eastAsia"/>
+                <w:sz w:val="24"/>
+                <w:szCs w:val="24"/>
+                <w:vertAlign w:val="baseline"/>
+                <w:lang w:val="en-US" w:eastAsia="zh-CN"/>
+              </w:rPr>
+              <w:t>String</w:t>
+            </w:r>
+          </w:p>
+        </w:tc>
+        <w:tc>
+          <w:tcPr>
+            <w:tcW w:w="1150" w:type="dxa"/>
+          </w:tcPr>
+          <w:p>
+            <w:pPr>
+              <w:jc w:val="center"/>
+              <w:rPr>
+                <w:rFonts w:hint="default"/>
+                <w:sz w:val="24"/>
+                <w:szCs w:val="24"/>
+                <w:vertAlign w:val="baseline"/>
+                <w:lang w:val="en-US" w:eastAsia="zh-CN"/>
+              </w:rPr>
+            </w:pPr>
+            <w:r>
+              <w:rPr>
+                <w:rFonts w:hint="eastAsia"/>
+                <w:sz w:val="24"/>
+                <w:szCs w:val="24"/>
+                <w:vertAlign w:val="baseline"/>
+                <w:lang w:val="en-US" w:eastAsia="zh-CN"/>
+              </w:rPr>
+              <w:t>y</w:t>
+            </w:r>
+          </w:p>
+        </w:tc>
+        <w:tc>
+          <w:tcPr>
+            <w:tcW w:w="3112" w:type="dxa"/>
+          </w:tcPr>
+          <w:p>
+            <w:pPr>
+              <w:jc w:val="center"/>
+              <w:rPr>
+                <w:rFonts w:hint="default"/>
+                <w:sz w:val="24"/>
+                <w:szCs w:val="24"/>
+                <w:vertAlign w:val="baseline"/>
+                <w:lang w:val="en-US" w:eastAsia="zh-CN"/>
+              </w:rPr>
+            </w:pPr>
+            <w:r>
+              <w:rPr>
+                <w:rFonts w:hint="eastAsia"/>
+                <w:sz w:val="24"/>
+                <w:szCs w:val="24"/>
+                <w:vertAlign w:val="baseline"/>
+                <w:lang w:val="en-US" w:eastAsia="zh-CN"/>
+              </w:rPr>
+              <w:t>身份证号</w:t>
+            </w:r>
+          </w:p>
+        </w:tc>
+      </w:tr>
+      <w:tr>
+        <w:tblPrEx>
+          <w:tblBorders>
+            <w:top w:val="single" w:color="auto" w:sz="4" w:space="0"/>
+            <w:left w:val="single" w:color="auto" w:sz="4" w:space="0"/>
+            <w:bottom w:val="single" w:color="auto" w:sz="4" w:space="0"/>
+            <w:right w:val="single" w:color="auto" w:sz="4" w:space="0"/>
+            <w:insideH w:val="single" w:color="auto" w:sz="4" w:space="0"/>
+            <w:insideV w:val="single" w:color="auto" w:sz="4" w:space="0"/>
+          </w:tblBorders>
+          <w:tblCellMar>
+            <w:top w:w="0" w:type="dxa"/>
+            <w:left w:w="108" w:type="dxa"/>
+            <w:bottom w:w="0" w:type="dxa"/>
+            <w:right w:w="108" w:type="dxa"/>
+          </w:tblCellMar>
+        </w:tblPrEx>
+        <w:trPr>
+          <w:trHeight w:val="90" w:hRule="atLeast"/>
+        </w:trPr>
+        <w:tc>
+          <w:tcPr>
+            <w:tcW w:w="2130" w:type="dxa"/>
+          </w:tcPr>
+          <w:p>
+            <w:pPr>
+              <w:jc w:val="center"/>
+              <w:rPr>
+                <w:rFonts w:hint="default"/>
+                <w:sz w:val="24"/>
+                <w:szCs w:val="24"/>
+                <w:vertAlign w:val="baseline"/>
+                <w:lang w:val="en-US" w:eastAsia="zh-CN"/>
+              </w:rPr>
+            </w:pPr>
+            <w:r>
+              <w:rPr>
+                <w:rFonts w:hint="default"/>
+                <w:sz w:val="24"/>
+                <w:szCs w:val="24"/>
+                <w:vertAlign w:val="baseline"/>
+                <w:lang w:val="en-US" w:eastAsia="zh-CN"/>
+              </w:rPr>
+              <w:t>birthday</w:t>
+            </w:r>
+          </w:p>
+        </w:tc>
+        <w:tc>
+          <w:tcPr>
+            <w:tcW w:w="2130" w:type="dxa"/>
+          </w:tcPr>
+          <w:p>
+            <w:pPr>
+              <w:jc w:val="center"/>
+              <w:rPr>
+                <w:rFonts w:hint="default"/>
+                <w:sz w:val="24"/>
+                <w:szCs w:val="24"/>
+                <w:vertAlign w:val="baseline"/>
+                <w:lang w:val="en-US" w:eastAsia="zh-CN"/>
+              </w:rPr>
+            </w:pPr>
+            <w:r>
+              <w:rPr>
+                <w:rFonts w:hint="eastAsia"/>
+                <w:sz w:val="24"/>
+                <w:szCs w:val="24"/>
+                <w:vertAlign w:val="baseline"/>
+                <w:lang w:val="en-US" w:eastAsia="zh-CN"/>
+              </w:rPr>
+              <w:t>Date</w:t>
+            </w:r>
+          </w:p>
+        </w:tc>
+        <w:tc>
+          <w:tcPr>
+            <w:tcW w:w="1150" w:type="dxa"/>
+          </w:tcPr>
+          <w:p>
+            <w:pPr>
+              <w:jc w:val="center"/>
+              <w:rPr>
+                <w:rFonts w:hint="default"/>
+                <w:sz w:val="24"/>
+                <w:szCs w:val="24"/>
+                <w:vertAlign w:val="baseline"/>
+                <w:lang w:val="en-US" w:eastAsia="zh-CN"/>
+              </w:rPr>
+            </w:pPr>
+            <w:r>
+              <w:rPr>
+                <w:rFonts w:hint="eastAsia"/>
+                <w:sz w:val="24"/>
+                <w:szCs w:val="24"/>
+                <w:vertAlign w:val="baseline"/>
+                <w:lang w:val="en-US" w:eastAsia="zh-CN"/>
+              </w:rPr>
+              <w:t>y</w:t>
+            </w:r>
+          </w:p>
+        </w:tc>
+        <w:tc>
+          <w:tcPr>
+            <w:tcW w:w="3112" w:type="dxa"/>
+          </w:tcPr>
+          <w:p>
+            <w:pPr>
+              <w:jc w:val="center"/>
+              <w:rPr>
+                <w:rFonts w:hint="default"/>
+                <w:sz w:val="24"/>
+                <w:szCs w:val="24"/>
+                <w:vertAlign w:val="baseline"/>
+                <w:lang w:val="en-US" w:eastAsia="zh-CN"/>
+              </w:rPr>
+            </w:pPr>
+            <w:r>
+              <w:rPr>
+                <w:rFonts w:hint="eastAsia"/>
+                <w:sz w:val="24"/>
+                <w:szCs w:val="24"/>
+                <w:vertAlign w:val="baseline"/>
+                <w:lang w:val="en-US" w:eastAsia="zh-CN"/>
+              </w:rPr>
+              <w:t>生日日期</w:t>
+            </w:r>
+          </w:p>
+        </w:tc>
+      </w:tr>
+      <w:tr>
+        <w:tblPrEx>
+          <w:tblBorders>
+            <w:top w:val="single" w:color="auto" w:sz="4" w:space="0"/>
+            <w:left w:val="single" w:color="auto" w:sz="4" w:space="0"/>
+            <w:bottom w:val="single" w:color="auto" w:sz="4" w:space="0"/>
+            <w:right w:val="single" w:color="auto" w:sz="4" w:space="0"/>
+            <w:insideH w:val="single" w:color="auto" w:sz="4" w:space="0"/>
+            <w:insideV w:val="single" w:color="auto" w:sz="4" w:space="0"/>
+          </w:tblBorders>
+          <w:tblCellMar>
+            <w:top w:w="0" w:type="dxa"/>
+            <w:left w:w="108" w:type="dxa"/>
+            <w:bottom w:w="0" w:type="dxa"/>
+            <w:right w:w="108" w:type="dxa"/>
+          </w:tblCellMar>
+        </w:tblPrEx>
+        <w:tc>
+          <w:tcPr>
+            <w:tcW w:w="2130" w:type="dxa"/>
+          </w:tcPr>
+          <w:p>
+            <w:pPr>
+              <w:jc w:val="center"/>
+              <w:rPr>
+                <w:rFonts w:hint="default"/>
+                <w:sz w:val="24"/>
+                <w:szCs w:val="24"/>
+                <w:vertAlign w:val="baseline"/>
+                <w:lang w:val="en-US" w:eastAsia="zh-CN"/>
+              </w:rPr>
+            </w:pPr>
+            <w:r>
+              <w:rPr>
+                <w:rFonts w:hint="eastAsia"/>
+                <w:sz w:val="24"/>
+                <w:szCs w:val="24"/>
+                <w:vertAlign w:val="baseline"/>
+                <w:lang w:val="en-US" w:eastAsia="zh-CN"/>
+              </w:rPr>
+              <w:t>sex</w:t>
+            </w:r>
+          </w:p>
+        </w:tc>
+        <w:tc>
+          <w:tcPr>
+            <w:tcW w:w="2130" w:type="dxa"/>
+          </w:tcPr>
+          <w:p>
+            <w:pPr>
+              <w:jc w:val="center"/>
+              <w:rPr>
+                <w:rFonts w:hint="default"/>
+                <w:sz w:val="24"/>
+                <w:szCs w:val="24"/>
+                <w:vertAlign w:val="baseline"/>
+                <w:lang w:val="en-US" w:eastAsia="zh-CN"/>
+              </w:rPr>
+            </w:pPr>
+            <w:r>
+              <w:rPr>
+                <w:rFonts w:hint="eastAsia"/>
+                <w:sz w:val="24"/>
+                <w:szCs w:val="24"/>
+                <w:vertAlign w:val="baseline"/>
+                <w:lang w:val="en-US" w:eastAsia="zh-CN"/>
+              </w:rPr>
+              <w:t>String</w:t>
+            </w:r>
+          </w:p>
+        </w:tc>
+        <w:tc>
+          <w:tcPr>
+            <w:tcW w:w="1150" w:type="dxa"/>
+          </w:tcPr>
+          <w:p>
+            <w:pPr>
+              <w:jc w:val="center"/>
+              <w:rPr>
+                <w:rFonts w:hint="default"/>
+                <w:sz w:val="24"/>
+                <w:szCs w:val="24"/>
+                <w:vertAlign w:val="baseline"/>
+                <w:lang w:val="en-US" w:eastAsia="zh-CN"/>
+              </w:rPr>
+            </w:pPr>
+            <w:r>
+              <w:rPr>
+                <w:rFonts w:hint="eastAsia"/>
+                <w:sz w:val="24"/>
+                <w:szCs w:val="24"/>
+                <w:vertAlign w:val="baseline"/>
+                <w:lang w:val="en-US" w:eastAsia="zh-CN"/>
+              </w:rPr>
+              <w:t>y</w:t>
+            </w:r>
+          </w:p>
+        </w:tc>
+        <w:tc>
+          <w:tcPr>
+            <w:tcW w:w="3112" w:type="dxa"/>
+          </w:tcPr>
+          <w:p>
+            <w:pPr>
+              <w:jc w:val="center"/>
+              <w:rPr>
+                <w:rFonts w:hint="default"/>
+                <w:sz w:val="24"/>
+                <w:szCs w:val="24"/>
+                <w:vertAlign w:val="baseline"/>
+                <w:lang w:val="en-US" w:eastAsia="zh-CN"/>
+              </w:rPr>
+            </w:pPr>
+            <w:r>
+              <w:rPr>
+                <w:rFonts w:hint="eastAsia"/>
+                <w:sz w:val="24"/>
+                <w:szCs w:val="24"/>
+                <w:vertAlign w:val="baseline"/>
+                <w:lang w:val="en-US" w:eastAsia="zh-CN"/>
+              </w:rPr>
+              <w:t>性别</w:t>
+            </w:r>
+          </w:p>
+        </w:tc>
+      </w:tr>
+      <w:tr>
+        <w:tblPrEx>
+          <w:tblBorders>
+            <w:top w:val="single" w:color="auto" w:sz="4" w:space="0"/>
+            <w:left w:val="single" w:color="auto" w:sz="4" w:space="0"/>
+            <w:bottom w:val="single" w:color="auto" w:sz="4" w:space="0"/>
+            <w:right w:val="single" w:color="auto" w:sz="4" w:space="0"/>
+            <w:insideH w:val="single" w:color="auto" w:sz="4" w:space="0"/>
+            <w:insideV w:val="single" w:color="auto" w:sz="4" w:space="0"/>
+          </w:tblBorders>
+          <w:tblCellMar>
+            <w:top w:w="0" w:type="dxa"/>
+            <w:left w:w="108" w:type="dxa"/>
+            <w:bottom w:w="0" w:type="dxa"/>
+            <w:right w:w="108" w:type="dxa"/>
+          </w:tblCellMar>
+        </w:tblPrEx>
+        <w:tc>
+          <w:tcPr>
+            <w:tcW w:w="2130" w:type="dxa"/>
+          </w:tcPr>
+          <w:p>
+            <w:pPr>
+              <w:jc w:val="center"/>
+              <w:rPr>
+                <w:rFonts w:hint="default"/>
+                <w:sz w:val="24"/>
+                <w:szCs w:val="24"/>
+                <w:vertAlign w:val="baseline"/>
+                <w:lang w:val="en-US" w:eastAsia="zh-CN"/>
+              </w:rPr>
+            </w:pPr>
+            <w:r>
+              <w:rPr>
+                <w:rFonts w:hint="eastAsia"/>
+                <w:sz w:val="24"/>
+                <w:szCs w:val="24"/>
+                <w:vertAlign w:val="baseline"/>
+                <w:lang w:val="en-US" w:eastAsia="zh-CN"/>
+              </w:rPr>
+              <w:t>marriage</w:t>
+            </w:r>
+          </w:p>
+        </w:tc>
+        <w:tc>
+          <w:tcPr>
+            <w:tcW w:w="2130" w:type="dxa"/>
+          </w:tcPr>
+          <w:p>
+            <w:pPr>
+              <w:jc w:val="center"/>
+              <w:rPr>
+                <w:rFonts w:hint="default"/>
+                <w:sz w:val="24"/>
+                <w:szCs w:val="24"/>
+                <w:vertAlign w:val="baseline"/>
+                <w:lang w:val="en-US" w:eastAsia="zh-CN"/>
+              </w:rPr>
+            </w:pPr>
+            <w:r>
+              <w:rPr>
+                <w:rFonts w:hint="eastAsia"/>
+                <w:sz w:val="24"/>
+                <w:szCs w:val="24"/>
+                <w:vertAlign w:val="baseline"/>
+                <w:lang w:val="en-US" w:eastAsia="zh-CN"/>
+              </w:rPr>
+              <w:t>Stri</w:t>
+            </w:r>
+            <w:bookmarkStart w:id="0" w:name="_GoBack"/>
+            <w:bookmarkEnd w:id="0"/>
+            <w:r>
+              <w:rPr>
+                <w:rFonts w:hint="eastAsia"/>
+                <w:sz w:val="24"/>
+                <w:szCs w:val="24"/>
+                <w:vertAlign w:val="baseline"/>
+                <w:lang w:val="en-US" w:eastAsia="zh-CN"/>
+              </w:rPr>
+              <w:t>ng</w:t>
+            </w:r>
+          </w:p>
+        </w:tc>
+        <w:tc>
+          <w:tcPr>
+            <w:tcW w:w="1150" w:type="dxa"/>
+          </w:tcPr>
+          <w:p>
+            <w:pPr>
+              <w:jc w:val="center"/>
+              <w:rPr>
+                <w:rFonts w:hint="default"/>
+                <w:sz w:val="24"/>
+                <w:szCs w:val="24"/>
+                <w:vertAlign w:val="baseline"/>
+                <w:lang w:val="en-US" w:eastAsia="zh-CN"/>
+              </w:rPr>
+            </w:pPr>
+            <w:r>
+              <w:rPr>
+                <w:rFonts w:hint="eastAsia"/>
+                <w:sz w:val="24"/>
+                <w:szCs w:val="24"/>
+                <w:vertAlign w:val="baseline"/>
+                <w:lang w:val="en-US" w:eastAsia="zh-CN"/>
+              </w:rPr>
+              <w:t>y</w:t>
+            </w:r>
+          </w:p>
+        </w:tc>
+        <w:tc>
+          <w:tcPr>
+            <w:tcW w:w="3112" w:type="dxa"/>
+          </w:tcPr>
+          <w:p>
+            <w:pPr>
+              <w:jc w:val="center"/>
+              <w:rPr>
+                <w:rFonts w:hint="default"/>
+                <w:sz w:val="24"/>
+                <w:szCs w:val="24"/>
+                <w:vertAlign w:val="baseline"/>
+                <w:lang w:val="en-US" w:eastAsia="zh-CN"/>
+              </w:rPr>
+            </w:pPr>
+            <w:r>
+              <w:rPr>
+                <w:rFonts w:hint="eastAsia"/>
+                <w:sz w:val="24"/>
+                <w:szCs w:val="24"/>
+                <w:vertAlign w:val="baseline"/>
+                <w:lang w:val="en-US" w:eastAsia="zh-CN"/>
+              </w:rPr>
+              <w:t>婚姻状况</w:t>
+            </w:r>
+          </w:p>
+        </w:tc>
+      </w:tr>
+      <w:tr>
+        <w:tblPrEx>
+          <w:tblBorders>
+            <w:top w:val="single" w:color="auto" w:sz="4" w:space="0"/>
+            <w:left w:val="single" w:color="auto" w:sz="4" w:space="0"/>
+            <w:bottom w:val="single" w:color="auto" w:sz="4" w:space="0"/>
+            <w:right w:val="single" w:color="auto" w:sz="4" w:space="0"/>
+            <w:insideH w:val="single" w:color="auto" w:sz="4" w:space="0"/>
+            <w:insideV w:val="single" w:color="auto" w:sz="4" w:space="0"/>
+          </w:tblBorders>
+          <w:tblCellMar>
+            <w:top w:w="0" w:type="dxa"/>
+            <w:left w:w="108" w:type="dxa"/>
+            <w:bottom w:w="0" w:type="dxa"/>
+            <w:right w:w="108" w:type="dxa"/>
+          </w:tblCellMar>
+        </w:tblPrEx>
+        <w:tc>
+          <w:tcPr>
+            <w:tcW w:w="2130" w:type="dxa"/>
+          </w:tcPr>
+          <w:p>
+            <w:pPr>
+              <w:jc w:val="center"/>
+              <w:rPr>
+                <w:rFonts w:hint="default"/>
+                <w:sz w:val="24"/>
+                <w:szCs w:val="24"/>
+                <w:vertAlign w:val="baseline"/>
+                <w:lang w:val="en-US" w:eastAsia="zh-CN"/>
+              </w:rPr>
+            </w:pPr>
+            <w:r>
+              <w:rPr>
+                <w:rFonts w:hint="eastAsia"/>
+                <w:sz w:val="24"/>
+                <w:szCs w:val="24"/>
+                <w:vertAlign w:val="baseline"/>
+                <w:lang w:val="en-US" w:eastAsia="zh-CN"/>
+              </w:rPr>
+              <w:t>education</w:t>
+            </w:r>
+          </w:p>
+        </w:tc>
+        <w:tc>
+          <w:tcPr>
+            <w:tcW w:w="2130" w:type="dxa"/>
+          </w:tcPr>
+          <w:p>
+            <w:pPr>
+              <w:jc w:val="center"/>
+              <w:rPr>
+                <w:rFonts w:hint="default"/>
+                <w:sz w:val="24"/>
+                <w:szCs w:val="24"/>
+                <w:vertAlign w:val="baseline"/>
+                <w:lang w:val="en-US" w:eastAsia="zh-CN"/>
+              </w:rPr>
+            </w:pPr>
+            <w:r>
+              <w:rPr>
+                <w:rFonts w:hint="eastAsia"/>
+                <w:sz w:val="24"/>
+                <w:szCs w:val="24"/>
+                <w:vertAlign w:val="baseline"/>
+                <w:lang w:val="en-US" w:eastAsia="zh-CN"/>
+              </w:rPr>
+              <w:t>String</w:t>
+            </w:r>
+          </w:p>
+        </w:tc>
+        <w:tc>
+          <w:tcPr>
+            <w:tcW w:w="1150" w:type="dxa"/>
+          </w:tcPr>
+          <w:p>
+            <w:pPr>
+              <w:jc w:val="center"/>
+              <w:rPr>
+                <w:rFonts w:hint="default"/>
+                <w:sz w:val="24"/>
+                <w:szCs w:val="24"/>
+                <w:vertAlign w:val="baseline"/>
+                <w:lang w:val="en-US" w:eastAsia="zh-CN"/>
+              </w:rPr>
+            </w:pPr>
+            <w:r>
+              <w:rPr>
+                <w:rFonts w:hint="eastAsia"/>
+                <w:sz w:val="24"/>
+                <w:szCs w:val="24"/>
+                <w:vertAlign w:val="baseline"/>
+                <w:lang w:val="en-US" w:eastAsia="zh-CN"/>
+              </w:rPr>
+              <w:t>y</w:t>
+            </w:r>
+          </w:p>
+        </w:tc>
+        <w:tc>
+          <w:tcPr>
+            <w:tcW w:w="3112" w:type="dxa"/>
+          </w:tcPr>
+          <w:p>
+            <w:pPr>
+              <w:jc w:val="center"/>
+              <w:rPr>
+                <w:rFonts w:hint="default"/>
+                <w:sz w:val="24"/>
+                <w:szCs w:val="24"/>
+                <w:vertAlign w:val="baseline"/>
+                <w:lang w:val="en-US" w:eastAsia="zh-CN"/>
+              </w:rPr>
+            </w:pPr>
+            <w:r>
+              <w:rPr>
+                <w:rFonts w:hint="eastAsia"/>
+                <w:sz w:val="24"/>
+                <w:szCs w:val="24"/>
+                <w:vertAlign w:val="baseline"/>
+                <w:lang w:val="en-US" w:eastAsia="zh-CN"/>
+              </w:rPr>
+              <w:t>教育程度</w:t>
+            </w:r>
+          </w:p>
+        </w:tc>
+      </w:tr>
+      <w:tr>
+        <w:tblPrEx>
+          <w:tblBorders>
+            <w:top w:val="single" w:color="auto" w:sz="4" w:space="0"/>
+            <w:left w:val="single" w:color="auto" w:sz="4" w:space="0"/>
+            <w:bottom w:val="single" w:color="auto" w:sz="4" w:space="0"/>
+            <w:right w:val="single" w:color="auto" w:sz="4" w:space="0"/>
+            <w:insideH w:val="single" w:color="auto" w:sz="4" w:space="0"/>
+            <w:insideV w:val="single" w:color="auto" w:sz="4" w:space="0"/>
+          </w:tblBorders>
+          <w:tblCellMar>
+            <w:top w:w="0" w:type="dxa"/>
+            <w:left w:w="108" w:type="dxa"/>
+            <w:bottom w:w="0" w:type="dxa"/>
+            <w:right w:w="108" w:type="dxa"/>
+          </w:tblCellMar>
+        </w:tblPrEx>
+        <w:tc>
+          <w:tcPr>
+            <w:tcW w:w="2130" w:type="dxa"/>
+          </w:tcPr>
+          <w:p>
+            <w:pPr>
+              <w:jc w:val="center"/>
+              <w:rPr>
+                <w:rFonts w:hint="eastAsia"/>
+                <w:sz w:val="24"/>
+                <w:szCs w:val="24"/>
+                <w:vertAlign w:val="baseline"/>
+                <w:lang w:val="en-US" w:eastAsia="zh-CN"/>
+              </w:rPr>
+            </w:pPr>
+            <w:r>
+              <w:rPr>
+                <w:rFonts w:hint="eastAsia"/>
+                <w:sz w:val="24"/>
+                <w:szCs w:val="24"/>
+                <w:vertAlign w:val="baseline"/>
+                <w:lang w:val="en-US" w:eastAsia="zh-CN"/>
+              </w:rPr>
+              <w:t>address1</w:t>
+            </w:r>
+          </w:p>
+        </w:tc>
+        <w:tc>
+          <w:tcPr>
+            <w:tcW w:w="2130" w:type="dxa"/>
+          </w:tcPr>
+          <w:p>
+            <w:pPr>
+              <w:jc w:val="center"/>
+              <w:rPr>
+                <w:rFonts w:hint="default"/>
+                <w:sz w:val="24"/>
+                <w:szCs w:val="24"/>
+                <w:vertAlign w:val="baseline"/>
+                <w:lang w:val="en-US" w:eastAsia="zh-CN"/>
+              </w:rPr>
+            </w:pPr>
+            <w:r>
+              <w:rPr>
+                <w:rFonts w:hint="eastAsia"/>
+                <w:sz w:val="24"/>
+                <w:szCs w:val="24"/>
+                <w:vertAlign w:val="baseline"/>
+                <w:lang w:val="en-US" w:eastAsia="zh-CN"/>
+              </w:rPr>
+              <w:t>String</w:t>
+            </w:r>
+          </w:p>
+        </w:tc>
+        <w:tc>
+          <w:tcPr>
+            <w:tcW w:w="1150" w:type="dxa"/>
+          </w:tcPr>
+          <w:p>
+            <w:pPr>
+              <w:jc w:val="center"/>
+              <w:rPr>
+                <w:rFonts w:hint="default"/>
+                <w:sz w:val="24"/>
+                <w:szCs w:val="24"/>
+                <w:vertAlign w:val="baseline"/>
+                <w:lang w:val="en-US" w:eastAsia="zh-CN"/>
+              </w:rPr>
+            </w:pPr>
+            <w:r>
+              <w:rPr>
+                <w:rFonts w:hint="eastAsia"/>
+                <w:sz w:val="24"/>
+                <w:szCs w:val="24"/>
+                <w:vertAlign w:val="baseline"/>
+                <w:lang w:val="en-US" w:eastAsia="zh-CN"/>
+              </w:rPr>
+              <w:t>y</w:t>
+            </w:r>
+          </w:p>
+        </w:tc>
+        <w:tc>
+          <w:tcPr>
+            <w:tcW w:w="3112" w:type="dxa"/>
+          </w:tcPr>
+          <w:p>
+            <w:pPr>
+              <w:jc w:val="center"/>
+              <w:rPr>
+                <w:rFonts w:hint="default"/>
+                <w:sz w:val="24"/>
+                <w:szCs w:val="24"/>
+                <w:vertAlign w:val="baseline"/>
+                <w:lang w:val="en-US" w:eastAsia="zh-CN"/>
+              </w:rPr>
+            </w:pPr>
+            <w:r>
+              <w:rPr>
+                <w:rFonts w:hint="eastAsia"/>
+                <w:sz w:val="24"/>
+                <w:szCs w:val="24"/>
+                <w:vertAlign w:val="baseline"/>
+                <w:lang w:val="en-US" w:eastAsia="zh-CN"/>
+              </w:rPr>
+              <w:t>居住地址</w:t>
+            </w:r>
+          </w:p>
+        </w:tc>
+      </w:tr>
+      <w:tr>
+        <w:tblPrEx>
+          <w:tblBorders>
+            <w:top w:val="single" w:color="auto" w:sz="4" w:space="0"/>
+            <w:left w:val="single" w:color="auto" w:sz="4" w:space="0"/>
+            <w:bottom w:val="single" w:color="auto" w:sz="4" w:space="0"/>
+            <w:right w:val="single" w:color="auto" w:sz="4" w:space="0"/>
+            <w:insideH w:val="single" w:color="auto" w:sz="4" w:space="0"/>
+            <w:insideV w:val="single" w:color="auto" w:sz="4" w:space="0"/>
+          </w:tblBorders>
+          <w:tblCellMar>
+            <w:top w:w="0" w:type="dxa"/>
+            <w:left w:w="108" w:type="dxa"/>
+            <w:bottom w:w="0" w:type="dxa"/>
+            <w:right w:w="108" w:type="dxa"/>
+          </w:tblCellMar>
+        </w:tblPrEx>
+        <w:tc>
+          <w:tcPr>
+            <w:tcW w:w="2130" w:type="dxa"/>
+          </w:tcPr>
+          <w:p>
+            <w:pPr>
+              <w:jc w:val="center"/>
+              <w:rPr>
+                <w:rFonts w:hint="default"/>
+                <w:sz w:val="24"/>
+                <w:szCs w:val="24"/>
+                <w:vertAlign w:val="baseline"/>
+                <w:lang w:val="en-US" w:eastAsia="zh-CN"/>
+              </w:rPr>
+            </w:pPr>
+            <w:r>
+              <w:rPr>
+                <w:rFonts w:hint="eastAsia"/>
+                <w:sz w:val="24"/>
+                <w:szCs w:val="24"/>
+                <w:vertAlign w:val="baseline"/>
+                <w:lang w:val="en-US" w:eastAsia="zh-CN"/>
+              </w:rPr>
+              <w:t>address2</w:t>
+            </w:r>
+          </w:p>
+        </w:tc>
+        <w:tc>
+          <w:tcPr>
+            <w:tcW w:w="2130" w:type="dxa"/>
+          </w:tcPr>
+          <w:p>
+            <w:pPr>
+              <w:jc w:val="center"/>
+              <w:rPr>
+                <w:rFonts w:hint="default"/>
+                <w:sz w:val="24"/>
+                <w:szCs w:val="24"/>
+                <w:vertAlign w:val="baseline"/>
+                <w:lang w:val="en-US" w:eastAsia="zh-CN"/>
+              </w:rPr>
+            </w:pPr>
+            <w:r>
+              <w:rPr>
+                <w:rFonts w:hint="eastAsia"/>
+                <w:sz w:val="24"/>
+                <w:szCs w:val="24"/>
+                <w:vertAlign w:val="baseline"/>
+                <w:lang w:val="en-US" w:eastAsia="zh-CN"/>
+              </w:rPr>
+              <w:t>String</w:t>
+            </w:r>
+          </w:p>
+        </w:tc>
+        <w:tc>
+          <w:tcPr>
+            <w:tcW w:w="1150" w:type="dxa"/>
+          </w:tcPr>
+          <w:p>
+            <w:pPr>
+              <w:jc w:val="center"/>
+              <w:rPr>
+                <w:rFonts w:hint="default"/>
+                <w:sz w:val="24"/>
+                <w:szCs w:val="24"/>
+                <w:vertAlign w:val="baseline"/>
+                <w:lang w:val="en-US" w:eastAsia="zh-CN"/>
+              </w:rPr>
+            </w:pPr>
+            <w:r>
+              <w:rPr>
+                <w:rFonts w:hint="eastAsia"/>
+                <w:sz w:val="24"/>
+                <w:szCs w:val="24"/>
+                <w:vertAlign w:val="baseline"/>
+                <w:lang w:val="en-US" w:eastAsia="zh-CN"/>
+              </w:rPr>
+              <w:t>y</w:t>
+            </w:r>
+          </w:p>
+        </w:tc>
+        <w:tc>
+          <w:tcPr>
+            <w:tcW w:w="3112" w:type="dxa"/>
+          </w:tcPr>
+          <w:p>
+            <w:pPr>
+              <w:jc w:val="center"/>
+              <w:rPr>
+                <w:rFonts w:hint="default"/>
+                <w:sz w:val="24"/>
+                <w:szCs w:val="24"/>
+                <w:vertAlign w:val="baseline"/>
+                <w:lang w:val="en-US" w:eastAsia="zh-CN"/>
+              </w:rPr>
+            </w:pPr>
+            <w:r>
+              <w:rPr>
+                <w:rFonts w:hint="eastAsia"/>
+                <w:sz w:val="24"/>
+                <w:szCs w:val="24"/>
+                <w:vertAlign w:val="baseline"/>
+                <w:lang w:val="en-US" w:eastAsia="zh-CN"/>
+              </w:rPr>
+              <w:t>户籍地址</w:t>
+            </w:r>
+          </w:p>
+        </w:tc>
+      </w:tr>
+      <w:tr>
+        <w:tblPrEx>
+          <w:tblBorders>
+            <w:top w:val="single" w:color="auto" w:sz="4" w:space="0"/>
+            <w:left w:val="single" w:color="auto" w:sz="4" w:space="0"/>
+            <w:bottom w:val="single" w:color="auto" w:sz="4" w:space="0"/>
+            <w:right w:val="single" w:color="auto" w:sz="4" w:space="0"/>
+            <w:insideH w:val="single" w:color="auto" w:sz="4" w:space="0"/>
+            <w:insideV w:val="single" w:color="auto" w:sz="4" w:space="0"/>
+          </w:tblBorders>
+          <w:tblCellMar>
+            <w:top w:w="0" w:type="dxa"/>
+            <w:left w:w="108" w:type="dxa"/>
+            <w:bottom w:w="0" w:type="dxa"/>
+            <w:right w:w="108" w:type="dxa"/>
+          </w:tblCellMar>
+        </w:tblPrEx>
+        <w:tc>
+          <w:tcPr>
+            <w:tcW w:w="2130" w:type="dxa"/>
+          </w:tcPr>
+          <w:p>
+            <w:pPr>
+              <w:jc w:val="center"/>
+              <w:rPr>
+                <w:rFonts w:hint="default"/>
+                <w:sz w:val="24"/>
+                <w:szCs w:val="24"/>
+                <w:vertAlign w:val="baseline"/>
+                <w:lang w:val="en-US" w:eastAsia="zh-CN"/>
+              </w:rPr>
+            </w:pPr>
+            <w:r>
+              <w:rPr>
+                <w:rFonts w:hint="eastAsia"/>
+                <w:sz w:val="24"/>
+                <w:szCs w:val="24"/>
+                <w:vertAlign w:val="baseline"/>
+                <w:lang w:val="en-US" w:eastAsia="zh-CN"/>
+              </w:rPr>
+              <w:t>phone</w:t>
+            </w:r>
+          </w:p>
+        </w:tc>
+        <w:tc>
+          <w:tcPr>
+            <w:tcW w:w="2130" w:type="dxa"/>
+          </w:tcPr>
+          <w:p>
+            <w:pPr>
+              <w:jc w:val="center"/>
+              <w:rPr>
+                <w:rFonts w:hint="default"/>
+                <w:sz w:val="24"/>
+                <w:szCs w:val="24"/>
+                <w:vertAlign w:val="baseline"/>
+                <w:lang w:val="en-US" w:eastAsia="zh-CN"/>
+              </w:rPr>
+            </w:pPr>
+            <w:r>
+              <w:rPr>
+                <w:rFonts w:hint="eastAsia"/>
+                <w:sz w:val="24"/>
+                <w:szCs w:val="24"/>
+                <w:vertAlign w:val="baseline"/>
+                <w:lang w:val="en-US" w:eastAsia="zh-CN"/>
+              </w:rPr>
+              <w:t>String</w:t>
+            </w:r>
+          </w:p>
+        </w:tc>
+        <w:tc>
+          <w:tcPr>
+            <w:tcW w:w="1150" w:type="dxa"/>
+          </w:tcPr>
+          <w:p>
+            <w:pPr>
+              <w:jc w:val="center"/>
+              <w:rPr>
+                <w:rFonts w:hint="default"/>
+                <w:sz w:val="24"/>
+                <w:szCs w:val="24"/>
+                <w:vertAlign w:val="baseline"/>
+                <w:lang w:val="en-US" w:eastAsia="zh-CN"/>
+              </w:rPr>
+            </w:pPr>
+            <w:r>
+              <w:rPr>
+                <w:rFonts w:hint="eastAsia"/>
+                <w:sz w:val="24"/>
+                <w:szCs w:val="24"/>
+                <w:vertAlign w:val="baseline"/>
+                <w:lang w:val="en-US" w:eastAsia="zh-CN"/>
+              </w:rPr>
+              <w:t>y</w:t>
+            </w:r>
+          </w:p>
+        </w:tc>
+        <w:tc>
+          <w:tcPr>
+            <w:tcW w:w="3112" w:type="dxa"/>
+          </w:tcPr>
+          <w:p>
+            <w:pPr>
+              <w:jc w:val="center"/>
+              <w:rPr>
+                <w:rFonts w:hint="default"/>
+                <w:sz w:val="24"/>
+                <w:szCs w:val="24"/>
+                <w:vertAlign w:val="baseline"/>
+                <w:lang w:val="en-US" w:eastAsia="zh-CN"/>
+              </w:rPr>
+            </w:pPr>
+            <w:r>
+              <w:rPr>
+                <w:rFonts w:hint="eastAsia"/>
+                <w:sz w:val="24"/>
+                <w:szCs w:val="24"/>
+                <w:vertAlign w:val="baseline"/>
+                <w:lang w:val="en-US" w:eastAsia="zh-CN"/>
+              </w:rPr>
+              <w:t>居住电话</w:t>
+            </w:r>
+          </w:p>
+        </w:tc>
+      </w:tr>
+      <w:tr>
+        <w:tblPrEx>
+          <w:tblBorders>
+            <w:top w:val="single" w:color="auto" w:sz="4" w:space="0"/>
+            <w:left w:val="single" w:color="auto" w:sz="4" w:space="0"/>
+            <w:bottom w:val="single" w:color="auto" w:sz="4" w:space="0"/>
+            <w:right w:val="single" w:color="auto" w:sz="4" w:space="0"/>
+            <w:insideH w:val="single" w:color="auto" w:sz="4" w:space="0"/>
+            <w:insideV w:val="single" w:color="auto" w:sz="4" w:space="0"/>
+          </w:tblBorders>
+          <w:tblCellMar>
+            <w:top w:w="0" w:type="dxa"/>
+            <w:left w:w="108" w:type="dxa"/>
+            <w:bottom w:w="0" w:type="dxa"/>
+            <w:right w:w="108" w:type="dxa"/>
+          </w:tblCellMar>
+        </w:tblPrEx>
+        <w:tc>
+          <w:tcPr>
+            <w:tcW w:w="2130" w:type="dxa"/>
+          </w:tcPr>
+          <w:p>
+            <w:pPr>
+              <w:jc w:val="center"/>
+              <w:rPr>
+                <w:rFonts w:hint="eastAsia"/>
+                <w:sz w:val="24"/>
+                <w:szCs w:val="24"/>
+                <w:vertAlign w:val="baseline"/>
+                <w:lang w:val="en-US" w:eastAsia="zh-CN"/>
+              </w:rPr>
+            </w:pPr>
+            <w:r>
+              <w:rPr>
+                <w:rFonts w:hint="eastAsia"/>
+                <w:sz w:val="24"/>
+                <w:szCs w:val="24"/>
+                <w:vertAlign w:val="baseline"/>
+                <w:lang w:val="en-US" w:eastAsia="zh-CN"/>
+              </w:rPr>
+              <w:t>mobile_phone</w:t>
+            </w:r>
+          </w:p>
+        </w:tc>
+        <w:tc>
+          <w:tcPr>
+            <w:tcW w:w="2130" w:type="dxa"/>
+          </w:tcPr>
+          <w:p>
+            <w:pPr>
+              <w:jc w:val="center"/>
+              <w:rPr>
+                <w:rFonts w:hint="default"/>
+                <w:sz w:val="24"/>
+                <w:szCs w:val="24"/>
+                <w:vertAlign w:val="baseline"/>
+                <w:lang w:val="en-US" w:eastAsia="zh-CN"/>
+              </w:rPr>
+            </w:pPr>
+            <w:r>
+              <w:rPr>
+                <w:rFonts w:hint="eastAsia"/>
+                <w:sz w:val="24"/>
+                <w:szCs w:val="24"/>
+                <w:vertAlign w:val="baseline"/>
+                <w:lang w:val="en-US" w:eastAsia="zh-CN"/>
+              </w:rPr>
+              <w:t>String</w:t>
+            </w:r>
+          </w:p>
+        </w:tc>
+        <w:tc>
+          <w:tcPr>
+            <w:tcW w:w="1150" w:type="dxa"/>
+          </w:tcPr>
+          <w:p>
+            <w:pPr>
+              <w:jc w:val="center"/>
+              <w:rPr>
+                <w:rFonts w:hint="default"/>
+                <w:sz w:val="24"/>
+                <w:szCs w:val="24"/>
+                <w:vertAlign w:val="baseline"/>
+                <w:lang w:val="en-US" w:eastAsia="zh-CN"/>
+              </w:rPr>
+            </w:pPr>
+            <w:r>
+              <w:rPr>
+                <w:rFonts w:hint="eastAsia"/>
+                <w:sz w:val="24"/>
+                <w:szCs w:val="24"/>
+                <w:vertAlign w:val="baseline"/>
+                <w:lang w:val="en-US" w:eastAsia="zh-CN"/>
+              </w:rPr>
+              <w:t>y</w:t>
+            </w:r>
+          </w:p>
+        </w:tc>
+        <w:tc>
+          <w:tcPr>
+            <w:tcW w:w="3112" w:type="dxa"/>
+          </w:tcPr>
+          <w:p>
+            <w:pPr>
+              <w:jc w:val="center"/>
+              <w:rPr>
+                <w:rFonts w:hint="default"/>
+                <w:sz w:val="24"/>
+                <w:szCs w:val="24"/>
+                <w:vertAlign w:val="baseline"/>
+                <w:lang w:val="en-US" w:eastAsia="zh-CN"/>
+              </w:rPr>
+            </w:pPr>
+            <w:r>
+              <w:rPr>
+                <w:rFonts w:hint="eastAsia"/>
+                <w:sz w:val="24"/>
+                <w:szCs w:val="24"/>
+                <w:vertAlign w:val="baseline"/>
+                <w:lang w:val="en-US" w:eastAsia="zh-CN"/>
+              </w:rPr>
+              <w:t>手机电话</w:t>
+            </w:r>
+          </w:p>
+        </w:tc>
+      </w:tr>
+      <w:tr>
+        <w:tblPrEx>
+          <w:tblBorders>
+            <w:top w:val="single" w:color="auto" w:sz="4" w:space="0"/>
+            <w:left w:val="single" w:color="auto" w:sz="4" w:space="0"/>
+            <w:bottom w:val="single" w:color="auto" w:sz="4" w:space="0"/>
+            <w:right w:val="single" w:color="auto" w:sz="4" w:space="0"/>
+            <w:insideH w:val="single" w:color="auto" w:sz="4" w:space="0"/>
+            <w:insideV w:val="single" w:color="auto" w:sz="4" w:space="0"/>
+          </w:tblBorders>
+          <w:tblCellMar>
+            <w:top w:w="0" w:type="dxa"/>
+            <w:left w:w="108" w:type="dxa"/>
+            <w:bottom w:w="0" w:type="dxa"/>
+            <w:right w:w="108" w:type="dxa"/>
+          </w:tblCellMar>
+        </w:tblPrEx>
+        <w:tc>
+          <w:tcPr>
+            <w:tcW w:w="2130" w:type="dxa"/>
+          </w:tcPr>
+          <w:p>
+            <w:pPr>
+              <w:jc w:val="center"/>
+              <w:rPr>
+                <w:rFonts w:hint="eastAsia"/>
+                <w:sz w:val="24"/>
+                <w:szCs w:val="24"/>
+                <w:vertAlign w:val="baseline"/>
+                <w:lang w:val="en-US" w:eastAsia="zh-CN"/>
+              </w:rPr>
+            </w:pPr>
+            <w:r>
+              <w:rPr>
+                <w:rFonts w:hint="eastAsia"/>
+                <w:sz w:val="24"/>
+                <w:szCs w:val="24"/>
+                <w:vertAlign w:val="baseline"/>
+                <w:lang w:val="en-US" w:eastAsia="zh-CN"/>
+              </w:rPr>
+              <w:t>company</w:t>
+            </w:r>
+          </w:p>
+        </w:tc>
+        <w:tc>
+          <w:tcPr>
+            <w:tcW w:w="2130" w:type="dxa"/>
+          </w:tcPr>
+          <w:p>
+            <w:pPr>
+              <w:jc w:val="center"/>
+              <w:rPr>
+                <w:rFonts w:hint="default"/>
+                <w:sz w:val="24"/>
+                <w:szCs w:val="24"/>
+                <w:vertAlign w:val="baseline"/>
+                <w:lang w:val="en-US" w:eastAsia="zh-CN"/>
+              </w:rPr>
+            </w:pPr>
+            <w:r>
+              <w:rPr>
+                <w:rFonts w:hint="eastAsia"/>
+                <w:sz w:val="24"/>
+                <w:szCs w:val="24"/>
+                <w:vertAlign w:val="baseline"/>
+                <w:lang w:val="en-US" w:eastAsia="zh-CN"/>
+              </w:rPr>
+              <w:t>String</w:t>
+            </w:r>
+          </w:p>
+        </w:tc>
+        <w:tc>
+          <w:tcPr>
+            <w:tcW w:w="1150" w:type="dxa"/>
+          </w:tcPr>
+          <w:p>
+            <w:pPr>
+              <w:jc w:val="center"/>
+              <w:rPr>
+                <w:rFonts w:hint="default"/>
+                <w:sz w:val="24"/>
+                <w:szCs w:val="24"/>
+                <w:vertAlign w:val="baseline"/>
+                <w:lang w:val="en-US" w:eastAsia="zh-CN"/>
+              </w:rPr>
+            </w:pPr>
+            <w:r>
+              <w:rPr>
+                <w:rFonts w:hint="eastAsia"/>
+                <w:sz w:val="24"/>
+                <w:szCs w:val="24"/>
+                <w:vertAlign w:val="baseline"/>
+                <w:lang w:val="en-US" w:eastAsia="zh-CN"/>
+              </w:rPr>
+              <w:t>y</w:t>
+            </w:r>
+          </w:p>
+        </w:tc>
+        <w:tc>
+          <w:tcPr>
+            <w:tcW w:w="3112" w:type="dxa"/>
+          </w:tcPr>
+          <w:p>
+            <w:pPr>
+              <w:jc w:val="center"/>
+              <w:rPr>
+                <w:rFonts w:hint="default"/>
+                <w:sz w:val="24"/>
+                <w:szCs w:val="24"/>
+                <w:vertAlign w:val="baseline"/>
+                <w:lang w:val="en-US" w:eastAsia="zh-CN"/>
+              </w:rPr>
+            </w:pPr>
+            <w:r>
+              <w:rPr>
+                <w:rFonts w:hint="eastAsia"/>
+                <w:sz w:val="24"/>
+                <w:szCs w:val="24"/>
+                <w:vertAlign w:val="baseline"/>
+                <w:lang w:val="en-US" w:eastAsia="zh-CN"/>
+              </w:rPr>
+              <w:t>公司名称</w:t>
+            </w:r>
+          </w:p>
+        </w:tc>
+      </w:tr>
+      <w:tr>
+        <w:tblPrEx>
+          <w:tblBorders>
+            <w:top w:val="single" w:color="auto" w:sz="4" w:space="0"/>
+            <w:left w:val="single" w:color="auto" w:sz="4" w:space="0"/>
+            <w:bottom w:val="single" w:color="auto" w:sz="4" w:space="0"/>
+            <w:right w:val="single" w:color="auto" w:sz="4" w:space="0"/>
+            <w:insideH w:val="single" w:color="auto" w:sz="4" w:space="0"/>
+            <w:insideV w:val="single" w:color="auto" w:sz="4" w:space="0"/>
+          </w:tblBorders>
+          <w:tblCellMar>
+            <w:top w:w="0" w:type="dxa"/>
+            <w:left w:w="108" w:type="dxa"/>
+            <w:bottom w:w="0" w:type="dxa"/>
+            <w:right w:w="108" w:type="dxa"/>
+          </w:tblCellMar>
+        </w:tblPrEx>
+        <w:tc>
+          <w:tcPr>
+            <w:tcW w:w="2130" w:type="dxa"/>
+          </w:tcPr>
+          <w:p>
+            <w:pPr>
+              <w:jc w:val="center"/>
+              <w:rPr>
+                <w:rFonts w:hint="eastAsia"/>
+                <w:sz w:val="24"/>
+                <w:szCs w:val="24"/>
+                <w:vertAlign w:val="baseline"/>
+                <w:lang w:val="en-US" w:eastAsia="zh-CN"/>
+              </w:rPr>
+            </w:pPr>
+            <w:r>
+              <w:rPr>
+                <w:rFonts w:hint="eastAsia"/>
+                <w:sz w:val="24"/>
+                <w:szCs w:val="24"/>
+                <w:vertAlign w:val="baseline"/>
+                <w:lang w:val="en-US" w:eastAsia="zh-CN"/>
+              </w:rPr>
+              <w:t>trade</w:t>
+            </w:r>
+          </w:p>
+        </w:tc>
+        <w:tc>
+          <w:tcPr>
+            <w:tcW w:w="2130" w:type="dxa"/>
+          </w:tcPr>
+          <w:p>
+            <w:pPr>
+              <w:jc w:val="center"/>
+              <w:rPr>
+                <w:rFonts w:hint="default"/>
+                <w:sz w:val="24"/>
+                <w:szCs w:val="24"/>
+                <w:vertAlign w:val="baseline"/>
+                <w:lang w:val="en-US" w:eastAsia="zh-CN"/>
+              </w:rPr>
+            </w:pPr>
+            <w:r>
+              <w:rPr>
+                <w:rFonts w:hint="eastAsia"/>
+                <w:sz w:val="24"/>
+                <w:szCs w:val="24"/>
+                <w:vertAlign w:val="baseline"/>
+                <w:lang w:val="en-US" w:eastAsia="zh-CN"/>
+              </w:rPr>
+              <w:t>String</w:t>
+            </w:r>
+          </w:p>
+        </w:tc>
+        <w:tc>
+          <w:tcPr>
+            <w:tcW w:w="1150" w:type="dxa"/>
+          </w:tcPr>
+          <w:p>
+            <w:pPr>
+              <w:jc w:val="center"/>
+              <w:rPr>
+                <w:rFonts w:hint="default"/>
+                <w:sz w:val="24"/>
+                <w:szCs w:val="24"/>
+                <w:vertAlign w:val="baseline"/>
+                <w:lang w:val="en-US" w:eastAsia="zh-CN"/>
+              </w:rPr>
+            </w:pPr>
+            <w:r>
+              <w:rPr>
+                <w:rFonts w:hint="eastAsia"/>
+                <w:sz w:val="24"/>
+                <w:szCs w:val="24"/>
+                <w:vertAlign w:val="baseline"/>
+                <w:lang w:val="en-US" w:eastAsia="zh-CN"/>
+              </w:rPr>
+              <w:t>y</w:t>
+            </w:r>
+          </w:p>
+        </w:tc>
+        <w:tc>
+          <w:tcPr>
+            <w:tcW w:w="3112" w:type="dxa"/>
+          </w:tcPr>
+          <w:p>
+            <w:pPr>
+              <w:jc w:val="center"/>
+              <w:rPr>
+                <w:rFonts w:hint="default"/>
+                <w:sz w:val="24"/>
+                <w:szCs w:val="24"/>
+                <w:vertAlign w:val="baseline"/>
+                <w:lang w:val="en-US" w:eastAsia="zh-CN"/>
+              </w:rPr>
+            </w:pPr>
+            <w:r>
+              <w:rPr>
+                <w:rFonts w:hint="eastAsia"/>
+                <w:sz w:val="24"/>
+                <w:szCs w:val="24"/>
+                <w:vertAlign w:val="baseline"/>
+                <w:lang w:val="en-US" w:eastAsia="zh-CN"/>
+              </w:rPr>
+              <w:t>公司所属行业</w:t>
+            </w:r>
+          </w:p>
+        </w:tc>
+      </w:tr>
+      <w:tr>
+        <w:tblPrEx>
+          <w:tblBorders>
+            <w:top w:val="single" w:color="auto" w:sz="4" w:space="0"/>
+            <w:left w:val="single" w:color="auto" w:sz="4" w:space="0"/>
+            <w:bottom w:val="single" w:color="auto" w:sz="4" w:space="0"/>
+            <w:right w:val="single" w:color="auto" w:sz="4" w:space="0"/>
+            <w:insideH w:val="single" w:color="auto" w:sz="4" w:space="0"/>
+            <w:insideV w:val="single" w:color="auto" w:sz="4" w:space="0"/>
+          </w:tblBorders>
+          <w:tblCellMar>
+            <w:top w:w="0" w:type="dxa"/>
+            <w:left w:w="108" w:type="dxa"/>
+            <w:bottom w:w="0" w:type="dxa"/>
+            <w:right w:w="108" w:type="dxa"/>
+          </w:tblCellMar>
+        </w:tblPrEx>
+        <w:tc>
+          <w:tcPr>
+            <w:tcW w:w="2130" w:type="dxa"/>
+          </w:tcPr>
+          <w:p>
+            <w:pPr>
+              <w:jc w:val="center"/>
+              <w:rPr>
+                <w:rFonts w:hint="eastAsia"/>
+                <w:sz w:val="24"/>
+                <w:szCs w:val="24"/>
+                <w:vertAlign w:val="baseline"/>
+                <w:lang w:val="en-US" w:eastAsia="zh-CN"/>
+              </w:rPr>
+            </w:pPr>
+            <w:r>
+              <w:rPr>
+                <w:rFonts w:hint="eastAsia"/>
+                <w:sz w:val="24"/>
+                <w:szCs w:val="24"/>
+                <w:vertAlign w:val="baseline"/>
+                <w:lang w:val="en-US" w:eastAsia="zh-CN"/>
+              </w:rPr>
+              <w:t>position</w:t>
+            </w:r>
+          </w:p>
+        </w:tc>
+        <w:tc>
+          <w:tcPr>
+            <w:tcW w:w="2130" w:type="dxa"/>
+          </w:tcPr>
+          <w:p>
+            <w:pPr>
+              <w:jc w:val="center"/>
+              <w:rPr>
+                <w:rFonts w:hint="default"/>
+                <w:sz w:val="24"/>
+                <w:szCs w:val="24"/>
+                <w:vertAlign w:val="baseline"/>
+                <w:lang w:val="en-US" w:eastAsia="zh-CN"/>
+              </w:rPr>
+            </w:pPr>
+            <w:r>
+              <w:rPr>
+                <w:rFonts w:hint="eastAsia"/>
+                <w:sz w:val="24"/>
+                <w:szCs w:val="24"/>
+                <w:vertAlign w:val="baseline"/>
+                <w:lang w:val="en-US" w:eastAsia="zh-CN"/>
+              </w:rPr>
+              <w:t>String</w:t>
+            </w:r>
+          </w:p>
+        </w:tc>
+        <w:tc>
+          <w:tcPr>
+            <w:tcW w:w="1150" w:type="dxa"/>
+          </w:tcPr>
+          <w:p>
+            <w:pPr>
+              <w:jc w:val="center"/>
+              <w:rPr>
+                <w:rFonts w:hint="default"/>
+                <w:sz w:val="24"/>
+                <w:szCs w:val="24"/>
+                <w:vertAlign w:val="baseline"/>
+                <w:lang w:val="en-US" w:eastAsia="zh-CN"/>
+              </w:rPr>
+            </w:pPr>
+            <w:r>
+              <w:rPr>
+                <w:rFonts w:hint="eastAsia"/>
+                <w:sz w:val="24"/>
+                <w:szCs w:val="24"/>
+                <w:vertAlign w:val="baseline"/>
+                <w:lang w:val="en-US" w:eastAsia="zh-CN"/>
+              </w:rPr>
+              <w:t>y</w:t>
+            </w:r>
+          </w:p>
+        </w:tc>
+        <w:tc>
+          <w:tcPr>
+            <w:tcW w:w="3112" w:type="dxa"/>
+          </w:tcPr>
+          <w:p>
+            <w:pPr>
+              <w:jc w:val="center"/>
+              <w:rPr>
+                <w:rFonts w:hint="default"/>
+                <w:sz w:val="24"/>
+                <w:szCs w:val="24"/>
+                <w:vertAlign w:val="baseline"/>
+                <w:lang w:val="en-US" w:eastAsia="zh-CN"/>
+              </w:rPr>
+            </w:pPr>
+            <w:r>
+              <w:rPr>
+                <w:rFonts w:hint="eastAsia"/>
+                <w:sz w:val="24"/>
+                <w:szCs w:val="24"/>
+                <w:vertAlign w:val="baseline"/>
+                <w:lang w:val="en-US" w:eastAsia="zh-CN"/>
+              </w:rPr>
+              <w:t>职位</w:t>
+            </w:r>
+          </w:p>
+        </w:tc>
+      </w:tr>
+      <w:tr>
+        <w:tblPrEx>
+          <w:tblBorders>
+            <w:top w:val="single" w:color="auto" w:sz="4" w:space="0"/>
+            <w:left w:val="single" w:color="auto" w:sz="4" w:space="0"/>
+            <w:bottom w:val="single" w:color="auto" w:sz="4" w:space="0"/>
+            <w:right w:val="single" w:color="auto" w:sz="4" w:space="0"/>
+            <w:insideH w:val="single" w:color="auto" w:sz="4" w:space="0"/>
+            <w:insideV w:val="single" w:color="auto" w:sz="4" w:space="0"/>
+          </w:tblBorders>
+          <w:tblCellMar>
+            <w:top w:w="0" w:type="dxa"/>
+            <w:left w:w="108" w:type="dxa"/>
+            <w:bottom w:w="0" w:type="dxa"/>
+            <w:right w:w="108" w:type="dxa"/>
+          </w:tblCellMar>
+        </w:tblPrEx>
+        <w:tc>
+          <w:tcPr>
+            <w:tcW w:w="2130" w:type="dxa"/>
+          </w:tcPr>
+          <w:p>
+            <w:pPr>
+              <w:jc w:val="center"/>
+              <w:rPr>
+                <w:rFonts w:hint="default"/>
+                <w:sz w:val="24"/>
+                <w:szCs w:val="24"/>
+                <w:vertAlign w:val="baseline"/>
+                <w:lang w:val="en-US" w:eastAsia="zh-CN"/>
+              </w:rPr>
+            </w:pPr>
+            <w:r>
+              <w:rPr>
+                <w:rFonts w:hint="eastAsia"/>
+                <w:sz w:val="24"/>
+                <w:szCs w:val="24"/>
+                <w:vertAlign w:val="baseline"/>
+                <w:lang w:val="en-US" w:eastAsia="zh-CN"/>
+              </w:rPr>
+              <w:t>address3</w:t>
+            </w:r>
+          </w:p>
+        </w:tc>
+        <w:tc>
+          <w:tcPr>
+            <w:tcW w:w="2130" w:type="dxa"/>
+          </w:tcPr>
+          <w:p>
+            <w:pPr>
+              <w:jc w:val="center"/>
+              <w:rPr>
+                <w:rFonts w:hint="default"/>
+                <w:sz w:val="24"/>
+                <w:szCs w:val="24"/>
+                <w:vertAlign w:val="baseline"/>
+                <w:lang w:val="en-US" w:eastAsia="zh-CN"/>
+              </w:rPr>
+            </w:pPr>
+            <w:r>
+              <w:rPr>
+                <w:rFonts w:hint="eastAsia"/>
+                <w:sz w:val="24"/>
+                <w:szCs w:val="24"/>
+                <w:vertAlign w:val="baseline"/>
+                <w:lang w:val="en-US" w:eastAsia="zh-CN"/>
+              </w:rPr>
+              <w:t>String</w:t>
+            </w:r>
+          </w:p>
+        </w:tc>
+        <w:tc>
+          <w:tcPr>
+            <w:tcW w:w="1150" w:type="dxa"/>
+          </w:tcPr>
+          <w:p>
+            <w:pPr>
+              <w:jc w:val="center"/>
+              <w:rPr>
+                <w:rFonts w:hint="default"/>
+                <w:sz w:val="24"/>
+                <w:szCs w:val="24"/>
+                <w:vertAlign w:val="baseline"/>
+                <w:lang w:val="en-US" w:eastAsia="zh-CN"/>
+              </w:rPr>
+            </w:pPr>
+            <w:r>
+              <w:rPr>
+                <w:rFonts w:hint="eastAsia"/>
+                <w:sz w:val="24"/>
+                <w:szCs w:val="24"/>
+                <w:vertAlign w:val="baseline"/>
+                <w:lang w:val="en-US" w:eastAsia="zh-CN"/>
+              </w:rPr>
+              <w:t>y</w:t>
+            </w:r>
+          </w:p>
+        </w:tc>
+        <w:tc>
+          <w:tcPr>
+            <w:tcW w:w="3112" w:type="dxa"/>
+          </w:tcPr>
+          <w:p>
+            <w:pPr>
+              <w:jc w:val="center"/>
+              <w:rPr>
+                <w:rFonts w:hint="default"/>
+                <w:sz w:val="24"/>
+                <w:szCs w:val="24"/>
+                <w:vertAlign w:val="baseline"/>
+                <w:lang w:val="en-US" w:eastAsia="zh-CN"/>
+              </w:rPr>
+            </w:pPr>
+            <w:r>
+              <w:rPr>
+                <w:rFonts w:hint="eastAsia"/>
+                <w:sz w:val="24"/>
+                <w:szCs w:val="24"/>
+                <w:vertAlign w:val="baseline"/>
+                <w:lang w:val="en-US" w:eastAsia="zh-CN"/>
+              </w:rPr>
+              <w:t>公司地址</w:t>
+            </w:r>
+          </w:p>
+        </w:tc>
+      </w:tr>
+      <w:tr>
+        <w:tblPrEx>
+          <w:tblBorders>
+            <w:top w:val="single" w:color="auto" w:sz="4" w:space="0"/>
+            <w:left w:val="single" w:color="auto" w:sz="4" w:space="0"/>
+            <w:bottom w:val="single" w:color="auto" w:sz="4" w:space="0"/>
+            <w:right w:val="single" w:color="auto" w:sz="4" w:space="0"/>
+            <w:insideH w:val="single" w:color="auto" w:sz="4" w:space="0"/>
+            <w:insideV w:val="single" w:color="auto" w:sz="4" w:space="0"/>
+          </w:tblBorders>
+          <w:tblCellMar>
+            <w:top w:w="0" w:type="dxa"/>
+            <w:left w:w="108" w:type="dxa"/>
+            <w:bottom w:w="0" w:type="dxa"/>
+            <w:right w:w="108" w:type="dxa"/>
+          </w:tblCellMar>
+        </w:tblPrEx>
+        <w:tc>
+          <w:tcPr>
+            <w:tcW w:w="2130" w:type="dxa"/>
+          </w:tcPr>
+          <w:p>
+            <w:pPr>
+              <w:jc w:val="center"/>
+              <w:rPr>
+                <w:rFonts w:hint="default"/>
+                <w:sz w:val="24"/>
+                <w:szCs w:val="24"/>
+                <w:vertAlign w:val="baseline"/>
+                <w:lang w:val="en-US" w:eastAsia="zh-CN"/>
+              </w:rPr>
+            </w:pPr>
+            <w:r>
+              <w:rPr>
+                <w:rFonts w:hint="eastAsia"/>
+                <w:sz w:val="24"/>
+                <w:szCs w:val="24"/>
+                <w:vertAlign w:val="baseline"/>
+                <w:lang w:val="en-US" w:eastAsia="zh-CN"/>
+              </w:rPr>
+              <w:t>company_type</w:t>
+            </w:r>
+          </w:p>
+        </w:tc>
+        <w:tc>
+          <w:tcPr>
+            <w:tcW w:w="2130" w:type="dxa"/>
+          </w:tcPr>
+          <w:p>
+            <w:pPr>
+              <w:jc w:val="center"/>
+              <w:rPr>
+                <w:rFonts w:hint="default"/>
+                <w:sz w:val="24"/>
+                <w:szCs w:val="24"/>
+                <w:vertAlign w:val="baseline"/>
+                <w:lang w:val="en-US" w:eastAsia="zh-CN"/>
+              </w:rPr>
+            </w:pPr>
+            <w:r>
+              <w:rPr>
+                <w:rFonts w:hint="eastAsia"/>
+                <w:sz w:val="24"/>
+                <w:szCs w:val="24"/>
+                <w:vertAlign w:val="baseline"/>
+                <w:lang w:val="en-US" w:eastAsia="zh-CN"/>
+              </w:rPr>
+              <w:t>String</w:t>
+            </w:r>
+          </w:p>
+        </w:tc>
+        <w:tc>
+          <w:tcPr>
+            <w:tcW w:w="1150" w:type="dxa"/>
+          </w:tcPr>
+          <w:p>
+            <w:pPr>
+              <w:jc w:val="center"/>
+              <w:rPr>
+                <w:rFonts w:hint="default"/>
+                <w:sz w:val="24"/>
+                <w:szCs w:val="24"/>
+                <w:vertAlign w:val="baseline"/>
+                <w:lang w:val="en-US" w:eastAsia="zh-CN"/>
+              </w:rPr>
+            </w:pPr>
+            <w:r>
+              <w:rPr>
+                <w:rFonts w:hint="eastAsia"/>
+                <w:sz w:val="24"/>
+                <w:szCs w:val="24"/>
+                <w:vertAlign w:val="baseline"/>
+                <w:lang w:val="en-US" w:eastAsia="zh-CN"/>
+              </w:rPr>
+              <w:t>y</w:t>
+            </w:r>
+          </w:p>
+        </w:tc>
+        <w:tc>
+          <w:tcPr>
+            <w:tcW w:w="3112" w:type="dxa"/>
+          </w:tcPr>
+          <w:p>
+            <w:pPr>
+              <w:jc w:val="center"/>
+              <w:rPr>
+                <w:rFonts w:hint="default"/>
+                <w:sz w:val="24"/>
+                <w:szCs w:val="24"/>
+                <w:vertAlign w:val="baseline"/>
+                <w:lang w:val="en-US" w:eastAsia="zh-CN"/>
+              </w:rPr>
+            </w:pPr>
+            <w:r>
+              <w:rPr>
+                <w:rFonts w:hint="eastAsia"/>
+                <w:sz w:val="24"/>
+                <w:szCs w:val="24"/>
+                <w:vertAlign w:val="baseline"/>
+                <w:lang w:val="en-US" w:eastAsia="zh-CN"/>
+              </w:rPr>
+              <w:t>公司类型</w:t>
+            </w:r>
+          </w:p>
+        </w:tc>
+      </w:tr>
+      <w:tr>
+        <w:tblPrEx>
+          <w:tblBorders>
+            <w:top w:val="single" w:color="auto" w:sz="4" w:space="0"/>
+            <w:left w:val="single" w:color="auto" w:sz="4" w:space="0"/>
+            <w:bottom w:val="single" w:color="auto" w:sz="4" w:space="0"/>
+            <w:right w:val="single" w:color="auto" w:sz="4" w:space="0"/>
+            <w:insideH w:val="single" w:color="auto" w:sz="4" w:space="0"/>
+            <w:insideV w:val="single" w:color="auto" w:sz="4" w:space="0"/>
+          </w:tblBorders>
+          <w:tblCellMar>
+            <w:top w:w="0" w:type="dxa"/>
+            <w:left w:w="108" w:type="dxa"/>
+            <w:bottom w:w="0" w:type="dxa"/>
+            <w:right w:w="108" w:type="dxa"/>
+          </w:tblCellMar>
+        </w:tblPrEx>
+        <w:tc>
+          <w:tcPr>
+            <w:tcW w:w="2130" w:type="dxa"/>
+          </w:tcPr>
+          <w:p>
+            <w:pPr>
+              <w:jc w:val="center"/>
+              <w:rPr>
+                <w:rFonts w:hint="default"/>
+                <w:sz w:val="24"/>
+                <w:szCs w:val="24"/>
+                <w:vertAlign w:val="baseline"/>
+                <w:lang w:val="en-US" w:eastAsia="zh-CN"/>
+              </w:rPr>
+            </w:pPr>
+            <w:r>
+              <w:rPr>
+                <w:rFonts w:hint="eastAsia"/>
+                <w:sz w:val="24"/>
+                <w:szCs w:val="24"/>
+                <w:vertAlign w:val="baseline"/>
+                <w:lang w:val="en-US" w:eastAsia="zh-CN"/>
+              </w:rPr>
+              <w:t>company_email</w:t>
+            </w:r>
+          </w:p>
+        </w:tc>
+        <w:tc>
+          <w:tcPr>
+            <w:tcW w:w="2130" w:type="dxa"/>
+          </w:tcPr>
+          <w:p>
+            <w:pPr>
+              <w:jc w:val="center"/>
+              <w:rPr>
+                <w:rFonts w:hint="default"/>
+                <w:sz w:val="24"/>
+                <w:szCs w:val="24"/>
+                <w:vertAlign w:val="baseline"/>
+                <w:lang w:val="en-US" w:eastAsia="zh-CN"/>
+              </w:rPr>
+            </w:pPr>
+            <w:r>
+              <w:rPr>
+                <w:rFonts w:hint="eastAsia"/>
+                <w:sz w:val="24"/>
+                <w:szCs w:val="24"/>
+                <w:vertAlign w:val="baseline"/>
+                <w:lang w:val="en-US" w:eastAsia="zh-CN"/>
+              </w:rPr>
+              <w:t>String</w:t>
+            </w:r>
+          </w:p>
+        </w:tc>
+        <w:tc>
+          <w:tcPr>
+            <w:tcW w:w="1150" w:type="dxa"/>
+          </w:tcPr>
+          <w:p>
+            <w:pPr>
+              <w:jc w:val="center"/>
+              <w:rPr>
+                <w:rFonts w:hint="default"/>
+                <w:sz w:val="24"/>
+                <w:szCs w:val="24"/>
+                <w:vertAlign w:val="baseline"/>
+                <w:lang w:val="en-US" w:eastAsia="zh-CN"/>
+              </w:rPr>
+            </w:pPr>
+            <w:r>
+              <w:rPr>
+                <w:rFonts w:hint="eastAsia"/>
+                <w:sz w:val="24"/>
+                <w:szCs w:val="24"/>
+                <w:vertAlign w:val="baseline"/>
+                <w:lang w:val="en-US" w:eastAsia="zh-CN"/>
+              </w:rPr>
+              <w:t>y</w:t>
+            </w:r>
+          </w:p>
+        </w:tc>
+        <w:tc>
+          <w:tcPr>
+            <w:tcW w:w="3112" w:type="dxa"/>
+          </w:tcPr>
+          <w:p>
+            <w:pPr>
+              <w:jc w:val="center"/>
+              <w:rPr>
+                <w:rFonts w:hint="default"/>
+                <w:sz w:val="24"/>
+                <w:szCs w:val="24"/>
+                <w:vertAlign w:val="baseline"/>
+                <w:lang w:val="en-US" w:eastAsia="zh-CN"/>
+              </w:rPr>
+            </w:pPr>
+            <w:r>
+              <w:rPr>
+                <w:rFonts w:hint="eastAsia"/>
+                <w:sz w:val="24"/>
+                <w:szCs w:val="24"/>
+                <w:vertAlign w:val="baseline"/>
+                <w:lang w:val="en-US" w:eastAsia="zh-CN"/>
+              </w:rPr>
+              <w:t>公司邮箱</w:t>
+            </w:r>
+          </w:p>
+        </w:tc>
+      </w:tr>
+      <w:tr>
+        <w:tblPrEx>
+          <w:tblBorders>
+            <w:top w:val="single" w:color="auto" w:sz="4" w:space="0"/>
+            <w:left w:val="single" w:color="auto" w:sz="4" w:space="0"/>
+            <w:bottom w:val="single" w:color="auto" w:sz="4" w:space="0"/>
+            <w:right w:val="single" w:color="auto" w:sz="4" w:space="0"/>
+            <w:insideH w:val="single" w:color="auto" w:sz="4" w:space="0"/>
+            <w:insideV w:val="single" w:color="auto" w:sz="4" w:space="0"/>
+          </w:tblBorders>
+          <w:tblCellMar>
+            <w:top w:w="0" w:type="dxa"/>
+            <w:left w:w="108" w:type="dxa"/>
+            <w:bottom w:w="0" w:type="dxa"/>
+            <w:right w:w="108" w:type="dxa"/>
+          </w:tblCellMar>
+        </w:tblPrEx>
+        <w:tc>
+          <w:tcPr>
+            <w:tcW w:w="2130" w:type="dxa"/>
+          </w:tcPr>
+          <w:p>
+            <w:pPr>
+              <w:jc w:val="center"/>
+              <w:rPr>
+                <w:rFonts w:hint="default"/>
+                <w:sz w:val="24"/>
+                <w:szCs w:val="24"/>
+                <w:vertAlign w:val="baseline"/>
+                <w:lang w:val="en-US" w:eastAsia="zh-CN"/>
+              </w:rPr>
+            </w:pPr>
+            <w:r>
+              <w:rPr>
+                <w:rFonts w:hint="eastAsia"/>
+                <w:sz w:val="24"/>
+                <w:szCs w:val="24"/>
+                <w:vertAlign w:val="baseline"/>
+                <w:lang w:val="en-US" w:eastAsia="zh-CN"/>
+              </w:rPr>
+              <w:t>company_phone</w:t>
+            </w:r>
+          </w:p>
+        </w:tc>
+        <w:tc>
+          <w:tcPr>
+            <w:tcW w:w="2130" w:type="dxa"/>
+          </w:tcPr>
+          <w:p>
+            <w:pPr>
+              <w:jc w:val="center"/>
+              <w:rPr>
+                <w:rFonts w:hint="default"/>
+                <w:sz w:val="24"/>
+                <w:szCs w:val="24"/>
+                <w:vertAlign w:val="baseline"/>
+                <w:lang w:val="en-US" w:eastAsia="zh-CN"/>
+              </w:rPr>
+            </w:pPr>
+            <w:r>
+              <w:rPr>
+                <w:rFonts w:hint="eastAsia"/>
+                <w:sz w:val="24"/>
+                <w:szCs w:val="24"/>
+                <w:vertAlign w:val="baseline"/>
+                <w:lang w:val="en-US" w:eastAsia="zh-CN"/>
+              </w:rPr>
+              <w:t>String</w:t>
+            </w:r>
+          </w:p>
+        </w:tc>
+        <w:tc>
+          <w:tcPr>
+            <w:tcW w:w="1150" w:type="dxa"/>
+          </w:tcPr>
+          <w:p>
+            <w:pPr>
+              <w:jc w:val="center"/>
+              <w:rPr>
+                <w:rFonts w:hint="default"/>
+                <w:sz w:val="24"/>
+                <w:szCs w:val="24"/>
+                <w:vertAlign w:val="baseline"/>
+                <w:lang w:val="en-US" w:eastAsia="zh-CN"/>
+              </w:rPr>
+            </w:pPr>
+            <w:r>
+              <w:rPr>
+                <w:rFonts w:hint="eastAsia"/>
+                <w:sz w:val="24"/>
+                <w:szCs w:val="24"/>
+                <w:vertAlign w:val="baseline"/>
+                <w:lang w:val="en-US" w:eastAsia="zh-CN"/>
+              </w:rPr>
+              <w:t>y</w:t>
+            </w:r>
+          </w:p>
+        </w:tc>
+        <w:tc>
+          <w:tcPr>
+            <w:tcW w:w="3112" w:type="dxa"/>
+          </w:tcPr>
+          <w:p>
+            <w:pPr>
+              <w:jc w:val="center"/>
+              <w:rPr>
+                <w:rFonts w:hint="default"/>
+                <w:sz w:val="24"/>
+                <w:szCs w:val="24"/>
+                <w:vertAlign w:val="baseline"/>
+                <w:lang w:val="en-US" w:eastAsia="zh-CN"/>
+              </w:rPr>
+            </w:pPr>
+            <w:r>
+              <w:rPr>
+                <w:rFonts w:hint="eastAsia"/>
+                <w:sz w:val="24"/>
+                <w:szCs w:val="24"/>
+                <w:vertAlign w:val="baseline"/>
+                <w:lang w:val="en-US" w:eastAsia="zh-CN"/>
+              </w:rPr>
+              <w:t>公司电话</w:t>
+            </w:r>
+          </w:p>
+        </w:tc>
+      </w:tr>
+      <w:tr>
+        <w:tblPrEx>
+          <w:tblBorders>
+            <w:top w:val="single" w:color="auto" w:sz="4" w:space="0"/>
+            <w:left w:val="single" w:color="auto" w:sz="4" w:space="0"/>
+            <w:bottom w:val="single" w:color="auto" w:sz="4" w:space="0"/>
+            <w:right w:val="single" w:color="auto" w:sz="4" w:space="0"/>
+            <w:insideH w:val="single" w:color="auto" w:sz="4" w:space="0"/>
+            <w:insideV w:val="single" w:color="auto" w:sz="4" w:space="0"/>
+          </w:tblBorders>
+          <w:tblCellMar>
+            <w:top w:w="0" w:type="dxa"/>
+            <w:left w:w="108" w:type="dxa"/>
+            <w:bottom w:w="0" w:type="dxa"/>
+            <w:right w:w="108" w:type="dxa"/>
+          </w:tblCellMar>
+        </w:tblPrEx>
+        <w:tc>
+          <w:tcPr>
+            <w:tcW w:w="2130" w:type="dxa"/>
+          </w:tcPr>
+          <w:p>
+            <w:pPr>
+              <w:jc w:val="center"/>
+              <w:rPr>
+                <w:rFonts w:hint="default"/>
+                <w:sz w:val="24"/>
+                <w:szCs w:val="24"/>
+                <w:vertAlign w:val="baseline"/>
+                <w:lang w:val="en-US" w:eastAsia="zh-CN"/>
+              </w:rPr>
+            </w:pPr>
+            <w:r>
+              <w:rPr>
+                <w:rFonts w:hint="eastAsia"/>
+                <w:sz w:val="24"/>
+                <w:szCs w:val="24"/>
+                <w:vertAlign w:val="baseline"/>
+                <w:lang w:val="en-US" w:eastAsia="zh-CN"/>
+              </w:rPr>
+              <w:t>income</w:t>
+            </w:r>
+          </w:p>
+        </w:tc>
+        <w:tc>
+          <w:tcPr>
+            <w:tcW w:w="2130" w:type="dxa"/>
+          </w:tcPr>
+          <w:p>
+            <w:pPr>
+              <w:jc w:val="center"/>
+              <w:rPr>
+                <w:rFonts w:hint="default"/>
+                <w:sz w:val="24"/>
+                <w:szCs w:val="24"/>
+                <w:vertAlign w:val="baseline"/>
+                <w:lang w:val="en-US" w:eastAsia="zh-CN"/>
+              </w:rPr>
+            </w:pPr>
+            <w:r>
+              <w:rPr>
+                <w:rFonts w:hint="eastAsia"/>
+                <w:sz w:val="24"/>
+                <w:szCs w:val="24"/>
+                <w:vertAlign w:val="baseline"/>
+                <w:lang w:val="en-US" w:eastAsia="zh-CN"/>
+              </w:rPr>
+              <w:t>String</w:t>
+            </w:r>
+          </w:p>
+        </w:tc>
+        <w:tc>
+          <w:tcPr>
+            <w:tcW w:w="1150" w:type="dxa"/>
+          </w:tcPr>
+          <w:p>
+            <w:pPr>
+              <w:jc w:val="center"/>
+              <w:rPr>
+                <w:rFonts w:hint="default"/>
+                <w:sz w:val="24"/>
+                <w:szCs w:val="24"/>
+                <w:vertAlign w:val="baseline"/>
+                <w:lang w:val="en-US" w:eastAsia="zh-CN"/>
+              </w:rPr>
+            </w:pPr>
+            <w:r>
+              <w:rPr>
+                <w:rFonts w:hint="eastAsia"/>
+                <w:sz w:val="24"/>
+                <w:szCs w:val="24"/>
+                <w:vertAlign w:val="baseline"/>
+                <w:lang w:val="en-US" w:eastAsia="zh-CN"/>
+              </w:rPr>
+              <w:t>y</w:t>
+            </w:r>
+          </w:p>
+        </w:tc>
+        <w:tc>
+          <w:tcPr>
+            <w:tcW w:w="3112" w:type="dxa"/>
+          </w:tcPr>
+          <w:p>
+            <w:pPr>
+              <w:jc w:val="center"/>
+              <w:rPr>
+                <w:rFonts w:hint="default"/>
+                <w:sz w:val="24"/>
+                <w:szCs w:val="24"/>
+                <w:vertAlign w:val="baseline"/>
+                <w:lang w:val="en-US" w:eastAsia="zh-CN"/>
+              </w:rPr>
+            </w:pPr>
+            <w:r>
+              <w:rPr>
+                <w:rFonts w:hint="eastAsia"/>
+                <w:sz w:val="24"/>
+                <w:szCs w:val="24"/>
+                <w:vertAlign w:val="baseline"/>
+                <w:lang w:val="en-US" w:eastAsia="zh-CN"/>
+              </w:rPr>
+              <w:t>收入</w:t>
+            </w:r>
+          </w:p>
+        </w:tc>
+      </w:tr>
+      <w:tr>
+        <w:tblPrEx>
+          <w:tblBorders>
+            <w:top w:val="single" w:color="auto" w:sz="4" w:space="0"/>
+            <w:left w:val="single" w:color="auto" w:sz="4" w:space="0"/>
+            <w:bottom w:val="single" w:color="auto" w:sz="4" w:space="0"/>
+            <w:right w:val="single" w:color="auto" w:sz="4" w:space="0"/>
+            <w:insideH w:val="single" w:color="auto" w:sz="4" w:space="0"/>
+            <w:insideV w:val="single" w:color="auto" w:sz="4" w:space="0"/>
+          </w:tblBorders>
+          <w:tblCellMar>
+            <w:top w:w="0" w:type="dxa"/>
+            <w:left w:w="108" w:type="dxa"/>
+            <w:bottom w:w="0" w:type="dxa"/>
+            <w:right w:w="108" w:type="dxa"/>
+          </w:tblCellMar>
+        </w:tblPrEx>
+        <w:tc>
+          <w:tcPr>
+            <w:tcW w:w="2130" w:type="dxa"/>
+          </w:tcPr>
+          <w:p>
+            <w:pPr>
+              <w:jc w:val="center"/>
+              <w:rPr>
+                <w:rFonts w:hint="default"/>
+                <w:sz w:val="24"/>
+                <w:szCs w:val="24"/>
+                <w:vertAlign w:val="baseline"/>
+                <w:lang w:val="en-US" w:eastAsia="zh-CN"/>
+              </w:rPr>
+            </w:pPr>
+            <w:r>
+              <w:rPr>
+                <w:rFonts w:hint="eastAsia"/>
+                <w:sz w:val="24"/>
+                <w:szCs w:val="24"/>
+                <w:vertAlign w:val="baseline"/>
+                <w:lang w:val="en-US" w:eastAsia="zh-CN"/>
+              </w:rPr>
+              <w:t>contact</w:t>
+            </w:r>
+          </w:p>
+        </w:tc>
+        <w:tc>
+          <w:tcPr>
+            <w:tcW w:w="2130" w:type="dxa"/>
+          </w:tcPr>
+          <w:p>
+            <w:pPr>
+              <w:jc w:val="center"/>
+              <w:rPr>
+                <w:rFonts w:hint="default"/>
+                <w:sz w:val="24"/>
+                <w:szCs w:val="24"/>
+                <w:vertAlign w:val="baseline"/>
+                <w:lang w:val="en-US" w:eastAsia="zh-CN"/>
+              </w:rPr>
+            </w:pPr>
+            <w:r>
+              <w:rPr>
+                <w:rFonts w:hint="eastAsia"/>
+                <w:sz w:val="24"/>
+                <w:szCs w:val="24"/>
+                <w:vertAlign w:val="baseline"/>
+                <w:lang w:val="en-US" w:eastAsia="zh-CN"/>
+              </w:rPr>
+              <w:t>String</w:t>
+            </w:r>
+          </w:p>
+        </w:tc>
+        <w:tc>
+          <w:tcPr>
+            <w:tcW w:w="1150" w:type="dxa"/>
+          </w:tcPr>
+          <w:p>
+            <w:pPr>
+              <w:jc w:val="center"/>
+              <w:rPr>
+                <w:rFonts w:hint="default"/>
+                <w:sz w:val="24"/>
+                <w:szCs w:val="24"/>
+                <w:vertAlign w:val="baseline"/>
+                <w:lang w:val="en-US" w:eastAsia="zh-CN"/>
+              </w:rPr>
+            </w:pPr>
+            <w:r>
+              <w:rPr>
+                <w:rFonts w:hint="eastAsia"/>
+                <w:sz w:val="24"/>
+                <w:szCs w:val="24"/>
+                <w:vertAlign w:val="baseline"/>
+                <w:lang w:val="en-US" w:eastAsia="zh-CN"/>
+              </w:rPr>
+              <w:t>y</w:t>
+            </w:r>
+          </w:p>
+        </w:tc>
+        <w:tc>
+          <w:tcPr>
+            <w:tcW w:w="3112" w:type="dxa"/>
+          </w:tcPr>
+          <w:p>
+            <w:pPr>
+              <w:jc w:val="center"/>
+              <w:rPr>
+                <w:rFonts w:hint="default"/>
+                <w:sz w:val="24"/>
+                <w:szCs w:val="24"/>
+                <w:vertAlign w:val="baseline"/>
+                <w:lang w:val="en-US" w:eastAsia="zh-CN"/>
+              </w:rPr>
+            </w:pPr>
+            <w:r>
+              <w:rPr>
+                <w:rFonts w:hint="eastAsia"/>
+                <w:sz w:val="24"/>
+                <w:szCs w:val="24"/>
+                <w:vertAlign w:val="baseline"/>
+                <w:lang w:val="en-US" w:eastAsia="zh-CN"/>
+              </w:rPr>
+              <w:t>关系</w:t>
+            </w:r>
+          </w:p>
+        </w:tc>
+      </w:tr>
+      <w:tr>
+        <w:tblPrEx>
+          <w:tblBorders>
+            <w:top w:val="single" w:color="auto" w:sz="4" w:space="0"/>
+            <w:left w:val="single" w:color="auto" w:sz="4" w:space="0"/>
+            <w:bottom w:val="single" w:color="auto" w:sz="4" w:space="0"/>
+            <w:right w:val="single" w:color="auto" w:sz="4" w:space="0"/>
+            <w:insideH w:val="single" w:color="auto" w:sz="4" w:space="0"/>
+            <w:insideV w:val="single" w:color="auto" w:sz="4" w:space="0"/>
+          </w:tblBorders>
+          <w:tblCellMar>
+            <w:top w:w="0" w:type="dxa"/>
+            <w:left w:w="108" w:type="dxa"/>
+            <w:bottom w:w="0" w:type="dxa"/>
+            <w:right w:w="108" w:type="dxa"/>
+          </w:tblCellMar>
+        </w:tblPrEx>
+        <w:tc>
+          <w:tcPr>
+            <w:tcW w:w="2130" w:type="dxa"/>
+          </w:tcPr>
+          <w:p>
+            <w:pPr>
+              <w:jc w:val="center"/>
+              <w:rPr>
+                <w:rFonts w:hint="default"/>
+                <w:sz w:val="24"/>
+                <w:szCs w:val="24"/>
+                <w:vertAlign w:val="baseline"/>
+                <w:lang w:val="en-US" w:eastAsia="zh-CN"/>
+              </w:rPr>
+            </w:pPr>
+            <w:r>
+              <w:rPr>
+                <w:rFonts w:hint="eastAsia"/>
+                <w:sz w:val="24"/>
+                <w:szCs w:val="24"/>
+                <w:vertAlign w:val="baseline"/>
+                <w:lang w:val="en-US" w:eastAsia="zh-CN"/>
+              </w:rPr>
+              <w:t>contact_name</w:t>
+            </w:r>
+          </w:p>
+        </w:tc>
+        <w:tc>
+          <w:tcPr>
+            <w:tcW w:w="2130" w:type="dxa"/>
+          </w:tcPr>
+          <w:p>
+            <w:pPr>
+              <w:jc w:val="center"/>
+              <w:rPr>
+                <w:rFonts w:hint="default"/>
+                <w:sz w:val="24"/>
+                <w:szCs w:val="24"/>
+                <w:vertAlign w:val="baseline"/>
+                <w:lang w:val="en-US" w:eastAsia="zh-CN"/>
+              </w:rPr>
+            </w:pPr>
+            <w:r>
+              <w:rPr>
+                <w:rFonts w:hint="eastAsia"/>
+                <w:sz w:val="24"/>
+                <w:szCs w:val="24"/>
+                <w:vertAlign w:val="baseline"/>
+                <w:lang w:val="en-US" w:eastAsia="zh-CN"/>
+              </w:rPr>
+              <w:t>String</w:t>
+            </w:r>
+          </w:p>
+        </w:tc>
+        <w:tc>
+          <w:tcPr>
+            <w:tcW w:w="1150" w:type="dxa"/>
+          </w:tcPr>
+          <w:p>
+            <w:pPr>
+              <w:jc w:val="center"/>
+              <w:rPr>
+                <w:rFonts w:hint="default"/>
+                <w:sz w:val="24"/>
+                <w:szCs w:val="24"/>
+                <w:vertAlign w:val="baseline"/>
+                <w:lang w:val="en-US" w:eastAsia="zh-CN"/>
+              </w:rPr>
+            </w:pPr>
+            <w:r>
+              <w:rPr>
+                <w:rFonts w:hint="eastAsia"/>
+                <w:sz w:val="24"/>
+                <w:szCs w:val="24"/>
+                <w:vertAlign w:val="baseline"/>
+                <w:lang w:val="en-US" w:eastAsia="zh-CN"/>
+              </w:rPr>
+              <w:t>y</w:t>
+            </w:r>
+          </w:p>
+        </w:tc>
+        <w:tc>
+          <w:tcPr>
+            <w:tcW w:w="3112" w:type="dxa"/>
+          </w:tcPr>
+          <w:p>
+            <w:pPr>
+              <w:jc w:val="center"/>
+              <w:rPr>
+                <w:rFonts w:hint="default"/>
+                <w:sz w:val="24"/>
+                <w:szCs w:val="24"/>
+                <w:vertAlign w:val="baseline"/>
+                <w:lang w:val="en-US" w:eastAsia="zh-CN"/>
+              </w:rPr>
+            </w:pPr>
+            <w:r>
+              <w:rPr>
+                <w:rFonts w:hint="eastAsia"/>
+                <w:sz w:val="24"/>
+                <w:szCs w:val="24"/>
+                <w:vertAlign w:val="baseline"/>
+                <w:lang w:val="en-US" w:eastAsia="zh-CN"/>
+              </w:rPr>
+              <w:t>家庭联系人姓名</w:t>
+            </w:r>
+          </w:p>
+        </w:tc>
+      </w:tr>
+      <w:tr>
+        <w:tblPrEx>
+          <w:tblBorders>
+            <w:top w:val="single" w:color="auto" w:sz="4" w:space="0"/>
+            <w:left w:val="single" w:color="auto" w:sz="4" w:space="0"/>
+            <w:bottom w:val="single" w:color="auto" w:sz="4" w:space="0"/>
+            <w:right w:val="single" w:color="auto" w:sz="4" w:space="0"/>
+            <w:insideH w:val="single" w:color="auto" w:sz="4" w:space="0"/>
+            <w:insideV w:val="single" w:color="auto" w:sz="4" w:space="0"/>
+          </w:tblBorders>
+          <w:tblCellMar>
+            <w:top w:w="0" w:type="dxa"/>
+            <w:left w:w="108" w:type="dxa"/>
+            <w:bottom w:w="0" w:type="dxa"/>
+            <w:right w:w="108" w:type="dxa"/>
+          </w:tblCellMar>
+        </w:tblPrEx>
+        <w:tc>
+          <w:tcPr>
+            <w:tcW w:w="2130" w:type="dxa"/>
+          </w:tcPr>
+          <w:p>
+            <w:pPr>
+              <w:jc w:val="center"/>
+              <w:rPr>
+                <w:rFonts w:hint="default"/>
+                <w:sz w:val="24"/>
+                <w:szCs w:val="24"/>
+                <w:vertAlign w:val="baseline"/>
+                <w:lang w:val="en-US" w:eastAsia="zh-CN"/>
+              </w:rPr>
+            </w:pPr>
+            <w:r>
+              <w:rPr>
+                <w:rFonts w:hint="default"/>
+                <w:sz w:val="24"/>
+                <w:szCs w:val="24"/>
+                <w:vertAlign w:val="baseline"/>
+                <w:lang w:val="en-US" w:eastAsia="zh-CN"/>
+              </w:rPr>
+              <w:t>contact_phone</w:t>
+            </w:r>
+          </w:p>
+        </w:tc>
+        <w:tc>
+          <w:tcPr>
+            <w:tcW w:w="2130" w:type="dxa"/>
+          </w:tcPr>
+          <w:p>
+            <w:pPr>
+              <w:jc w:val="center"/>
+              <w:rPr>
+                <w:rFonts w:hint="default"/>
+                <w:sz w:val="24"/>
+                <w:szCs w:val="24"/>
+                <w:vertAlign w:val="baseline"/>
+                <w:lang w:val="en-US" w:eastAsia="zh-CN"/>
+              </w:rPr>
+            </w:pPr>
+            <w:r>
+              <w:rPr>
+                <w:rFonts w:hint="eastAsia"/>
+                <w:sz w:val="24"/>
+                <w:szCs w:val="24"/>
+                <w:vertAlign w:val="baseline"/>
+                <w:lang w:val="en-US" w:eastAsia="zh-CN"/>
+              </w:rPr>
+              <w:t>String</w:t>
+            </w:r>
+          </w:p>
+        </w:tc>
+        <w:tc>
+          <w:tcPr>
+            <w:tcW w:w="1150" w:type="dxa"/>
+          </w:tcPr>
+          <w:p>
+            <w:pPr>
+              <w:jc w:val="center"/>
+              <w:rPr>
+                <w:rFonts w:hint="default"/>
+                <w:sz w:val="24"/>
+                <w:szCs w:val="24"/>
+                <w:vertAlign w:val="baseline"/>
+                <w:lang w:val="en-US" w:eastAsia="zh-CN"/>
+              </w:rPr>
+            </w:pPr>
+            <w:r>
+              <w:rPr>
+                <w:rFonts w:hint="eastAsia"/>
+                <w:sz w:val="24"/>
+                <w:szCs w:val="24"/>
+                <w:vertAlign w:val="baseline"/>
+                <w:lang w:val="en-US" w:eastAsia="zh-CN"/>
+              </w:rPr>
+              <w:t>y</w:t>
+            </w:r>
+          </w:p>
+        </w:tc>
+        <w:tc>
+          <w:tcPr>
+            <w:tcW w:w="3112" w:type="dxa"/>
+          </w:tcPr>
+          <w:p>
+            <w:pPr>
+              <w:jc w:val="center"/>
+              <w:rPr>
+                <w:rFonts w:hint="default"/>
+                <w:sz w:val="24"/>
+                <w:szCs w:val="24"/>
+                <w:vertAlign w:val="baseline"/>
+                <w:lang w:val="en-US" w:eastAsia="zh-CN"/>
+              </w:rPr>
+            </w:pPr>
+            <w:r>
+              <w:rPr>
+                <w:rFonts w:hint="eastAsia"/>
+                <w:sz w:val="24"/>
+                <w:szCs w:val="24"/>
+                <w:vertAlign w:val="baseline"/>
+                <w:lang w:val="en-US" w:eastAsia="zh-CN"/>
+              </w:rPr>
+              <w:t>家庭联系人电话</w:t>
+            </w:r>
+          </w:p>
+        </w:tc>
+      </w:tr>
+      <w:tr>
+        <w:tblPrEx>
+          <w:tblBorders>
+            <w:top w:val="single" w:color="auto" w:sz="4" w:space="0"/>
+            <w:left w:val="single" w:color="auto" w:sz="4" w:space="0"/>
+            <w:bottom w:val="single" w:color="auto" w:sz="4" w:space="0"/>
+            <w:right w:val="single" w:color="auto" w:sz="4" w:space="0"/>
+            <w:insideH w:val="single" w:color="auto" w:sz="4" w:space="0"/>
+            <w:insideV w:val="single" w:color="auto" w:sz="4" w:space="0"/>
+          </w:tblBorders>
+          <w:tblCellMar>
+            <w:top w:w="0" w:type="dxa"/>
+            <w:left w:w="108" w:type="dxa"/>
+            <w:bottom w:w="0" w:type="dxa"/>
+            <w:right w:w="108" w:type="dxa"/>
+          </w:tblCellMar>
+        </w:tblPrEx>
+        <w:tc>
+          <w:tcPr>
+            <w:tcW w:w="2130" w:type="dxa"/>
+          </w:tcPr>
+          <w:p>
+            <w:pPr>
+              <w:jc w:val="center"/>
+              <w:rPr>
+                <w:rFonts w:hint="default"/>
+                <w:sz w:val="24"/>
+                <w:szCs w:val="24"/>
+                <w:vertAlign w:val="baseline"/>
+                <w:lang w:val="en-US" w:eastAsia="zh-CN"/>
+              </w:rPr>
+            </w:pPr>
+            <w:r>
+              <w:rPr>
+                <w:rFonts w:hint="eastAsia"/>
+                <w:sz w:val="24"/>
+                <w:szCs w:val="24"/>
+                <w:vertAlign w:val="baseline"/>
+                <w:lang w:val="en-US" w:eastAsia="zh-CN"/>
+              </w:rPr>
+              <w:t>contact2</w:t>
+            </w:r>
+          </w:p>
+        </w:tc>
+        <w:tc>
+          <w:tcPr>
+            <w:tcW w:w="2130" w:type="dxa"/>
+          </w:tcPr>
+          <w:p>
+            <w:pPr>
+              <w:jc w:val="center"/>
+              <w:rPr>
+                <w:rFonts w:hint="default"/>
+                <w:sz w:val="24"/>
+                <w:szCs w:val="24"/>
+                <w:vertAlign w:val="baseline"/>
+                <w:lang w:val="en-US" w:eastAsia="zh-CN"/>
+              </w:rPr>
+            </w:pPr>
+            <w:r>
+              <w:rPr>
+                <w:rFonts w:hint="eastAsia"/>
+                <w:sz w:val="24"/>
+                <w:szCs w:val="24"/>
+                <w:vertAlign w:val="baseline"/>
+                <w:lang w:val="en-US" w:eastAsia="zh-CN"/>
+              </w:rPr>
+              <w:t>String</w:t>
+            </w:r>
+          </w:p>
+        </w:tc>
+        <w:tc>
+          <w:tcPr>
+            <w:tcW w:w="1150" w:type="dxa"/>
+          </w:tcPr>
+          <w:p>
+            <w:pPr>
+              <w:jc w:val="center"/>
+              <w:rPr>
+                <w:rFonts w:hint="default"/>
+                <w:sz w:val="24"/>
+                <w:szCs w:val="24"/>
+                <w:vertAlign w:val="baseline"/>
+                <w:lang w:val="en-US" w:eastAsia="zh-CN"/>
+              </w:rPr>
+            </w:pPr>
+            <w:r>
+              <w:rPr>
+                <w:rFonts w:hint="eastAsia"/>
+                <w:sz w:val="24"/>
+                <w:szCs w:val="24"/>
+                <w:vertAlign w:val="baseline"/>
+                <w:lang w:val="en-US" w:eastAsia="zh-CN"/>
+              </w:rPr>
+              <w:t>y</w:t>
+            </w:r>
+          </w:p>
+        </w:tc>
+        <w:tc>
+          <w:tcPr>
+            <w:tcW w:w="3112" w:type="dxa"/>
+          </w:tcPr>
+          <w:p>
+            <w:pPr>
+              <w:jc w:val="center"/>
+              <w:rPr>
+                <w:rFonts w:hint="default"/>
+                <w:sz w:val="24"/>
+                <w:szCs w:val="24"/>
+                <w:vertAlign w:val="baseline"/>
+                <w:lang w:val="en-US" w:eastAsia="zh-CN"/>
+              </w:rPr>
+            </w:pPr>
+            <w:r>
+              <w:rPr>
+                <w:rFonts w:hint="eastAsia"/>
+                <w:sz w:val="24"/>
+                <w:szCs w:val="24"/>
+                <w:vertAlign w:val="baseline"/>
+                <w:lang w:val="en-US" w:eastAsia="zh-CN"/>
+              </w:rPr>
+              <w:t>工作证明人关系</w:t>
+            </w:r>
+          </w:p>
+        </w:tc>
+      </w:tr>
+      <w:tr>
+        <w:tblPrEx>
+          <w:tblBorders>
+            <w:top w:val="single" w:color="auto" w:sz="4" w:space="0"/>
+            <w:left w:val="single" w:color="auto" w:sz="4" w:space="0"/>
+            <w:bottom w:val="single" w:color="auto" w:sz="4" w:space="0"/>
+            <w:right w:val="single" w:color="auto" w:sz="4" w:space="0"/>
+            <w:insideH w:val="single" w:color="auto" w:sz="4" w:space="0"/>
+            <w:insideV w:val="single" w:color="auto" w:sz="4" w:space="0"/>
+          </w:tblBorders>
+          <w:tblCellMar>
+            <w:top w:w="0" w:type="dxa"/>
+            <w:left w:w="108" w:type="dxa"/>
+            <w:bottom w:w="0" w:type="dxa"/>
+            <w:right w:w="108" w:type="dxa"/>
+          </w:tblCellMar>
+        </w:tblPrEx>
+        <w:tc>
+          <w:tcPr>
+            <w:tcW w:w="2130" w:type="dxa"/>
+          </w:tcPr>
+          <w:p>
+            <w:pPr>
+              <w:jc w:val="center"/>
+              <w:rPr>
+                <w:rFonts w:hint="default"/>
+                <w:sz w:val="24"/>
+                <w:szCs w:val="24"/>
+                <w:vertAlign w:val="baseline"/>
+                <w:lang w:val="en-US" w:eastAsia="zh-CN"/>
+              </w:rPr>
+            </w:pPr>
+            <w:r>
+              <w:rPr>
+                <w:rFonts w:hint="eastAsia"/>
+                <w:sz w:val="24"/>
+                <w:szCs w:val="24"/>
+                <w:vertAlign w:val="baseline"/>
+                <w:lang w:val="en-US" w:eastAsia="zh-CN"/>
+              </w:rPr>
+              <w:t>contact2_name</w:t>
+            </w:r>
+          </w:p>
+        </w:tc>
+        <w:tc>
+          <w:tcPr>
+            <w:tcW w:w="2130" w:type="dxa"/>
+          </w:tcPr>
+          <w:p>
+            <w:pPr>
+              <w:jc w:val="center"/>
+              <w:rPr>
+                <w:rFonts w:hint="default"/>
+                <w:sz w:val="24"/>
+                <w:szCs w:val="24"/>
+                <w:vertAlign w:val="baseline"/>
+                <w:lang w:val="en-US" w:eastAsia="zh-CN"/>
+              </w:rPr>
+            </w:pPr>
+            <w:r>
+              <w:rPr>
+                <w:rFonts w:hint="eastAsia"/>
+                <w:sz w:val="24"/>
+                <w:szCs w:val="24"/>
+                <w:vertAlign w:val="baseline"/>
+                <w:lang w:val="en-US" w:eastAsia="zh-CN"/>
+              </w:rPr>
+              <w:t>String</w:t>
+            </w:r>
+          </w:p>
+        </w:tc>
+        <w:tc>
+          <w:tcPr>
+            <w:tcW w:w="1150" w:type="dxa"/>
+          </w:tcPr>
+          <w:p>
+            <w:pPr>
+              <w:jc w:val="center"/>
+              <w:rPr>
+                <w:rFonts w:hint="default"/>
+                <w:sz w:val="24"/>
+                <w:szCs w:val="24"/>
+                <w:vertAlign w:val="baseline"/>
+                <w:lang w:val="en-US" w:eastAsia="zh-CN"/>
+              </w:rPr>
+            </w:pPr>
+            <w:r>
+              <w:rPr>
+                <w:rFonts w:hint="eastAsia"/>
+                <w:sz w:val="24"/>
+                <w:szCs w:val="24"/>
+                <w:vertAlign w:val="baseline"/>
+                <w:lang w:val="en-US" w:eastAsia="zh-CN"/>
+              </w:rPr>
+              <w:t>y</w:t>
+            </w:r>
+          </w:p>
+        </w:tc>
+        <w:tc>
+          <w:tcPr>
+            <w:tcW w:w="3112" w:type="dxa"/>
+          </w:tcPr>
+          <w:p>
+            <w:pPr>
+              <w:jc w:val="center"/>
+              <w:rPr>
+                <w:rFonts w:hint="default"/>
+                <w:sz w:val="24"/>
+                <w:szCs w:val="24"/>
+                <w:vertAlign w:val="baseline"/>
+                <w:lang w:val="en-US" w:eastAsia="zh-CN"/>
+              </w:rPr>
+            </w:pPr>
+            <w:r>
+              <w:rPr>
+                <w:rFonts w:hint="eastAsia"/>
+                <w:sz w:val="24"/>
+                <w:szCs w:val="24"/>
+                <w:vertAlign w:val="baseline"/>
+                <w:lang w:val="en-US" w:eastAsia="zh-CN"/>
+              </w:rPr>
+              <w:t>工作证明人姓名</w:t>
+            </w:r>
+          </w:p>
+        </w:tc>
+      </w:tr>
+      <w:tr>
+        <w:tblPrEx>
+          <w:tblBorders>
+            <w:top w:val="single" w:color="auto" w:sz="4" w:space="0"/>
+            <w:left w:val="single" w:color="auto" w:sz="4" w:space="0"/>
+            <w:bottom w:val="single" w:color="auto" w:sz="4" w:space="0"/>
+            <w:right w:val="single" w:color="auto" w:sz="4" w:space="0"/>
+            <w:insideH w:val="single" w:color="auto" w:sz="4" w:space="0"/>
+            <w:insideV w:val="single" w:color="auto" w:sz="4" w:space="0"/>
+          </w:tblBorders>
+          <w:tblCellMar>
+            <w:top w:w="0" w:type="dxa"/>
+            <w:left w:w="108" w:type="dxa"/>
+            <w:bottom w:w="0" w:type="dxa"/>
+            <w:right w:w="108" w:type="dxa"/>
+          </w:tblCellMar>
+        </w:tblPrEx>
+        <w:tc>
+          <w:tcPr>
+            <w:tcW w:w="2130" w:type="dxa"/>
+          </w:tcPr>
+          <w:p>
+            <w:pPr>
+              <w:jc w:val="center"/>
+              <w:rPr>
+                <w:rFonts w:hint="default"/>
+                <w:sz w:val="24"/>
+                <w:szCs w:val="24"/>
+                <w:vertAlign w:val="baseline"/>
+                <w:lang w:val="en-US" w:eastAsia="zh-CN"/>
+              </w:rPr>
+            </w:pPr>
+            <w:r>
+              <w:rPr>
+                <w:rFonts w:hint="eastAsia"/>
+                <w:sz w:val="24"/>
+                <w:szCs w:val="24"/>
+                <w:vertAlign w:val="baseline"/>
+                <w:lang w:val="en-US" w:eastAsia="zh-CN"/>
+              </w:rPr>
+              <w:t>contact2_phone</w:t>
+            </w:r>
+          </w:p>
+        </w:tc>
+        <w:tc>
+          <w:tcPr>
+            <w:tcW w:w="2130" w:type="dxa"/>
+          </w:tcPr>
+          <w:p>
+            <w:pPr>
+              <w:jc w:val="center"/>
+              <w:rPr>
+                <w:rFonts w:hint="default"/>
+                <w:sz w:val="24"/>
+                <w:szCs w:val="24"/>
+                <w:vertAlign w:val="baseline"/>
+                <w:lang w:val="en-US" w:eastAsia="zh-CN"/>
+              </w:rPr>
+            </w:pPr>
+            <w:r>
+              <w:rPr>
+                <w:rFonts w:hint="eastAsia"/>
+                <w:sz w:val="24"/>
+                <w:szCs w:val="24"/>
+                <w:vertAlign w:val="baseline"/>
+                <w:lang w:val="en-US" w:eastAsia="zh-CN"/>
+              </w:rPr>
+              <w:t>String</w:t>
+            </w:r>
+          </w:p>
+        </w:tc>
+        <w:tc>
+          <w:tcPr>
+            <w:tcW w:w="1150" w:type="dxa"/>
+          </w:tcPr>
+          <w:p>
+            <w:pPr>
+              <w:jc w:val="center"/>
+              <w:rPr>
+                <w:rFonts w:hint="default"/>
+                <w:sz w:val="24"/>
+                <w:szCs w:val="24"/>
+                <w:vertAlign w:val="baseline"/>
+                <w:lang w:val="en-US" w:eastAsia="zh-CN"/>
+              </w:rPr>
+            </w:pPr>
+            <w:r>
+              <w:rPr>
+                <w:rFonts w:hint="eastAsia"/>
+                <w:sz w:val="24"/>
+                <w:szCs w:val="24"/>
+                <w:vertAlign w:val="baseline"/>
+                <w:lang w:val="en-US" w:eastAsia="zh-CN"/>
+              </w:rPr>
+              <w:t>y</w:t>
+            </w:r>
+          </w:p>
+        </w:tc>
+        <w:tc>
+          <w:tcPr>
+            <w:tcW w:w="3112" w:type="dxa"/>
+          </w:tcPr>
+          <w:p>
+            <w:pPr>
+              <w:jc w:val="center"/>
+              <w:rPr>
+                <w:rFonts w:hint="default"/>
+                <w:sz w:val="24"/>
+                <w:szCs w:val="24"/>
+                <w:vertAlign w:val="baseline"/>
+                <w:lang w:val="en-US" w:eastAsia="zh-CN"/>
+              </w:rPr>
+            </w:pPr>
+            <w:r>
+              <w:rPr>
+                <w:rFonts w:hint="eastAsia"/>
+                <w:sz w:val="24"/>
+                <w:szCs w:val="24"/>
+                <w:vertAlign w:val="baseline"/>
+                <w:lang w:val="en-US" w:eastAsia="zh-CN"/>
+              </w:rPr>
+              <w:t>工作证明人电话</w:t>
+            </w:r>
+          </w:p>
+        </w:tc>
+      </w:tr>
+      <w:tr>
+        <w:tblPrEx>
+          <w:tblBorders>
+            <w:top w:val="single" w:color="auto" w:sz="4" w:space="0"/>
+            <w:left w:val="single" w:color="auto" w:sz="4" w:space="0"/>
+            <w:bottom w:val="single" w:color="auto" w:sz="4" w:space="0"/>
+            <w:right w:val="single" w:color="auto" w:sz="4" w:space="0"/>
+            <w:insideH w:val="single" w:color="auto" w:sz="4" w:space="0"/>
+            <w:insideV w:val="single" w:color="auto" w:sz="4" w:space="0"/>
+          </w:tblBorders>
+          <w:tblCellMar>
+            <w:top w:w="0" w:type="dxa"/>
+            <w:left w:w="108" w:type="dxa"/>
+            <w:bottom w:w="0" w:type="dxa"/>
+            <w:right w:w="108" w:type="dxa"/>
+          </w:tblCellMar>
+        </w:tblPrEx>
+        <w:tc>
+          <w:tcPr>
+            <w:tcW w:w="2130" w:type="dxa"/>
+          </w:tcPr>
+          <w:p>
+            <w:pPr>
+              <w:jc w:val="center"/>
+              <w:rPr>
+                <w:rFonts w:hint="default"/>
+                <w:sz w:val="24"/>
+                <w:szCs w:val="24"/>
+                <w:vertAlign w:val="baseline"/>
+                <w:lang w:val="en-US" w:eastAsia="zh-CN"/>
+              </w:rPr>
+            </w:pPr>
+            <w:r>
+              <w:rPr>
+                <w:rFonts w:hint="eastAsia"/>
+                <w:sz w:val="24"/>
+                <w:szCs w:val="24"/>
+                <w:vertAlign w:val="baseline"/>
+                <w:lang w:val="en-US" w:eastAsia="zh-CN"/>
+              </w:rPr>
+              <w:t>contact2_dep</w:t>
+            </w:r>
+          </w:p>
+        </w:tc>
+        <w:tc>
+          <w:tcPr>
+            <w:tcW w:w="2130" w:type="dxa"/>
+          </w:tcPr>
+          <w:p>
+            <w:pPr>
+              <w:jc w:val="center"/>
+              <w:rPr>
+                <w:rFonts w:hint="default"/>
+                <w:sz w:val="24"/>
+                <w:szCs w:val="24"/>
+                <w:vertAlign w:val="baseline"/>
+                <w:lang w:val="en-US" w:eastAsia="zh-CN"/>
+              </w:rPr>
+            </w:pPr>
+            <w:r>
+              <w:rPr>
+                <w:rFonts w:hint="eastAsia"/>
+                <w:sz w:val="24"/>
+                <w:szCs w:val="24"/>
+                <w:vertAlign w:val="baseline"/>
+                <w:lang w:val="en-US" w:eastAsia="zh-CN"/>
+              </w:rPr>
+              <w:t>String</w:t>
+            </w:r>
+          </w:p>
+        </w:tc>
+        <w:tc>
+          <w:tcPr>
+            <w:tcW w:w="1150" w:type="dxa"/>
+          </w:tcPr>
+          <w:p>
+            <w:pPr>
+              <w:jc w:val="center"/>
+              <w:rPr>
+                <w:rFonts w:hint="default"/>
+                <w:sz w:val="24"/>
+                <w:szCs w:val="24"/>
+                <w:vertAlign w:val="baseline"/>
+                <w:lang w:val="en-US" w:eastAsia="zh-CN"/>
+              </w:rPr>
+            </w:pPr>
+            <w:r>
+              <w:rPr>
+                <w:rFonts w:hint="eastAsia"/>
+                <w:sz w:val="24"/>
+                <w:szCs w:val="24"/>
+                <w:vertAlign w:val="baseline"/>
+                <w:lang w:val="en-US" w:eastAsia="zh-CN"/>
+              </w:rPr>
+              <w:t>y</w:t>
+            </w:r>
+          </w:p>
+        </w:tc>
+        <w:tc>
+          <w:tcPr>
+            <w:tcW w:w="3112" w:type="dxa"/>
+          </w:tcPr>
+          <w:p>
+            <w:pPr>
+              <w:jc w:val="center"/>
+              <w:rPr>
+                <w:rFonts w:hint="default"/>
+                <w:sz w:val="24"/>
+                <w:szCs w:val="24"/>
+                <w:vertAlign w:val="baseline"/>
+                <w:lang w:val="en-US" w:eastAsia="zh-CN"/>
+              </w:rPr>
+            </w:pPr>
+            <w:r>
+              <w:rPr>
+                <w:rFonts w:hint="eastAsia"/>
+                <w:sz w:val="24"/>
+                <w:szCs w:val="24"/>
+                <w:vertAlign w:val="baseline"/>
+                <w:lang w:val="en-US" w:eastAsia="zh-CN"/>
+              </w:rPr>
+              <w:t>工作证明人所在部门</w:t>
+            </w:r>
+          </w:p>
+        </w:tc>
+      </w:tr>
+      <w:tr>
+        <w:tblPrEx>
+          <w:tblBorders>
+            <w:top w:val="single" w:color="auto" w:sz="4" w:space="0"/>
+            <w:left w:val="single" w:color="auto" w:sz="4" w:space="0"/>
+            <w:bottom w:val="single" w:color="auto" w:sz="4" w:space="0"/>
+            <w:right w:val="single" w:color="auto" w:sz="4" w:space="0"/>
+            <w:insideH w:val="single" w:color="auto" w:sz="4" w:space="0"/>
+            <w:insideV w:val="single" w:color="auto" w:sz="4" w:space="0"/>
+          </w:tblBorders>
+          <w:tblCellMar>
+            <w:top w:w="0" w:type="dxa"/>
+            <w:left w:w="108" w:type="dxa"/>
+            <w:bottom w:w="0" w:type="dxa"/>
+            <w:right w:w="108" w:type="dxa"/>
+          </w:tblCellMar>
+        </w:tblPrEx>
+        <w:tc>
+          <w:tcPr>
+            <w:tcW w:w="2130" w:type="dxa"/>
+          </w:tcPr>
+          <w:p>
+            <w:pPr>
+              <w:jc w:val="center"/>
+              <w:rPr>
+                <w:rFonts w:hint="default"/>
+                <w:sz w:val="24"/>
+                <w:szCs w:val="24"/>
+                <w:vertAlign w:val="baseline"/>
+                <w:lang w:val="en-US" w:eastAsia="zh-CN"/>
+              </w:rPr>
+            </w:pPr>
+            <w:r>
+              <w:rPr>
+                <w:rFonts w:hint="eastAsia"/>
+                <w:sz w:val="24"/>
+                <w:szCs w:val="24"/>
+                <w:vertAlign w:val="baseline"/>
+                <w:lang w:val="en-US" w:eastAsia="zh-CN"/>
+              </w:rPr>
+              <w:t>contact2_pos</w:t>
+            </w:r>
+          </w:p>
+        </w:tc>
+        <w:tc>
+          <w:tcPr>
+            <w:tcW w:w="2130" w:type="dxa"/>
+          </w:tcPr>
+          <w:p>
+            <w:pPr>
+              <w:jc w:val="center"/>
+              <w:rPr>
+                <w:rFonts w:hint="default"/>
+                <w:sz w:val="24"/>
+                <w:szCs w:val="24"/>
+                <w:vertAlign w:val="baseline"/>
+                <w:lang w:val="en-US" w:eastAsia="zh-CN"/>
+              </w:rPr>
+            </w:pPr>
+            <w:r>
+              <w:rPr>
+                <w:rFonts w:hint="eastAsia"/>
+                <w:sz w:val="24"/>
+                <w:szCs w:val="24"/>
+                <w:vertAlign w:val="baseline"/>
+                <w:lang w:val="en-US" w:eastAsia="zh-CN"/>
+              </w:rPr>
+              <w:t>String</w:t>
+            </w:r>
+          </w:p>
+        </w:tc>
+        <w:tc>
+          <w:tcPr>
+            <w:tcW w:w="1150" w:type="dxa"/>
+          </w:tcPr>
+          <w:p>
+            <w:pPr>
+              <w:jc w:val="center"/>
+              <w:rPr>
+                <w:rFonts w:hint="default"/>
+                <w:sz w:val="24"/>
+                <w:szCs w:val="24"/>
+                <w:vertAlign w:val="baseline"/>
+                <w:lang w:val="en-US" w:eastAsia="zh-CN"/>
+              </w:rPr>
+            </w:pPr>
+            <w:r>
+              <w:rPr>
+                <w:rFonts w:hint="eastAsia"/>
+                <w:sz w:val="24"/>
+                <w:szCs w:val="24"/>
+                <w:vertAlign w:val="baseline"/>
+                <w:lang w:val="en-US" w:eastAsia="zh-CN"/>
+              </w:rPr>
+              <w:t>y</w:t>
+            </w:r>
+          </w:p>
+        </w:tc>
+        <w:tc>
+          <w:tcPr>
+            <w:tcW w:w="3112" w:type="dxa"/>
+          </w:tcPr>
+          <w:p>
+            <w:pPr>
+              <w:jc w:val="center"/>
+              <w:rPr>
+                <w:rFonts w:hint="default"/>
+                <w:sz w:val="24"/>
+                <w:szCs w:val="24"/>
+                <w:vertAlign w:val="baseline"/>
+                <w:lang w:val="en-US" w:eastAsia="zh-CN"/>
+              </w:rPr>
+            </w:pPr>
+            <w:r>
+              <w:rPr>
+                <w:rFonts w:hint="eastAsia"/>
+                <w:sz w:val="24"/>
+                <w:szCs w:val="24"/>
+                <w:vertAlign w:val="baseline"/>
+                <w:lang w:val="en-US" w:eastAsia="zh-CN"/>
+              </w:rPr>
+              <w:t>工作证明人职位</w:t>
+            </w:r>
+          </w:p>
+        </w:tc>
+      </w:tr>
+      <w:tr>
+        <w:tblPrEx>
+          <w:tblBorders>
+            <w:top w:val="single" w:color="auto" w:sz="4" w:space="0"/>
+            <w:left w:val="single" w:color="auto" w:sz="4" w:space="0"/>
+            <w:bottom w:val="single" w:color="auto" w:sz="4" w:space="0"/>
+            <w:right w:val="single" w:color="auto" w:sz="4" w:space="0"/>
+            <w:insideH w:val="single" w:color="auto" w:sz="4" w:space="0"/>
+            <w:insideV w:val="single" w:color="auto" w:sz="4" w:space="0"/>
+          </w:tblBorders>
+          <w:tblCellMar>
+            <w:top w:w="0" w:type="dxa"/>
+            <w:left w:w="108" w:type="dxa"/>
+            <w:bottom w:w="0" w:type="dxa"/>
+            <w:right w:w="108" w:type="dxa"/>
+          </w:tblCellMar>
+        </w:tblPrEx>
+        <w:tc>
+          <w:tcPr>
+            <w:tcW w:w="2130" w:type="dxa"/>
+          </w:tcPr>
+          <w:p>
+            <w:pPr>
+              <w:jc w:val="center"/>
+              <w:rPr>
+                <w:rFonts w:hint="eastAsia"/>
+                <w:sz w:val="24"/>
+                <w:szCs w:val="24"/>
+                <w:vertAlign w:val="baseline"/>
+                <w:lang w:val="en-US" w:eastAsia="zh-CN"/>
+              </w:rPr>
+            </w:pPr>
+            <w:r>
+              <w:rPr>
+                <w:rFonts w:hint="eastAsia"/>
+                <w:sz w:val="24"/>
+                <w:szCs w:val="24"/>
+                <w:vertAlign w:val="baseline"/>
+                <w:lang w:val="en-US" w:eastAsia="zh-CN"/>
+              </w:rPr>
+              <w:t>remark</w:t>
+            </w:r>
+          </w:p>
+        </w:tc>
+        <w:tc>
+          <w:tcPr>
+            <w:tcW w:w="2130" w:type="dxa"/>
+          </w:tcPr>
+          <w:p>
+            <w:pPr>
+              <w:jc w:val="center"/>
+              <w:rPr>
+                <w:rFonts w:hint="default"/>
+                <w:sz w:val="24"/>
+                <w:szCs w:val="24"/>
+                <w:vertAlign w:val="baseline"/>
+                <w:lang w:val="en-US" w:eastAsia="zh-CN"/>
+              </w:rPr>
+            </w:pPr>
+            <w:r>
+              <w:rPr>
+                <w:rFonts w:hint="eastAsia"/>
+                <w:sz w:val="24"/>
+                <w:szCs w:val="24"/>
+                <w:vertAlign w:val="baseline"/>
+                <w:lang w:val="en-US" w:eastAsia="zh-CN"/>
+              </w:rPr>
+              <w:t>String</w:t>
+            </w:r>
+          </w:p>
+        </w:tc>
+        <w:tc>
+          <w:tcPr>
+            <w:tcW w:w="1150" w:type="dxa"/>
+          </w:tcPr>
+          <w:p>
+            <w:pPr>
+              <w:jc w:val="center"/>
+              <w:rPr>
+                <w:rFonts w:hint="default"/>
+                <w:sz w:val="24"/>
+                <w:szCs w:val="24"/>
+                <w:vertAlign w:val="baseline"/>
+                <w:lang w:val="en-US" w:eastAsia="zh-CN"/>
+              </w:rPr>
+            </w:pPr>
+            <w:r>
+              <w:rPr>
+                <w:rFonts w:hint="eastAsia"/>
+                <w:sz w:val="24"/>
+                <w:szCs w:val="24"/>
+                <w:vertAlign w:val="baseline"/>
+                <w:lang w:val="en-US" w:eastAsia="zh-CN"/>
+              </w:rPr>
+              <w:t>y</w:t>
+            </w:r>
+          </w:p>
+        </w:tc>
+        <w:tc>
+          <w:tcPr>
+            <w:tcW w:w="3112" w:type="dxa"/>
+          </w:tcPr>
+          <w:p>
+            <w:pPr>
+              <w:jc w:val="center"/>
+              <w:rPr>
+                <w:rFonts w:hint="default"/>
+                <w:sz w:val="24"/>
+                <w:szCs w:val="24"/>
+                <w:vertAlign w:val="baseline"/>
+                <w:lang w:val="en-US" w:eastAsia="zh-CN"/>
+              </w:rPr>
+            </w:pPr>
+            <w:r>
+              <w:rPr>
+                <w:rFonts w:hint="eastAsia"/>
+                <w:sz w:val="24"/>
+                <w:szCs w:val="24"/>
+                <w:vertAlign w:val="baseline"/>
+                <w:lang w:val="en-US" w:eastAsia="zh-CN"/>
+              </w:rPr>
+              <w:t>备注</w:t>
+            </w:r>
+          </w:p>
+        </w:tc>
+      </w:tr>
+    </w:tbl>
+    <w:p>
+      <w:pPr>
+        <w:widowControl w:val="0"/>
+        <w:numPr>
+          <w:numId w:val="0"/>
+        </w:numPr>
+        <w:ind w:leftChars="0"/>
+        <w:jc w:val="both"/>
+        <w:rPr>
+          <w:rFonts w:hint="default"/>
+          <w:sz w:val="24"/>
+          <w:szCs w:val="24"/>
+          <w:lang w:val="en-US" w:eastAsia="zh-CN"/>
+        </w:rPr>
+      </w:pPr>
+    </w:p>
+    <w:p>
+      <w:pPr>
+        <w:widowControl w:val="0"/>
+        <w:numPr>
+          <w:numId w:val="0"/>
+        </w:numPr>
+        <w:ind w:leftChars="0"/>
+        <w:jc w:val="both"/>
+        <w:rPr>
+          <w:rFonts w:hint="eastAsia"/>
+          <w:sz w:val="24"/>
+          <w:szCs w:val="24"/>
+          <w:lang w:val="en-US" w:eastAsia="zh-CN"/>
+        </w:rPr>
+      </w:pPr>
+      <w:r>
+        <w:rPr>
+          <w:rFonts w:hint="eastAsia"/>
+          <w:sz w:val="24"/>
+          <w:szCs w:val="24"/>
+          <w:lang w:val="en-US" w:eastAsia="zh-CN"/>
+        </w:rPr>
+        <w:t>响应参数</w:t>
+      </w:r>
+    </w:p>
+    <w:tbl>
+      <w:tblPr>
+        <w:tblStyle w:val="4"/>
+        <w:tblW w:w="0" w:type="auto"/>
+        <w:tblInd w:w="0" w:type="dxa"/>
+        <w:tblBorders>
+          <w:top w:val="single" w:color="auto" w:sz="4" w:space="0"/>
+          <w:left w:val="single" w:color="auto" w:sz="4" w:space="0"/>
+          <w:bottom w:val="single" w:color="auto" w:sz="4" w:space="0"/>
+          <w:right w:val="single" w:color="auto" w:sz="4" w:space="0"/>
+          <w:insideH w:val="single" w:color="auto" w:sz="4" w:space="0"/>
+          <w:insideV w:val="single" w:color="auto" w:sz="4" w:space="0"/>
+        </w:tblBorders>
+        <w:tblLayout w:type="autofit"/>
+        <w:tblCellMar>
+          <w:top w:w="0" w:type="dxa"/>
+          <w:left w:w="108" w:type="dxa"/>
+          <w:bottom w:w="0" w:type="dxa"/>
+          <w:right w:w="108" w:type="dxa"/>
+        </w:tblCellMar>
+      </w:tblPr>
+      <w:tblGrid>
+        <w:gridCol w:w="2419"/>
+        <w:gridCol w:w="2723"/>
+        <w:gridCol w:w="3369"/>
+      </w:tblGrid>
+      <w:tr>
+        <w:tblPrEx>
+          <w:tblBorders>
+            <w:top w:val="single" w:color="auto" w:sz="4" w:space="0"/>
+            <w:left w:val="single" w:color="auto" w:sz="4" w:space="0"/>
+            <w:bottom w:val="single" w:color="auto" w:sz="4" w:space="0"/>
+            <w:right w:val="single" w:color="auto" w:sz="4" w:space="0"/>
+            <w:insideH w:val="single" w:color="auto" w:sz="4" w:space="0"/>
+            <w:insideV w:val="single" w:color="auto" w:sz="4" w:space="0"/>
+          </w:tblBorders>
+          <w:tblCellMar>
+            <w:top w:w="0" w:type="dxa"/>
+            <w:left w:w="108" w:type="dxa"/>
+            <w:bottom w:w="0" w:type="dxa"/>
+            <w:right w:w="108" w:type="dxa"/>
+          </w:tblCellMar>
+        </w:tblPrEx>
+        <w:tc>
+          <w:tcPr>
+            <w:tcW w:w="2419" w:type="dxa"/>
+            <w:shd w:val="clear" w:color="auto" w:fill="5B9BD5" w:themeFill="accent1"/>
+          </w:tcPr>
+          <w:p>
+            <w:pPr>
+              <w:jc w:val="center"/>
+              <w:rPr>
+                <w:rFonts w:hint="default"/>
+                <w:b/>
+                <w:bCs/>
+                <w:color w:val="auto"/>
+                <w:sz w:val="24"/>
+                <w:szCs w:val="24"/>
+                <w:highlight w:val="green"/>
+                <w:lang w:val="en-US" w:eastAsia="zh-CN"/>
+              </w:rPr>
+            </w:pPr>
+            <w:r>
+              <w:rPr>
+                <w:rFonts w:hint="eastAsia"/>
+                <w:b/>
+                <w:bCs/>
+                <w:sz w:val="24"/>
+                <w:szCs w:val="24"/>
+                <w:lang w:val="en-US" w:eastAsia="zh-CN"/>
+              </w:rPr>
+              <w:t>名称</w:t>
+            </w:r>
+          </w:p>
+        </w:tc>
+        <w:tc>
+          <w:tcPr>
+            <w:tcW w:w="2723" w:type="dxa"/>
+            <w:shd w:val="clear" w:color="auto" w:fill="5B9BD5" w:themeFill="accent1"/>
+          </w:tcPr>
+          <w:p>
+            <w:pPr>
+              <w:jc w:val="center"/>
+              <w:rPr>
+                <w:rFonts w:hint="default"/>
+                <w:sz w:val="24"/>
+                <w:szCs w:val="24"/>
+                <w:highlight w:val="green"/>
+                <w:lang w:val="en-US" w:eastAsia="zh-CN"/>
+              </w:rPr>
+            </w:pPr>
+            <w:r>
+              <w:rPr>
+                <w:rFonts w:hint="eastAsia"/>
+                <w:b/>
+                <w:bCs/>
+                <w:sz w:val="24"/>
+                <w:szCs w:val="24"/>
+                <w:lang w:val="en-US" w:eastAsia="zh-CN"/>
+              </w:rPr>
+              <w:t>类型</w:t>
+            </w:r>
+          </w:p>
+        </w:tc>
+        <w:tc>
+          <w:tcPr>
+            <w:tcW w:w="3369" w:type="dxa"/>
+            <w:shd w:val="clear" w:color="auto" w:fill="5B9BD5" w:themeFill="accent1"/>
+          </w:tcPr>
+          <w:p>
+            <w:pPr>
+              <w:jc w:val="center"/>
+              <w:rPr>
+                <w:rFonts w:hint="default"/>
+                <w:sz w:val="24"/>
+                <w:szCs w:val="24"/>
+                <w:highlight w:val="green"/>
+                <w:lang w:val="en-US" w:eastAsia="zh-CN"/>
+              </w:rPr>
+            </w:pPr>
+            <w:r>
+              <w:rPr>
+                <w:rFonts w:hint="eastAsia"/>
+                <w:b/>
+                <w:bCs/>
+                <w:sz w:val="24"/>
+                <w:szCs w:val="24"/>
+                <w:lang w:val="en-US" w:eastAsia="zh-CN"/>
+              </w:rPr>
+              <w:t>描述</w:t>
+            </w:r>
+          </w:p>
+        </w:tc>
+      </w:tr>
+      <w:tr>
+        <w:tblPrEx>
+          <w:tblBorders>
+            <w:top w:val="single" w:color="auto" w:sz="4" w:space="0"/>
+            <w:left w:val="single" w:color="auto" w:sz="4" w:space="0"/>
+            <w:bottom w:val="single" w:color="auto" w:sz="4" w:space="0"/>
+            <w:right w:val="single" w:color="auto" w:sz="4" w:space="0"/>
+            <w:insideH w:val="single" w:color="auto" w:sz="4" w:space="0"/>
+            <w:insideV w:val="single" w:color="auto" w:sz="4" w:space="0"/>
+          </w:tblBorders>
+          <w:tblCellMar>
+            <w:top w:w="0" w:type="dxa"/>
+            <w:left w:w="108" w:type="dxa"/>
+            <w:bottom w:w="0" w:type="dxa"/>
+            <w:right w:w="108" w:type="dxa"/>
+          </w:tblCellMar>
+        </w:tblPrEx>
+        <w:tc>
+          <w:tcPr>
+            <w:tcW w:w="2419" w:type="dxa"/>
+          </w:tcPr>
+          <w:p>
+            <w:pPr>
+              <w:jc w:val="center"/>
+              <w:rPr>
+                <w:rFonts w:hint="default"/>
+                <w:sz w:val="24"/>
+                <w:szCs w:val="24"/>
+                <w:vertAlign w:val="baseline"/>
+                <w:lang w:val="en-US" w:eastAsia="zh-CN"/>
+              </w:rPr>
+            </w:pPr>
+            <w:r>
+              <w:rPr>
+                <w:rFonts w:hint="eastAsia"/>
+                <w:sz w:val="24"/>
+                <w:szCs w:val="24"/>
+                <w:vertAlign w:val="baseline"/>
+                <w:lang w:val="en-US" w:eastAsia="zh-CN"/>
+              </w:rPr>
+              <w:t>code</w:t>
+            </w:r>
+          </w:p>
+        </w:tc>
+        <w:tc>
+          <w:tcPr>
+            <w:tcW w:w="2723" w:type="dxa"/>
+          </w:tcPr>
+          <w:p>
+            <w:pPr>
+              <w:jc w:val="center"/>
+              <w:rPr>
+                <w:rFonts w:hint="default"/>
+                <w:sz w:val="24"/>
+                <w:szCs w:val="24"/>
+                <w:vertAlign w:val="baseline"/>
+                <w:lang w:val="en-US" w:eastAsia="zh-CN"/>
+              </w:rPr>
+            </w:pPr>
+            <w:r>
+              <w:rPr>
+                <w:rFonts w:hint="eastAsia"/>
+                <w:sz w:val="24"/>
+                <w:szCs w:val="24"/>
+                <w:vertAlign w:val="baseline"/>
+                <w:lang w:val="en-US" w:eastAsia="zh-CN"/>
+              </w:rPr>
+              <w:t>Number</w:t>
+            </w:r>
+          </w:p>
+        </w:tc>
+        <w:tc>
+          <w:tcPr>
+            <w:tcW w:w="3369" w:type="dxa"/>
+          </w:tcPr>
+          <w:p>
+            <w:pPr>
+              <w:jc w:val="center"/>
+              <w:rPr>
+                <w:rFonts w:hint="default"/>
+                <w:sz w:val="24"/>
+                <w:szCs w:val="24"/>
+                <w:vertAlign w:val="baseline"/>
+                <w:lang w:val="en-US" w:eastAsia="zh-CN"/>
+              </w:rPr>
+            </w:pPr>
+            <w:r>
+              <w:rPr>
+                <w:rFonts w:hint="eastAsia"/>
+                <w:sz w:val="24"/>
+                <w:szCs w:val="24"/>
+                <w:vertAlign w:val="baseline"/>
+                <w:lang w:val="en-US" w:eastAsia="zh-CN"/>
+              </w:rPr>
+              <w:t>返回码</w:t>
+            </w:r>
+          </w:p>
+        </w:tc>
+      </w:tr>
+    </w:tbl>
+    <w:p>
+      <w:pPr>
+        <w:widowControl w:val="0"/>
+        <w:numPr>
+          <w:numId w:val="0"/>
+        </w:numPr>
+        <w:ind w:leftChars="0"/>
+        <w:jc w:val="both"/>
+        <w:rPr>
+          <w:rFonts w:hint="default"/>
+          <w:sz w:val="24"/>
+          <w:szCs w:val="24"/>
+          <w:lang w:val="en-US" w:eastAsia="zh-CN"/>
+        </w:rPr>
+      </w:pPr>
+    </w:p>
+    <w:p>
+      <w:pPr>
+        <w:widowControl w:val="0"/>
+        <w:numPr>
+          <w:ilvl w:val="0"/>
+          <w:numId w:val="1"/>
+        </w:numPr>
+        <w:ind w:left="0" w:leftChars="0" w:firstLine="0" w:firstLineChars="0"/>
+        <w:jc w:val="both"/>
+        <w:rPr>
+          <w:rFonts w:hint="default"/>
+          <w:sz w:val="24"/>
+          <w:szCs w:val="24"/>
+          <w:lang w:val="en-US" w:eastAsia="zh-CN"/>
+        </w:rPr>
+      </w:pPr>
+      <w:r>
+        <w:rPr>
+          <w:rFonts w:hint="eastAsia"/>
+          <w:sz w:val="24"/>
+          <w:szCs w:val="24"/>
+          <w:lang w:val="en-US" w:eastAsia="zh-CN"/>
+        </w:rPr>
+        <w:t>申请管理查询</w:t>
+      </w:r>
+    </w:p>
+    <w:p>
+      <w:pPr>
+        <w:widowControl w:val="0"/>
+        <w:numPr>
+          <w:numId w:val="0"/>
+        </w:numPr>
+        <w:jc w:val="both"/>
+        <w:rPr>
+          <w:rFonts w:hint="eastAsia"/>
+          <w:sz w:val="24"/>
+          <w:szCs w:val="24"/>
+          <w:lang w:val="en-US" w:eastAsia="zh-CN"/>
+        </w:rPr>
+      </w:pPr>
+      <w:r>
+        <w:rPr>
+          <w:rFonts w:hint="eastAsia"/>
+          <w:sz w:val="24"/>
+          <w:szCs w:val="24"/>
+          <w:lang w:val="en-US" w:eastAsia="zh-CN"/>
+        </w:rPr>
+        <w:t>请求体</w:t>
+      </w:r>
+    </w:p>
+    <w:tbl>
+      <w:tblPr>
+        <w:tblStyle w:val="4"/>
+        <w:tblW w:w="0" w:type="auto"/>
+        <w:tblInd w:w="0" w:type="dxa"/>
+        <w:tblBorders>
+          <w:top w:val="single" w:color="auto" w:sz="4" w:space="0"/>
+          <w:left w:val="single" w:color="auto" w:sz="4" w:space="0"/>
+          <w:bottom w:val="single" w:color="auto" w:sz="4" w:space="0"/>
+          <w:right w:val="single" w:color="auto" w:sz="4" w:space="0"/>
+          <w:insideH w:val="single" w:color="auto" w:sz="4" w:space="0"/>
+          <w:insideV w:val="single" w:color="auto" w:sz="4" w:space="0"/>
+        </w:tblBorders>
+        <w:tblLayout w:type="autofit"/>
+        <w:tblCellMar>
+          <w:top w:w="0" w:type="dxa"/>
+          <w:left w:w="108" w:type="dxa"/>
+          <w:bottom w:w="0" w:type="dxa"/>
+          <w:right w:w="108" w:type="dxa"/>
+        </w:tblCellMar>
+      </w:tblPr>
+      <w:tblGrid>
+        <w:gridCol w:w="2130"/>
+        <w:gridCol w:w="2130"/>
+        <w:gridCol w:w="1150"/>
+        <w:gridCol w:w="3112"/>
+      </w:tblGrid>
+      <w:tr>
+        <w:tblPrEx>
+          <w:tblBorders>
+            <w:top w:val="single" w:color="auto" w:sz="4" w:space="0"/>
+            <w:left w:val="single" w:color="auto" w:sz="4" w:space="0"/>
+            <w:bottom w:val="single" w:color="auto" w:sz="4" w:space="0"/>
+            <w:right w:val="single" w:color="auto" w:sz="4" w:space="0"/>
+            <w:insideH w:val="single" w:color="auto" w:sz="4" w:space="0"/>
+            <w:insideV w:val="single" w:color="auto" w:sz="4" w:space="0"/>
+          </w:tblBorders>
+          <w:tblCellMar>
+            <w:top w:w="0" w:type="dxa"/>
+            <w:left w:w="108" w:type="dxa"/>
+            <w:bottom w:w="0" w:type="dxa"/>
+            <w:right w:w="108" w:type="dxa"/>
+          </w:tblCellMar>
+        </w:tblPrEx>
+        <w:tc>
+          <w:tcPr>
+            <w:tcW w:w="8522" w:type="dxa"/>
+            <w:gridSpan w:val="4"/>
+            <w:shd w:val="clear" w:color="auto" w:fill="5B9BD5" w:themeFill="accent1"/>
+          </w:tcPr>
+          <w:p>
+            <w:pPr>
+              <w:jc w:val="left"/>
+              <w:rPr>
+                <w:rFonts w:hint="default"/>
+                <w:sz w:val="24"/>
+                <w:szCs w:val="24"/>
+                <w:highlight w:val="green"/>
+                <w:lang w:val="en-US" w:eastAsia="zh-CN"/>
+              </w:rPr>
+            </w:pPr>
+            <w:r>
+              <w:rPr>
+                <w:rFonts w:hint="eastAsia"/>
+                <w:b w:val="0"/>
+                <w:bCs w:val="0"/>
+                <w:sz w:val="24"/>
+                <w:szCs w:val="24"/>
+                <w:lang w:val="en-US" w:eastAsia="zh-CN"/>
+              </w:rPr>
+              <w:t>接口地址http://121.43.135.81/loan/list</w:t>
+            </w:r>
+          </w:p>
+        </w:tc>
+      </w:tr>
+      <w:tr>
+        <w:tblPrEx>
+          <w:tblBorders>
+            <w:top w:val="single" w:color="auto" w:sz="4" w:space="0"/>
+            <w:left w:val="single" w:color="auto" w:sz="4" w:space="0"/>
+            <w:bottom w:val="single" w:color="auto" w:sz="4" w:space="0"/>
+            <w:right w:val="single" w:color="auto" w:sz="4" w:space="0"/>
+            <w:insideH w:val="single" w:color="auto" w:sz="4" w:space="0"/>
+            <w:insideV w:val="single" w:color="auto" w:sz="4" w:space="0"/>
+          </w:tblBorders>
+          <w:tblCellMar>
+            <w:top w:w="0" w:type="dxa"/>
+            <w:left w:w="108" w:type="dxa"/>
+            <w:bottom w:w="0" w:type="dxa"/>
+            <w:right w:w="108" w:type="dxa"/>
+          </w:tblCellMar>
+        </w:tblPrEx>
+        <w:tc>
+          <w:tcPr>
+            <w:tcW w:w="8522" w:type="dxa"/>
+            <w:gridSpan w:val="4"/>
+            <w:shd w:val="clear" w:color="auto" w:fill="5B9BD5" w:themeFill="accent1"/>
+          </w:tcPr>
+          <w:p>
+            <w:pPr>
+              <w:jc w:val="left"/>
+              <w:rPr>
+                <w:rFonts w:hint="default"/>
+                <w:b/>
+                <w:bCs/>
+                <w:sz w:val="24"/>
+                <w:szCs w:val="24"/>
+                <w:lang w:val="en-US" w:eastAsia="zh-CN"/>
+              </w:rPr>
+            </w:pPr>
+            <w:r>
+              <w:rPr>
+                <w:rFonts w:hint="eastAsia"/>
+                <w:b w:val="0"/>
+                <w:bCs w:val="0"/>
+                <w:sz w:val="24"/>
+                <w:szCs w:val="24"/>
+                <w:lang w:val="en-US" w:eastAsia="zh-CN"/>
+              </w:rPr>
+              <w:t>请求方式 get</w:t>
+            </w:r>
+          </w:p>
+        </w:tc>
+      </w:tr>
+      <w:tr>
+        <w:tblPrEx>
+          <w:tblBorders>
+            <w:top w:val="single" w:color="auto" w:sz="4" w:space="0"/>
+            <w:left w:val="single" w:color="auto" w:sz="4" w:space="0"/>
+            <w:bottom w:val="single" w:color="auto" w:sz="4" w:space="0"/>
+            <w:right w:val="single" w:color="auto" w:sz="4" w:space="0"/>
+            <w:insideH w:val="single" w:color="auto" w:sz="4" w:space="0"/>
+            <w:insideV w:val="single" w:color="auto" w:sz="4" w:space="0"/>
+          </w:tblBorders>
+          <w:tblCellMar>
+            <w:top w:w="0" w:type="dxa"/>
+            <w:left w:w="108" w:type="dxa"/>
+            <w:bottom w:w="0" w:type="dxa"/>
+            <w:right w:w="108" w:type="dxa"/>
+          </w:tblCellMar>
+        </w:tblPrEx>
+        <w:tc>
+          <w:tcPr>
+            <w:tcW w:w="2130" w:type="dxa"/>
+            <w:shd w:val="clear" w:color="auto" w:fill="5B9BD5" w:themeFill="accent1"/>
+          </w:tcPr>
+          <w:p>
+            <w:pPr>
+              <w:jc w:val="center"/>
+              <w:rPr>
+                <w:rFonts w:hint="default"/>
+                <w:b/>
+                <w:bCs/>
+                <w:color w:val="auto"/>
+                <w:sz w:val="24"/>
+                <w:szCs w:val="24"/>
+                <w:highlight w:val="green"/>
+                <w:lang w:val="en-US" w:eastAsia="zh-CN"/>
+              </w:rPr>
+            </w:pPr>
+            <w:r>
+              <w:rPr>
+                <w:rFonts w:hint="eastAsia"/>
+                <w:b/>
+                <w:bCs/>
+                <w:sz w:val="24"/>
+                <w:szCs w:val="24"/>
+                <w:lang w:val="en-US" w:eastAsia="zh-CN"/>
+              </w:rPr>
+              <w:t>名称</w:t>
+            </w:r>
+          </w:p>
+        </w:tc>
+        <w:tc>
+          <w:tcPr>
+            <w:tcW w:w="2130" w:type="dxa"/>
+            <w:shd w:val="clear" w:color="auto" w:fill="5B9BD5" w:themeFill="accent1"/>
+          </w:tcPr>
+          <w:p>
+            <w:pPr>
+              <w:jc w:val="center"/>
+              <w:rPr>
+                <w:rFonts w:hint="default"/>
+                <w:sz w:val="24"/>
+                <w:szCs w:val="24"/>
+                <w:highlight w:val="green"/>
+                <w:lang w:val="en-US" w:eastAsia="zh-CN"/>
+              </w:rPr>
+            </w:pPr>
+            <w:r>
+              <w:rPr>
+                <w:rFonts w:hint="eastAsia"/>
+                <w:b/>
+                <w:bCs/>
+                <w:sz w:val="24"/>
+                <w:szCs w:val="24"/>
+                <w:lang w:val="en-US" w:eastAsia="zh-CN"/>
+              </w:rPr>
+              <w:t>类型</w:t>
+            </w:r>
+          </w:p>
+        </w:tc>
+        <w:tc>
+          <w:tcPr>
+            <w:tcW w:w="1150" w:type="dxa"/>
+            <w:shd w:val="clear" w:color="auto" w:fill="5B9BD5" w:themeFill="accent1"/>
+          </w:tcPr>
+          <w:p>
+            <w:pPr>
+              <w:jc w:val="center"/>
+              <w:rPr>
+                <w:rFonts w:hint="default"/>
+                <w:sz w:val="24"/>
+                <w:szCs w:val="24"/>
+                <w:highlight w:val="green"/>
+                <w:lang w:val="en-US" w:eastAsia="zh-CN"/>
+              </w:rPr>
+            </w:pPr>
+            <w:r>
+              <w:rPr>
+                <w:rFonts w:hint="eastAsia"/>
+                <w:b/>
+                <w:bCs/>
+                <w:sz w:val="24"/>
+                <w:szCs w:val="24"/>
+                <w:lang w:val="en-US" w:eastAsia="zh-CN"/>
+              </w:rPr>
+              <w:t>必填</w:t>
+            </w:r>
+          </w:p>
+        </w:tc>
+        <w:tc>
+          <w:tcPr>
+            <w:tcW w:w="3112" w:type="dxa"/>
+            <w:shd w:val="clear" w:color="auto" w:fill="5B9BD5" w:themeFill="accent1"/>
+          </w:tcPr>
+          <w:p>
+            <w:pPr>
+              <w:jc w:val="center"/>
+              <w:rPr>
+                <w:rFonts w:hint="default"/>
+                <w:sz w:val="24"/>
+                <w:szCs w:val="24"/>
+                <w:highlight w:val="green"/>
+                <w:lang w:val="en-US" w:eastAsia="zh-CN"/>
+              </w:rPr>
+            </w:pPr>
+            <w:r>
+              <w:rPr>
+                <w:rFonts w:hint="eastAsia"/>
+                <w:b/>
+                <w:bCs/>
+                <w:sz w:val="24"/>
+                <w:szCs w:val="24"/>
+                <w:lang w:val="en-US" w:eastAsia="zh-CN"/>
+              </w:rPr>
+              <w:t>描述</w:t>
+            </w:r>
+          </w:p>
+        </w:tc>
+      </w:tr>
+      <w:tr>
+        <w:tblPrEx>
+          <w:tblBorders>
+            <w:top w:val="single" w:color="auto" w:sz="4" w:space="0"/>
+            <w:left w:val="single" w:color="auto" w:sz="4" w:space="0"/>
+            <w:bottom w:val="single" w:color="auto" w:sz="4" w:space="0"/>
+            <w:right w:val="single" w:color="auto" w:sz="4" w:space="0"/>
+            <w:insideH w:val="single" w:color="auto" w:sz="4" w:space="0"/>
+            <w:insideV w:val="single" w:color="auto" w:sz="4" w:space="0"/>
+          </w:tblBorders>
+          <w:tblCellMar>
+            <w:top w:w="0" w:type="dxa"/>
+            <w:left w:w="108" w:type="dxa"/>
+            <w:bottom w:w="0" w:type="dxa"/>
+            <w:right w:w="108" w:type="dxa"/>
+          </w:tblCellMar>
+        </w:tblPrEx>
+        <w:tc>
+          <w:tcPr>
+            <w:tcW w:w="2130" w:type="dxa"/>
+          </w:tcPr>
+          <w:p>
+            <w:pPr>
+              <w:jc w:val="center"/>
+              <w:rPr>
+                <w:rFonts w:hint="default"/>
+                <w:sz w:val="24"/>
+                <w:szCs w:val="24"/>
+                <w:vertAlign w:val="baseline"/>
+                <w:lang w:val="en-US" w:eastAsia="zh-CN"/>
+              </w:rPr>
+            </w:pPr>
+            <w:r>
+              <w:rPr>
+                <w:rFonts w:hint="eastAsia"/>
+                <w:sz w:val="24"/>
+                <w:szCs w:val="24"/>
+                <w:vertAlign w:val="baseline"/>
+                <w:lang w:val="en-US" w:eastAsia="zh-CN"/>
+              </w:rPr>
+              <w:t>pageNo</w:t>
+            </w:r>
+          </w:p>
+        </w:tc>
+        <w:tc>
+          <w:tcPr>
+            <w:tcW w:w="2130" w:type="dxa"/>
+          </w:tcPr>
+          <w:p>
+            <w:pPr>
+              <w:jc w:val="center"/>
+              <w:rPr>
+                <w:rFonts w:hint="default"/>
+                <w:sz w:val="24"/>
+                <w:szCs w:val="24"/>
+                <w:vertAlign w:val="baseline"/>
+                <w:lang w:val="en-US" w:eastAsia="zh-CN"/>
+              </w:rPr>
+            </w:pPr>
+            <w:r>
+              <w:rPr>
+                <w:rFonts w:hint="eastAsia"/>
+                <w:sz w:val="24"/>
+                <w:szCs w:val="24"/>
+                <w:vertAlign w:val="baseline"/>
+                <w:lang w:val="en-US" w:eastAsia="zh-CN"/>
+              </w:rPr>
+              <w:t>Number</w:t>
+            </w:r>
+          </w:p>
+        </w:tc>
+        <w:tc>
+          <w:tcPr>
+            <w:tcW w:w="1150" w:type="dxa"/>
+          </w:tcPr>
+          <w:p>
+            <w:pPr>
+              <w:jc w:val="center"/>
+              <w:rPr>
+                <w:rFonts w:hint="default"/>
+                <w:sz w:val="24"/>
+                <w:szCs w:val="24"/>
+                <w:vertAlign w:val="baseline"/>
+                <w:lang w:val="en-US" w:eastAsia="zh-CN"/>
+              </w:rPr>
+            </w:pPr>
+            <w:r>
+              <w:rPr>
+                <w:rFonts w:hint="eastAsia"/>
+                <w:sz w:val="24"/>
+                <w:szCs w:val="24"/>
+                <w:vertAlign w:val="baseline"/>
+                <w:lang w:val="en-US" w:eastAsia="zh-CN"/>
+              </w:rPr>
+              <w:t>y</w:t>
+            </w:r>
+          </w:p>
+        </w:tc>
+        <w:tc>
+          <w:tcPr>
+            <w:tcW w:w="3112" w:type="dxa"/>
+          </w:tcPr>
+          <w:p>
+            <w:pPr>
+              <w:jc w:val="center"/>
+              <w:rPr>
+                <w:rFonts w:hint="default"/>
+                <w:sz w:val="24"/>
+                <w:szCs w:val="24"/>
+                <w:vertAlign w:val="baseline"/>
+                <w:lang w:val="en-US" w:eastAsia="zh-CN"/>
+              </w:rPr>
+            </w:pPr>
+            <w:r>
+              <w:rPr>
+                <w:rFonts w:hint="eastAsia"/>
+                <w:sz w:val="24"/>
+                <w:szCs w:val="24"/>
+                <w:vertAlign w:val="baseline"/>
+                <w:lang w:val="en-US" w:eastAsia="zh-CN"/>
+              </w:rPr>
+              <w:t>当前页码</w:t>
+            </w:r>
+          </w:p>
+        </w:tc>
+      </w:tr>
+      <w:tr>
+        <w:tblPrEx>
+          <w:tblBorders>
+            <w:top w:val="single" w:color="auto" w:sz="4" w:space="0"/>
+            <w:left w:val="single" w:color="auto" w:sz="4" w:space="0"/>
+            <w:bottom w:val="single" w:color="auto" w:sz="4" w:space="0"/>
+            <w:right w:val="single" w:color="auto" w:sz="4" w:space="0"/>
+            <w:insideH w:val="single" w:color="auto" w:sz="4" w:space="0"/>
+            <w:insideV w:val="single" w:color="auto" w:sz="4" w:space="0"/>
+          </w:tblBorders>
+          <w:tblCellMar>
+            <w:top w:w="0" w:type="dxa"/>
+            <w:left w:w="108" w:type="dxa"/>
+            <w:bottom w:w="0" w:type="dxa"/>
+            <w:right w:w="108" w:type="dxa"/>
+          </w:tblCellMar>
+        </w:tblPrEx>
+        <w:tc>
+          <w:tcPr>
+            <w:tcW w:w="2130" w:type="dxa"/>
+          </w:tcPr>
+          <w:p>
+            <w:pPr>
+              <w:jc w:val="center"/>
+              <w:rPr>
+                <w:rFonts w:hint="default"/>
+                <w:sz w:val="24"/>
+                <w:szCs w:val="24"/>
+                <w:vertAlign w:val="baseline"/>
+                <w:lang w:val="en-US" w:eastAsia="zh-CN"/>
+              </w:rPr>
+            </w:pPr>
+            <w:r>
+              <w:rPr>
+                <w:rFonts w:hint="eastAsia"/>
+                <w:sz w:val="24"/>
+                <w:szCs w:val="24"/>
+                <w:vertAlign w:val="baseline"/>
+                <w:lang w:val="en-US" w:eastAsia="zh-CN"/>
+              </w:rPr>
+              <w:t>pageSize</w:t>
+            </w:r>
+          </w:p>
+        </w:tc>
+        <w:tc>
+          <w:tcPr>
+            <w:tcW w:w="2130" w:type="dxa"/>
+          </w:tcPr>
+          <w:p>
+            <w:pPr>
+              <w:jc w:val="center"/>
+              <w:rPr>
+                <w:rFonts w:hint="default"/>
+                <w:sz w:val="24"/>
+                <w:szCs w:val="24"/>
+                <w:vertAlign w:val="baseline"/>
+                <w:lang w:val="en-US" w:eastAsia="zh-CN"/>
+              </w:rPr>
+            </w:pPr>
+            <w:r>
+              <w:rPr>
+                <w:rFonts w:hint="eastAsia"/>
+                <w:sz w:val="24"/>
+                <w:szCs w:val="24"/>
+                <w:vertAlign w:val="baseline"/>
+                <w:lang w:val="en-US" w:eastAsia="zh-CN"/>
+              </w:rPr>
+              <w:t>Number</w:t>
+            </w:r>
+          </w:p>
+        </w:tc>
+        <w:tc>
+          <w:tcPr>
+            <w:tcW w:w="1150" w:type="dxa"/>
+          </w:tcPr>
+          <w:p>
+            <w:pPr>
+              <w:jc w:val="center"/>
+              <w:rPr>
+                <w:rFonts w:hint="default"/>
+                <w:sz w:val="24"/>
+                <w:szCs w:val="24"/>
+                <w:vertAlign w:val="baseline"/>
+                <w:lang w:val="en-US" w:eastAsia="zh-CN"/>
+              </w:rPr>
+            </w:pPr>
+            <w:r>
+              <w:rPr>
+                <w:rFonts w:hint="eastAsia"/>
+                <w:sz w:val="24"/>
+                <w:szCs w:val="24"/>
+                <w:vertAlign w:val="baseline"/>
+                <w:lang w:val="en-US" w:eastAsia="zh-CN"/>
+              </w:rPr>
+              <w:t>y</w:t>
+            </w:r>
+          </w:p>
+        </w:tc>
+        <w:tc>
+          <w:tcPr>
+            <w:tcW w:w="3112" w:type="dxa"/>
+          </w:tcPr>
+          <w:p>
+            <w:pPr>
+              <w:jc w:val="center"/>
+              <w:rPr>
+                <w:rFonts w:hint="default"/>
+                <w:sz w:val="24"/>
+                <w:szCs w:val="24"/>
+                <w:vertAlign w:val="baseline"/>
+                <w:lang w:val="en-US" w:eastAsia="zh-CN"/>
+              </w:rPr>
+            </w:pPr>
+            <w:r>
+              <w:rPr>
+                <w:rFonts w:hint="eastAsia"/>
+                <w:sz w:val="24"/>
+                <w:szCs w:val="24"/>
+                <w:vertAlign w:val="baseline"/>
+                <w:lang w:val="en-US" w:eastAsia="zh-CN"/>
+              </w:rPr>
+              <w:t>每一页展示条数</w:t>
+            </w:r>
+          </w:p>
+        </w:tc>
+      </w:tr>
+      <w:tr>
+        <w:tblPrEx>
+          <w:tblBorders>
+            <w:top w:val="single" w:color="auto" w:sz="4" w:space="0"/>
+            <w:left w:val="single" w:color="auto" w:sz="4" w:space="0"/>
+            <w:bottom w:val="single" w:color="auto" w:sz="4" w:space="0"/>
+            <w:right w:val="single" w:color="auto" w:sz="4" w:space="0"/>
+            <w:insideH w:val="single" w:color="auto" w:sz="4" w:space="0"/>
+            <w:insideV w:val="single" w:color="auto" w:sz="4" w:space="0"/>
+          </w:tblBorders>
+          <w:tblCellMar>
+            <w:top w:w="0" w:type="dxa"/>
+            <w:left w:w="108" w:type="dxa"/>
+            <w:bottom w:w="0" w:type="dxa"/>
+            <w:right w:w="108" w:type="dxa"/>
+          </w:tblCellMar>
+        </w:tblPrEx>
+        <w:tc>
+          <w:tcPr>
+            <w:tcW w:w="2130" w:type="dxa"/>
+          </w:tcPr>
+          <w:p>
+            <w:pPr>
+              <w:jc w:val="center"/>
+              <w:rPr>
+                <w:rFonts w:hint="default"/>
+                <w:sz w:val="24"/>
+                <w:szCs w:val="24"/>
+                <w:vertAlign w:val="baseline"/>
+                <w:lang w:val="en-US" w:eastAsia="zh-CN"/>
+              </w:rPr>
+            </w:pPr>
+            <w:r>
+              <w:rPr>
+                <w:rFonts w:hint="eastAsia"/>
+                <w:sz w:val="24"/>
+                <w:szCs w:val="24"/>
+                <w:vertAlign w:val="baseline"/>
+                <w:lang w:val="en-US" w:eastAsia="zh-CN"/>
+              </w:rPr>
+              <w:t>name</w:t>
+            </w:r>
+          </w:p>
+        </w:tc>
+        <w:tc>
+          <w:tcPr>
+            <w:tcW w:w="2130" w:type="dxa"/>
+          </w:tcPr>
+          <w:p>
+            <w:pPr>
+              <w:jc w:val="center"/>
+              <w:rPr>
+                <w:rFonts w:hint="default"/>
+                <w:sz w:val="24"/>
+                <w:szCs w:val="24"/>
+                <w:vertAlign w:val="baseline"/>
+                <w:lang w:val="en-US" w:eastAsia="zh-CN"/>
+              </w:rPr>
+            </w:pPr>
+            <w:r>
+              <w:rPr>
+                <w:rFonts w:hint="eastAsia"/>
+                <w:sz w:val="24"/>
+                <w:szCs w:val="24"/>
+                <w:vertAlign w:val="baseline"/>
+                <w:lang w:val="en-US" w:eastAsia="zh-CN"/>
+              </w:rPr>
+              <w:t>String</w:t>
+            </w:r>
+          </w:p>
+        </w:tc>
+        <w:tc>
+          <w:tcPr>
+            <w:tcW w:w="1150" w:type="dxa"/>
+          </w:tcPr>
+          <w:p>
+            <w:pPr>
+              <w:jc w:val="center"/>
+              <w:rPr>
+                <w:rFonts w:hint="default"/>
+                <w:sz w:val="24"/>
+                <w:szCs w:val="24"/>
+                <w:vertAlign w:val="baseline"/>
+                <w:lang w:val="en-US" w:eastAsia="zh-CN"/>
+              </w:rPr>
+            </w:pPr>
+            <w:r>
+              <w:rPr>
+                <w:rFonts w:hint="eastAsia"/>
+                <w:sz w:val="24"/>
+                <w:szCs w:val="24"/>
+                <w:vertAlign w:val="baseline"/>
+                <w:lang w:val="en-US" w:eastAsia="zh-CN"/>
+              </w:rPr>
+              <w:t>y</w:t>
+            </w:r>
+          </w:p>
+        </w:tc>
+        <w:tc>
+          <w:tcPr>
+            <w:tcW w:w="3112" w:type="dxa"/>
+          </w:tcPr>
+          <w:p>
+            <w:pPr>
+              <w:jc w:val="center"/>
+              <w:rPr>
+                <w:rFonts w:hint="default"/>
+                <w:sz w:val="24"/>
+                <w:szCs w:val="24"/>
+                <w:vertAlign w:val="baseline"/>
+                <w:lang w:val="en-US" w:eastAsia="zh-CN"/>
+              </w:rPr>
+            </w:pPr>
+            <w:r>
+              <w:rPr>
+                <w:rFonts w:hint="eastAsia"/>
+                <w:sz w:val="24"/>
+                <w:szCs w:val="24"/>
+                <w:vertAlign w:val="baseline"/>
+                <w:lang w:val="en-US" w:eastAsia="zh-CN"/>
+              </w:rPr>
+              <w:t>搜索条件</w:t>
+            </w:r>
+          </w:p>
+        </w:tc>
+      </w:tr>
+    </w:tbl>
+    <w:p>
+      <w:pPr>
+        <w:widowControl w:val="0"/>
+        <w:numPr>
+          <w:numId w:val="0"/>
+        </w:numPr>
+        <w:jc w:val="both"/>
+        <w:rPr>
+          <w:rFonts w:hint="default"/>
+          <w:sz w:val="24"/>
+          <w:szCs w:val="24"/>
+          <w:lang w:val="en-US" w:eastAsia="zh-CN"/>
+        </w:rPr>
+      </w:pPr>
+    </w:p>
+    <w:p>
+      <w:pPr>
+        <w:widowControl w:val="0"/>
+        <w:numPr>
+          <w:numId w:val="0"/>
+        </w:numPr>
+        <w:jc w:val="both"/>
+        <w:rPr>
+          <w:rFonts w:hint="eastAsia"/>
+          <w:sz w:val="24"/>
+          <w:szCs w:val="24"/>
+          <w:lang w:val="en-US" w:eastAsia="zh-CN"/>
+        </w:rPr>
+      </w:pPr>
+      <w:r>
+        <w:rPr>
+          <w:rFonts w:hint="eastAsia"/>
+          <w:sz w:val="24"/>
+          <w:szCs w:val="24"/>
+          <w:lang w:val="en-US" w:eastAsia="zh-CN"/>
+        </w:rPr>
+        <w:t>响应参数</w:t>
+      </w:r>
+    </w:p>
+    <w:tbl>
+      <w:tblPr>
+        <w:tblStyle w:val="4"/>
+        <w:tblW w:w="0" w:type="auto"/>
+        <w:tblInd w:w="0" w:type="dxa"/>
+        <w:tblBorders>
+          <w:top w:val="single" w:color="auto" w:sz="4" w:space="0"/>
+          <w:left w:val="single" w:color="auto" w:sz="4" w:space="0"/>
+          <w:bottom w:val="single" w:color="auto" w:sz="4" w:space="0"/>
+          <w:right w:val="single" w:color="auto" w:sz="4" w:space="0"/>
+          <w:insideH w:val="single" w:color="auto" w:sz="4" w:space="0"/>
+          <w:insideV w:val="single" w:color="auto" w:sz="4" w:space="0"/>
+        </w:tblBorders>
+        <w:tblLayout w:type="autofit"/>
+        <w:tblCellMar>
+          <w:top w:w="0" w:type="dxa"/>
+          <w:left w:w="108" w:type="dxa"/>
+          <w:bottom w:w="0" w:type="dxa"/>
+          <w:right w:w="108" w:type="dxa"/>
+        </w:tblCellMar>
+      </w:tblPr>
+      <w:tblGrid>
+        <w:gridCol w:w="2419"/>
+        <w:gridCol w:w="2723"/>
+        <w:gridCol w:w="3369"/>
+      </w:tblGrid>
+      <w:tr>
+        <w:tblPrEx>
+          <w:tblBorders>
+            <w:top w:val="single" w:color="auto" w:sz="4" w:space="0"/>
+            <w:left w:val="single" w:color="auto" w:sz="4" w:space="0"/>
+            <w:bottom w:val="single" w:color="auto" w:sz="4" w:space="0"/>
+            <w:right w:val="single" w:color="auto" w:sz="4" w:space="0"/>
+            <w:insideH w:val="single" w:color="auto" w:sz="4" w:space="0"/>
+            <w:insideV w:val="single" w:color="auto" w:sz="4" w:space="0"/>
+          </w:tblBorders>
+          <w:tblCellMar>
+            <w:top w:w="0" w:type="dxa"/>
+            <w:left w:w="108" w:type="dxa"/>
+            <w:bottom w:w="0" w:type="dxa"/>
+            <w:right w:w="108" w:type="dxa"/>
+          </w:tblCellMar>
+        </w:tblPrEx>
+        <w:tc>
+          <w:tcPr>
+            <w:tcW w:w="2419" w:type="dxa"/>
+            <w:shd w:val="clear" w:color="auto" w:fill="5B9BD5" w:themeFill="accent1"/>
+          </w:tcPr>
+          <w:p>
+            <w:pPr>
+              <w:jc w:val="center"/>
+              <w:rPr>
+                <w:rFonts w:hint="default"/>
+                <w:b/>
+                <w:bCs/>
+                <w:color w:val="auto"/>
+                <w:sz w:val="24"/>
+                <w:szCs w:val="24"/>
+                <w:highlight w:val="green"/>
+                <w:lang w:val="en-US" w:eastAsia="zh-CN"/>
+              </w:rPr>
+            </w:pPr>
+            <w:r>
+              <w:rPr>
+                <w:rFonts w:hint="eastAsia"/>
+                <w:b/>
+                <w:bCs/>
+                <w:sz w:val="24"/>
+                <w:szCs w:val="24"/>
+                <w:lang w:val="en-US" w:eastAsia="zh-CN"/>
+              </w:rPr>
+              <w:t>名称</w:t>
+            </w:r>
+          </w:p>
+        </w:tc>
+        <w:tc>
+          <w:tcPr>
+            <w:tcW w:w="2723" w:type="dxa"/>
+            <w:shd w:val="clear" w:color="auto" w:fill="5B9BD5" w:themeFill="accent1"/>
+          </w:tcPr>
+          <w:p>
+            <w:pPr>
+              <w:jc w:val="center"/>
+              <w:rPr>
+                <w:rFonts w:hint="default"/>
+                <w:sz w:val="24"/>
+                <w:szCs w:val="24"/>
+                <w:highlight w:val="green"/>
+                <w:lang w:val="en-US" w:eastAsia="zh-CN"/>
+              </w:rPr>
+            </w:pPr>
+            <w:r>
+              <w:rPr>
+                <w:rFonts w:hint="eastAsia"/>
+                <w:b/>
+                <w:bCs/>
+                <w:sz w:val="24"/>
+                <w:szCs w:val="24"/>
+                <w:lang w:val="en-US" w:eastAsia="zh-CN"/>
+              </w:rPr>
+              <w:t>类型</w:t>
+            </w:r>
+          </w:p>
+        </w:tc>
+        <w:tc>
+          <w:tcPr>
+            <w:tcW w:w="3369" w:type="dxa"/>
+            <w:shd w:val="clear" w:color="auto" w:fill="5B9BD5" w:themeFill="accent1"/>
+          </w:tcPr>
+          <w:p>
+            <w:pPr>
+              <w:jc w:val="center"/>
+              <w:rPr>
+                <w:rFonts w:hint="default"/>
+                <w:sz w:val="24"/>
+                <w:szCs w:val="24"/>
+                <w:highlight w:val="green"/>
+                <w:lang w:val="en-US" w:eastAsia="zh-CN"/>
+              </w:rPr>
+            </w:pPr>
+            <w:r>
+              <w:rPr>
+                <w:rFonts w:hint="eastAsia"/>
+                <w:b/>
+                <w:bCs/>
+                <w:sz w:val="24"/>
+                <w:szCs w:val="24"/>
+                <w:lang w:val="en-US" w:eastAsia="zh-CN"/>
+              </w:rPr>
+              <w:t>描述</w:t>
+            </w:r>
+          </w:p>
+        </w:tc>
+      </w:tr>
+      <w:tr>
+        <w:tblPrEx>
+          <w:tblBorders>
+            <w:top w:val="single" w:color="auto" w:sz="4" w:space="0"/>
+            <w:left w:val="single" w:color="auto" w:sz="4" w:space="0"/>
+            <w:bottom w:val="single" w:color="auto" w:sz="4" w:space="0"/>
+            <w:right w:val="single" w:color="auto" w:sz="4" w:space="0"/>
+            <w:insideH w:val="single" w:color="auto" w:sz="4" w:space="0"/>
+            <w:insideV w:val="single" w:color="auto" w:sz="4" w:space="0"/>
+          </w:tblBorders>
+          <w:tblCellMar>
+            <w:top w:w="0" w:type="dxa"/>
+            <w:left w:w="108" w:type="dxa"/>
+            <w:bottom w:w="0" w:type="dxa"/>
+            <w:right w:w="108" w:type="dxa"/>
+          </w:tblCellMar>
+        </w:tblPrEx>
+        <w:tc>
+          <w:tcPr>
+            <w:tcW w:w="2419" w:type="dxa"/>
+          </w:tcPr>
+          <w:p>
+            <w:pPr>
+              <w:jc w:val="center"/>
+              <w:rPr>
+                <w:rFonts w:hint="default"/>
+                <w:sz w:val="24"/>
+                <w:szCs w:val="24"/>
+                <w:vertAlign w:val="baseline"/>
+                <w:lang w:val="en-US" w:eastAsia="zh-CN"/>
+              </w:rPr>
+            </w:pPr>
+            <w:r>
+              <w:rPr>
+                <w:rFonts w:hint="eastAsia"/>
+                <w:sz w:val="24"/>
+                <w:szCs w:val="24"/>
+                <w:vertAlign w:val="baseline"/>
+                <w:lang w:val="en-US" w:eastAsia="zh-CN"/>
+              </w:rPr>
+              <w:t>code</w:t>
+            </w:r>
+          </w:p>
+        </w:tc>
+        <w:tc>
+          <w:tcPr>
+            <w:tcW w:w="2723" w:type="dxa"/>
+          </w:tcPr>
+          <w:p>
+            <w:pPr>
+              <w:jc w:val="center"/>
+              <w:rPr>
+                <w:rFonts w:hint="default"/>
+                <w:sz w:val="24"/>
+                <w:szCs w:val="24"/>
+                <w:vertAlign w:val="baseline"/>
+                <w:lang w:val="en-US" w:eastAsia="zh-CN"/>
+              </w:rPr>
+            </w:pPr>
+            <w:r>
+              <w:rPr>
+                <w:rFonts w:hint="eastAsia"/>
+                <w:sz w:val="24"/>
+                <w:szCs w:val="24"/>
+                <w:vertAlign w:val="baseline"/>
+                <w:lang w:val="en-US" w:eastAsia="zh-CN"/>
+              </w:rPr>
+              <w:t>Number</w:t>
+            </w:r>
+          </w:p>
+        </w:tc>
+        <w:tc>
+          <w:tcPr>
+            <w:tcW w:w="3369" w:type="dxa"/>
+          </w:tcPr>
+          <w:p>
+            <w:pPr>
+              <w:jc w:val="center"/>
+              <w:rPr>
+                <w:rFonts w:hint="default"/>
+                <w:sz w:val="24"/>
+                <w:szCs w:val="24"/>
+                <w:vertAlign w:val="baseline"/>
+                <w:lang w:val="en-US" w:eastAsia="zh-CN"/>
+              </w:rPr>
+            </w:pPr>
+            <w:r>
+              <w:rPr>
+                <w:rFonts w:hint="eastAsia"/>
+                <w:sz w:val="24"/>
+                <w:szCs w:val="24"/>
+                <w:vertAlign w:val="baseline"/>
+                <w:lang w:val="en-US" w:eastAsia="zh-CN"/>
+              </w:rPr>
+              <w:t>返回码</w:t>
+            </w:r>
+          </w:p>
+        </w:tc>
+      </w:tr>
+      <w:tr>
+        <w:tblPrEx>
+          <w:tblBorders>
+            <w:top w:val="single" w:color="auto" w:sz="4" w:space="0"/>
+            <w:left w:val="single" w:color="auto" w:sz="4" w:space="0"/>
+            <w:bottom w:val="single" w:color="auto" w:sz="4" w:space="0"/>
+            <w:right w:val="single" w:color="auto" w:sz="4" w:space="0"/>
+            <w:insideH w:val="single" w:color="auto" w:sz="4" w:space="0"/>
+            <w:insideV w:val="single" w:color="auto" w:sz="4" w:space="0"/>
+          </w:tblBorders>
+          <w:tblCellMar>
+            <w:top w:w="0" w:type="dxa"/>
+            <w:left w:w="108" w:type="dxa"/>
+            <w:bottom w:w="0" w:type="dxa"/>
+            <w:right w:w="108" w:type="dxa"/>
+          </w:tblCellMar>
+        </w:tblPrEx>
+        <w:tc>
+          <w:tcPr>
+            <w:tcW w:w="2419" w:type="dxa"/>
+          </w:tcPr>
+          <w:p>
+            <w:pPr>
+              <w:jc w:val="center"/>
+              <w:rPr>
+                <w:rFonts w:hint="default"/>
+                <w:sz w:val="24"/>
+                <w:szCs w:val="24"/>
+                <w:vertAlign w:val="baseline"/>
+                <w:lang w:val="en-US" w:eastAsia="zh-CN"/>
+              </w:rPr>
+            </w:pPr>
+            <w:r>
+              <w:rPr>
+                <w:rFonts w:hint="eastAsia"/>
+                <w:sz w:val="24"/>
+                <w:szCs w:val="24"/>
+                <w:vertAlign w:val="baseline"/>
+                <w:lang w:val="en-US" w:eastAsia="zh-CN"/>
+              </w:rPr>
+              <w:t>pages</w:t>
+            </w:r>
+          </w:p>
+        </w:tc>
+        <w:tc>
+          <w:tcPr>
+            <w:tcW w:w="2723" w:type="dxa"/>
+          </w:tcPr>
+          <w:p>
+            <w:pPr>
+              <w:jc w:val="center"/>
+              <w:rPr>
+                <w:rFonts w:hint="default"/>
+                <w:sz w:val="24"/>
+                <w:szCs w:val="24"/>
+                <w:vertAlign w:val="baseline"/>
+                <w:lang w:val="en-US" w:eastAsia="zh-CN"/>
+              </w:rPr>
+            </w:pPr>
+            <w:r>
+              <w:rPr>
+                <w:rFonts w:hint="eastAsia"/>
+                <w:sz w:val="24"/>
+                <w:szCs w:val="24"/>
+                <w:vertAlign w:val="baseline"/>
+                <w:lang w:val="en-US" w:eastAsia="zh-CN"/>
+              </w:rPr>
+              <w:t>Number</w:t>
+            </w:r>
+          </w:p>
+        </w:tc>
+        <w:tc>
+          <w:tcPr>
+            <w:tcW w:w="3369" w:type="dxa"/>
+          </w:tcPr>
+          <w:p>
+            <w:pPr>
+              <w:jc w:val="center"/>
+              <w:rPr>
+                <w:rFonts w:hint="default"/>
+                <w:sz w:val="24"/>
+                <w:szCs w:val="24"/>
+                <w:vertAlign w:val="baseline"/>
+                <w:lang w:val="en-US" w:eastAsia="zh-CN"/>
+              </w:rPr>
+            </w:pPr>
+            <w:r>
+              <w:rPr>
+                <w:rFonts w:hint="eastAsia"/>
+                <w:sz w:val="24"/>
+                <w:szCs w:val="24"/>
+                <w:vertAlign w:val="baseline"/>
+                <w:lang w:val="en-US" w:eastAsia="zh-CN"/>
+              </w:rPr>
+              <w:t>总页数</w:t>
+            </w:r>
+          </w:p>
+        </w:tc>
+      </w:tr>
+      <w:tr>
+        <w:tblPrEx>
+          <w:tblBorders>
+            <w:top w:val="single" w:color="auto" w:sz="4" w:space="0"/>
+            <w:left w:val="single" w:color="auto" w:sz="4" w:space="0"/>
+            <w:bottom w:val="single" w:color="auto" w:sz="4" w:space="0"/>
+            <w:right w:val="single" w:color="auto" w:sz="4" w:space="0"/>
+            <w:insideH w:val="single" w:color="auto" w:sz="4" w:space="0"/>
+            <w:insideV w:val="single" w:color="auto" w:sz="4" w:space="0"/>
+          </w:tblBorders>
+          <w:tblCellMar>
+            <w:top w:w="0" w:type="dxa"/>
+            <w:left w:w="108" w:type="dxa"/>
+            <w:bottom w:w="0" w:type="dxa"/>
+            <w:right w:w="108" w:type="dxa"/>
+          </w:tblCellMar>
+        </w:tblPrEx>
+        <w:tc>
+          <w:tcPr>
+            <w:tcW w:w="2419" w:type="dxa"/>
+          </w:tcPr>
+          <w:p>
+            <w:pPr>
+              <w:jc w:val="center"/>
+              <w:rPr>
+                <w:rFonts w:hint="default"/>
+                <w:sz w:val="24"/>
+                <w:szCs w:val="24"/>
+                <w:vertAlign w:val="baseline"/>
+                <w:lang w:val="en-US" w:eastAsia="zh-CN"/>
+              </w:rPr>
+            </w:pPr>
+            <w:r>
+              <w:rPr>
+                <w:rFonts w:hint="eastAsia"/>
+                <w:sz w:val="24"/>
+                <w:szCs w:val="24"/>
+                <w:vertAlign w:val="baseline"/>
+                <w:lang w:val="en-US" w:eastAsia="zh-CN"/>
+              </w:rPr>
+              <w:t>rows</w:t>
+            </w:r>
+          </w:p>
+        </w:tc>
+        <w:tc>
+          <w:tcPr>
+            <w:tcW w:w="2723" w:type="dxa"/>
+          </w:tcPr>
+          <w:p>
+            <w:pPr>
+              <w:jc w:val="center"/>
+              <w:rPr>
+                <w:rFonts w:hint="default"/>
+                <w:sz w:val="24"/>
+                <w:szCs w:val="24"/>
+                <w:vertAlign w:val="baseline"/>
+                <w:lang w:val="en-US" w:eastAsia="zh-CN"/>
+              </w:rPr>
+            </w:pPr>
+            <w:r>
+              <w:rPr>
+                <w:rFonts w:hint="eastAsia"/>
+                <w:sz w:val="24"/>
+                <w:szCs w:val="24"/>
+                <w:vertAlign w:val="baseline"/>
+                <w:lang w:val="en-US" w:eastAsia="zh-CN"/>
+              </w:rPr>
+              <w:t>Number</w:t>
+            </w:r>
+          </w:p>
+        </w:tc>
+        <w:tc>
+          <w:tcPr>
+            <w:tcW w:w="3369" w:type="dxa"/>
+          </w:tcPr>
+          <w:p>
+            <w:pPr>
+              <w:jc w:val="center"/>
+              <w:rPr>
+                <w:rFonts w:hint="default"/>
+                <w:sz w:val="24"/>
+                <w:szCs w:val="24"/>
+                <w:vertAlign w:val="baseline"/>
+                <w:lang w:val="en-US" w:eastAsia="zh-CN"/>
+              </w:rPr>
+            </w:pPr>
+            <w:r>
+              <w:rPr>
+                <w:rFonts w:hint="eastAsia"/>
+                <w:sz w:val="24"/>
+                <w:szCs w:val="24"/>
+                <w:vertAlign w:val="baseline"/>
+                <w:lang w:val="en-US" w:eastAsia="zh-CN"/>
+              </w:rPr>
+              <w:t>总条数</w:t>
+            </w:r>
+          </w:p>
+        </w:tc>
+      </w:tr>
+      <w:tr>
+        <w:tblPrEx>
+          <w:tblBorders>
+            <w:top w:val="single" w:color="auto" w:sz="4" w:space="0"/>
+            <w:left w:val="single" w:color="auto" w:sz="4" w:space="0"/>
+            <w:bottom w:val="single" w:color="auto" w:sz="4" w:space="0"/>
+            <w:right w:val="single" w:color="auto" w:sz="4" w:space="0"/>
+            <w:insideH w:val="single" w:color="auto" w:sz="4" w:space="0"/>
+            <w:insideV w:val="single" w:color="auto" w:sz="4" w:space="0"/>
+          </w:tblBorders>
+          <w:tblCellMar>
+            <w:top w:w="0" w:type="dxa"/>
+            <w:left w:w="108" w:type="dxa"/>
+            <w:bottom w:w="0" w:type="dxa"/>
+            <w:right w:w="108" w:type="dxa"/>
+          </w:tblCellMar>
+        </w:tblPrEx>
+        <w:tc>
+          <w:tcPr>
+            <w:tcW w:w="2419" w:type="dxa"/>
+          </w:tcPr>
+          <w:p>
+            <w:pPr>
+              <w:jc w:val="center"/>
+              <w:rPr>
+                <w:rFonts w:hint="default"/>
+                <w:sz w:val="24"/>
+                <w:szCs w:val="24"/>
+                <w:vertAlign w:val="baseline"/>
+                <w:lang w:val="en-US" w:eastAsia="zh-CN"/>
+              </w:rPr>
+            </w:pPr>
+            <w:r>
+              <w:rPr>
+                <w:rFonts w:hint="eastAsia"/>
+                <w:sz w:val="24"/>
+                <w:szCs w:val="24"/>
+                <w:vertAlign w:val="baseline"/>
+                <w:lang w:val="en-US" w:eastAsia="zh-CN"/>
+              </w:rPr>
+              <w:t>data</w:t>
+            </w:r>
+          </w:p>
+        </w:tc>
+        <w:tc>
+          <w:tcPr>
+            <w:tcW w:w="2723" w:type="dxa"/>
+          </w:tcPr>
+          <w:p>
+            <w:pPr>
+              <w:jc w:val="center"/>
+              <w:rPr>
+                <w:rFonts w:hint="default"/>
+                <w:sz w:val="24"/>
+                <w:szCs w:val="24"/>
+                <w:vertAlign w:val="baseline"/>
+                <w:lang w:val="en-US" w:eastAsia="zh-CN"/>
+              </w:rPr>
+            </w:pPr>
+            <w:r>
+              <w:rPr>
+                <w:rFonts w:hint="eastAsia"/>
+                <w:sz w:val="24"/>
+                <w:szCs w:val="24"/>
+                <w:vertAlign w:val="baseline"/>
+                <w:lang w:val="en-US" w:eastAsia="zh-CN"/>
+              </w:rPr>
+              <w:t>Array</w:t>
+            </w:r>
+          </w:p>
+        </w:tc>
+        <w:tc>
+          <w:tcPr>
+            <w:tcW w:w="3369" w:type="dxa"/>
+          </w:tcPr>
+          <w:p>
+            <w:pPr>
+              <w:jc w:val="center"/>
+              <w:rPr>
+                <w:rFonts w:hint="default"/>
+                <w:sz w:val="24"/>
+                <w:szCs w:val="24"/>
+                <w:vertAlign w:val="baseline"/>
+                <w:lang w:val="en-US" w:eastAsia="zh-CN"/>
+              </w:rPr>
+            </w:pPr>
+            <w:r>
+              <w:rPr>
+                <w:rFonts w:hint="eastAsia"/>
+                <w:sz w:val="24"/>
+                <w:szCs w:val="24"/>
+                <w:vertAlign w:val="baseline"/>
+                <w:lang w:val="en-US" w:eastAsia="zh-CN"/>
+              </w:rPr>
+              <w:t>申请管理的数据</w:t>
+            </w:r>
+          </w:p>
+        </w:tc>
+      </w:tr>
+    </w:tbl>
+    <w:p>
+      <w:pPr>
+        <w:widowControl w:val="0"/>
+        <w:numPr>
+          <w:numId w:val="0"/>
+        </w:numPr>
+        <w:jc w:val="both"/>
+        <w:rPr>
+          <w:rFonts w:hint="default"/>
+          <w:sz w:val="24"/>
+          <w:szCs w:val="24"/>
+          <w:lang w:val="en-US" w:eastAsia="zh-CN"/>
+        </w:rPr>
+      </w:pPr>
+    </w:p>
+    <w:p>
+      <w:pPr>
+        <w:widowControl w:val="0"/>
+        <w:numPr>
+          <w:ilvl w:val="0"/>
+          <w:numId w:val="1"/>
+        </w:numPr>
+        <w:ind w:left="0" w:leftChars="0" w:firstLine="0" w:firstLineChars="0"/>
+        <w:jc w:val="both"/>
+        <w:rPr>
+          <w:rFonts w:hint="default"/>
+          <w:sz w:val="24"/>
+          <w:szCs w:val="24"/>
+          <w:lang w:val="en-US" w:eastAsia="zh-CN"/>
+        </w:rPr>
+      </w:pPr>
+      <w:r>
+        <w:rPr>
+          <w:rFonts w:hint="eastAsia"/>
+          <w:sz w:val="24"/>
+          <w:szCs w:val="24"/>
+          <w:lang w:val="en-US" w:eastAsia="zh-CN"/>
+        </w:rPr>
+        <w:t>申请管理编辑</w:t>
+      </w:r>
+    </w:p>
+    <w:p>
+      <w:pPr>
+        <w:widowControl w:val="0"/>
+        <w:numPr>
+          <w:numId w:val="0"/>
+        </w:numPr>
+        <w:jc w:val="both"/>
+        <w:rPr>
+          <w:rFonts w:hint="eastAsia"/>
+          <w:sz w:val="24"/>
+          <w:szCs w:val="24"/>
+          <w:lang w:val="en-US" w:eastAsia="zh-CN"/>
+        </w:rPr>
+      </w:pPr>
+      <w:r>
+        <w:rPr>
+          <w:rFonts w:hint="eastAsia"/>
+          <w:sz w:val="24"/>
+          <w:szCs w:val="24"/>
+          <w:lang w:val="en-US" w:eastAsia="zh-CN"/>
+        </w:rPr>
+        <w:t>请求体</w:t>
+      </w:r>
+    </w:p>
+    <w:tbl>
+      <w:tblPr>
+        <w:tblStyle w:val="4"/>
+        <w:tblW w:w="0" w:type="auto"/>
+        <w:tblInd w:w="0" w:type="dxa"/>
+        <w:tblBorders>
+          <w:top w:val="single" w:color="auto" w:sz="4" w:space="0"/>
+          <w:left w:val="single" w:color="auto" w:sz="4" w:space="0"/>
+          <w:bottom w:val="single" w:color="auto" w:sz="4" w:space="0"/>
+          <w:right w:val="single" w:color="auto" w:sz="4" w:space="0"/>
+          <w:insideH w:val="single" w:color="auto" w:sz="4" w:space="0"/>
+          <w:insideV w:val="single" w:color="auto" w:sz="4" w:space="0"/>
+        </w:tblBorders>
+        <w:tblLayout w:type="autofit"/>
+        <w:tblCellMar>
+          <w:top w:w="0" w:type="dxa"/>
+          <w:left w:w="108" w:type="dxa"/>
+          <w:bottom w:w="0" w:type="dxa"/>
+          <w:right w:w="108" w:type="dxa"/>
+        </w:tblCellMar>
+      </w:tblPr>
+      <w:tblGrid>
+        <w:gridCol w:w="2130"/>
+        <w:gridCol w:w="2130"/>
+        <w:gridCol w:w="1150"/>
+        <w:gridCol w:w="3112"/>
+      </w:tblGrid>
+      <w:tr>
+        <w:tblPrEx>
+          <w:tblBorders>
+            <w:top w:val="single" w:color="auto" w:sz="4" w:space="0"/>
+            <w:left w:val="single" w:color="auto" w:sz="4" w:space="0"/>
+            <w:bottom w:val="single" w:color="auto" w:sz="4" w:space="0"/>
+            <w:right w:val="single" w:color="auto" w:sz="4" w:space="0"/>
+            <w:insideH w:val="single" w:color="auto" w:sz="4" w:space="0"/>
+            <w:insideV w:val="single" w:color="auto" w:sz="4" w:space="0"/>
+          </w:tblBorders>
+          <w:tblCellMar>
+            <w:top w:w="0" w:type="dxa"/>
+            <w:left w:w="108" w:type="dxa"/>
+            <w:bottom w:w="0" w:type="dxa"/>
+            <w:right w:w="108" w:type="dxa"/>
+          </w:tblCellMar>
+        </w:tblPrEx>
+        <w:tc>
+          <w:tcPr>
+            <w:tcW w:w="8522" w:type="dxa"/>
+            <w:gridSpan w:val="4"/>
+            <w:shd w:val="clear" w:color="auto" w:fill="5B9BD5" w:themeFill="accent1"/>
+          </w:tcPr>
+          <w:p>
+            <w:pPr>
+              <w:jc w:val="left"/>
+              <w:rPr>
+                <w:rFonts w:hint="default"/>
+                <w:sz w:val="24"/>
+                <w:szCs w:val="24"/>
+                <w:highlight w:val="green"/>
+                <w:lang w:val="en-US" w:eastAsia="zh-CN"/>
+              </w:rPr>
+            </w:pPr>
+            <w:r>
+              <w:rPr>
+                <w:rFonts w:hint="eastAsia"/>
+                <w:b w:val="0"/>
+                <w:bCs w:val="0"/>
+                <w:sz w:val="24"/>
+                <w:szCs w:val="24"/>
+                <w:lang w:val="en-US" w:eastAsia="zh-CN"/>
+              </w:rPr>
+              <w:t>接口地址http://121.43.135.81/loan/edit</w:t>
+            </w:r>
+          </w:p>
+        </w:tc>
+      </w:tr>
+      <w:tr>
+        <w:tblPrEx>
+          <w:tblBorders>
+            <w:top w:val="single" w:color="auto" w:sz="4" w:space="0"/>
+            <w:left w:val="single" w:color="auto" w:sz="4" w:space="0"/>
+            <w:bottom w:val="single" w:color="auto" w:sz="4" w:space="0"/>
+            <w:right w:val="single" w:color="auto" w:sz="4" w:space="0"/>
+            <w:insideH w:val="single" w:color="auto" w:sz="4" w:space="0"/>
+            <w:insideV w:val="single" w:color="auto" w:sz="4" w:space="0"/>
+          </w:tblBorders>
+          <w:tblCellMar>
+            <w:top w:w="0" w:type="dxa"/>
+            <w:left w:w="108" w:type="dxa"/>
+            <w:bottom w:w="0" w:type="dxa"/>
+            <w:right w:w="108" w:type="dxa"/>
+          </w:tblCellMar>
+        </w:tblPrEx>
+        <w:tc>
+          <w:tcPr>
+            <w:tcW w:w="8522" w:type="dxa"/>
+            <w:gridSpan w:val="4"/>
+            <w:shd w:val="clear" w:color="auto" w:fill="5B9BD5" w:themeFill="accent1"/>
+          </w:tcPr>
+          <w:p>
+            <w:pPr>
+              <w:jc w:val="left"/>
+              <w:rPr>
+                <w:rFonts w:hint="default"/>
+                <w:b/>
+                <w:bCs/>
+                <w:sz w:val="24"/>
+                <w:szCs w:val="24"/>
+                <w:lang w:val="en-US" w:eastAsia="zh-CN"/>
+              </w:rPr>
+            </w:pPr>
+            <w:r>
+              <w:rPr>
+                <w:rFonts w:hint="eastAsia"/>
+                <w:b w:val="0"/>
+                <w:bCs w:val="0"/>
+                <w:sz w:val="24"/>
+                <w:szCs w:val="24"/>
+                <w:lang w:val="en-US" w:eastAsia="zh-CN"/>
+              </w:rPr>
+              <w:t>请求方式 put</w:t>
+            </w:r>
+          </w:p>
+        </w:tc>
+      </w:tr>
+      <w:tr>
+        <w:tblPrEx>
+          <w:tblBorders>
+            <w:top w:val="single" w:color="auto" w:sz="4" w:space="0"/>
+            <w:left w:val="single" w:color="auto" w:sz="4" w:space="0"/>
+            <w:bottom w:val="single" w:color="auto" w:sz="4" w:space="0"/>
+            <w:right w:val="single" w:color="auto" w:sz="4" w:space="0"/>
+            <w:insideH w:val="single" w:color="auto" w:sz="4" w:space="0"/>
+            <w:insideV w:val="single" w:color="auto" w:sz="4" w:space="0"/>
+          </w:tblBorders>
+          <w:tblCellMar>
+            <w:top w:w="0" w:type="dxa"/>
+            <w:left w:w="108" w:type="dxa"/>
+            <w:bottom w:w="0" w:type="dxa"/>
+            <w:right w:w="108" w:type="dxa"/>
+          </w:tblCellMar>
+        </w:tblPrEx>
+        <w:tc>
+          <w:tcPr>
+            <w:tcW w:w="2130" w:type="dxa"/>
+            <w:shd w:val="clear" w:color="auto" w:fill="5B9BD5" w:themeFill="accent1"/>
+          </w:tcPr>
+          <w:p>
+            <w:pPr>
+              <w:jc w:val="center"/>
+              <w:rPr>
+                <w:rFonts w:hint="default"/>
+                <w:b/>
+                <w:bCs/>
+                <w:color w:val="auto"/>
+                <w:sz w:val="24"/>
+                <w:szCs w:val="24"/>
+                <w:highlight w:val="green"/>
+                <w:lang w:val="en-US" w:eastAsia="zh-CN"/>
+              </w:rPr>
+            </w:pPr>
+            <w:r>
+              <w:rPr>
+                <w:rFonts w:hint="eastAsia"/>
+                <w:b/>
+                <w:bCs/>
+                <w:sz w:val="24"/>
+                <w:szCs w:val="24"/>
+                <w:lang w:val="en-US" w:eastAsia="zh-CN"/>
+              </w:rPr>
+              <w:t>名称</w:t>
+            </w:r>
+          </w:p>
+        </w:tc>
+        <w:tc>
+          <w:tcPr>
+            <w:tcW w:w="2130" w:type="dxa"/>
+            <w:shd w:val="clear" w:color="auto" w:fill="5B9BD5" w:themeFill="accent1"/>
+          </w:tcPr>
+          <w:p>
+            <w:pPr>
+              <w:jc w:val="center"/>
+              <w:rPr>
+                <w:rFonts w:hint="default"/>
+                <w:sz w:val="24"/>
+                <w:szCs w:val="24"/>
+                <w:highlight w:val="green"/>
+                <w:lang w:val="en-US" w:eastAsia="zh-CN"/>
+              </w:rPr>
+            </w:pPr>
+            <w:r>
+              <w:rPr>
+                <w:rFonts w:hint="eastAsia"/>
+                <w:b/>
+                <w:bCs/>
+                <w:sz w:val="24"/>
+                <w:szCs w:val="24"/>
+                <w:lang w:val="en-US" w:eastAsia="zh-CN"/>
+              </w:rPr>
+              <w:t>类型</w:t>
+            </w:r>
+          </w:p>
+        </w:tc>
+        <w:tc>
+          <w:tcPr>
+            <w:tcW w:w="1150" w:type="dxa"/>
+            <w:shd w:val="clear" w:color="auto" w:fill="5B9BD5" w:themeFill="accent1"/>
+          </w:tcPr>
+          <w:p>
+            <w:pPr>
+              <w:jc w:val="center"/>
+              <w:rPr>
+                <w:rFonts w:hint="default"/>
+                <w:sz w:val="24"/>
+                <w:szCs w:val="24"/>
+                <w:highlight w:val="green"/>
+                <w:lang w:val="en-US" w:eastAsia="zh-CN"/>
+              </w:rPr>
+            </w:pPr>
+            <w:r>
+              <w:rPr>
+                <w:rFonts w:hint="eastAsia"/>
+                <w:b/>
+                <w:bCs/>
+                <w:sz w:val="24"/>
+                <w:szCs w:val="24"/>
+                <w:lang w:val="en-US" w:eastAsia="zh-CN"/>
+              </w:rPr>
+              <w:t>必填</w:t>
+            </w:r>
+          </w:p>
+        </w:tc>
+        <w:tc>
+          <w:tcPr>
+            <w:tcW w:w="3112" w:type="dxa"/>
+            <w:shd w:val="clear" w:color="auto" w:fill="5B9BD5" w:themeFill="accent1"/>
+          </w:tcPr>
+          <w:p>
+            <w:pPr>
+              <w:jc w:val="center"/>
+              <w:rPr>
+                <w:rFonts w:hint="default"/>
+                <w:sz w:val="24"/>
+                <w:szCs w:val="24"/>
+                <w:highlight w:val="green"/>
+                <w:lang w:val="en-US" w:eastAsia="zh-CN"/>
+              </w:rPr>
+            </w:pPr>
+            <w:r>
+              <w:rPr>
+                <w:rFonts w:hint="eastAsia"/>
+                <w:b/>
+                <w:bCs/>
+                <w:sz w:val="24"/>
+                <w:szCs w:val="24"/>
+                <w:lang w:val="en-US" w:eastAsia="zh-CN"/>
+              </w:rPr>
+              <w:t>描述</w:t>
+            </w:r>
+          </w:p>
+        </w:tc>
+      </w:tr>
+      <w:tr>
+        <w:tblPrEx>
+          <w:tblBorders>
+            <w:top w:val="single" w:color="auto" w:sz="4" w:space="0"/>
+            <w:left w:val="single" w:color="auto" w:sz="4" w:space="0"/>
+            <w:bottom w:val="single" w:color="auto" w:sz="4" w:space="0"/>
+            <w:right w:val="single" w:color="auto" w:sz="4" w:space="0"/>
+            <w:insideH w:val="single" w:color="auto" w:sz="4" w:space="0"/>
+            <w:insideV w:val="single" w:color="auto" w:sz="4" w:space="0"/>
+          </w:tblBorders>
+          <w:tblCellMar>
+            <w:top w:w="0" w:type="dxa"/>
+            <w:left w:w="108" w:type="dxa"/>
+            <w:bottom w:w="0" w:type="dxa"/>
+            <w:right w:w="108" w:type="dxa"/>
+          </w:tblCellMar>
+        </w:tblPrEx>
+        <w:tc>
+          <w:tcPr>
+            <w:tcW w:w="2130" w:type="dxa"/>
+          </w:tcPr>
+          <w:p>
+            <w:pPr>
+              <w:jc w:val="center"/>
+              <w:rPr>
+                <w:rFonts w:hint="default"/>
+                <w:sz w:val="24"/>
+                <w:szCs w:val="24"/>
+                <w:vertAlign w:val="baseline"/>
+                <w:lang w:val="en-US" w:eastAsia="zh-CN"/>
+              </w:rPr>
+            </w:pPr>
+            <w:r>
+              <w:rPr>
+                <w:rFonts w:hint="eastAsia"/>
+                <w:sz w:val="24"/>
+                <w:szCs w:val="24"/>
+                <w:vertAlign w:val="baseline"/>
+                <w:lang w:val="en-US" w:eastAsia="zh-CN"/>
+              </w:rPr>
+              <w:t>loan</w:t>
+            </w:r>
+          </w:p>
+        </w:tc>
+        <w:tc>
+          <w:tcPr>
+            <w:tcW w:w="2130" w:type="dxa"/>
+          </w:tcPr>
+          <w:p>
+            <w:pPr>
+              <w:jc w:val="center"/>
+              <w:rPr>
+                <w:rFonts w:hint="default"/>
+                <w:sz w:val="24"/>
+                <w:szCs w:val="24"/>
+                <w:vertAlign w:val="baseline"/>
+                <w:lang w:val="en-US" w:eastAsia="zh-CN"/>
+              </w:rPr>
+            </w:pPr>
+            <w:r>
+              <w:rPr>
+                <w:rFonts w:hint="eastAsia"/>
+                <w:sz w:val="24"/>
+                <w:szCs w:val="24"/>
+                <w:vertAlign w:val="baseline"/>
+                <w:lang w:val="en-US" w:eastAsia="zh-CN"/>
+              </w:rPr>
+              <w:t>Object</w:t>
+            </w:r>
+          </w:p>
+        </w:tc>
+        <w:tc>
+          <w:tcPr>
+            <w:tcW w:w="1150" w:type="dxa"/>
+          </w:tcPr>
+          <w:p>
+            <w:pPr>
+              <w:jc w:val="center"/>
+              <w:rPr>
+                <w:rFonts w:hint="default"/>
+                <w:sz w:val="24"/>
+                <w:szCs w:val="24"/>
+                <w:vertAlign w:val="baseline"/>
+                <w:lang w:val="en-US" w:eastAsia="zh-CN"/>
+              </w:rPr>
+            </w:pPr>
+            <w:r>
+              <w:rPr>
+                <w:rFonts w:hint="eastAsia"/>
+                <w:sz w:val="24"/>
+                <w:szCs w:val="24"/>
+                <w:vertAlign w:val="baseline"/>
+                <w:lang w:val="en-US" w:eastAsia="zh-CN"/>
+              </w:rPr>
+              <w:t>y</w:t>
+            </w:r>
+          </w:p>
+        </w:tc>
+        <w:tc>
+          <w:tcPr>
+            <w:tcW w:w="3112" w:type="dxa"/>
+          </w:tcPr>
+          <w:p>
+            <w:pPr>
+              <w:jc w:val="center"/>
+              <w:rPr>
+                <w:rFonts w:hint="default"/>
+                <w:sz w:val="24"/>
+                <w:szCs w:val="24"/>
+                <w:vertAlign w:val="baseline"/>
+                <w:lang w:val="en-US" w:eastAsia="zh-CN"/>
+              </w:rPr>
+            </w:pPr>
+            <w:r>
+              <w:rPr>
+                <w:rFonts w:hint="eastAsia"/>
+                <w:sz w:val="24"/>
+                <w:szCs w:val="24"/>
+                <w:vertAlign w:val="baseline"/>
+                <w:lang w:val="en-US" w:eastAsia="zh-CN"/>
+              </w:rPr>
+              <w:t>编辑的对象</w:t>
+            </w:r>
+          </w:p>
+        </w:tc>
+      </w:tr>
+    </w:tbl>
+    <w:p>
+      <w:pPr>
+        <w:widowControl w:val="0"/>
+        <w:numPr>
+          <w:numId w:val="0"/>
+        </w:numPr>
+        <w:jc w:val="both"/>
+        <w:rPr>
+          <w:rFonts w:hint="eastAsia"/>
+          <w:sz w:val="24"/>
+          <w:szCs w:val="24"/>
+          <w:lang w:val="en-US" w:eastAsia="zh-CN"/>
+        </w:rPr>
+      </w:pPr>
+      <w:r>
+        <w:rPr>
+          <w:rFonts w:hint="eastAsia"/>
+          <w:sz w:val="24"/>
+          <w:szCs w:val="24"/>
+          <w:lang w:val="en-US" w:eastAsia="zh-CN"/>
+        </w:rPr>
+        <w:t>响应参数</w:t>
+      </w:r>
+    </w:p>
+    <w:tbl>
+      <w:tblPr>
+        <w:tblStyle w:val="4"/>
+        <w:tblW w:w="0" w:type="auto"/>
+        <w:tblInd w:w="0" w:type="dxa"/>
+        <w:tblBorders>
+          <w:top w:val="single" w:color="auto" w:sz="4" w:space="0"/>
+          <w:left w:val="single" w:color="auto" w:sz="4" w:space="0"/>
+          <w:bottom w:val="single" w:color="auto" w:sz="4" w:space="0"/>
+          <w:right w:val="single" w:color="auto" w:sz="4" w:space="0"/>
+          <w:insideH w:val="single" w:color="auto" w:sz="4" w:space="0"/>
+          <w:insideV w:val="single" w:color="auto" w:sz="4" w:space="0"/>
+        </w:tblBorders>
+        <w:tblLayout w:type="autofit"/>
+        <w:tblCellMar>
+          <w:top w:w="0" w:type="dxa"/>
+          <w:left w:w="108" w:type="dxa"/>
+          <w:bottom w:w="0" w:type="dxa"/>
+          <w:right w:w="108" w:type="dxa"/>
+        </w:tblCellMar>
+      </w:tblPr>
+      <w:tblGrid>
+        <w:gridCol w:w="2419"/>
+        <w:gridCol w:w="2723"/>
+        <w:gridCol w:w="3369"/>
+      </w:tblGrid>
+      <w:tr>
+        <w:tblPrEx>
+          <w:tblBorders>
+            <w:top w:val="single" w:color="auto" w:sz="4" w:space="0"/>
+            <w:left w:val="single" w:color="auto" w:sz="4" w:space="0"/>
+            <w:bottom w:val="single" w:color="auto" w:sz="4" w:space="0"/>
+            <w:right w:val="single" w:color="auto" w:sz="4" w:space="0"/>
+            <w:insideH w:val="single" w:color="auto" w:sz="4" w:space="0"/>
+            <w:insideV w:val="single" w:color="auto" w:sz="4" w:space="0"/>
+          </w:tblBorders>
+          <w:tblCellMar>
+            <w:top w:w="0" w:type="dxa"/>
+            <w:left w:w="108" w:type="dxa"/>
+            <w:bottom w:w="0" w:type="dxa"/>
+            <w:right w:w="108" w:type="dxa"/>
+          </w:tblCellMar>
+        </w:tblPrEx>
+        <w:tc>
+          <w:tcPr>
+            <w:tcW w:w="2419" w:type="dxa"/>
+            <w:shd w:val="clear" w:color="auto" w:fill="5B9BD5" w:themeFill="accent1"/>
+          </w:tcPr>
+          <w:p>
+            <w:pPr>
+              <w:jc w:val="center"/>
+              <w:rPr>
+                <w:rFonts w:hint="default"/>
+                <w:b/>
+                <w:bCs/>
+                <w:color w:val="auto"/>
+                <w:sz w:val="24"/>
+                <w:szCs w:val="24"/>
+                <w:highlight w:val="green"/>
+                <w:lang w:val="en-US" w:eastAsia="zh-CN"/>
+              </w:rPr>
+            </w:pPr>
+            <w:r>
+              <w:rPr>
+                <w:rFonts w:hint="eastAsia"/>
+                <w:b/>
+                <w:bCs/>
+                <w:sz w:val="24"/>
+                <w:szCs w:val="24"/>
+                <w:lang w:val="en-US" w:eastAsia="zh-CN"/>
+              </w:rPr>
+              <w:t>名称</w:t>
+            </w:r>
+          </w:p>
+        </w:tc>
+        <w:tc>
+          <w:tcPr>
+            <w:tcW w:w="2723" w:type="dxa"/>
+            <w:shd w:val="clear" w:color="auto" w:fill="5B9BD5" w:themeFill="accent1"/>
+          </w:tcPr>
+          <w:p>
+            <w:pPr>
+              <w:jc w:val="center"/>
+              <w:rPr>
+                <w:rFonts w:hint="default"/>
+                <w:sz w:val="24"/>
+                <w:szCs w:val="24"/>
+                <w:highlight w:val="green"/>
+                <w:lang w:val="en-US" w:eastAsia="zh-CN"/>
+              </w:rPr>
+            </w:pPr>
+            <w:r>
+              <w:rPr>
+                <w:rFonts w:hint="eastAsia"/>
+                <w:b/>
+                <w:bCs/>
+                <w:sz w:val="24"/>
+                <w:szCs w:val="24"/>
+                <w:lang w:val="en-US" w:eastAsia="zh-CN"/>
+              </w:rPr>
+              <w:t>类型</w:t>
+            </w:r>
+          </w:p>
+        </w:tc>
+        <w:tc>
+          <w:tcPr>
+            <w:tcW w:w="3369" w:type="dxa"/>
+            <w:shd w:val="clear" w:color="auto" w:fill="5B9BD5" w:themeFill="accent1"/>
+          </w:tcPr>
+          <w:p>
+            <w:pPr>
+              <w:jc w:val="center"/>
+              <w:rPr>
+                <w:rFonts w:hint="default"/>
+                <w:sz w:val="24"/>
+                <w:szCs w:val="24"/>
+                <w:highlight w:val="green"/>
+                <w:lang w:val="en-US" w:eastAsia="zh-CN"/>
+              </w:rPr>
+            </w:pPr>
+            <w:r>
+              <w:rPr>
+                <w:rFonts w:hint="eastAsia"/>
+                <w:b/>
+                <w:bCs/>
+                <w:sz w:val="24"/>
+                <w:szCs w:val="24"/>
+                <w:lang w:val="en-US" w:eastAsia="zh-CN"/>
+              </w:rPr>
+              <w:t>描述</w:t>
+            </w:r>
+          </w:p>
+        </w:tc>
+      </w:tr>
+      <w:tr>
+        <w:tblPrEx>
+          <w:tblBorders>
+            <w:top w:val="single" w:color="auto" w:sz="4" w:space="0"/>
+            <w:left w:val="single" w:color="auto" w:sz="4" w:space="0"/>
+            <w:bottom w:val="single" w:color="auto" w:sz="4" w:space="0"/>
+            <w:right w:val="single" w:color="auto" w:sz="4" w:space="0"/>
+            <w:insideH w:val="single" w:color="auto" w:sz="4" w:space="0"/>
+            <w:insideV w:val="single" w:color="auto" w:sz="4" w:space="0"/>
+          </w:tblBorders>
+          <w:tblCellMar>
+            <w:top w:w="0" w:type="dxa"/>
+            <w:left w:w="108" w:type="dxa"/>
+            <w:bottom w:w="0" w:type="dxa"/>
+            <w:right w:w="108" w:type="dxa"/>
+          </w:tblCellMar>
+        </w:tblPrEx>
+        <w:tc>
+          <w:tcPr>
+            <w:tcW w:w="2419" w:type="dxa"/>
+          </w:tcPr>
+          <w:p>
+            <w:pPr>
+              <w:jc w:val="center"/>
+              <w:rPr>
+                <w:rFonts w:hint="default"/>
+                <w:sz w:val="24"/>
+                <w:szCs w:val="24"/>
+                <w:vertAlign w:val="baseline"/>
+                <w:lang w:val="en-US" w:eastAsia="zh-CN"/>
+              </w:rPr>
+            </w:pPr>
+            <w:r>
+              <w:rPr>
+                <w:rFonts w:hint="eastAsia"/>
+                <w:sz w:val="24"/>
+                <w:szCs w:val="24"/>
+                <w:vertAlign w:val="baseline"/>
+                <w:lang w:val="en-US" w:eastAsia="zh-CN"/>
+              </w:rPr>
+              <w:t>code</w:t>
+            </w:r>
+          </w:p>
+        </w:tc>
+        <w:tc>
+          <w:tcPr>
+            <w:tcW w:w="2723" w:type="dxa"/>
+          </w:tcPr>
+          <w:p>
+            <w:pPr>
+              <w:jc w:val="center"/>
+              <w:rPr>
+                <w:rFonts w:hint="default"/>
+                <w:sz w:val="24"/>
+                <w:szCs w:val="24"/>
+                <w:vertAlign w:val="baseline"/>
+                <w:lang w:val="en-US" w:eastAsia="zh-CN"/>
+              </w:rPr>
+            </w:pPr>
+            <w:r>
+              <w:rPr>
+                <w:rFonts w:hint="eastAsia"/>
+                <w:sz w:val="24"/>
+                <w:szCs w:val="24"/>
+                <w:vertAlign w:val="baseline"/>
+                <w:lang w:val="en-US" w:eastAsia="zh-CN"/>
+              </w:rPr>
+              <w:t>Number</w:t>
+            </w:r>
+          </w:p>
+        </w:tc>
+        <w:tc>
+          <w:tcPr>
+            <w:tcW w:w="3369" w:type="dxa"/>
+          </w:tcPr>
+          <w:p>
+            <w:pPr>
+              <w:jc w:val="center"/>
+              <w:rPr>
+                <w:rFonts w:hint="default"/>
+                <w:sz w:val="24"/>
+                <w:szCs w:val="24"/>
+                <w:vertAlign w:val="baseline"/>
+                <w:lang w:val="en-US" w:eastAsia="zh-CN"/>
+              </w:rPr>
+            </w:pPr>
+            <w:r>
+              <w:rPr>
+                <w:rFonts w:hint="eastAsia"/>
+                <w:sz w:val="24"/>
+                <w:szCs w:val="24"/>
+                <w:vertAlign w:val="baseline"/>
+                <w:lang w:val="en-US" w:eastAsia="zh-CN"/>
+              </w:rPr>
+              <w:t>返回码</w:t>
+            </w:r>
+          </w:p>
+        </w:tc>
+      </w:tr>
+    </w:tbl>
+    <w:p>
+      <w:pPr>
+        <w:widowControl w:val="0"/>
+        <w:numPr>
+          <w:numId w:val="0"/>
+        </w:numPr>
+        <w:jc w:val="both"/>
+        <w:rPr>
+          <w:rFonts w:hint="default"/>
+          <w:sz w:val="24"/>
+          <w:szCs w:val="24"/>
+          <w:lang w:val="en-US" w:eastAsia="zh-CN"/>
+        </w:rPr>
+      </w:pPr>
+    </w:p>
+    <w:p>
+      <w:pPr>
+        <w:widowControl w:val="0"/>
+        <w:numPr>
+          <w:ilvl w:val="0"/>
+          <w:numId w:val="1"/>
+        </w:numPr>
+        <w:ind w:left="0" w:leftChars="0" w:firstLine="0" w:firstLineChars="0"/>
+        <w:jc w:val="both"/>
+        <w:rPr>
+          <w:rFonts w:hint="default"/>
+          <w:sz w:val="24"/>
+          <w:szCs w:val="24"/>
+          <w:lang w:val="en-US" w:eastAsia="zh-CN"/>
+        </w:rPr>
+      </w:pPr>
+      <w:r>
+        <w:rPr>
+          <w:rFonts w:hint="eastAsia"/>
+          <w:sz w:val="24"/>
+          <w:szCs w:val="24"/>
+          <w:lang w:val="en-US" w:eastAsia="zh-CN"/>
+        </w:rPr>
+        <w:t>申请管理删除</w:t>
+      </w:r>
+    </w:p>
+    <w:p>
+      <w:pPr>
+        <w:widowControl w:val="0"/>
+        <w:numPr>
+          <w:numId w:val="0"/>
+        </w:numPr>
+        <w:ind w:leftChars="0"/>
+        <w:jc w:val="both"/>
+        <w:rPr>
+          <w:rFonts w:hint="eastAsia"/>
+          <w:sz w:val="24"/>
+          <w:szCs w:val="24"/>
+          <w:lang w:val="en-US" w:eastAsia="zh-CN"/>
+        </w:rPr>
+      </w:pPr>
+      <w:r>
+        <w:rPr>
+          <w:rFonts w:hint="eastAsia"/>
+          <w:sz w:val="24"/>
+          <w:szCs w:val="24"/>
+          <w:lang w:val="en-US" w:eastAsia="zh-CN"/>
+        </w:rPr>
+        <w:t>请求体</w:t>
+      </w:r>
+    </w:p>
+    <w:tbl>
+      <w:tblPr>
+        <w:tblStyle w:val="4"/>
+        <w:tblW w:w="0" w:type="auto"/>
+        <w:tblInd w:w="0" w:type="dxa"/>
+        <w:tblBorders>
+          <w:top w:val="single" w:color="auto" w:sz="4" w:space="0"/>
+          <w:left w:val="single" w:color="auto" w:sz="4" w:space="0"/>
+          <w:bottom w:val="single" w:color="auto" w:sz="4" w:space="0"/>
+          <w:right w:val="single" w:color="auto" w:sz="4" w:space="0"/>
+          <w:insideH w:val="single" w:color="auto" w:sz="4" w:space="0"/>
+          <w:insideV w:val="single" w:color="auto" w:sz="4" w:space="0"/>
+        </w:tblBorders>
+        <w:tblLayout w:type="autofit"/>
+        <w:tblCellMar>
+          <w:top w:w="0" w:type="dxa"/>
+          <w:left w:w="108" w:type="dxa"/>
+          <w:bottom w:w="0" w:type="dxa"/>
+          <w:right w:w="108" w:type="dxa"/>
+        </w:tblCellMar>
+      </w:tblPr>
+      <w:tblGrid>
+        <w:gridCol w:w="2130"/>
+        <w:gridCol w:w="2130"/>
+        <w:gridCol w:w="1150"/>
+        <w:gridCol w:w="3112"/>
+      </w:tblGrid>
+      <w:tr>
+        <w:tblPrEx>
+          <w:tblBorders>
+            <w:top w:val="single" w:color="auto" w:sz="4" w:space="0"/>
+            <w:left w:val="single" w:color="auto" w:sz="4" w:space="0"/>
+            <w:bottom w:val="single" w:color="auto" w:sz="4" w:space="0"/>
+            <w:right w:val="single" w:color="auto" w:sz="4" w:space="0"/>
+            <w:insideH w:val="single" w:color="auto" w:sz="4" w:space="0"/>
+            <w:insideV w:val="single" w:color="auto" w:sz="4" w:space="0"/>
+          </w:tblBorders>
+          <w:tblCellMar>
+            <w:top w:w="0" w:type="dxa"/>
+            <w:left w:w="108" w:type="dxa"/>
+            <w:bottom w:w="0" w:type="dxa"/>
+            <w:right w:w="108" w:type="dxa"/>
+          </w:tblCellMar>
+        </w:tblPrEx>
+        <w:tc>
+          <w:tcPr>
+            <w:tcW w:w="8522" w:type="dxa"/>
+            <w:gridSpan w:val="4"/>
+            <w:shd w:val="clear" w:color="auto" w:fill="5B9BD5" w:themeFill="accent1"/>
+          </w:tcPr>
+          <w:p>
+            <w:pPr>
+              <w:jc w:val="left"/>
+              <w:rPr>
+                <w:rFonts w:hint="default"/>
+                <w:sz w:val="24"/>
+                <w:szCs w:val="24"/>
+                <w:highlight w:val="green"/>
+                <w:lang w:val="en-US" w:eastAsia="zh-CN"/>
+              </w:rPr>
+            </w:pPr>
+            <w:r>
+              <w:rPr>
+                <w:rFonts w:hint="eastAsia"/>
+                <w:b w:val="0"/>
+                <w:bCs w:val="0"/>
+                <w:sz w:val="24"/>
+                <w:szCs w:val="24"/>
+                <w:lang w:val="en-US" w:eastAsia="zh-CN"/>
+              </w:rPr>
+              <w:t>接口地址http://121.43.135.81/loan/delete/{id}</w:t>
+            </w:r>
+          </w:p>
+        </w:tc>
+      </w:tr>
+      <w:tr>
+        <w:tblPrEx>
+          <w:tblBorders>
+            <w:top w:val="single" w:color="auto" w:sz="4" w:space="0"/>
+            <w:left w:val="single" w:color="auto" w:sz="4" w:space="0"/>
+            <w:bottom w:val="single" w:color="auto" w:sz="4" w:space="0"/>
+            <w:right w:val="single" w:color="auto" w:sz="4" w:space="0"/>
+            <w:insideH w:val="single" w:color="auto" w:sz="4" w:space="0"/>
+            <w:insideV w:val="single" w:color="auto" w:sz="4" w:space="0"/>
+          </w:tblBorders>
+          <w:tblCellMar>
+            <w:top w:w="0" w:type="dxa"/>
+            <w:left w:w="108" w:type="dxa"/>
+            <w:bottom w:w="0" w:type="dxa"/>
+            <w:right w:w="108" w:type="dxa"/>
+          </w:tblCellMar>
+        </w:tblPrEx>
+        <w:tc>
+          <w:tcPr>
+            <w:tcW w:w="8522" w:type="dxa"/>
+            <w:gridSpan w:val="4"/>
+            <w:shd w:val="clear" w:color="auto" w:fill="5B9BD5" w:themeFill="accent1"/>
+          </w:tcPr>
+          <w:p>
+            <w:pPr>
+              <w:jc w:val="left"/>
+              <w:rPr>
+                <w:rFonts w:hint="default"/>
+                <w:b/>
+                <w:bCs/>
+                <w:sz w:val="24"/>
+                <w:szCs w:val="24"/>
+                <w:lang w:val="en-US" w:eastAsia="zh-CN"/>
+              </w:rPr>
+            </w:pPr>
+            <w:r>
+              <w:rPr>
+                <w:rFonts w:hint="eastAsia"/>
+                <w:b w:val="0"/>
+                <w:bCs w:val="0"/>
+                <w:sz w:val="24"/>
+                <w:szCs w:val="24"/>
+                <w:lang w:val="en-US" w:eastAsia="zh-CN"/>
+              </w:rPr>
+              <w:t>请求方式 delete</w:t>
+            </w:r>
+          </w:p>
+        </w:tc>
+      </w:tr>
+      <w:tr>
+        <w:tblPrEx>
+          <w:tblBorders>
+            <w:top w:val="single" w:color="auto" w:sz="4" w:space="0"/>
+            <w:left w:val="single" w:color="auto" w:sz="4" w:space="0"/>
+            <w:bottom w:val="single" w:color="auto" w:sz="4" w:space="0"/>
+            <w:right w:val="single" w:color="auto" w:sz="4" w:space="0"/>
+            <w:insideH w:val="single" w:color="auto" w:sz="4" w:space="0"/>
+            <w:insideV w:val="single" w:color="auto" w:sz="4" w:space="0"/>
+          </w:tblBorders>
+          <w:tblCellMar>
+            <w:top w:w="0" w:type="dxa"/>
+            <w:left w:w="108" w:type="dxa"/>
+            <w:bottom w:w="0" w:type="dxa"/>
+            <w:right w:w="108" w:type="dxa"/>
+          </w:tblCellMar>
+        </w:tblPrEx>
+        <w:tc>
+          <w:tcPr>
+            <w:tcW w:w="2130" w:type="dxa"/>
+            <w:shd w:val="clear" w:color="auto" w:fill="5B9BD5" w:themeFill="accent1"/>
+          </w:tcPr>
+          <w:p>
+            <w:pPr>
+              <w:jc w:val="center"/>
+              <w:rPr>
+                <w:rFonts w:hint="default"/>
+                <w:b/>
+                <w:bCs/>
+                <w:color w:val="auto"/>
+                <w:sz w:val="24"/>
+                <w:szCs w:val="24"/>
+                <w:highlight w:val="green"/>
+                <w:lang w:val="en-US" w:eastAsia="zh-CN"/>
+              </w:rPr>
+            </w:pPr>
+            <w:r>
+              <w:rPr>
+                <w:rFonts w:hint="eastAsia"/>
+                <w:b/>
+                <w:bCs/>
+                <w:sz w:val="24"/>
+                <w:szCs w:val="24"/>
+                <w:lang w:val="en-US" w:eastAsia="zh-CN"/>
+              </w:rPr>
+              <w:t>名称</w:t>
+            </w:r>
+          </w:p>
+        </w:tc>
+        <w:tc>
+          <w:tcPr>
+            <w:tcW w:w="2130" w:type="dxa"/>
+            <w:shd w:val="clear" w:color="auto" w:fill="5B9BD5" w:themeFill="accent1"/>
+          </w:tcPr>
+          <w:p>
+            <w:pPr>
+              <w:jc w:val="center"/>
+              <w:rPr>
+                <w:rFonts w:hint="default"/>
+                <w:sz w:val="24"/>
+                <w:szCs w:val="24"/>
+                <w:highlight w:val="green"/>
+                <w:lang w:val="en-US" w:eastAsia="zh-CN"/>
+              </w:rPr>
+            </w:pPr>
+            <w:r>
+              <w:rPr>
+                <w:rFonts w:hint="eastAsia"/>
+                <w:b/>
+                <w:bCs/>
+                <w:sz w:val="24"/>
+                <w:szCs w:val="24"/>
+                <w:lang w:val="en-US" w:eastAsia="zh-CN"/>
+              </w:rPr>
+              <w:t>类型</w:t>
+            </w:r>
+          </w:p>
+        </w:tc>
+        <w:tc>
+          <w:tcPr>
+            <w:tcW w:w="1150" w:type="dxa"/>
+            <w:shd w:val="clear" w:color="auto" w:fill="5B9BD5" w:themeFill="accent1"/>
+          </w:tcPr>
+          <w:p>
+            <w:pPr>
+              <w:jc w:val="center"/>
+              <w:rPr>
+                <w:rFonts w:hint="default"/>
+                <w:sz w:val="24"/>
+                <w:szCs w:val="24"/>
+                <w:highlight w:val="green"/>
+                <w:lang w:val="en-US" w:eastAsia="zh-CN"/>
+              </w:rPr>
+            </w:pPr>
+            <w:r>
+              <w:rPr>
+                <w:rFonts w:hint="eastAsia"/>
+                <w:b/>
+                <w:bCs/>
+                <w:sz w:val="24"/>
+                <w:szCs w:val="24"/>
+                <w:lang w:val="en-US" w:eastAsia="zh-CN"/>
+              </w:rPr>
+              <w:t>必填</w:t>
+            </w:r>
+          </w:p>
+        </w:tc>
+        <w:tc>
+          <w:tcPr>
+            <w:tcW w:w="3112" w:type="dxa"/>
+            <w:shd w:val="clear" w:color="auto" w:fill="5B9BD5" w:themeFill="accent1"/>
+          </w:tcPr>
+          <w:p>
+            <w:pPr>
+              <w:jc w:val="center"/>
+              <w:rPr>
+                <w:rFonts w:hint="default"/>
+                <w:sz w:val="24"/>
+                <w:szCs w:val="24"/>
+                <w:highlight w:val="green"/>
+                <w:lang w:val="en-US" w:eastAsia="zh-CN"/>
+              </w:rPr>
+            </w:pPr>
+            <w:r>
+              <w:rPr>
+                <w:rFonts w:hint="eastAsia"/>
+                <w:b/>
+                <w:bCs/>
+                <w:sz w:val="24"/>
+                <w:szCs w:val="24"/>
+                <w:lang w:val="en-US" w:eastAsia="zh-CN"/>
+              </w:rPr>
+              <w:t>描述</w:t>
+            </w:r>
+          </w:p>
+        </w:tc>
+      </w:tr>
+      <w:tr>
+        <w:tblPrEx>
+          <w:tblBorders>
+            <w:top w:val="single" w:color="auto" w:sz="4" w:space="0"/>
+            <w:left w:val="single" w:color="auto" w:sz="4" w:space="0"/>
+            <w:bottom w:val="single" w:color="auto" w:sz="4" w:space="0"/>
+            <w:right w:val="single" w:color="auto" w:sz="4" w:space="0"/>
+            <w:insideH w:val="single" w:color="auto" w:sz="4" w:space="0"/>
+            <w:insideV w:val="single" w:color="auto" w:sz="4" w:space="0"/>
+          </w:tblBorders>
+          <w:tblCellMar>
+            <w:top w:w="0" w:type="dxa"/>
+            <w:left w:w="108" w:type="dxa"/>
+            <w:bottom w:w="0" w:type="dxa"/>
+            <w:right w:w="108" w:type="dxa"/>
+          </w:tblCellMar>
+        </w:tblPrEx>
+        <w:tc>
+          <w:tcPr>
+            <w:tcW w:w="2130" w:type="dxa"/>
+          </w:tcPr>
+          <w:p>
+            <w:pPr>
+              <w:jc w:val="center"/>
+              <w:rPr>
+                <w:rFonts w:hint="default"/>
+                <w:sz w:val="24"/>
+                <w:szCs w:val="24"/>
+                <w:vertAlign w:val="baseline"/>
+                <w:lang w:val="en-US" w:eastAsia="zh-CN"/>
+              </w:rPr>
+            </w:pPr>
+            <w:r>
+              <w:rPr>
+                <w:rFonts w:hint="eastAsia"/>
+                <w:sz w:val="24"/>
+                <w:szCs w:val="24"/>
+                <w:vertAlign w:val="baseline"/>
+                <w:lang w:val="en-US" w:eastAsia="zh-CN"/>
+              </w:rPr>
+              <w:t>id</w:t>
+            </w:r>
+          </w:p>
+        </w:tc>
+        <w:tc>
+          <w:tcPr>
+            <w:tcW w:w="2130" w:type="dxa"/>
+          </w:tcPr>
+          <w:p>
+            <w:pPr>
+              <w:jc w:val="center"/>
+              <w:rPr>
+                <w:rFonts w:hint="default"/>
+                <w:sz w:val="24"/>
+                <w:szCs w:val="24"/>
+                <w:vertAlign w:val="baseline"/>
+                <w:lang w:val="en-US" w:eastAsia="zh-CN"/>
+              </w:rPr>
+            </w:pPr>
+            <w:r>
+              <w:rPr>
+                <w:rFonts w:hint="eastAsia"/>
+                <w:sz w:val="24"/>
+                <w:szCs w:val="24"/>
+                <w:vertAlign w:val="baseline"/>
+                <w:lang w:val="en-US" w:eastAsia="zh-CN"/>
+              </w:rPr>
+              <w:t>Number</w:t>
+            </w:r>
+          </w:p>
+        </w:tc>
+        <w:tc>
+          <w:tcPr>
+            <w:tcW w:w="1150" w:type="dxa"/>
+          </w:tcPr>
+          <w:p>
+            <w:pPr>
+              <w:jc w:val="center"/>
+              <w:rPr>
+                <w:rFonts w:hint="default"/>
+                <w:sz w:val="24"/>
+                <w:szCs w:val="24"/>
+                <w:vertAlign w:val="baseline"/>
+                <w:lang w:val="en-US" w:eastAsia="zh-CN"/>
+              </w:rPr>
+            </w:pPr>
+            <w:r>
+              <w:rPr>
+                <w:rFonts w:hint="eastAsia"/>
+                <w:sz w:val="24"/>
+                <w:szCs w:val="24"/>
+                <w:vertAlign w:val="baseline"/>
+                <w:lang w:val="en-US" w:eastAsia="zh-CN"/>
+              </w:rPr>
+              <w:t>y</w:t>
+            </w:r>
+          </w:p>
+        </w:tc>
+        <w:tc>
+          <w:tcPr>
+            <w:tcW w:w="3112" w:type="dxa"/>
+          </w:tcPr>
+          <w:p>
+            <w:pPr>
+              <w:jc w:val="center"/>
+              <w:rPr>
+                <w:rFonts w:hint="default"/>
+                <w:sz w:val="24"/>
+                <w:szCs w:val="24"/>
+                <w:vertAlign w:val="baseline"/>
+                <w:lang w:val="en-US" w:eastAsia="zh-CN"/>
+              </w:rPr>
+            </w:pPr>
+            <w:r>
+              <w:rPr>
+                <w:rFonts w:hint="eastAsia"/>
+                <w:sz w:val="24"/>
+                <w:szCs w:val="24"/>
+                <w:vertAlign w:val="baseline"/>
+                <w:lang w:val="en-US" w:eastAsia="zh-CN"/>
+              </w:rPr>
+              <w:t>申请管理的id</w:t>
+            </w:r>
+          </w:p>
+        </w:tc>
+      </w:tr>
+    </w:tbl>
+    <w:p>
+      <w:pPr>
+        <w:widowControl w:val="0"/>
+        <w:numPr>
+          <w:numId w:val="0"/>
+        </w:numPr>
+        <w:ind w:leftChars="0"/>
+        <w:jc w:val="both"/>
+        <w:rPr>
+          <w:rFonts w:hint="eastAsia"/>
+          <w:sz w:val="24"/>
+          <w:szCs w:val="24"/>
+          <w:lang w:val="en-US" w:eastAsia="zh-CN"/>
+        </w:rPr>
+      </w:pPr>
+      <w:r>
+        <w:rPr>
+          <w:rFonts w:hint="eastAsia"/>
+          <w:sz w:val="24"/>
+          <w:szCs w:val="24"/>
+          <w:lang w:val="en-US" w:eastAsia="zh-CN"/>
+        </w:rPr>
+        <w:t>响应参数</w:t>
+      </w:r>
+    </w:p>
+    <w:tbl>
+      <w:tblPr>
+        <w:tblStyle w:val="4"/>
+        <w:tblW w:w="0" w:type="auto"/>
+        <w:tblInd w:w="0" w:type="dxa"/>
+        <w:tblBorders>
+          <w:top w:val="single" w:color="auto" w:sz="4" w:space="0"/>
+          <w:left w:val="single" w:color="auto" w:sz="4" w:space="0"/>
+          <w:bottom w:val="single" w:color="auto" w:sz="4" w:space="0"/>
+          <w:right w:val="single" w:color="auto" w:sz="4" w:space="0"/>
+          <w:insideH w:val="single" w:color="auto" w:sz="4" w:space="0"/>
+          <w:insideV w:val="single" w:color="auto" w:sz="4" w:space="0"/>
+        </w:tblBorders>
+        <w:tblLayout w:type="autofit"/>
+        <w:tblCellMar>
+          <w:top w:w="0" w:type="dxa"/>
+          <w:left w:w="108" w:type="dxa"/>
+          <w:bottom w:w="0" w:type="dxa"/>
+          <w:right w:w="108" w:type="dxa"/>
+        </w:tblCellMar>
+      </w:tblPr>
+      <w:tblGrid>
+        <w:gridCol w:w="2419"/>
+        <w:gridCol w:w="2723"/>
+        <w:gridCol w:w="3369"/>
+      </w:tblGrid>
+      <w:tr>
+        <w:tblPrEx>
+          <w:tblBorders>
+            <w:top w:val="single" w:color="auto" w:sz="4" w:space="0"/>
+            <w:left w:val="single" w:color="auto" w:sz="4" w:space="0"/>
+            <w:bottom w:val="single" w:color="auto" w:sz="4" w:space="0"/>
+            <w:right w:val="single" w:color="auto" w:sz="4" w:space="0"/>
+            <w:insideH w:val="single" w:color="auto" w:sz="4" w:space="0"/>
+            <w:insideV w:val="single" w:color="auto" w:sz="4" w:space="0"/>
+          </w:tblBorders>
+          <w:tblCellMar>
+            <w:top w:w="0" w:type="dxa"/>
+            <w:left w:w="108" w:type="dxa"/>
+            <w:bottom w:w="0" w:type="dxa"/>
+            <w:right w:w="108" w:type="dxa"/>
+          </w:tblCellMar>
+        </w:tblPrEx>
+        <w:tc>
+          <w:tcPr>
+            <w:tcW w:w="2419" w:type="dxa"/>
+            <w:shd w:val="clear" w:color="auto" w:fill="5B9BD5" w:themeFill="accent1"/>
+          </w:tcPr>
+          <w:p>
+            <w:pPr>
+              <w:jc w:val="center"/>
+              <w:rPr>
+                <w:rFonts w:hint="default"/>
+                <w:b/>
+                <w:bCs/>
+                <w:color w:val="auto"/>
+                <w:sz w:val="24"/>
+                <w:szCs w:val="24"/>
+                <w:highlight w:val="green"/>
+                <w:lang w:val="en-US" w:eastAsia="zh-CN"/>
+              </w:rPr>
+            </w:pPr>
+            <w:r>
+              <w:rPr>
+                <w:rFonts w:hint="eastAsia"/>
+                <w:b/>
+                <w:bCs/>
+                <w:sz w:val="24"/>
+                <w:szCs w:val="24"/>
+                <w:lang w:val="en-US" w:eastAsia="zh-CN"/>
+              </w:rPr>
+              <w:t>名称</w:t>
+            </w:r>
+          </w:p>
+        </w:tc>
+        <w:tc>
+          <w:tcPr>
+            <w:tcW w:w="2723" w:type="dxa"/>
+            <w:shd w:val="clear" w:color="auto" w:fill="5B9BD5" w:themeFill="accent1"/>
+          </w:tcPr>
+          <w:p>
+            <w:pPr>
+              <w:jc w:val="center"/>
+              <w:rPr>
+                <w:rFonts w:hint="default"/>
+                <w:sz w:val="24"/>
+                <w:szCs w:val="24"/>
+                <w:highlight w:val="green"/>
+                <w:lang w:val="en-US" w:eastAsia="zh-CN"/>
+              </w:rPr>
+            </w:pPr>
+            <w:r>
+              <w:rPr>
+                <w:rFonts w:hint="eastAsia"/>
+                <w:b/>
+                <w:bCs/>
+                <w:sz w:val="24"/>
+                <w:szCs w:val="24"/>
+                <w:lang w:val="en-US" w:eastAsia="zh-CN"/>
+              </w:rPr>
+              <w:t>类型</w:t>
+            </w:r>
+          </w:p>
+        </w:tc>
+        <w:tc>
+          <w:tcPr>
+            <w:tcW w:w="3369" w:type="dxa"/>
+            <w:shd w:val="clear" w:color="auto" w:fill="5B9BD5" w:themeFill="accent1"/>
+          </w:tcPr>
+          <w:p>
+            <w:pPr>
+              <w:jc w:val="center"/>
+              <w:rPr>
+                <w:rFonts w:hint="default"/>
+                <w:sz w:val="24"/>
+                <w:szCs w:val="24"/>
+                <w:highlight w:val="green"/>
+                <w:lang w:val="en-US" w:eastAsia="zh-CN"/>
+              </w:rPr>
+            </w:pPr>
+            <w:r>
+              <w:rPr>
+                <w:rFonts w:hint="eastAsia"/>
+                <w:b/>
+                <w:bCs/>
+                <w:sz w:val="24"/>
+                <w:szCs w:val="24"/>
+                <w:lang w:val="en-US" w:eastAsia="zh-CN"/>
+              </w:rPr>
+              <w:t>描述</w:t>
+            </w:r>
+          </w:p>
+        </w:tc>
+      </w:tr>
+      <w:tr>
+        <w:tblPrEx>
+          <w:tblBorders>
+            <w:top w:val="single" w:color="auto" w:sz="4" w:space="0"/>
+            <w:left w:val="single" w:color="auto" w:sz="4" w:space="0"/>
+            <w:bottom w:val="single" w:color="auto" w:sz="4" w:space="0"/>
+            <w:right w:val="single" w:color="auto" w:sz="4" w:space="0"/>
+            <w:insideH w:val="single" w:color="auto" w:sz="4" w:space="0"/>
+            <w:insideV w:val="single" w:color="auto" w:sz="4" w:space="0"/>
+          </w:tblBorders>
+          <w:tblCellMar>
+            <w:top w:w="0" w:type="dxa"/>
+            <w:left w:w="108" w:type="dxa"/>
+            <w:bottom w:w="0" w:type="dxa"/>
+            <w:right w:w="108" w:type="dxa"/>
+          </w:tblCellMar>
+        </w:tblPrEx>
+        <w:tc>
+          <w:tcPr>
+            <w:tcW w:w="2419" w:type="dxa"/>
+          </w:tcPr>
+          <w:p>
+            <w:pPr>
+              <w:jc w:val="center"/>
+              <w:rPr>
+                <w:rFonts w:hint="default"/>
+                <w:sz w:val="24"/>
+                <w:szCs w:val="24"/>
+                <w:vertAlign w:val="baseline"/>
+                <w:lang w:val="en-US" w:eastAsia="zh-CN"/>
+              </w:rPr>
+            </w:pPr>
+            <w:r>
+              <w:rPr>
+                <w:rFonts w:hint="eastAsia"/>
+                <w:sz w:val="24"/>
+                <w:szCs w:val="24"/>
+                <w:vertAlign w:val="baseline"/>
+                <w:lang w:val="en-US" w:eastAsia="zh-CN"/>
+              </w:rPr>
+              <w:t>code</w:t>
+            </w:r>
+          </w:p>
+        </w:tc>
+        <w:tc>
+          <w:tcPr>
+            <w:tcW w:w="2723" w:type="dxa"/>
+          </w:tcPr>
+          <w:p>
+            <w:pPr>
+              <w:jc w:val="center"/>
+              <w:rPr>
+                <w:rFonts w:hint="default"/>
+                <w:sz w:val="24"/>
+                <w:szCs w:val="24"/>
+                <w:vertAlign w:val="baseline"/>
+                <w:lang w:val="en-US" w:eastAsia="zh-CN"/>
+              </w:rPr>
+            </w:pPr>
+            <w:r>
+              <w:rPr>
+                <w:rFonts w:hint="eastAsia"/>
+                <w:sz w:val="24"/>
+                <w:szCs w:val="24"/>
+                <w:vertAlign w:val="baseline"/>
+                <w:lang w:val="en-US" w:eastAsia="zh-CN"/>
+              </w:rPr>
+              <w:t>Number</w:t>
+            </w:r>
+          </w:p>
+        </w:tc>
+        <w:tc>
+          <w:tcPr>
+            <w:tcW w:w="3369" w:type="dxa"/>
+          </w:tcPr>
+          <w:p>
+            <w:pPr>
+              <w:jc w:val="center"/>
+              <w:rPr>
+                <w:rFonts w:hint="default"/>
+                <w:sz w:val="24"/>
+                <w:szCs w:val="24"/>
+                <w:vertAlign w:val="baseline"/>
+                <w:lang w:val="en-US" w:eastAsia="zh-CN"/>
+              </w:rPr>
+            </w:pPr>
+            <w:r>
+              <w:rPr>
+                <w:rFonts w:hint="eastAsia"/>
+                <w:sz w:val="24"/>
+                <w:szCs w:val="24"/>
+                <w:vertAlign w:val="baseline"/>
+                <w:lang w:val="en-US" w:eastAsia="zh-CN"/>
+              </w:rPr>
+              <w:t>返回码</w:t>
+            </w:r>
+          </w:p>
+        </w:tc>
+      </w:tr>
+    </w:tbl>
+    <w:p>
+      <w:pPr>
+        <w:widowControl w:val="0"/>
+        <w:numPr>
+          <w:numId w:val="0"/>
+        </w:numPr>
+        <w:ind w:leftChars="0"/>
+        <w:jc w:val="both"/>
+        <w:rPr>
+          <w:rFonts w:hint="default"/>
+          <w:sz w:val="24"/>
+          <w:szCs w:val="24"/>
+          <w:lang w:val="en-US" w:eastAsia="zh-CN"/>
+        </w:rPr>
+      </w:pPr>
+    </w:p>
+    <w:p>
+      <w:pPr>
+        <w:widowControl w:val="0"/>
+        <w:numPr>
+          <w:ilvl w:val="0"/>
+          <w:numId w:val="1"/>
+        </w:numPr>
+        <w:ind w:left="0" w:leftChars="0" w:firstLine="0" w:firstLineChars="0"/>
+        <w:jc w:val="both"/>
+        <w:rPr>
+          <w:rFonts w:hint="default"/>
+          <w:sz w:val="24"/>
+          <w:szCs w:val="24"/>
+          <w:lang w:val="en-US" w:eastAsia="zh-CN"/>
+        </w:rPr>
+      </w:pPr>
+      <w:r>
+        <w:rPr>
+          <w:rFonts w:hint="eastAsia"/>
+          <w:sz w:val="24"/>
+          <w:szCs w:val="24"/>
+          <w:lang w:val="en-US" w:eastAsia="zh-CN"/>
+        </w:rPr>
+        <w:t>申请管理提交审核</w:t>
+      </w:r>
+    </w:p>
+    <w:p>
+      <w:pPr>
+        <w:widowControl w:val="0"/>
+        <w:numPr>
+          <w:numId w:val="0"/>
+        </w:numPr>
+        <w:ind w:leftChars="0"/>
+        <w:jc w:val="both"/>
+        <w:rPr>
+          <w:rFonts w:hint="eastAsia"/>
+          <w:sz w:val="24"/>
+          <w:szCs w:val="24"/>
+          <w:lang w:val="en-US" w:eastAsia="zh-CN"/>
+        </w:rPr>
+      </w:pPr>
+      <w:r>
+        <w:rPr>
+          <w:rFonts w:hint="eastAsia"/>
+          <w:sz w:val="24"/>
+          <w:szCs w:val="24"/>
+          <w:lang w:val="en-US" w:eastAsia="zh-CN"/>
+        </w:rPr>
+        <w:t>请求体</w:t>
+      </w:r>
+    </w:p>
+    <w:tbl>
+      <w:tblPr>
+        <w:tblStyle w:val="4"/>
+        <w:tblW w:w="0" w:type="auto"/>
+        <w:tblInd w:w="0" w:type="dxa"/>
+        <w:tblBorders>
+          <w:top w:val="single" w:color="auto" w:sz="4" w:space="0"/>
+          <w:left w:val="single" w:color="auto" w:sz="4" w:space="0"/>
+          <w:bottom w:val="single" w:color="auto" w:sz="4" w:space="0"/>
+          <w:right w:val="single" w:color="auto" w:sz="4" w:space="0"/>
+          <w:insideH w:val="single" w:color="auto" w:sz="4" w:space="0"/>
+          <w:insideV w:val="single" w:color="auto" w:sz="4" w:space="0"/>
+        </w:tblBorders>
+        <w:tblLayout w:type="autofit"/>
+        <w:tblCellMar>
+          <w:top w:w="0" w:type="dxa"/>
+          <w:left w:w="108" w:type="dxa"/>
+          <w:bottom w:w="0" w:type="dxa"/>
+          <w:right w:w="108" w:type="dxa"/>
+        </w:tblCellMar>
+      </w:tblPr>
+      <w:tblGrid>
+        <w:gridCol w:w="2130"/>
+        <w:gridCol w:w="2130"/>
+        <w:gridCol w:w="1150"/>
+        <w:gridCol w:w="3112"/>
+      </w:tblGrid>
+      <w:tr>
+        <w:tblPrEx>
+          <w:tblBorders>
+            <w:top w:val="single" w:color="auto" w:sz="4" w:space="0"/>
+            <w:left w:val="single" w:color="auto" w:sz="4" w:space="0"/>
+            <w:bottom w:val="single" w:color="auto" w:sz="4" w:space="0"/>
+            <w:right w:val="single" w:color="auto" w:sz="4" w:space="0"/>
+            <w:insideH w:val="single" w:color="auto" w:sz="4" w:space="0"/>
+            <w:insideV w:val="single" w:color="auto" w:sz="4" w:space="0"/>
+          </w:tblBorders>
+          <w:tblCellMar>
+            <w:top w:w="0" w:type="dxa"/>
+            <w:left w:w="108" w:type="dxa"/>
+            <w:bottom w:w="0" w:type="dxa"/>
+            <w:right w:w="108" w:type="dxa"/>
+          </w:tblCellMar>
+        </w:tblPrEx>
+        <w:tc>
+          <w:tcPr>
+            <w:tcW w:w="8522" w:type="dxa"/>
+            <w:gridSpan w:val="4"/>
+            <w:shd w:val="clear" w:color="auto" w:fill="5B9BD5" w:themeFill="accent1"/>
+          </w:tcPr>
+          <w:p>
+            <w:pPr>
+              <w:jc w:val="left"/>
+              <w:rPr>
+                <w:rFonts w:hint="default"/>
+                <w:sz w:val="24"/>
+                <w:szCs w:val="24"/>
+                <w:highlight w:val="green"/>
+                <w:lang w:val="en-US" w:eastAsia="zh-CN"/>
+              </w:rPr>
+            </w:pPr>
+            <w:r>
+              <w:rPr>
+                <w:rFonts w:hint="eastAsia"/>
+                <w:b w:val="0"/>
+                <w:bCs w:val="0"/>
+                <w:sz w:val="24"/>
+                <w:szCs w:val="24"/>
+                <w:lang w:val="en-US" w:eastAsia="zh-CN"/>
+              </w:rPr>
+              <w:t>接口地址http://121.43.135.81/submit</w:t>
+            </w:r>
+          </w:p>
+        </w:tc>
+      </w:tr>
+      <w:tr>
+        <w:tblPrEx>
+          <w:tblBorders>
+            <w:top w:val="single" w:color="auto" w:sz="4" w:space="0"/>
+            <w:left w:val="single" w:color="auto" w:sz="4" w:space="0"/>
+            <w:bottom w:val="single" w:color="auto" w:sz="4" w:space="0"/>
+            <w:right w:val="single" w:color="auto" w:sz="4" w:space="0"/>
+            <w:insideH w:val="single" w:color="auto" w:sz="4" w:space="0"/>
+            <w:insideV w:val="single" w:color="auto" w:sz="4" w:space="0"/>
+          </w:tblBorders>
+          <w:tblCellMar>
+            <w:top w:w="0" w:type="dxa"/>
+            <w:left w:w="108" w:type="dxa"/>
+            <w:bottom w:w="0" w:type="dxa"/>
+            <w:right w:w="108" w:type="dxa"/>
+          </w:tblCellMar>
+        </w:tblPrEx>
+        <w:tc>
+          <w:tcPr>
+            <w:tcW w:w="8522" w:type="dxa"/>
+            <w:gridSpan w:val="4"/>
+            <w:shd w:val="clear" w:color="auto" w:fill="5B9BD5" w:themeFill="accent1"/>
+          </w:tcPr>
+          <w:p>
+            <w:pPr>
+              <w:jc w:val="left"/>
+              <w:rPr>
+                <w:rFonts w:hint="default"/>
+                <w:b/>
+                <w:bCs/>
+                <w:sz w:val="24"/>
+                <w:szCs w:val="24"/>
+                <w:lang w:val="en-US" w:eastAsia="zh-CN"/>
+              </w:rPr>
+            </w:pPr>
+            <w:r>
+              <w:rPr>
+                <w:rFonts w:hint="eastAsia"/>
+                <w:b w:val="0"/>
+                <w:bCs w:val="0"/>
+                <w:sz w:val="24"/>
+                <w:szCs w:val="24"/>
+                <w:lang w:val="en-US" w:eastAsia="zh-CN"/>
+              </w:rPr>
+              <w:t>请求方式 post</w:t>
+            </w:r>
+          </w:p>
+        </w:tc>
+      </w:tr>
+      <w:tr>
+        <w:tblPrEx>
+          <w:tblBorders>
+            <w:top w:val="single" w:color="auto" w:sz="4" w:space="0"/>
+            <w:left w:val="single" w:color="auto" w:sz="4" w:space="0"/>
+            <w:bottom w:val="single" w:color="auto" w:sz="4" w:space="0"/>
+            <w:right w:val="single" w:color="auto" w:sz="4" w:space="0"/>
+            <w:insideH w:val="single" w:color="auto" w:sz="4" w:space="0"/>
+            <w:insideV w:val="single" w:color="auto" w:sz="4" w:space="0"/>
+          </w:tblBorders>
+          <w:tblCellMar>
+            <w:top w:w="0" w:type="dxa"/>
+            <w:left w:w="108" w:type="dxa"/>
+            <w:bottom w:w="0" w:type="dxa"/>
+            <w:right w:w="108" w:type="dxa"/>
+          </w:tblCellMar>
+        </w:tblPrEx>
+        <w:tc>
+          <w:tcPr>
+            <w:tcW w:w="2130" w:type="dxa"/>
+            <w:shd w:val="clear" w:color="auto" w:fill="5B9BD5" w:themeFill="accent1"/>
+          </w:tcPr>
+          <w:p>
+            <w:pPr>
+              <w:jc w:val="center"/>
+              <w:rPr>
+                <w:rFonts w:hint="default"/>
+                <w:b/>
+                <w:bCs/>
+                <w:color w:val="auto"/>
+                <w:sz w:val="24"/>
+                <w:szCs w:val="24"/>
+                <w:highlight w:val="green"/>
+                <w:lang w:val="en-US" w:eastAsia="zh-CN"/>
+              </w:rPr>
+            </w:pPr>
+            <w:r>
+              <w:rPr>
+                <w:rFonts w:hint="eastAsia"/>
+                <w:b/>
+                <w:bCs/>
+                <w:sz w:val="24"/>
+                <w:szCs w:val="24"/>
+                <w:lang w:val="en-US" w:eastAsia="zh-CN"/>
+              </w:rPr>
+              <w:t>名称</w:t>
+            </w:r>
+          </w:p>
+        </w:tc>
+        <w:tc>
+          <w:tcPr>
+            <w:tcW w:w="2130" w:type="dxa"/>
+            <w:shd w:val="clear" w:color="auto" w:fill="5B9BD5" w:themeFill="accent1"/>
+          </w:tcPr>
+          <w:p>
+            <w:pPr>
+              <w:jc w:val="center"/>
+              <w:rPr>
+                <w:rFonts w:hint="default"/>
+                <w:sz w:val="24"/>
+                <w:szCs w:val="24"/>
+                <w:highlight w:val="green"/>
+                <w:lang w:val="en-US" w:eastAsia="zh-CN"/>
+              </w:rPr>
+            </w:pPr>
+            <w:r>
+              <w:rPr>
+                <w:rFonts w:hint="eastAsia"/>
+                <w:b/>
+                <w:bCs/>
+                <w:sz w:val="24"/>
+                <w:szCs w:val="24"/>
+                <w:lang w:val="en-US" w:eastAsia="zh-CN"/>
+              </w:rPr>
+              <w:t>类型</w:t>
+            </w:r>
+          </w:p>
+        </w:tc>
+        <w:tc>
+          <w:tcPr>
+            <w:tcW w:w="1150" w:type="dxa"/>
+            <w:shd w:val="clear" w:color="auto" w:fill="5B9BD5" w:themeFill="accent1"/>
+          </w:tcPr>
+          <w:p>
+            <w:pPr>
+              <w:jc w:val="center"/>
+              <w:rPr>
+                <w:rFonts w:hint="default"/>
+                <w:sz w:val="24"/>
+                <w:szCs w:val="24"/>
+                <w:highlight w:val="green"/>
+                <w:lang w:val="en-US" w:eastAsia="zh-CN"/>
+              </w:rPr>
+            </w:pPr>
+            <w:r>
+              <w:rPr>
+                <w:rFonts w:hint="eastAsia"/>
+                <w:b/>
+                <w:bCs/>
+                <w:sz w:val="24"/>
+                <w:szCs w:val="24"/>
+                <w:lang w:val="en-US" w:eastAsia="zh-CN"/>
+              </w:rPr>
+              <w:t>必填</w:t>
+            </w:r>
+          </w:p>
+        </w:tc>
+        <w:tc>
+          <w:tcPr>
+            <w:tcW w:w="3112" w:type="dxa"/>
+            <w:shd w:val="clear" w:color="auto" w:fill="5B9BD5" w:themeFill="accent1"/>
+          </w:tcPr>
+          <w:p>
+            <w:pPr>
+              <w:jc w:val="center"/>
+              <w:rPr>
+                <w:rFonts w:hint="default"/>
+                <w:sz w:val="24"/>
+                <w:szCs w:val="24"/>
+                <w:highlight w:val="green"/>
+                <w:lang w:val="en-US" w:eastAsia="zh-CN"/>
+              </w:rPr>
+            </w:pPr>
+            <w:r>
+              <w:rPr>
+                <w:rFonts w:hint="eastAsia"/>
+                <w:b/>
+                <w:bCs/>
+                <w:sz w:val="24"/>
+                <w:szCs w:val="24"/>
+                <w:lang w:val="en-US" w:eastAsia="zh-CN"/>
+              </w:rPr>
+              <w:t>描述</w:t>
+            </w:r>
+          </w:p>
+        </w:tc>
+      </w:tr>
+      <w:tr>
+        <w:tblPrEx>
+          <w:tblBorders>
+            <w:top w:val="single" w:color="auto" w:sz="4" w:space="0"/>
+            <w:left w:val="single" w:color="auto" w:sz="4" w:space="0"/>
+            <w:bottom w:val="single" w:color="auto" w:sz="4" w:space="0"/>
+            <w:right w:val="single" w:color="auto" w:sz="4" w:space="0"/>
+            <w:insideH w:val="single" w:color="auto" w:sz="4" w:space="0"/>
+            <w:insideV w:val="single" w:color="auto" w:sz="4" w:space="0"/>
+          </w:tblBorders>
+          <w:tblCellMar>
+            <w:top w:w="0" w:type="dxa"/>
+            <w:left w:w="108" w:type="dxa"/>
+            <w:bottom w:w="0" w:type="dxa"/>
+            <w:right w:w="108" w:type="dxa"/>
+          </w:tblCellMar>
+        </w:tblPrEx>
+        <w:tc>
+          <w:tcPr>
+            <w:tcW w:w="2130" w:type="dxa"/>
+          </w:tcPr>
+          <w:p>
+            <w:pPr>
+              <w:jc w:val="center"/>
+              <w:rPr>
+                <w:rFonts w:hint="default"/>
+                <w:sz w:val="24"/>
+                <w:szCs w:val="24"/>
+                <w:vertAlign w:val="baseline"/>
+                <w:lang w:val="en-US" w:eastAsia="zh-CN"/>
+              </w:rPr>
+            </w:pPr>
+            <w:r>
+              <w:rPr>
+                <w:rFonts w:hint="eastAsia"/>
+                <w:sz w:val="24"/>
+                <w:szCs w:val="24"/>
+                <w:vertAlign w:val="baseline"/>
+                <w:lang w:val="en-US" w:eastAsia="zh-CN"/>
+              </w:rPr>
+              <w:t>id</w:t>
+            </w:r>
+          </w:p>
+        </w:tc>
+        <w:tc>
+          <w:tcPr>
+            <w:tcW w:w="2130" w:type="dxa"/>
+          </w:tcPr>
+          <w:p>
+            <w:pPr>
+              <w:jc w:val="center"/>
+              <w:rPr>
+                <w:rFonts w:hint="default"/>
+                <w:sz w:val="24"/>
+                <w:szCs w:val="24"/>
+                <w:vertAlign w:val="baseline"/>
+                <w:lang w:val="en-US" w:eastAsia="zh-CN"/>
+              </w:rPr>
+            </w:pPr>
+            <w:r>
+              <w:rPr>
+                <w:rFonts w:hint="eastAsia"/>
+                <w:sz w:val="24"/>
+                <w:szCs w:val="24"/>
+                <w:vertAlign w:val="baseline"/>
+                <w:lang w:val="en-US" w:eastAsia="zh-CN"/>
+              </w:rPr>
+              <w:t>Number</w:t>
+            </w:r>
+          </w:p>
+        </w:tc>
+        <w:tc>
+          <w:tcPr>
+            <w:tcW w:w="1150" w:type="dxa"/>
+          </w:tcPr>
+          <w:p>
+            <w:pPr>
+              <w:jc w:val="center"/>
+              <w:rPr>
+                <w:rFonts w:hint="default"/>
+                <w:sz w:val="24"/>
+                <w:szCs w:val="24"/>
+                <w:vertAlign w:val="baseline"/>
+                <w:lang w:val="en-US" w:eastAsia="zh-CN"/>
+              </w:rPr>
+            </w:pPr>
+            <w:r>
+              <w:rPr>
+                <w:rFonts w:hint="eastAsia"/>
+                <w:sz w:val="24"/>
+                <w:szCs w:val="24"/>
+                <w:vertAlign w:val="baseline"/>
+                <w:lang w:val="en-US" w:eastAsia="zh-CN"/>
+              </w:rPr>
+              <w:t>y</w:t>
+            </w:r>
+          </w:p>
+        </w:tc>
+        <w:tc>
+          <w:tcPr>
+            <w:tcW w:w="3112" w:type="dxa"/>
+          </w:tcPr>
+          <w:p>
+            <w:pPr>
+              <w:jc w:val="center"/>
+              <w:rPr>
+                <w:rFonts w:hint="default"/>
+                <w:sz w:val="24"/>
+                <w:szCs w:val="24"/>
+                <w:vertAlign w:val="baseline"/>
+                <w:lang w:val="en-US" w:eastAsia="zh-CN"/>
+              </w:rPr>
+            </w:pPr>
+            <w:r>
+              <w:rPr>
+                <w:rFonts w:hint="eastAsia"/>
+                <w:sz w:val="24"/>
+                <w:szCs w:val="24"/>
+                <w:vertAlign w:val="baseline"/>
+                <w:lang w:val="en-US" w:eastAsia="zh-CN"/>
+              </w:rPr>
+              <w:t>申请管理的id</w:t>
+            </w:r>
+          </w:p>
+        </w:tc>
+      </w:tr>
+    </w:tbl>
+    <w:p>
+      <w:pPr>
+        <w:widowControl w:val="0"/>
+        <w:numPr>
+          <w:numId w:val="0"/>
+        </w:numPr>
+        <w:ind w:leftChars="0"/>
+        <w:jc w:val="both"/>
+        <w:rPr>
+          <w:rFonts w:hint="eastAsia"/>
+          <w:sz w:val="24"/>
+          <w:szCs w:val="24"/>
+          <w:lang w:val="en-US" w:eastAsia="zh-CN"/>
+        </w:rPr>
+      </w:pPr>
+      <w:r>
+        <w:rPr>
+          <w:rFonts w:hint="eastAsia"/>
+          <w:sz w:val="24"/>
+          <w:szCs w:val="24"/>
+          <w:lang w:val="en-US" w:eastAsia="zh-CN"/>
+        </w:rPr>
+        <w:t>响应参数</w:t>
+      </w:r>
+    </w:p>
+    <w:tbl>
+      <w:tblPr>
+        <w:tblStyle w:val="4"/>
+        <w:tblW w:w="0" w:type="auto"/>
+        <w:tblInd w:w="0" w:type="dxa"/>
+        <w:tblBorders>
+          <w:top w:val="single" w:color="auto" w:sz="4" w:space="0"/>
+          <w:left w:val="single" w:color="auto" w:sz="4" w:space="0"/>
+          <w:bottom w:val="single" w:color="auto" w:sz="4" w:space="0"/>
+          <w:right w:val="single" w:color="auto" w:sz="4" w:space="0"/>
+          <w:insideH w:val="single" w:color="auto" w:sz="4" w:space="0"/>
+          <w:insideV w:val="single" w:color="auto" w:sz="4" w:space="0"/>
+        </w:tblBorders>
+        <w:tblLayout w:type="autofit"/>
+        <w:tblCellMar>
+          <w:top w:w="0" w:type="dxa"/>
+          <w:left w:w="108" w:type="dxa"/>
+          <w:bottom w:w="0" w:type="dxa"/>
+          <w:right w:w="108" w:type="dxa"/>
+        </w:tblCellMar>
+      </w:tblPr>
+      <w:tblGrid>
+        <w:gridCol w:w="2419"/>
+        <w:gridCol w:w="2723"/>
+        <w:gridCol w:w="3369"/>
+      </w:tblGrid>
+      <w:tr>
+        <w:tblPrEx>
+          <w:tblBorders>
+            <w:top w:val="single" w:color="auto" w:sz="4" w:space="0"/>
+            <w:left w:val="single" w:color="auto" w:sz="4" w:space="0"/>
+            <w:bottom w:val="single" w:color="auto" w:sz="4" w:space="0"/>
+            <w:right w:val="single" w:color="auto" w:sz="4" w:space="0"/>
+            <w:insideH w:val="single" w:color="auto" w:sz="4" w:space="0"/>
+            <w:insideV w:val="single" w:color="auto" w:sz="4" w:space="0"/>
+          </w:tblBorders>
+          <w:tblCellMar>
+            <w:top w:w="0" w:type="dxa"/>
+            <w:left w:w="108" w:type="dxa"/>
+            <w:bottom w:w="0" w:type="dxa"/>
+            <w:right w:w="108" w:type="dxa"/>
+          </w:tblCellMar>
+        </w:tblPrEx>
+        <w:tc>
+          <w:tcPr>
+            <w:tcW w:w="2419" w:type="dxa"/>
+            <w:shd w:val="clear" w:color="auto" w:fill="5B9BD5" w:themeFill="accent1"/>
+          </w:tcPr>
+          <w:p>
+            <w:pPr>
+              <w:jc w:val="center"/>
+              <w:rPr>
+                <w:rFonts w:hint="default"/>
+                <w:b/>
+                <w:bCs/>
+                <w:color w:val="auto"/>
+                <w:sz w:val="24"/>
+                <w:szCs w:val="24"/>
+                <w:highlight w:val="green"/>
+                <w:lang w:val="en-US" w:eastAsia="zh-CN"/>
+              </w:rPr>
+            </w:pPr>
+            <w:r>
+              <w:rPr>
+                <w:rFonts w:hint="eastAsia"/>
+                <w:b/>
+                <w:bCs/>
+                <w:sz w:val="24"/>
+                <w:szCs w:val="24"/>
+                <w:lang w:val="en-US" w:eastAsia="zh-CN"/>
+              </w:rPr>
+              <w:t>名称</w:t>
+            </w:r>
+          </w:p>
+        </w:tc>
+        <w:tc>
+          <w:tcPr>
+            <w:tcW w:w="2723" w:type="dxa"/>
+            <w:shd w:val="clear" w:color="auto" w:fill="5B9BD5" w:themeFill="accent1"/>
+          </w:tcPr>
+          <w:p>
+            <w:pPr>
+              <w:jc w:val="center"/>
+              <w:rPr>
+                <w:rFonts w:hint="default"/>
+                <w:sz w:val="24"/>
+                <w:szCs w:val="24"/>
+                <w:highlight w:val="green"/>
+                <w:lang w:val="en-US" w:eastAsia="zh-CN"/>
+              </w:rPr>
+            </w:pPr>
+            <w:r>
+              <w:rPr>
+                <w:rFonts w:hint="eastAsia"/>
+                <w:b/>
+                <w:bCs/>
+                <w:sz w:val="24"/>
+                <w:szCs w:val="24"/>
+                <w:lang w:val="en-US" w:eastAsia="zh-CN"/>
+              </w:rPr>
+              <w:t>类型</w:t>
+            </w:r>
+          </w:p>
+        </w:tc>
+        <w:tc>
+          <w:tcPr>
+            <w:tcW w:w="3369" w:type="dxa"/>
+            <w:shd w:val="clear" w:color="auto" w:fill="5B9BD5" w:themeFill="accent1"/>
+          </w:tcPr>
+          <w:p>
+            <w:pPr>
+              <w:jc w:val="center"/>
+              <w:rPr>
+                <w:rFonts w:hint="default"/>
+                <w:sz w:val="24"/>
+                <w:szCs w:val="24"/>
+                <w:highlight w:val="green"/>
+                <w:lang w:val="en-US" w:eastAsia="zh-CN"/>
+              </w:rPr>
+            </w:pPr>
+            <w:r>
+              <w:rPr>
+                <w:rFonts w:hint="eastAsia"/>
+                <w:b/>
+                <w:bCs/>
+                <w:sz w:val="24"/>
+                <w:szCs w:val="24"/>
+                <w:lang w:val="en-US" w:eastAsia="zh-CN"/>
+              </w:rPr>
+              <w:t>描述</w:t>
+            </w:r>
+          </w:p>
+        </w:tc>
+      </w:tr>
+      <w:tr>
+        <w:tblPrEx>
+          <w:tblBorders>
+            <w:top w:val="single" w:color="auto" w:sz="4" w:space="0"/>
+            <w:left w:val="single" w:color="auto" w:sz="4" w:space="0"/>
+            <w:bottom w:val="single" w:color="auto" w:sz="4" w:space="0"/>
+            <w:right w:val="single" w:color="auto" w:sz="4" w:space="0"/>
+            <w:insideH w:val="single" w:color="auto" w:sz="4" w:space="0"/>
+            <w:insideV w:val="single" w:color="auto" w:sz="4" w:space="0"/>
+          </w:tblBorders>
+          <w:tblCellMar>
+            <w:top w:w="0" w:type="dxa"/>
+            <w:left w:w="108" w:type="dxa"/>
+            <w:bottom w:w="0" w:type="dxa"/>
+            <w:right w:w="108" w:type="dxa"/>
+          </w:tblCellMar>
+        </w:tblPrEx>
+        <w:tc>
+          <w:tcPr>
+            <w:tcW w:w="2419" w:type="dxa"/>
+          </w:tcPr>
+          <w:p>
+            <w:pPr>
+              <w:jc w:val="center"/>
+              <w:rPr>
+                <w:rFonts w:hint="default"/>
+                <w:sz w:val="24"/>
+                <w:szCs w:val="24"/>
+                <w:vertAlign w:val="baseline"/>
+                <w:lang w:val="en-US" w:eastAsia="zh-CN"/>
+              </w:rPr>
+            </w:pPr>
+            <w:r>
+              <w:rPr>
+                <w:rFonts w:hint="eastAsia"/>
+                <w:sz w:val="24"/>
+                <w:szCs w:val="24"/>
+                <w:vertAlign w:val="baseline"/>
+                <w:lang w:val="en-US" w:eastAsia="zh-CN"/>
+              </w:rPr>
+              <w:t>code</w:t>
+            </w:r>
+          </w:p>
+        </w:tc>
+        <w:tc>
+          <w:tcPr>
+            <w:tcW w:w="2723" w:type="dxa"/>
+          </w:tcPr>
+          <w:p>
+            <w:pPr>
+              <w:jc w:val="center"/>
+              <w:rPr>
+                <w:rFonts w:hint="default"/>
+                <w:sz w:val="24"/>
+                <w:szCs w:val="24"/>
+                <w:vertAlign w:val="baseline"/>
+                <w:lang w:val="en-US" w:eastAsia="zh-CN"/>
+              </w:rPr>
+            </w:pPr>
+            <w:r>
+              <w:rPr>
+                <w:rFonts w:hint="eastAsia"/>
+                <w:sz w:val="24"/>
+                <w:szCs w:val="24"/>
+                <w:vertAlign w:val="baseline"/>
+                <w:lang w:val="en-US" w:eastAsia="zh-CN"/>
+              </w:rPr>
+              <w:t>Number</w:t>
+            </w:r>
+          </w:p>
+        </w:tc>
+        <w:tc>
+          <w:tcPr>
+            <w:tcW w:w="3369" w:type="dxa"/>
+          </w:tcPr>
+          <w:p>
+            <w:pPr>
+              <w:jc w:val="center"/>
+              <w:rPr>
+                <w:rFonts w:hint="default"/>
+                <w:sz w:val="24"/>
+                <w:szCs w:val="24"/>
+                <w:vertAlign w:val="baseline"/>
+                <w:lang w:val="en-US" w:eastAsia="zh-CN"/>
+              </w:rPr>
+            </w:pPr>
+            <w:r>
+              <w:rPr>
+                <w:rFonts w:hint="eastAsia"/>
+                <w:sz w:val="24"/>
+                <w:szCs w:val="24"/>
+                <w:vertAlign w:val="baseline"/>
+                <w:lang w:val="en-US" w:eastAsia="zh-CN"/>
+              </w:rPr>
+              <w:t>返回码</w:t>
+            </w:r>
+          </w:p>
+        </w:tc>
+      </w:tr>
+    </w:tbl>
+    <w:p>
+      <w:pPr>
+        <w:widowControl w:val="0"/>
+        <w:numPr>
+          <w:numId w:val="0"/>
+        </w:numPr>
+        <w:ind w:leftChars="0"/>
+        <w:jc w:val="both"/>
+        <w:rPr>
+          <w:rFonts w:hint="default"/>
+          <w:sz w:val="24"/>
+          <w:szCs w:val="24"/>
+          <w:lang w:val="en-US" w:eastAsia="zh-CN"/>
+        </w:rPr>
+      </w:pPr>
+    </w:p>
+    <w:p>
+      <w:pPr>
+        <w:widowControl w:val="0"/>
+        <w:numPr>
+          <w:ilvl w:val="0"/>
+          <w:numId w:val="1"/>
+        </w:numPr>
+        <w:ind w:left="0" w:leftChars="0" w:firstLine="0" w:firstLineChars="0"/>
+        <w:jc w:val="both"/>
+        <w:rPr>
+          <w:rFonts w:hint="default"/>
+          <w:sz w:val="24"/>
+          <w:szCs w:val="24"/>
+          <w:lang w:val="en-US" w:eastAsia="zh-CN"/>
+        </w:rPr>
+      </w:pPr>
+      <w:r>
+        <w:rPr>
+          <w:rFonts w:hint="eastAsia"/>
+          <w:sz w:val="24"/>
+          <w:szCs w:val="24"/>
+          <w:lang w:val="en-US" w:eastAsia="zh-CN"/>
+        </w:rPr>
+        <w:t>贷款审批初审查询</w:t>
+      </w:r>
+    </w:p>
+    <w:p>
+      <w:pPr>
+        <w:widowControl w:val="0"/>
+        <w:numPr>
+          <w:numId w:val="0"/>
+        </w:numPr>
+        <w:jc w:val="both"/>
+        <w:rPr>
+          <w:rFonts w:hint="eastAsia"/>
+          <w:sz w:val="24"/>
+          <w:szCs w:val="24"/>
+          <w:lang w:val="en-US" w:eastAsia="zh-CN"/>
+        </w:rPr>
+      </w:pPr>
+      <w:r>
+        <w:rPr>
+          <w:rFonts w:hint="eastAsia"/>
+          <w:sz w:val="24"/>
+          <w:szCs w:val="24"/>
+          <w:lang w:val="en-US" w:eastAsia="zh-CN"/>
+        </w:rPr>
+        <w:t>请求体</w:t>
+      </w:r>
+    </w:p>
+    <w:tbl>
+      <w:tblPr>
+        <w:tblStyle w:val="4"/>
+        <w:tblW w:w="0" w:type="auto"/>
+        <w:tblInd w:w="0" w:type="dxa"/>
+        <w:tblBorders>
+          <w:top w:val="single" w:color="auto" w:sz="4" w:space="0"/>
+          <w:left w:val="single" w:color="auto" w:sz="4" w:space="0"/>
+          <w:bottom w:val="single" w:color="auto" w:sz="4" w:space="0"/>
+          <w:right w:val="single" w:color="auto" w:sz="4" w:space="0"/>
+          <w:insideH w:val="single" w:color="auto" w:sz="4" w:space="0"/>
+          <w:insideV w:val="single" w:color="auto" w:sz="4" w:space="0"/>
+        </w:tblBorders>
+        <w:tblLayout w:type="autofit"/>
+        <w:tblCellMar>
+          <w:top w:w="0" w:type="dxa"/>
+          <w:left w:w="108" w:type="dxa"/>
+          <w:bottom w:w="0" w:type="dxa"/>
+          <w:right w:w="108" w:type="dxa"/>
+        </w:tblCellMar>
+      </w:tblPr>
+      <w:tblGrid>
+        <w:gridCol w:w="2130"/>
+        <w:gridCol w:w="2130"/>
+        <w:gridCol w:w="1150"/>
+        <w:gridCol w:w="3112"/>
+      </w:tblGrid>
+      <w:tr>
+        <w:tblPrEx>
+          <w:tblBorders>
+            <w:top w:val="single" w:color="auto" w:sz="4" w:space="0"/>
+            <w:left w:val="single" w:color="auto" w:sz="4" w:space="0"/>
+            <w:bottom w:val="single" w:color="auto" w:sz="4" w:space="0"/>
+            <w:right w:val="single" w:color="auto" w:sz="4" w:space="0"/>
+            <w:insideH w:val="single" w:color="auto" w:sz="4" w:space="0"/>
+            <w:insideV w:val="single" w:color="auto" w:sz="4" w:space="0"/>
+          </w:tblBorders>
+          <w:tblCellMar>
+            <w:top w:w="0" w:type="dxa"/>
+            <w:left w:w="108" w:type="dxa"/>
+            <w:bottom w:w="0" w:type="dxa"/>
+            <w:right w:w="108" w:type="dxa"/>
+          </w:tblCellMar>
+        </w:tblPrEx>
+        <w:tc>
+          <w:tcPr>
+            <w:tcW w:w="8522" w:type="dxa"/>
+            <w:gridSpan w:val="4"/>
+            <w:shd w:val="clear" w:color="auto" w:fill="5B9BD5" w:themeFill="accent1"/>
+          </w:tcPr>
+          <w:p>
+            <w:pPr>
+              <w:jc w:val="left"/>
+              <w:rPr>
+                <w:rFonts w:hint="default"/>
+                <w:sz w:val="24"/>
+                <w:szCs w:val="24"/>
+                <w:highlight w:val="green"/>
+                <w:lang w:val="en-US" w:eastAsia="zh-CN"/>
+              </w:rPr>
+            </w:pPr>
+            <w:r>
+              <w:rPr>
+                <w:rFonts w:hint="eastAsia"/>
+                <w:b w:val="0"/>
+                <w:bCs w:val="0"/>
+                <w:sz w:val="24"/>
+                <w:szCs w:val="24"/>
+                <w:lang w:val="en-US" w:eastAsia="zh-CN"/>
+              </w:rPr>
+              <w:t>接口地址http://121.43.135.81/approve/list</w:t>
+            </w:r>
+          </w:p>
+        </w:tc>
+      </w:tr>
+      <w:tr>
+        <w:tblPrEx>
+          <w:tblBorders>
+            <w:top w:val="single" w:color="auto" w:sz="4" w:space="0"/>
+            <w:left w:val="single" w:color="auto" w:sz="4" w:space="0"/>
+            <w:bottom w:val="single" w:color="auto" w:sz="4" w:space="0"/>
+            <w:right w:val="single" w:color="auto" w:sz="4" w:space="0"/>
+            <w:insideH w:val="single" w:color="auto" w:sz="4" w:space="0"/>
+            <w:insideV w:val="single" w:color="auto" w:sz="4" w:space="0"/>
+          </w:tblBorders>
+          <w:tblCellMar>
+            <w:top w:w="0" w:type="dxa"/>
+            <w:left w:w="108" w:type="dxa"/>
+            <w:bottom w:w="0" w:type="dxa"/>
+            <w:right w:w="108" w:type="dxa"/>
+          </w:tblCellMar>
+        </w:tblPrEx>
+        <w:tc>
+          <w:tcPr>
+            <w:tcW w:w="8522" w:type="dxa"/>
+            <w:gridSpan w:val="4"/>
+            <w:shd w:val="clear" w:color="auto" w:fill="5B9BD5" w:themeFill="accent1"/>
+          </w:tcPr>
+          <w:p>
+            <w:pPr>
+              <w:jc w:val="left"/>
+              <w:rPr>
+                <w:rFonts w:hint="default"/>
+                <w:b/>
+                <w:bCs/>
+                <w:sz w:val="24"/>
+                <w:szCs w:val="24"/>
+                <w:lang w:val="en-US" w:eastAsia="zh-CN"/>
+              </w:rPr>
+            </w:pPr>
+            <w:r>
+              <w:rPr>
+                <w:rFonts w:hint="eastAsia"/>
+                <w:b w:val="0"/>
+                <w:bCs w:val="0"/>
+                <w:sz w:val="24"/>
+                <w:szCs w:val="24"/>
+                <w:lang w:val="en-US" w:eastAsia="zh-CN"/>
+              </w:rPr>
+              <w:t>请求方式 get</w:t>
+            </w:r>
+          </w:p>
+        </w:tc>
+      </w:tr>
+      <w:tr>
+        <w:tblPrEx>
+          <w:tblBorders>
+            <w:top w:val="single" w:color="auto" w:sz="4" w:space="0"/>
+            <w:left w:val="single" w:color="auto" w:sz="4" w:space="0"/>
+            <w:bottom w:val="single" w:color="auto" w:sz="4" w:space="0"/>
+            <w:right w:val="single" w:color="auto" w:sz="4" w:space="0"/>
+            <w:insideH w:val="single" w:color="auto" w:sz="4" w:space="0"/>
+            <w:insideV w:val="single" w:color="auto" w:sz="4" w:space="0"/>
+          </w:tblBorders>
+          <w:tblCellMar>
+            <w:top w:w="0" w:type="dxa"/>
+            <w:left w:w="108" w:type="dxa"/>
+            <w:bottom w:w="0" w:type="dxa"/>
+            <w:right w:w="108" w:type="dxa"/>
+          </w:tblCellMar>
+        </w:tblPrEx>
+        <w:tc>
+          <w:tcPr>
+            <w:tcW w:w="2130" w:type="dxa"/>
+            <w:shd w:val="clear" w:color="auto" w:fill="5B9BD5" w:themeFill="accent1"/>
+          </w:tcPr>
+          <w:p>
+            <w:pPr>
+              <w:jc w:val="center"/>
+              <w:rPr>
+                <w:rFonts w:hint="default"/>
+                <w:b/>
+                <w:bCs/>
+                <w:color w:val="auto"/>
+                <w:sz w:val="24"/>
+                <w:szCs w:val="24"/>
+                <w:highlight w:val="green"/>
+                <w:lang w:val="en-US" w:eastAsia="zh-CN"/>
+              </w:rPr>
+            </w:pPr>
+            <w:r>
+              <w:rPr>
+                <w:rFonts w:hint="eastAsia"/>
+                <w:b/>
+                <w:bCs/>
+                <w:sz w:val="24"/>
+                <w:szCs w:val="24"/>
+                <w:lang w:val="en-US" w:eastAsia="zh-CN"/>
+              </w:rPr>
+              <w:t>名称</w:t>
+            </w:r>
+          </w:p>
+        </w:tc>
+        <w:tc>
+          <w:tcPr>
+            <w:tcW w:w="2130" w:type="dxa"/>
+            <w:shd w:val="clear" w:color="auto" w:fill="5B9BD5" w:themeFill="accent1"/>
+          </w:tcPr>
+          <w:p>
+            <w:pPr>
+              <w:jc w:val="center"/>
+              <w:rPr>
+                <w:rFonts w:hint="default"/>
+                <w:sz w:val="24"/>
+                <w:szCs w:val="24"/>
+                <w:highlight w:val="green"/>
+                <w:lang w:val="en-US" w:eastAsia="zh-CN"/>
+              </w:rPr>
+            </w:pPr>
+            <w:r>
+              <w:rPr>
+                <w:rFonts w:hint="eastAsia"/>
+                <w:b/>
+                <w:bCs/>
+                <w:sz w:val="24"/>
+                <w:szCs w:val="24"/>
+                <w:lang w:val="en-US" w:eastAsia="zh-CN"/>
+              </w:rPr>
+              <w:t>类型</w:t>
+            </w:r>
+          </w:p>
+        </w:tc>
+        <w:tc>
+          <w:tcPr>
+            <w:tcW w:w="1150" w:type="dxa"/>
+            <w:shd w:val="clear" w:color="auto" w:fill="5B9BD5" w:themeFill="accent1"/>
+          </w:tcPr>
+          <w:p>
+            <w:pPr>
+              <w:jc w:val="center"/>
+              <w:rPr>
+                <w:rFonts w:hint="default"/>
+                <w:sz w:val="24"/>
+                <w:szCs w:val="24"/>
+                <w:highlight w:val="green"/>
+                <w:lang w:val="en-US" w:eastAsia="zh-CN"/>
+              </w:rPr>
+            </w:pPr>
+            <w:r>
+              <w:rPr>
+                <w:rFonts w:hint="eastAsia"/>
+                <w:b/>
+                <w:bCs/>
+                <w:sz w:val="24"/>
+                <w:szCs w:val="24"/>
+                <w:lang w:val="en-US" w:eastAsia="zh-CN"/>
+              </w:rPr>
+              <w:t>必填</w:t>
+            </w:r>
+          </w:p>
+        </w:tc>
+        <w:tc>
+          <w:tcPr>
+            <w:tcW w:w="3112" w:type="dxa"/>
+            <w:shd w:val="clear" w:color="auto" w:fill="5B9BD5" w:themeFill="accent1"/>
+          </w:tcPr>
+          <w:p>
+            <w:pPr>
+              <w:jc w:val="center"/>
+              <w:rPr>
+                <w:rFonts w:hint="default"/>
+                <w:sz w:val="24"/>
+                <w:szCs w:val="24"/>
+                <w:highlight w:val="green"/>
+                <w:lang w:val="en-US" w:eastAsia="zh-CN"/>
+              </w:rPr>
+            </w:pPr>
+            <w:r>
+              <w:rPr>
+                <w:rFonts w:hint="eastAsia"/>
+                <w:b/>
+                <w:bCs/>
+                <w:sz w:val="24"/>
+                <w:szCs w:val="24"/>
+                <w:lang w:val="en-US" w:eastAsia="zh-CN"/>
+              </w:rPr>
+              <w:t>描述</w:t>
+            </w:r>
+          </w:p>
+        </w:tc>
+      </w:tr>
+      <w:tr>
+        <w:tblPrEx>
+          <w:tblBorders>
+            <w:top w:val="single" w:color="auto" w:sz="4" w:space="0"/>
+            <w:left w:val="single" w:color="auto" w:sz="4" w:space="0"/>
+            <w:bottom w:val="single" w:color="auto" w:sz="4" w:space="0"/>
+            <w:right w:val="single" w:color="auto" w:sz="4" w:space="0"/>
+            <w:insideH w:val="single" w:color="auto" w:sz="4" w:space="0"/>
+            <w:insideV w:val="single" w:color="auto" w:sz="4" w:space="0"/>
+          </w:tblBorders>
+          <w:tblCellMar>
+            <w:top w:w="0" w:type="dxa"/>
+            <w:left w:w="108" w:type="dxa"/>
+            <w:bottom w:w="0" w:type="dxa"/>
+            <w:right w:w="108" w:type="dxa"/>
+          </w:tblCellMar>
+        </w:tblPrEx>
+        <w:tc>
+          <w:tcPr>
+            <w:tcW w:w="2130" w:type="dxa"/>
+          </w:tcPr>
+          <w:p>
+            <w:pPr>
+              <w:jc w:val="center"/>
+              <w:rPr>
+                <w:rFonts w:hint="default"/>
+                <w:sz w:val="24"/>
+                <w:szCs w:val="24"/>
+                <w:vertAlign w:val="baseline"/>
+                <w:lang w:val="en-US" w:eastAsia="zh-CN"/>
+              </w:rPr>
+            </w:pPr>
+            <w:r>
+              <w:rPr>
+                <w:rFonts w:hint="eastAsia"/>
+                <w:sz w:val="24"/>
+                <w:szCs w:val="24"/>
+                <w:vertAlign w:val="baseline"/>
+                <w:lang w:val="en-US" w:eastAsia="zh-CN"/>
+              </w:rPr>
+              <w:t>pageNo</w:t>
+            </w:r>
+          </w:p>
+        </w:tc>
+        <w:tc>
+          <w:tcPr>
+            <w:tcW w:w="2130" w:type="dxa"/>
+          </w:tcPr>
+          <w:p>
+            <w:pPr>
+              <w:jc w:val="center"/>
+              <w:rPr>
+                <w:rFonts w:hint="default"/>
+                <w:sz w:val="24"/>
+                <w:szCs w:val="24"/>
+                <w:vertAlign w:val="baseline"/>
+                <w:lang w:val="en-US" w:eastAsia="zh-CN"/>
+              </w:rPr>
+            </w:pPr>
+            <w:r>
+              <w:rPr>
+                <w:rFonts w:hint="eastAsia"/>
+                <w:sz w:val="24"/>
+                <w:szCs w:val="24"/>
+                <w:vertAlign w:val="baseline"/>
+                <w:lang w:val="en-US" w:eastAsia="zh-CN"/>
+              </w:rPr>
+              <w:t>Number</w:t>
+            </w:r>
+          </w:p>
+        </w:tc>
+        <w:tc>
+          <w:tcPr>
+            <w:tcW w:w="1150" w:type="dxa"/>
+          </w:tcPr>
+          <w:p>
+            <w:pPr>
+              <w:jc w:val="center"/>
+              <w:rPr>
+                <w:rFonts w:hint="default"/>
+                <w:sz w:val="24"/>
+                <w:szCs w:val="24"/>
+                <w:vertAlign w:val="baseline"/>
+                <w:lang w:val="en-US" w:eastAsia="zh-CN"/>
+              </w:rPr>
+            </w:pPr>
+            <w:r>
+              <w:rPr>
+                <w:rFonts w:hint="eastAsia"/>
+                <w:sz w:val="24"/>
+                <w:szCs w:val="24"/>
+                <w:vertAlign w:val="baseline"/>
+                <w:lang w:val="en-US" w:eastAsia="zh-CN"/>
+              </w:rPr>
+              <w:t>y</w:t>
+            </w:r>
+          </w:p>
+        </w:tc>
+        <w:tc>
+          <w:tcPr>
+            <w:tcW w:w="3112" w:type="dxa"/>
+          </w:tcPr>
+          <w:p>
+            <w:pPr>
+              <w:jc w:val="center"/>
+              <w:rPr>
+                <w:rFonts w:hint="default"/>
+                <w:sz w:val="24"/>
+                <w:szCs w:val="24"/>
+                <w:vertAlign w:val="baseline"/>
+                <w:lang w:val="en-US" w:eastAsia="zh-CN"/>
+              </w:rPr>
+            </w:pPr>
+            <w:r>
+              <w:rPr>
+                <w:rFonts w:hint="eastAsia"/>
+                <w:sz w:val="24"/>
+                <w:szCs w:val="24"/>
+                <w:vertAlign w:val="baseline"/>
+                <w:lang w:val="en-US" w:eastAsia="zh-CN"/>
+              </w:rPr>
+              <w:t>当前页码</w:t>
+            </w:r>
+          </w:p>
+        </w:tc>
+      </w:tr>
+      <w:tr>
+        <w:tblPrEx>
+          <w:tblBorders>
+            <w:top w:val="single" w:color="auto" w:sz="4" w:space="0"/>
+            <w:left w:val="single" w:color="auto" w:sz="4" w:space="0"/>
+            <w:bottom w:val="single" w:color="auto" w:sz="4" w:space="0"/>
+            <w:right w:val="single" w:color="auto" w:sz="4" w:space="0"/>
+            <w:insideH w:val="single" w:color="auto" w:sz="4" w:space="0"/>
+            <w:insideV w:val="single" w:color="auto" w:sz="4" w:space="0"/>
+          </w:tblBorders>
+          <w:tblCellMar>
+            <w:top w:w="0" w:type="dxa"/>
+            <w:left w:w="108" w:type="dxa"/>
+            <w:bottom w:w="0" w:type="dxa"/>
+            <w:right w:w="108" w:type="dxa"/>
+          </w:tblCellMar>
+        </w:tblPrEx>
+        <w:tc>
+          <w:tcPr>
+            <w:tcW w:w="2130" w:type="dxa"/>
+          </w:tcPr>
+          <w:p>
+            <w:pPr>
+              <w:jc w:val="center"/>
+              <w:rPr>
+                <w:rFonts w:hint="default"/>
+                <w:sz w:val="24"/>
+                <w:szCs w:val="24"/>
+                <w:vertAlign w:val="baseline"/>
+                <w:lang w:val="en-US" w:eastAsia="zh-CN"/>
+              </w:rPr>
+            </w:pPr>
+            <w:r>
+              <w:rPr>
+                <w:rFonts w:hint="eastAsia"/>
+                <w:sz w:val="24"/>
+                <w:szCs w:val="24"/>
+                <w:vertAlign w:val="baseline"/>
+                <w:lang w:val="en-US" w:eastAsia="zh-CN"/>
+              </w:rPr>
+              <w:t>pageSize</w:t>
+            </w:r>
+          </w:p>
+        </w:tc>
+        <w:tc>
+          <w:tcPr>
+            <w:tcW w:w="2130" w:type="dxa"/>
+          </w:tcPr>
+          <w:p>
+            <w:pPr>
+              <w:jc w:val="center"/>
+              <w:rPr>
+                <w:rFonts w:hint="default"/>
+                <w:sz w:val="24"/>
+                <w:szCs w:val="24"/>
+                <w:vertAlign w:val="baseline"/>
+                <w:lang w:val="en-US" w:eastAsia="zh-CN"/>
+              </w:rPr>
+            </w:pPr>
+            <w:r>
+              <w:rPr>
+                <w:rFonts w:hint="eastAsia"/>
+                <w:sz w:val="24"/>
+                <w:szCs w:val="24"/>
+                <w:vertAlign w:val="baseline"/>
+                <w:lang w:val="en-US" w:eastAsia="zh-CN"/>
+              </w:rPr>
+              <w:t>Number</w:t>
+            </w:r>
+          </w:p>
+        </w:tc>
+        <w:tc>
+          <w:tcPr>
+            <w:tcW w:w="1150" w:type="dxa"/>
+          </w:tcPr>
+          <w:p>
+            <w:pPr>
+              <w:jc w:val="center"/>
+              <w:rPr>
+                <w:rFonts w:hint="default"/>
+                <w:sz w:val="24"/>
+                <w:szCs w:val="24"/>
+                <w:vertAlign w:val="baseline"/>
+                <w:lang w:val="en-US" w:eastAsia="zh-CN"/>
+              </w:rPr>
+            </w:pPr>
+            <w:r>
+              <w:rPr>
+                <w:rFonts w:hint="eastAsia"/>
+                <w:sz w:val="24"/>
+                <w:szCs w:val="24"/>
+                <w:vertAlign w:val="baseline"/>
+                <w:lang w:val="en-US" w:eastAsia="zh-CN"/>
+              </w:rPr>
+              <w:t>y</w:t>
+            </w:r>
+          </w:p>
+        </w:tc>
+        <w:tc>
+          <w:tcPr>
+            <w:tcW w:w="3112" w:type="dxa"/>
+          </w:tcPr>
+          <w:p>
+            <w:pPr>
+              <w:jc w:val="center"/>
+              <w:rPr>
+                <w:rFonts w:hint="default"/>
+                <w:sz w:val="24"/>
+                <w:szCs w:val="24"/>
+                <w:vertAlign w:val="baseline"/>
+                <w:lang w:val="en-US" w:eastAsia="zh-CN"/>
+              </w:rPr>
+            </w:pPr>
+            <w:r>
+              <w:rPr>
+                <w:rFonts w:hint="eastAsia"/>
+                <w:sz w:val="24"/>
+                <w:szCs w:val="24"/>
+                <w:vertAlign w:val="baseline"/>
+                <w:lang w:val="en-US" w:eastAsia="zh-CN"/>
+              </w:rPr>
+              <w:t>每一页展示条数</w:t>
+            </w:r>
+          </w:p>
+        </w:tc>
+      </w:tr>
+      <w:tr>
+        <w:tblPrEx>
+          <w:tblBorders>
+            <w:top w:val="single" w:color="auto" w:sz="4" w:space="0"/>
+            <w:left w:val="single" w:color="auto" w:sz="4" w:space="0"/>
+            <w:bottom w:val="single" w:color="auto" w:sz="4" w:space="0"/>
+            <w:right w:val="single" w:color="auto" w:sz="4" w:space="0"/>
+            <w:insideH w:val="single" w:color="auto" w:sz="4" w:space="0"/>
+            <w:insideV w:val="single" w:color="auto" w:sz="4" w:space="0"/>
+          </w:tblBorders>
+          <w:tblCellMar>
+            <w:top w:w="0" w:type="dxa"/>
+            <w:left w:w="108" w:type="dxa"/>
+            <w:bottom w:w="0" w:type="dxa"/>
+            <w:right w:w="108" w:type="dxa"/>
+          </w:tblCellMar>
+        </w:tblPrEx>
+        <w:tc>
+          <w:tcPr>
+            <w:tcW w:w="2130" w:type="dxa"/>
+          </w:tcPr>
+          <w:p>
+            <w:pPr>
+              <w:jc w:val="center"/>
+              <w:rPr>
+                <w:rFonts w:hint="default"/>
+                <w:sz w:val="24"/>
+                <w:szCs w:val="24"/>
+                <w:vertAlign w:val="baseline"/>
+                <w:lang w:val="en-US" w:eastAsia="zh-CN"/>
+              </w:rPr>
+            </w:pPr>
+            <w:r>
+              <w:rPr>
+                <w:rFonts w:hint="eastAsia"/>
+                <w:sz w:val="24"/>
+                <w:szCs w:val="24"/>
+                <w:vertAlign w:val="baseline"/>
+                <w:lang w:val="en-US" w:eastAsia="zh-CN"/>
+              </w:rPr>
+              <w:t>name</w:t>
+            </w:r>
+          </w:p>
+        </w:tc>
+        <w:tc>
+          <w:tcPr>
+            <w:tcW w:w="2130" w:type="dxa"/>
+          </w:tcPr>
+          <w:p>
+            <w:pPr>
+              <w:jc w:val="center"/>
+              <w:rPr>
+                <w:rFonts w:hint="default"/>
+                <w:sz w:val="24"/>
+                <w:szCs w:val="24"/>
+                <w:vertAlign w:val="baseline"/>
+                <w:lang w:val="en-US" w:eastAsia="zh-CN"/>
+              </w:rPr>
+            </w:pPr>
+            <w:r>
+              <w:rPr>
+                <w:rFonts w:hint="eastAsia"/>
+                <w:sz w:val="24"/>
+                <w:szCs w:val="24"/>
+                <w:vertAlign w:val="baseline"/>
+                <w:lang w:val="en-US" w:eastAsia="zh-CN"/>
+              </w:rPr>
+              <w:t>String</w:t>
+            </w:r>
+          </w:p>
+        </w:tc>
+        <w:tc>
+          <w:tcPr>
+            <w:tcW w:w="1150" w:type="dxa"/>
+          </w:tcPr>
+          <w:p>
+            <w:pPr>
+              <w:jc w:val="center"/>
+              <w:rPr>
+                <w:rFonts w:hint="default"/>
+                <w:sz w:val="24"/>
+                <w:szCs w:val="24"/>
+                <w:vertAlign w:val="baseline"/>
+                <w:lang w:val="en-US" w:eastAsia="zh-CN"/>
+              </w:rPr>
+            </w:pPr>
+            <w:r>
+              <w:rPr>
+                <w:rFonts w:hint="eastAsia"/>
+                <w:sz w:val="24"/>
+                <w:szCs w:val="24"/>
+                <w:vertAlign w:val="baseline"/>
+                <w:lang w:val="en-US" w:eastAsia="zh-CN"/>
+              </w:rPr>
+              <w:t>y</w:t>
+            </w:r>
+          </w:p>
+        </w:tc>
+        <w:tc>
+          <w:tcPr>
+            <w:tcW w:w="3112" w:type="dxa"/>
+          </w:tcPr>
+          <w:p>
+            <w:pPr>
+              <w:jc w:val="center"/>
+              <w:rPr>
+                <w:rFonts w:hint="default"/>
+                <w:sz w:val="24"/>
+                <w:szCs w:val="24"/>
+                <w:vertAlign w:val="baseline"/>
+                <w:lang w:val="en-US" w:eastAsia="zh-CN"/>
+              </w:rPr>
+            </w:pPr>
+            <w:r>
+              <w:rPr>
+                <w:rFonts w:hint="eastAsia"/>
+                <w:sz w:val="24"/>
+                <w:szCs w:val="24"/>
+                <w:vertAlign w:val="baseline"/>
+                <w:lang w:val="en-US" w:eastAsia="zh-CN"/>
+              </w:rPr>
+              <w:t>搜索条件</w:t>
+            </w:r>
+          </w:p>
+        </w:tc>
+      </w:tr>
+    </w:tbl>
+    <w:p>
+      <w:pPr>
+        <w:widowControl w:val="0"/>
+        <w:numPr>
+          <w:numId w:val="0"/>
+        </w:numPr>
+        <w:jc w:val="both"/>
+        <w:rPr>
+          <w:rFonts w:hint="eastAsia"/>
+          <w:sz w:val="24"/>
+          <w:szCs w:val="24"/>
+          <w:lang w:val="en-US" w:eastAsia="zh-CN"/>
+        </w:rPr>
+      </w:pPr>
+      <w:r>
+        <w:rPr>
+          <w:rFonts w:hint="eastAsia"/>
+          <w:sz w:val="24"/>
+          <w:szCs w:val="24"/>
+          <w:lang w:val="en-US" w:eastAsia="zh-CN"/>
+        </w:rPr>
+        <w:t>响应参数</w:t>
+      </w:r>
+    </w:p>
+    <w:tbl>
+      <w:tblPr>
+        <w:tblStyle w:val="4"/>
+        <w:tblW w:w="0" w:type="auto"/>
+        <w:tblInd w:w="0" w:type="dxa"/>
+        <w:tblBorders>
+          <w:top w:val="single" w:color="auto" w:sz="4" w:space="0"/>
+          <w:left w:val="single" w:color="auto" w:sz="4" w:space="0"/>
+          <w:bottom w:val="single" w:color="auto" w:sz="4" w:space="0"/>
+          <w:right w:val="single" w:color="auto" w:sz="4" w:space="0"/>
+          <w:insideH w:val="single" w:color="auto" w:sz="4" w:space="0"/>
+          <w:insideV w:val="single" w:color="auto" w:sz="4" w:space="0"/>
+        </w:tblBorders>
+        <w:tblLayout w:type="autofit"/>
+        <w:tblCellMar>
+          <w:top w:w="0" w:type="dxa"/>
+          <w:left w:w="108" w:type="dxa"/>
+          <w:bottom w:w="0" w:type="dxa"/>
+          <w:right w:w="108" w:type="dxa"/>
+        </w:tblCellMar>
+      </w:tblPr>
+      <w:tblGrid>
+        <w:gridCol w:w="2419"/>
+        <w:gridCol w:w="2723"/>
+        <w:gridCol w:w="3369"/>
+      </w:tblGrid>
+      <w:tr>
+        <w:tblPrEx>
+          <w:tblBorders>
+            <w:top w:val="single" w:color="auto" w:sz="4" w:space="0"/>
+            <w:left w:val="single" w:color="auto" w:sz="4" w:space="0"/>
+            <w:bottom w:val="single" w:color="auto" w:sz="4" w:space="0"/>
+            <w:right w:val="single" w:color="auto" w:sz="4" w:space="0"/>
+            <w:insideH w:val="single" w:color="auto" w:sz="4" w:space="0"/>
+            <w:insideV w:val="single" w:color="auto" w:sz="4" w:space="0"/>
+          </w:tblBorders>
+          <w:tblCellMar>
+            <w:top w:w="0" w:type="dxa"/>
+            <w:left w:w="108" w:type="dxa"/>
+            <w:bottom w:w="0" w:type="dxa"/>
+            <w:right w:w="108" w:type="dxa"/>
+          </w:tblCellMar>
+        </w:tblPrEx>
+        <w:tc>
+          <w:tcPr>
+            <w:tcW w:w="2419" w:type="dxa"/>
+            <w:shd w:val="clear" w:color="auto" w:fill="5B9BD5" w:themeFill="accent1"/>
+          </w:tcPr>
+          <w:p>
+            <w:pPr>
+              <w:jc w:val="center"/>
+              <w:rPr>
+                <w:rFonts w:hint="default"/>
+                <w:b/>
+                <w:bCs/>
+                <w:color w:val="auto"/>
+                <w:sz w:val="24"/>
+                <w:szCs w:val="24"/>
+                <w:highlight w:val="green"/>
+                <w:lang w:val="en-US" w:eastAsia="zh-CN"/>
+              </w:rPr>
+            </w:pPr>
+            <w:r>
+              <w:rPr>
+                <w:rFonts w:hint="eastAsia"/>
+                <w:b/>
+                <w:bCs/>
+                <w:sz w:val="24"/>
+                <w:szCs w:val="24"/>
+                <w:lang w:val="en-US" w:eastAsia="zh-CN"/>
+              </w:rPr>
+              <w:t>名称</w:t>
+            </w:r>
+          </w:p>
+        </w:tc>
+        <w:tc>
+          <w:tcPr>
+            <w:tcW w:w="2723" w:type="dxa"/>
+            <w:shd w:val="clear" w:color="auto" w:fill="5B9BD5" w:themeFill="accent1"/>
+          </w:tcPr>
+          <w:p>
+            <w:pPr>
+              <w:jc w:val="center"/>
+              <w:rPr>
+                <w:rFonts w:hint="default"/>
+                <w:sz w:val="24"/>
+                <w:szCs w:val="24"/>
+                <w:highlight w:val="green"/>
+                <w:lang w:val="en-US" w:eastAsia="zh-CN"/>
+              </w:rPr>
+            </w:pPr>
+            <w:r>
+              <w:rPr>
+                <w:rFonts w:hint="eastAsia"/>
+                <w:b/>
+                <w:bCs/>
+                <w:sz w:val="24"/>
+                <w:szCs w:val="24"/>
+                <w:lang w:val="en-US" w:eastAsia="zh-CN"/>
+              </w:rPr>
+              <w:t>类型</w:t>
+            </w:r>
+          </w:p>
+        </w:tc>
+        <w:tc>
+          <w:tcPr>
+            <w:tcW w:w="3369" w:type="dxa"/>
+            <w:shd w:val="clear" w:color="auto" w:fill="5B9BD5" w:themeFill="accent1"/>
+          </w:tcPr>
+          <w:p>
+            <w:pPr>
+              <w:jc w:val="center"/>
+              <w:rPr>
+                <w:rFonts w:hint="default"/>
+                <w:sz w:val="24"/>
+                <w:szCs w:val="24"/>
+                <w:highlight w:val="green"/>
+                <w:lang w:val="en-US" w:eastAsia="zh-CN"/>
+              </w:rPr>
+            </w:pPr>
+            <w:r>
+              <w:rPr>
+                <w:rFonts w:hint="eastAsia"/>
+                <w:b/>
+                <w:bCs/>
+                <w:sz w:val="24"/>
+                <w:szCs w:val="24"/>
+                <w:lang w:val="en-US" w:eastAsia="zh-CN"/>
+              </w:rPr>
+              <w:t>描述</w:t>
+            </w:r>
+          </w:p>
+        </w:tc>
+      </w:tr>
+      <w:tr>
+        <w:tblPrEx>
+          <w:tblBorders>
+            <w:top w:val="single" w:color="auto" w:sz="4" w:space="0"/>
+            <w:left w:val="single" w:color="auto" w:sz="4" w:space="0"/>
+            <w:bottom w:val="single" w:color="auto" w:sz="4" w:space="0"/>
+            <w:right w:val="single" w:color="auto" w:sz="4" w:space="0"/>
+            <w:insideH w:val="single" w:color="auto" w:sz="4" w:space="0"/>
+            <w:insideV w:val="single" w:color="auto" w:sz="4" w:space="0"/>
+          </w:tblBorders>
+          <w:tblCellMar>
+            <w:top w:w="0" w:type="dxa"/>
+            <w:left w:w="108" w:type="dxa"/>
+            <w:bottom w:w="0" w:type="dxa"/>
+            <w:right w:w="108" w:type="dxa"/>
+          </w:tblCellMar>
+        </w:tblPrEx>
+        <w:tc>
+          <w:tcPr>
+            <w:tcW w:w="2419" w:type="dxa"/>
+          </w:tcPr>
+          <w:p>
+            <w:pPr>
+              <w:jc w:val="center"/>
+              <w:rPr>
+                <w:rFonts w:hint="default"/>
+                <w:sz w:val="24"/>
+                <w:szCs w:val="24"/>
+                <w:vertAlign w:val="baseline"/>
+                <w:lang w:val="en-US" w:eastAsia="zh-CN"/>
+              </w:rPr>
+            </w:pPr>
+            <w:r>
+              <w:rPr>
+                <w:rFonts w:hint="eastAsia"/>
+                <w:sz w:val="24"/>
+                <w:szCs w:val="24"/>
+                <w:vertAlign w:val="baseline"/>
+                <w:lang w:val="en-US" w:eastAsia="zh-CN"/>
+              </w:rPr>
+              <w:t>code</w:t>
+            </w:r>
+          </w:p>
+        </w:tc>
+        <w:tc>
+          <w:tcPr>
+            <w:tcW w:w="2723" w:type="dxa"/>
+          </w:tcPr>
+          <w:p>
+            <w:pPr>
+              <w:jc w:val="center"/>
+              <w:rPr>
+                <w:rFonts w:hint="default"/>
+                <w:sz w:val="24"/>
+                <w:szCs w:val="24"/>
+                <w:vertAlign w:val="baseline"/>
+                <w:lang w:val="en-US" w:eastAsia="zh-CN"/>
+              </w:rPr>
+            </w:pPr>
+            <w:r>
+              <w:rPr>
+                <w:rFonts w:hint="eastAsia"/>
+                <w:sz w:val="24"/>
+                <w:szCs w:val="24"/>
+                <w:vertAlign w:val="baseline"/>
+                <w:lang w:val="en-US" w:eastAsia="zh-CN"/>
+              </w:rPr>
+              <w:t>Number</w:t>
+            </w:r>
+          </w:p>
+        </w:tc>
+        <w:tc>
+          <w:tcPr>
+            <w:tcW w:w="3369" w:type="dxa"/>
+          </w:tcPr>
+          <w:p>
+            <w:pPr>
+              <w:jc w:val="center"/>
+              <w:rPr>
+                <w:rFonts w:hint="default"/>
+                <w:sz w:val="24"/>
+                <w:szCs w:val="24"/>
+                <w:vertAlign w:val="baseline"/>
+                <w:lang w:val="en-US" w:eastAsia="zh-CN"/>
+              </w:rPr>
+            </w:pPr>
+            <w:r>
+              <w:rPr>
+                <w:rFonts w:hint="eastAsia"/>
+                <w:sz w:val="24"/>
+                <w:szCs w:val="24"/>
+                <w:vertAlign w:val="baseline"/>
+                <w:lang w:val="en-US" w:eastAsia="zh-CN"/>
+              </w:rPr>
+              <w:t>返回码</w:t>
+            </w:r>
+          </w:p>
+        </w:tc>
+      </w:tr>
+      <w:tr>
+        <w:tblPrEx>
+          <w:tblBorders>
+            <w:top w:val="single" w:color="auto" w:sz="4" w:space="0"/>
+            <w:left w:val="single" w:color="auto" w:sz="4" w:space="0"/>
+            <w:bottom w:val="single" w:color="auto" w:sz="4" w:space="0"/>
+            <w:right w:val="single" w:color="auto" w:sz="4" w:space="0"/>
+            <w:insideH w:val="single" w:color="auto" w:sz="4" w:space="0"/>
+            <w:insideV w:val="single" w:color="auto" w:sz="4" w:space="0"/>
+          </w:tblBorders>
+          <w:tblCellMar>
+            <w:top w:w="0" w:type="dxa"/>
+            <w:left w:w="108" w:type="dxa"/>
+            <w:bottom w:w="0" w:type="dxa"/>
+            <w:right w:w="108" w:type="dxa"/>
+          </w:tblCellMar>
+        </w:tblPrEx>
+        <w:tc>
+          <w:tcPr>
+            <w:tcW w:w="2419" w:type="dxa"/>
+          </w:tcPr>
+          <w:p>
+            <w:pPr>
+              <w:jc w:val="center"/>
+              <w:rPr>
+                <w:rFonts w:hint="default"/>
+                <w:sz w:val="24"/>
+                <w:szCs w:val="24"/>
+                <w:vertAlign w:val="baseline"/>
+                <w:lang w:val="en-US" w:eastAsia="zh-CN"/>
+              </w:rPr>
+            </w:pPr>
+            <w:r>
+              <w:rPr>
+                <w:rFonts w:hint="eastAsia"/>
+                <w:sz w:val="24"/>
+                <w:szCs w:val="24"/>
+                <w:vertAlign w:val="baseline"/>
+                <w:lang w:val="en-US" w:eastAsia="zh-CN"/>
+              </w:rPr>
+              <w:t>pages</w:t>
+            </w:r>
+          </w:p>
+        </w:tc>
+        <w:tc>
+          <w:tcPr>
+            <w:tcW w:w="2723" w:type="dxa"/>
+          </w:tcPr>
+          <w:p>
+            <w:pPr>
+              <w:jc w:val="center"/>
+              <w:rPr>
+                <w:rFonts w:hint="default"/>
+                <w:sz w:val="24"/>
+                <w:szCs w:val="24"/>
+                <w:vertAlign w:val="baseline"/>
+                <w:lang w:val="en-US" w:eastAsia="zh-CN"/>
+              </w:rPr>
+            </w:pPr>
+            <w:r>
+              <w:rPr>
+                <w:rFonts w:hint="eastAsia"/>
+                <w:sz w:val="24"/>
+                <w:szCs w:val="24"/>
+                <w:vertAlign w:val="baseline"/>
+                <w:lang w:val="en-US" w:eastAsia="zh-CN"/>
+              </w:rPr>
+              <w:t>Number</w:t>
+            </w:r>
+          </w:p>
+        </w:tc>
+        <w:tc>
+          <w:tcPr>
+            <w:tcW w:w="3369" w:type="dxa"/>
+          </w:tcPr>
+          <w:p>
+            <w:pPr>
+              <w:jc w:val="center"/>
+              <w:rPr>
+                <w:rFonts w:hint="default"/>
+                <w:sz w:val="24"/>
+                <w:szCs w:val="24"/>
+                <w:vertAlign w:val="baseline"/>
+                <w:lang w:val="en-US" w:eastAsia="zh-CN"/>
+              </w:rPr>
+            </w:pPr>
+            <w:r>
+              <w:rPr>
+                <w:rFonts w:hint="eastAsia"/>
+                <w:sz w:val="24"/>
+                <w:szCs w:val="24"/>
+                <w:vertAlign w:val="baseline"/>
+                <w:lang w:val="en-US" w:eastAsia="zh-CN"/>
+              </w:rPr>
+              <w:t>总页数</w:t>
+            </w:r>
+          </w:p>
+        </w:tc>
+      </w:tr>
+      <w:tr>
+        <w:tblPrEx>
+          <w:tblBorders>
+            <w:top w:val="single" w:color="auto" w:sz="4" w:space="0"/>
+            <w:left w:val="single" w:color="auto" w:sz="4" w:space="0"/>
+            <w:bottom w:val="single" w:color="auto" w:sz="4" w:space="0"/>
+            <w:right w:val="single" w:color="auto" w:sz="4" w:space="0"/>
+            <w:insideH w:val="single" w:color="auto" w:sz="4" w:space="0"/>
+            <w:insideV w:val="single" w:color="auto" w:sz="4" w:space="0"/>
+          </w:tblBorders>
+          <w:tblCellMar>
+            <w:top w:w="0" w:type="dxa"/>
+            <w:left w:w="108" w:type="dxa"/>
+            <w:bottom w:w="0" w:type="dxa"/>
+            <w:right w:w="108" w:type="dxa"/>
+          </w:tblCellMar>
+        </w:tblPrEx>
+        <w:tc>
+          <w:tcPr>
+            <w:tcW w:w="2419" w:type="dxa"/>
+          </w:tcPr>
+          <w:p>
+            <w:pPr>
+              <w:jc w:val="center"/>
+              <w:rPr>
+                <w:rFonts w:hint="default"/>
+                <w:sz w:val="24"/>
+                <w:szCs w:val="24"/>
+                <w:vertAlign w:val="baseline"/>
+                <w:lang w:val="en-US" w:eastAsia="zh-CN"/>
+              </w:rPr>
+            </w:pPr>
+            <w:r>
+              <w:rPr>
+                <w:rFonts w:hint="eastAsia"/>
+                <w:sz w:val="24"/>
+                <w:szCs w:val="24"/>
+                <w:vertAlign w:val="baseline"/>
+                <w:lang w:val="en-US" w:eastAsia="zh-CN"/>
+              </w:rPr>
+              <w:t>rows</w:t>
+            </w:r>
+          </w:p>
+        </w:tc>
+        <w:tc>
+          <w:tcPr>
+            <w:tcW w:w="2723" w:type="dxa"/>
+          </w:tcPr>
+          <w:p>
+            <w:pPr>
+              <w:jc w:val="center"/>
+              <w:rPr>
+                <w:rFonts w:hint="default"/>
+                <w:sz w:val="24"/>
+                <w:szCs w:val="24"/>
+                <w:vertAlign w:val="baseline"/>
+                <w:lang w:val="en-US" w:eastAsia="zh-CN"/>
+              </w:rPr>
+            </w:pPr>
+            <w:r>
+              <w:rPr>
+                <w:rFonts w:hint="eastAsia"/>
+                <w:sz w:val="24"/>
+                <w:szCs w:val="24"/>
+                <w:vertAlign w:val="baseline"/>
+                <w:lang w:val="en-US" w:eastAsia="zh-CN"/>
+              </w:rPr>
+              <w:t>Number</w:t>
+            </w:r>
+          </w:p>
+        </w:tc>
+        <w:tc>
+          <w:tcPr>
+            <w:tcW w:w="3369" w:type="dxa"/>
+          </w:tcPr>
+          <w:p>
+            <w:pPr>
+              <w:jc w:val="center"/>
+              <w:rPr>
+                <w:rFonts w:hint="default"/>
+                <w:sz w:val="24"/>
+                <w:szCs w:val="24"/>
+                <w:vertAlign w:val="baseline"/>
+                <w:lang w:val="en-US" w:eastAsia="zh-CN"/>
+              </w:rPr>
+            </w:pPr>
+            <w:r>
+              <w:rPr>
+                <w:rFonts w:hint="eastAsia"/>
+                <w:sz w:val="24"/>
+                <w:szCs w:val="24"/>
+                <w:vertAlign w:val="baseline"/>
+                <w:lang w:val="en-US" w:eastAsia="zh-CN"/>
+              </w:rPr>
+              <w:t>总条数</w:t>
+            </w:r>
+          </w:p>
+        </w:tc>
+      </w:tr>
+      <w:tr>
+        <w:tblPrEx>
+          <w:tblBorders>
+            <w:top w:val="single" w:color="auto" w:sz="4" w:space="0"/>
+            <w:left w:val="single" w:color="auto" w:sz="4" w:space="0"/>
+            <w:bottom w:val="single" w:color="auto" w:sz="4" w:space="0"/>
+            <w:right w:val="single" w:color="auto" w:sz="4" w:space="0"/>
+            <w:insideH w:val="single" w:color="auto" w:sz="4" w:space="0"/>
+            <w:insideV w:val="single" w:color="auto" w:sz="4" w:space="0"/>
+          </w:tblBorders>
+          <w:tblCellMar>
+            <w:top w:w="0" w:type="dxa"/>
+            <w:left w:w="108" w:type="dxa"/>
+            <w:bottom w:w="0" w:type="dxa"/>
+            <w:right w:w="108" w:type="dxa"/>
+          </w:tblCellMar>
+        </w:tblPrEx>
+        <w:tc>
+          <w:tcPr>
+            <w:tcW w:w="2419" w:type="dxa"/>
+          </w:tcPr>
+          <w:p>
+            <w:pPr>
+              <w:jc w:val="center"/>
+              <w:rPr>
+                <w:rFonts w:hint="default"/>
+                <w:sz w:val="24"/>
+                <w:szCs w:val="24"/>
+                <w:vertAlign w:val="baseline"/>
+                <w:lang w:val="en-US" w:eastAsia="zh-CN"/>
+              </w:rPr>
+            </w:pPr>
+            <w:r>
+              <w:rPr>
+                <w:rFonts w:hint="eastAsia"/>
+                <w:sz w:val="24"/>
+                <w:szCs w:val="24"/>
+                <w:vertAlign w:val="baseline"/>
+                <w:lang w:val="en-US" w:eastAsia="zh-CN"/>
+              </w:rPr>
+              <w:t>data</w:t>
+            </w:r>
+          </w:p>
+        </w:tc>
+        <w:tc>
+          <w:tcPr>
+            <w:tcW w:w="2723" w:type="dxa"/>
+          </w:tcPr>
+          <w:p>
+            <w:pPr>
+              <w:jc w:val="center"/>
+              <w:rPr>
+                <w:rFonts w:hint="default"/>
+                <w:sz w:val="24"/>
+                <w:szCs w:val="24"/>
+                <w:vertAlign w:val="baseline"/>
+                <w:lang w:val="en-US" w:eastAsia="zh-CN"/>
+              </w:rPr>
+            </w:pPr>
+            <w:r>
+              <w:rPr>
+                <w:rFonts w:hint="eastAsia"/>
+                <w:sz w:val="24"/>
+                <w:szCs w:val="24"/>
+                <w:vertAlign w:val="baseline"/>
+                <w:lang w:val="en-US" w:eastAsia="zh-CN"/>
+              </w:rPr>
+              <w:t>Array</w:t>
+            </w:r>
+          </w:p>
+        </w:tc>
+        <w:tc>
+          <w:tcPr>
+            <w:tcW w:w="3369" w:type="dxa"/>
+          </w:tcPr>
+          <w:p>
+            <w:pPr>
+              <w:jc w:val="center"/>
+              <w:rPr>
+                <w:rFonts w:hint="default"/>
+                <w:sz w:val="24"/>
+                <w:szCs w:val="24"/>
+                <w:vertAlign w:val="baseline"/>
+                <w:lang w:val="en-US" w:eastAsia="zh-CN"/>
+              </w:rPr>
+            </w:pPr>
+            <w:r>
+              <w:rPr>
+                <w:rFonts w:hint="eastAsia"/>
+                <w:sz w:val="24"/>
+                <w:szCs w:val="24"/>
+                <w:vertAlign w:val="baseline"/>
+                <w:lang w:val="en-US" w:eastAsia="zh-CN"/>
+              </w:rPr>
+              <w:t>申请管理的数据</w:t>
+            </w:r>
+          </w:p>
+        </w:tc>
+      </w:tr>
+    </w:tbl>
+    <w:p>
+      <w:pPr>
+        <w:widowControl w:val="0"/>
+        <w:numPr>
+          <w:numId w:val="0"/>
+        </w:numPr>
+        <w:jc w:val="both"/>
+        <w:rPr>
+          <w:rFonts w:hint="default"/>
+          <w:sz w:val="24"/>
+          <w:szCs w:val="24"/>
+          <w:lang w:val="en-US" w:eastAsia="zh-CN"/>
+        </w:rPr>
+      </w:pPr>
     </w:p>
     <w:sectPr>
       <w:pgSz w:w="11906" w:h="16838"/>
